--- a/doc/현대자동차_미들웨어_응용서비스_프로토콜_정의서.docx
+++ b/doc/현대자동차_미들웨어_응용서비스_프로토콜_정의서.docx
@@ -5299,16 +5299,16 @@
         <mc:AlternateContent>
           <mc:Choice Requires="wps">
             <w:drawing>
-              <wp:anchor distT="0" distB="0" distL="114300" distR="114300" simplePos="0" relativeHeight="251654144" behindDoc="0" locked="0" layoutInCell="1" allowOverlap="1" wp14:anchorId="23AC767A" wp14:editId="47958D37">
+              <wp:anchor distT="0" distB="0" distL="114300" distR="114300" simplePos="0" relativeHeight="251654144" behindDoc="0" locked="0" layoutInCell="1" allowOverlap="1" wp14:anchorId="23AC767A" wp14:editId="3AB61A00">
                 <wp:simplePos x="0" y="0"/>
                 <wp:positionH relativeFrom="column">
-                  <wp:posOffset>252095</wp:posOffset>
+                  <wp:posOffset>255270</wp:posOffset>
                 </wp:positionH>
                 <wp:positionV relativeFrom="paragraph">
-                  <wp:posOffset>427355</wp:posOffset>
+                  <wp:posOffset>427990</wp:posOffset>
                 </wp:positionV>
-                <wp:extent cx="5399405" cy="4295775"/>
-                <wp:effectExtent l="0" t="0" r="10795" b="28575"/>
+                <wp:extent cx="5399405" cy="3579495"/>
+                <wp:effectExtent l="0" t="0" r="10795" b="20955"/>
                 <wp:wrapSquare wrapText="bothSides"/>
                 <wp:docPr id="12" name="텍스트 상자 1"/>
                 <wp:cNvGraphicFramePr>
@@ -5323,7 +5323,7 @@
                       <wps:spPr>
                         <a:xfrm>
                           <a:off x="0" y="0"/>
-                          <a:ext cx="5399405" cy="4295775"/>
+                          <a:ext cx="5399405" cy="3579495"/>
                         </a:xfrm>
                         <a:prstGeom prst="rect">
                           <a:avLst/>
@@ -5344,6 +5344,7 @@
                             <w:pPr>
                               <w:spacing w:line="192" w:lineRule="auto"/>
                             </w:pPr>
+                            <w:bookmarkStart w:id="2" w:name="_GoBack"/>
                             <w:r>
                               <w:t>{</w:t>
                             </w:r>
@@ -5761,6 +5762,7 @@
                               </w:rPr>
                               <w:t>r\n</w:t>
                             </w:r>
+                            <w:bookmarkEnd w:id="2"/>
                             <w:proofErr w:type="gramEnd"/>
                           </w:p>
                         </w:txbxContent>
@@ -5789,7 +5791,7 @@
                 <v:stroke joinstyle="miter"/>
                 <v:path gradientshapeok="t" o:connecttype="rect"/>
               </v:shapetype>
-              <v:shape id="텍스트 상자 1" o:spid="_x0000_s1026" type="#_x0000_t202" style="position:absolute;left:0;text-align:left;margin-left:19.85pt;margin-top:33.65pt;width:425.15pt;height:338.25pt;z-index:251654144;visibility:visible;mso-wrap-style:square;mso-width-percent:0;mso-height-percent:0;mso-wrap-distance-left:9pt;mso-wrap-distance-top:0;mso-wrap-distance-right:9pt;mso-wrap-distance-bottom:0;mso-position-horizontal:absolute;mso-position-horizontal-relative:text;mso-position-vertical:absolute;mso-position-vertical-relative:text;mso-width-percent:0;mso-height-percent:0;mso-width-relative:margin;mso-height-relative:margin;v-text-anchor:top" o:gfxdata="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" filled="f" strokecolor="#bcbcbc">
+              <v:shape id="텍스트 상자 1" o:spid="_x0000_s1026" type="#_x0000_t202" style="position:absolute;left:0;text-align:left;margin-left:20.1pt;margin-top:33.7pt;width:425.15pt;height:281.85pt;z-index:251654144;visibility:visible;mso-wrap-style:square;mso-width-percent:0;mso-height-percent:0;mso-wrap-distance-left:9pt;mso-wrap-distance-top:0;mso-wrap-distance-right:9pt;mso-wrap-distance-bottom:0;mso-position-horizontal:absolute;mso-position-horizontal-relative:text;mso-position-vertical:absolute;mso-position-vertical-relative:text;mso-width-percent:0;mso-height-percent:0;mso-width-relative:margin;mso-height-relative:margin;v-text-anchor:top" o:gfxdata="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" filled="f" strokecolor="#bcbcbc">
                 <v:path arrowok="t"/>
                 <v:textbox>
                   <w:txbxContent>
@@ -5797,6 +5799,7 @@
                       <w:pPr>
                         <w:spacing w:line="192" w:lineRule="auto"/>
                       </w:pPr>
+                      <w:bookmarkStart w:id="3" w:name="_GoBack"/>
                       <w:r>
                         <w:t>{</w:t>
                       </w:r>
@@ -6214,6 +6217,7 @@
                         </w:rPr>
                         <w:t>r\n</w:t>
                       </w:r>
+                      <w:bookmarkEnd w:id="3"/>
                       <w:proofErr w:type="gramEnd"/>
                     </w:p>
                   </w:txbxContent>
@@ -6271,7 +6275,6 @@
           <w:b/>
           <w:bCs/>
         </w:rPr>
-        <w:lastRenderedPageBreak/>
         <w:tab/>
         <w:t xml:space="preserve">Request </w:t>
       </w:r>
@@ -6683,6 +6686,7 @@
                 <w:sz w:val="18"/>
                 <w:szCs w:val="18"/>
               </w:rPr>
+              <w:lastRenderedPageBreak/>
               <w:t>2</w:t>
             </w:r>
           </w:p>
@@ -8575,7 +8579,13 @@
               </w:rPr>
             </w:pPr>
             <w:r>
-              <w:t>key</w:t>
+              <w:rPr>
+                <w:rFonts w:hint="eastAsia"/>
+              </w:rPr>
+              <w:t>k</w:t>
+            </w:r>
+            <w:r>
+              <w:t>ey</w:t>
             </w:r>
           </w:p>
         </w:tc>
@@ -10742,7 +10752,7 @@
       <w:pPr>
         <w:pStyle w:val="20"/>
       </w:pPr>
-      <w:bookmarkStart w:id="2" w:name="_Toc11317962"/>
+      <w:bookmarkStart w:id="4" w:name="_Toc11317962"/>
       <w:r>
         <w:t>PLC</w:t>
       </w:r>
@@ -10791,7 +10801,7 @@
         </w:rPr>
         <w:t>)</w:t>
       </w:r>
-      <w:bookmarkEnd w:id="2"/>
+      <w:bookmarkEnd w:id="4"/>
     </w:p>
     <w:p>
       <w:pPr>
@@ -13910,7 +13920,7 @@
         <w:pStyle w:val="1"/>
         <w:spacing w:afterLines="0" w:after="0"/>
       </w:pPr>
-      <w:bookmarkStart w:id="3" w:name="_Toc11317963"/>
+      <w:bookmarkStart w:id="5" w:name="_Toc11317963"/>
       <w:r>
         <w:rPr>
           <w:rFonts w:hint="eastAsia"/>
@@ -13942,7 +13952,7 @@
         </w:rPr>
         <w:t>정지 프로토콜</w:t>
       </w:r>
-      <w:bookmarkEnd w:id="3"/>
+      <w:bookmarkEnd w:id="5"/>
     </w:p>
     <w:p>
       <w:pPr>
@@ -14147,7 +14157,7 @@
       <w:pPr>
         <w:pStyle w:val="20"/>
       </w:pPr>
-      <w:bookmarkStart w:id="4" w:name="_Toc11317964"/>
+      <w:bookmarkStart w:id="6" w:name="_Toc11317964"/>
       <w:r>
         <w:rPr>
           <w:rFonts w:hint="eastAsia"/>
@@ -14181,7 +14191,7 @@
         </w:rPr>
         <w:t>)</w:t>
       </w:r>
-      <w:bookmarkEnd w:id="4"/>
+      <w:bookmarkEnd w:id="6"/>
     </w:p>
     <w:p>
       <w:pPr>
@@ -16462,7 +16472,7 @@
       <w:pPr>
         <w:pStyle w:val="20"/>
       </w:pPr>
-      <w:bookmarkStart w:id="5" w:name="_Toc11317965"/>
+      <w:bookmarkStart w:id="7" w:name="_Toc11317965"/>
       <w:r>
         <w:rPr>
           <w:rFonts w:hint="eastAsia"/>
@@ -16496,7 +16506,7 @@
         </w:rPr>
         <w:t>응용서비스)</w:t>
       </w:r>
-      <w:bookmarkEnd w:id="5"/>
+      <w:bookmarkEnd w:id="7"/>
     </w:p>
     <w:p>
       <w:pPr>
@@ -19553,7 +19563,7 @@
         <w:pStyle w:val="1"/>
         <w:spacing w:afterLines="0" w:after="0"/>
       </w:pPr>
-      <w:bookmarkStart w:id="6" w:name="_Toc11317966"/>
+      <w:bookmarkStart w:id="8" w:name="_Toc11317966"/>
       <w:r>
         <w:rPr>
           <w:rFonts w:hint="eastAsia"/>
@@ -19585,7 +19595,7 @@
         </w:rPr>
         <w:t>조회 프로토콜</w:t>
       </w:r>
-      <w:bookmarkEnd w:id="6"/>
+      <w:bookmarkEnd w:id="8"/>
     </w:p>
     <w:p>
       <w:pPr>
@@ -19773,7 +19783,7 @@
       <w:pPr>
         <w:pStyle w:val="20"/>
       </w:pPr>
-      <w:bookmarkStart w:id="7" w:name="_Toc11317967"/>
+      <w:bookmarkStart w:id="9" w:name="_Toc11317967"/>
       <w:r>
         <w:rPr>
           <w:rFonts w:hint="eastAsia"/>
@@ -19807,7 +19817,7 @@
         </w:rPr>
         <w:t>)</w:t>
       </w:r>
-      <w:bookmarkEnd w:id="7"/>
+      <w:bookmarkEnd w:id="9"/>
     </w:p>
     <w:p>
       <w:pPr>
@@ -21110,154 +21120,12 @@
             </w:pPr>
             <w:r>
               <w:rPr>
-                <w:rFonts w:asciiTheme="minorEastAsia" w:eastAsiaTheme="minorEastAsia" w:hAnsiTheme="minorEastAsia"/>
+                <w:rFonts w:asciiTheme="minorEastAsia" w:eastAsiaTheme="minorEastAsia" w:hAnsiTheme="minorEastAsia" w:hint="eastAsia"/>
                 <w:sz w:val="18"/>
                 <w:szCs w:val="18"/>
               </w:rPr>
               <w:t>5</w:t>
             </w:r>
-          </w:p>
-        </w:tc>
-        <w:tc>
-          <w:tcPr>
-            <w:tcW w:w="283" w:type="dxa"/>
-            <w:tcBorders>
-              <w:top w:val="single" w:sz="4" w:space="0" w:color="FFFFFF" w:themeColor="background1"/>
-              <w:bottom w:val="single" w:sz="4" w:space="0" w:color="FFFFFF" w:themeColor="background1"/>
-            </w:tcBorders>
-          </w:tcPr>
-          <w:p>
-            <w:pPr>
-              <w:jc w:val="left"/>
-              <w:rPr>
-                <w:rFonts w:asciiTheme="minorEastAsia" w:eastAsiaTheme="minorEastAsia" w:hAnsiTheme="minorEastAsia"/>
-                <w:sz w:val="18"/>
-                <w:szCs w:val="18"/>
-              </w:rPr>
-            </w:pPr>
-          </w:p>
-        </w:tc>
-        <w:tc>
-          <w:tcPr>
-            <w:tcW w:w="1624" w:type="dxa"/>
-          </w:tcPr>
-          <w:p>
-            <w:pPr>
-              <w:jc w:val="left"/>
-              <w:rPr>
-                <w:rFonts w:asciiTheme="minorEastAsia" w:eastAsiaTheme="minorEastAsia" w:hAnsiTheme="minorEastAsia"/>
-                <w:sz w:val="18"/>
-                <w:szCs w:val="18"/>
-              </w:rPr>
-            </w:pPr>
-            <w:proofErr w:type="spellStart"/>
-            <w:proofErr w:type="gramStart"/>
-            <w:r>
-              <w:rPr>
-                <w:rFonts w:asciiTheme="minorEastAsia" w:eastAsiaTheme="minorEastAsia" w:hAnsiTheme="minorEastAsia"/>
-                <w:sz w:val="18"/>
-                <w:szCs w:val="18"/>
-              </w:rPr>
-              <w:t>protocol.version</w:t>
-            </w:r>
-            <w:proofErr w:type="spellEnd"/>
-            <w:proofErr w:type="gramEnd"/>
-          </w:p>
-        </w:tc>
-        <w:tc>
-          <w:tcPr>
-            <w:tcW w:w="1559" w:type="dxa"/>
-          </w:tcPr>
-          <w:p>
-            <w:pPr>
-              <w:jc w:val="left"/>
-              <w:rPr>
-                <w:rFonts w:asciiTheme="minorEastAsia" w:eastAsiaTheme="minorEastAsia" w:hAnsiTheme="minorEastAsia"/>
-                <w:sz w:val="18"/>
-                <w:szCs w:val="18"/>
-              </w:rPr>
-            </w:pPr>
-            <w:r>
-              <w:rPr>
-                <w:rFonts w:asciiTheme="minorEastAsia" w:eastAsiaTheme="minorEastAsia" w:hAnsiTheme="minorEastAsia" w:hint="eastAsia"/>
-                <w:sz w:val="18"/>
-                <w:szCs w:val="18"/>
-              </w:rPr>
-              <w:t>프로토콜 버전</w:t>
-            </w:r>
-          </w:p>
-        </w:tc>
-        <w:tc>
-          <w:tcPr>
-            <w:tcW w:w="709" w:type="dxa"/>
-          </w:tcPr>
-          <w:p>
-            <w:pPr>
-              <w:jc w:val="center"/>
-              <w:rPr>
-                <w:rFonts w:asciiTheme="minorEastAsia" w:eastAsiaTheme="minorEastAsia" w:hAnsiTheme="minorEastAsia"/>
-                <w:sz w:val="18"/>
-                <w:szCs w:val="18"/>
-              </w:rPr>
-            </w:pPr>
-            <w:r>
-              <w:rPr>
-                <w:rFonts w:asciiTheme="minorEastAsia" w:eastAsiaTheme="minorEastAsia" w:hAnsiTheme="minorEastAsia" w:hint="eastAsia"/>
-                <w:sz w:val="18"/>
-                <w:szCs w:val="18"/>
-              </w:rPr>
-              <w:t>O</w:t>
-            </w:r>
-          </w:p>
-        </w:tc>
-        <w:tc>
-          <w:tcPr>
-            <w:tcW w:w="1842" w:type="dxa"/>
-          </w:tcPr>
-          <w:p>
-            <w:pPr>
-              <w:jc w:val="left"/>
-              <w:rPr>
-                <w:rFonts w:asciiTheme="minorEastAsia" w:eastAsiaTheme="minorEastAsia" w:hAnsiTheme="minorEastAsia"/>
-                <w:sz w:val="18"/>
-                <w:szCs w:val="18"/>
-              </w:rPr>
-            </w:pPr>
-            <w:r>
-              <w:rPr>
-                <w:rFonts w:asciiTheme="minorEastAsia" w:eastAsiaTheme="minorEastAsia" w:hAnsiTheme="minorEastAsia" w:hint="eastAsia"/>
-                <w:sz w:val="18"/>
-                <w:szCs w:val="18"/>
-              </w:rPr>
-              <w:t>프로토콜 버전</w:t>
-            </w:r>
-          </w:p>
-        </w:tc>
-        <w:tc>
-          <w:tcPr>
-            <w:tcW w:w="2127" w:type="dxa"/>
-          </w:tcPr>
-          <w:p>
-            <w:pPr>
-              <w:jc w:val="left"/>
-            </w:pPr>
-          </w:p>
-        </w:tc>
-      </w:tr>
-      <w:tr>
-        <w:tc>
-          <w:tcPr>
-            <w:tcW w:w="437" w:type="dxa"/>
-          </w:tcPr>
-          <w:p>
-            <w:pPr>
-              <w:jc w:val="left"/>
-              <w:rPr>
-                <w:rFonts w:asciiTheme="minorEastAsia" w:eastAsiaTheme="minorEastAsia" w:hAnsiTheme="minorEastAsia"/>
-                <w:sz w:val="18"/>
-                <w:szCs w:val="18"/>
-              </w:rPr>
-            </w:pPr>
           </w:p>
         </w:tc>
         <w:tc>
@@ -21296,14 +21164,17 @@
               </w:rPr>
             </w:pPr>
             <w:proofErr w:type="spellStart"/>
-            <w:r>
-              <w:rPr>
-                <w:sz w:val="18"/>
-                <w:szCs w:val="18"/>
-              </w:rPr>
-              <w:t>event.id</w:t>
+            <w:proofErr w:type="gramStart"/>
+            <w:r>
+              <w:rPr>
+                <w:rFonts w:asciiTheme="minorEastAsia" w:eastAsiaTheme="minorEastAsia" w:hAnsiTheme="minorEastAsia"/>
+                <w:sz w:val="18"/>
+                <w:szCs w:val="18"/>
+              </w:rPr>
+              <w:t>protocol.version</w:t>
             </w:r>
             <w:proofErr w:type="spellEnd"/>
+            <w:proofErr w:type="gramEnd"/>
           </w:p>
         </w:tc>
         <w:tc>
@@ -21325,15 +21196,7 @@
                 <w:sz w:val="18"/>
                 <w:szCs w:val="18"/>
               </w:rPr>
-              <w:t xml:space="preserve">이벤트 </w:t>
-            </w:r>
-            <w:r>
-              <w:rPr>
-                <w:rFonts w:asciiTheme="minorEastAsia" w:eastAsiaTheme="minorEastAsia" w:hAnsiTheme="minorEastAsia"/>
-                <w:sz w:val="18"/>
-                <w:szCs w:val="18"/>
-              </w:rPr>
-              <w:t>ID</w:t>
+              <w:t>프로토콜 버전</w:t>
             </w:r>
           </w:p>
         </w:tc>
@@ -21379,15 +21242,7 @@
                 <w:sz w:val="18"/>
                 <w:szCs w:val="18"/>
               </w:rPr>
-              <w:t>명령 처리의 이벤트I</w:t>
-            </w:r>
-            <w:r>
-              <w:rPr>
-                <w:rFonts w:asciiTheme="minorEastAsia" w:eastAsiaTheme="minorEastAsia" w:hAnsiTheme="minorEastAsia"/>
-                <w:sz w:val="18"/>
-                <w:szCs w:val="18"/>
-              </w:rPr>
-              <w:t>D</w:t>
+              <w:t>프로토콜 버전</w:t>
             </w:r>
           </w:p>
         </w:tc>
@@ -21840,7 +21695,7 @@
       <w:pPr>
         <w:pStyle w:val="20"/>
       </w:pPr>
-      <w:bookmarkStart w:id="8" w:name="_Toc11317968"/>
+      <w:bookmarkStart w:id="10" w:name="_Toc11317968"/>
       <w:r>
         <w:rPr>
           <w:rFonts w:hint="eastAsia"/>
@@ -21874,7 +21729,7 @@
         </w:rPr>
         <w:t>응용서비스)</w:t>
       </w:r>
-      <w:bookmarkEnd w:id="8"/>
+      <w:bookmarkEnd w:id="10"/>
     </w:p>
     <w:p>
       <w:pPr>
@@ -22795,14 +22650,14 @@
         <w:tblLook w:val="04A0" w:firstRow="1" w:lastRow="0" w:firstColumn="1" w:lastColumn="0" w:noHBand="0" w:noVBand="1"/>
       </w:tblPr>
       <w:tblGrid>
-        <w:gridCol w:w="336"/>
-        <w:gridCol w:w="236"/>
+        <w:gridCol w:w="415"/>
+        <w:gridCol w:w="235"/>
         <w:gridCol w:w="236"/>
         <w:gridCol w:w="1346"/>
-        <w:gridCol w:w="1397"/>
-        <w:gridCol w:w="615"/>
-        <w:gridCol w:w="2871"/>
-        <w:gridCol w:w="1544"/>
+        <w:gridCol w:w="1380"/>
+        <w:gridCol w:w="611"/>
+        <w:gridCol w:w="2831"/>
+        <w:gridCol w:w="1527"/>
       </w:tblGrid>
       <w:tr>
         <w:tc>
@@ -23666,11 +23521,12 @@
             </w:pPr>
             <w:r>
               <w:rPr>
-                <w:rFonts w:asciiTheme="minorEastAsia" w:eastAsiaTheme="minorEastAsia" w:hAnsiTheme="minorEastAsia" w:hint="eastAsia"/>
-                <w:sz w:val="18"/>
-                <w:szCs w:val="18"/>
-              </w:rPr>
-              <w:t>6</w:t>
+                <w:rFonts w:asciiTheme="minorEastAsia" w:eastAsiaTheme="minorEastAsia" w:hAnsiTheme="minorEastAsia"/>
+                <w:sz w:val="18"/>
+                <w:szCs w:val="18"/>
+              </w:rPr>
+              <w:lastRenderedPageBreak/>
+              <w:t>5</w:t>
             </w:r>
           </w:p>
         </w:tc>
@@ -23836,7 +23692,6 @@
                 <w:sz w:val="16"/>
                 <w:szCs w:val="16"/>
               </w:rPr>
-              <w:lastRenderedPageBreak/>
               <w:t>수</w:t>
             </w:r>
             <w:r>
@@ -23905,6 +23760,14 @@
                 <w:szCs w:val="18"/>
               </w:rPr>
             </w:pPr>
+            <w:r>
+              <w:rPr>
+                <w:rFonts w:asciiTheme="minorEastAsia" w:eastAsiaTheme="minorEastAsia" w:hAnsiTheme="minorEastAsia" w:hint="eastAsia"/>
+                <w:sz w:val="18"/>
+                <w:szCs w:val="18"/>
+              </w:rPr>
+              <w:t>6</w:t>
+            </w:r>
           </w:p>
         </w:tc>
         <w:tc>
@@ -24088,6 +23951,14 @@
                 <w:szCs w:val="18"/>
               </w:rPr>
             </w:pPr>
+            <w:r>
+              <w:rPr>
+                <w:rFonts w:asciiTheme="minorEastAsia" w:eastAsiaTheme="minorEastAsia" w:hAnsiTheme="minorEastAsia" w:hint="eastAsia"/>
+                <w:sz w:val="18"/>
+                <w:szCs w:val="18"/>
+              </w:rPr>
+              <w:t>7</w:t>
+            </w:r>
           </w:p>
         </w:tc>
         <w:tc>
@@ -24326,6 +24197,14 @@
                 <w:szCs w:val="18"/>
               </w:rPr>
             </w:pPr>
+            <w:r>
+              <w:rPr>
+                <w:rFonts w:asciiTheme="minorEastAsia" w:eastAsiaTheme="minorEastAsia" w:hAnsiTheme="minorEastAsia" w:hint="eastAsia"/>
+                <w:sz w:val="18"/>
+                <w:szCs w:val="18"/>
+              </w:rPr>
+              <w:t>8</w:t>
+            </w:r>
           </w:p>
         </w:tc>
         <w:tc>
@@ -24540,6 +24419,14 @@
                 <w:szCs w:val="18"/>
               </w:rPr>
             </w:pPr>
+            <w:r>
+              <w:rPr>
+                <w:rFonts w:asciiTheme="minorEastAsia" w:eastAsiaTheme="minorEastAsia" w:hAnsiTheme="minorEastAsia" w:hint="eastAsia"/>
+                <w:sz w:val="18"/>
+                <w:szCs w:val="18"/>
+              </w:rPr>
+              <w:t>9</w:t>
+            </w:r>
           </w:p>
         </w:tc>
         <w:tc>
@@ -24714,6 +24601,22 @@
                 <w:szCs w:val="18"/>
               </w:rPr>
             </w:pPr>
+            <w:r>
+              <w:rPr>
+                <w:rFonts w:asciiTheme="minorEastAsia" w:eastAsiaTheme="minorEastAsia" w:hAnsiTheme="minorEastAsia" w:hint="eastAsia"/>
+                <w:sz w:val="18"/>
+                <w:szCs w:val="18"/>
+              </w:rPr>
+              <w:t>1</w:t>
+            </w:r>
+            <w:r>
+              <w:rPr>
+                <w:rFonts w:asciiTheme="minorEastAsia" w:eastAsiaTheme="minorEastAsia" w:hAnsiTheme="minorEastAsia"/>
+                <w:sz w:val="18"/>
+                <w:szCs w:val="18"/>
+              </w:rPr>
+              <w:t>0</w:t>
+            </w:r>
           </w:p>
         </w:tc>
         <w:tc>
@@ -24912,10 +24815,18 @@
             </w:pPr>
             <w:r>
               <w:rPr>
-                <w:sz w:val="18"/>
-                <w:szCs w:val="18"/>
-              </w:rPr>
-              <w:t>7</w:t>
+                <w:rFonts w:hint="eastAsia"/>
+                <w:sz w:val="18"/>
+                <w:szCs w:val="18"/>
+              </w:rPr>
+              <w:t>1</w:t>
+            </w:r>
+            <w:r>
+              <w:rPr>
+                <w:sz w:val="18"/>
+                <w:szCs w:val="18"/>
+              </w:rPr>
+              <w:t>1</w:t>
             </w:r>
           </w:p>
         </w:tc>
@@ -25118,7 +25029,14 @@
                 <w:sz w:val="18"/>
                 <w:szCs w:val="18"/>
               </w:rPr>
-              <w:t>8</w:t>
+              <w:t>1</w:t>
+            </w:r>
+            <w:r>
+              <w:rPr>
+                <w:sz w:val="18"/>
+                <w:szCs w:val="18"/>
+              </w:rPr>
+              <w:t>2</w:t>
             </w:r>
           </w:p>
         </w:tc>
@@ -25273,7 +25191,14 @@
                 <w:sz w:val="18"/>
                 <w:szCs w:val="18"/>
               </w:rPr>
-              <w:t>9</w:t>
+              <w:t>1</w:t>
+            </w:r>
+            <w:r>
+              <w:rPr>
+                <w:sz w:val="18"/>
+                <w:szCs w:val="18"/>
+              </w:rPr>
+              <w:t>3</w:t>
             </w:r>
           </w:p>
         </w:tc>
@@ -25546,6 +25471,9 @@
                             <w:pPr>
                               <w:spacing w:line="192" w:lineRule="auto"/>
                               <w:ind w:firstLine="800"/>
+                              <w:rPr>
+                                <w:rFonts w:hint="eastAsia"/>
+                              </w:rPr>
                             </w:pPr>
                             <w:r>
                               <w:tab/>
@@ -25572,6 +25500,30 @@
                             </w:pPr>
                             <w:r>
                               <w:tab/>
+                              <w:t>“status</w:t>
+                            </w:r>
+                            <w:proofErr w:type="gramStart"/>
+                            <w:r>
+                              <w:t>” :</w:t>
+                            </w:r>
+                            <w:proofErr w:type="gramEnd"/>
+                            <w:r>
+                              <w:t xml:space="preserve"> [{</w:t>
+                            </w:r>
+                          </w:p>
+                          <w:p>
+                            <w:pPr>
+                              <w:spacing w:line="192" w:lineRule="auto"/>
+                              <w:ind w:firstLine="800"/>
+                              <w:rPr>
+                                <w:rFonts w:hint="eastAsia"/>
+                              </w:rPr>
+                            </w:pPr>
+                            <w:r>
+                              <w:tab/>
+                            </w:r>
+                            <w:r>
+                              <w:tab/>
                             </w:r>
                             <w:r>
                               <w:t>“</w:t>
@@ -25608,15 +25560,20 @@
                             </w:pPr>
                             <w:r>
                               <w:tab/>
-                              <w:t>“status</w:t>
-                            </w:r>
+                            </w:r>
+                            <w:r>
+                              <w:tab/>
+                              <w:t>“</w:t>
+                            </w:r>
+                            <w:proofErr w:type="spellStart"/>
                             <w:proofErr w:type="gramStart"/>
                             <w:r>
-                              <w:t>” :</w:t>
-                            </w:r>
+                              <w:t>plc.ip</w:t>
+                            </w:r>
+                            <w:proofErr w:type="spellEnd"/>
                             <w:proofErr w:type="gramEnd"/>
                             <w:r>
-                              <w:t xml:space="preserve"> [{</w:t>
+                              <w:t>” : “192.168.0.100”,</w:t>
                             </w:r>
                           </w:p>
                           <w:p>
@@ -25634,12 +25591,12 @@
                             <w:proofErr w:type="spellStart"/>
                             <w:proofErr w:type="gramStart"/>
                             <w:r>
-                              <w:t>plc.ip</w:t>
+                              <w:t>plc.port</w:t>
                             </w:r>
                             <w:proofErr w:type="spellEnd"/>
                             <w:proofErr w:type="gramEnd"/>
                             <w:r>
-                              <w:t>” : “192.168.0.100”,</w:t>
+                              <w:t>” : “8001”,</w:t>
                             </w:r>
                           </w:p>
                           <w:p>
@@ -25657,12 +25614,12 @@
                             <w:proofErr w:type="spellStart"/>
                             <w:proofErr w:type="gramStart"/>
                             <w:r>
-                              <w:t>plc.port</w:t>
+                              <w:t>polling.period</w:t>
                             </w:r>
                             <w:proofErr w:type="spellEnd"/>
                             <w:proofErr w:type="gramEnd"/>
                             <w:r>
-                              <w:t>” : “8001”,</w:t>
+                              <w:t>” : “3”,</w:t>
                             </w:r>
                           </w:p>
                           <w:p>
@@ -25680,12 +25637,12 @@
                             <w:proofErr w:type="spellStart"/>
                             <w:proofErr w:type="gramStart"/>
                             <w:r>
-                              <w:t>polling.period</w:t>
+                              <w:t>publish.port</w:t>
                             </w:r>
                             <w:proofErr w:type="spellEnd"/>
                             <w:proofErr w:type="gramEnd"/>
                             <w:r>
-                              <w:t>” : “3”,</w:t>
+                              <w:t>” : “5000”</w:t>
                             </w:r>
                           </w:p>
                           <w:p>
@@ -25695,20 +25652,7 @@
                             </w:pPr>
                             <w:r>
                               <w:tab/>
-                            </w:r>
-                            <w:r>
-                              <w:tab/>
-                              <w:t>“</w:t>
-                            </w:r>
-                            <w:proofErr w:type="spellStart"/>
-                            <w:proofErr w:type="gramStart"/>
-                            <w:r>
-                              <w:t>publish.port</w:t>
-                            </w:r>
-                            <w:proofErr w:type="spellEnd"/>
-                            <w:proofErr w:type="gramEnd"/>
-                            <w:r>
-                              <w:t>” : “5000”</w:t>
+                              <w:t>},</w:t>
                             </w:r>
                           </w:p>
                           <w:p>
@@ -25718,17 +25662,52 @@
                             </w:pPr>
                             <w:r>
                               <w:tab/>
-                              <w:t>},</w:t>
+                              <w:t>{</w:t>
                             </w:r>
                           </w:p>
                           <w:p>
                             <w:pPr>
                               <w:spacing w:line="192" w:lineRule="auto"/>
                               <w:ind w:firstLine="800"/>
+                              <w:rPr>
+                                <w:rFonts w:hint="eastAsia"/>
+                              </w:rPr>
                             </w:pPr>
                             <w:r>
                               <w:tab/>
-                              <w:t>{</w:t>
+                            </w:r>
+                            <w:r>
+                              <w:tab/>
+                            </w:r>
+                            <w:r>
+                              <w:t>“</w:t>
+                            </w:r>
+                            <w:proofErr w:type="spellStart"/>
+                            <w:r>
+                              <w:t>event.id</w:t>
+                            </w:r>
+                            <w:proofErr w:type="spellEnd"/>
+                            <w:proofErr w:type="gramStart"/>
+                            <w:r>
+                              <w:t>” :</w:t>
+                            </w:r>
+                            <w:proofErr w:type="gramEnd"/>
+                            <w:r>
+                              <w:t xml:space="preserve"> “</w:t>
+                            </w:r>
+                            <w:proofErr w:type="spellStart"/>
+                            <w:r>
+                              <w:t>event</w:t>
+                            </w:r>
+                            <w:r>
+                              <w:t>2</w:t>
+                            </w:r>
+                            <w:proofErr w:type="spellEnd"/>
+                            <w:r>
+                              <w:t>”</w:t>
+                            </w:r>
+                            <w:r>
+                              <w:t>,</w:t>
                             </w:r>
                           </w:p>
                           <w:p>
@@ -25974,6 +25953,9 @@
                       <w:pPr>
                         <w:spacing w:line="192" w:lineRule="auto"/>
                         <w:ind w:firstLine="800"/>
+                        <w:rPr>
+                          <w:rFonts w:hint="eastAsia"/>
+                        </w:rPr>
                       </w:pPr>
                       <w:r>
                         <w:tab/>
@@ -26000,6 +25982,30 @@
                       </w:pPr>
                       <w:r>
                         <w:tab/>
+                        <w:t>“status</w:t>
+                      </w:r>
+                      <w:proofErr w:type="gramStart"/>
+                      <w:r>
+                        <w:t>” :</w:t>
+                      </w:r>
+                      <w:proofErr w:type="gramEnd"/>
+                      <w:r>
+                        <w:t xml:space="preserve"> [{</w:t>
+                      </w:r>
+                    </w:p>
+                    <w:p>
+                      <w:pPr>
+                        <w:spacing w:line="192" w:lineRule="auto"/>
+                        <w:ind w:firstLine="800"/>
+                        <w:rPr>
+                          <w:rFonts w:hint="eastAsia"/>
+                        </w:rPr>
+                      </w:pPr>
+                      <w:r>
+                        <w:tab/>
+                      </w:r>
+                      <w:r>
+                        <w:tab/>
                       </w:r>
                       <w:r>
                         <w:t>“</w:t>
@@ -26036,15 +26042,20 @@
                       </w:pPr>
                       <w:r>
                         <w:tab/>
-                        <w:t>“status</w:t>
-                      </w:r>
+                      </w:r>
+                      <w:r>
+                        <w:tab/>
+                        <w:t>“</w:t>
+                      </w:r>
+                      <w:proofErr w:type="spellStart"/>
                       <w:proofErr w:type="gramStart"/>
                       <w:r>
-                        <w:t>” :</w:t>
-                      </w:r>
+                        <w:t>plc.ip</w:t>
+                      </w:r>
+                      <w:proofErr w:type="spellEnd"/>
                       <w:proofErr w:type="gramEnd"/>
                       <w:r>
-                        <w:t xml:space="preserve"> [{</w:t>
+                        <w:t>” : “192.168.0.100”,</w:t>
                       </w:r>
                     </w:p>
                     <w:p>
@@ -26062,12 +26073,12 @@
                       <w:proofErr w:type="spellStart"/>
                       <w:proofErr w:type="gramStart"/>
                       <w:r>
-                        <w:t>plc.ip</w:t>
+                        <w:t>plc.port</w:t>
                       </w:r>
                       <w:proofErr w:type="spellEnd"/>
                       <w:proofErr w:type="gramEnd"/>
                       <w:r>
-                        <w:t>” : “192.168.0.100”,</w:t>
+                        <w:t>” : “8001”,</w:t>
                       </w:r>
                     </w:p>
                     <w:p>
@@ -26085,12 +26096,12 @@
                       <w:proofErr w:type="spellStart"/>
                       <w:proofErr w:type="gramStart"/>
                       <w:r>
-                        <w:t>plc.port</w:t>
+                        <w:t>polling.period</w:t>
                       </w:r>
                       <w:proofErr w:type="spellEnd"/>
                       <w:proofErr w:type="gramEnd"/>
                       <w:r>
-                        <w:t>” : “8001”,</w:t>
+                        <w:t>” : “3”,</w:t>
                       </w:r>
                     </w:p>
                     <w:p>
@@ -26108,12 +26119,12 @@
                       <w:proofErr w:type="spellStart"/>
                       <w:proofErr w:type="gramStart"/>
                       <w:r>
-                        <w:t>polling.period</w:t>
+                        <w:t>publish.port</w:t>
                       </w:r>
                       <w:proofErr w:type="spellEnd"/>
                       <w:proofErr w:type="gramEnd"/>
                       <w:r>
-                        <w:t>” : “3”,</w:t>
+                        <w:t>” : “5000”</w:t>
                       </w:r>
                     </w:p>
                     <w:p>
@@ -26123,20 +26134,7 @@
                       </w:pPr>
                       <w:r>
                         <w:tab/>
-                      </w:r>
-                      <w:r>
-                        <w:tab/>
-                        <w:t>“</w:t>
-                      </w:r>
-                      <w:proofErr w:type="spellStart"/>
-                      <w:proofErr w:type="gramStart"/>
-                      <w:r>
-                        <w:t>publish.port</w:t>
-                      </w:r>
-                      <w:proofErr w:type="spellEnd"/>
-                      <w:proofErr w:type="gramEnd"/>
-                      <w:r>
-                        <w:t>” : “5000”</w:t>
+                        <w:t>},</w:t>
                       </w:r>
                     </w:p>
                     <w:p>
@@ -26146,17 +26144,52 @@
                       </w:pPr>
                       <w:r>
                         <w:tab/>
-                        <w:t>},</w:t>
+                        <w:t>{</w:t>
                       </w:r>
                     </w:p>
                     <w:p>
                       <w:pPr>
                         <w:spacing w:line="192" w:lineRule="auto"/>
                         <w:ind w:firstLine="800"/>
+                        <w:rPr>
+                          <w:rFonts w:hint="eastAsia"/>
+                        </w:rPr>
                       </w:pPr>
                       <w:r>
                         <w:tab/>
-                        <w:t>{</w:t>
+                      </w:r>
+                      <w:r>
+                        <w:tab/>
+                      </w:r>
+                      <w:r>
+                        <w:t>“</w:t>
+                      </w:r>
+                      <w:proofErr w:type="spellStart"/>
+                      <w:r>
+                        <w:t>event.id</w:t>
+                      </w:r>
+                      <w:proofErr w:type="spellEnd"/>
+                      <w:proofErr w:type="gramStart"/>
+                      <w:r>
+                        <w:t>” :</w:t>
+                      </w:r>
+                      <w:proofErr w:type="gramEnd"/>
+                      <w:r>
+                        <w:t xml:space="preserve"> “</w:t>
+                      </w:r>
+                      <w:proofErr w:type="spellStart"/>
+                      <w:r>
+                        <w:t>event</w:t>
+                      </w:r>
+                      <w:r>
+                        <w:t>2</w:t>
+                      </w:r>
+                      <w:proofErr w:type="spellEnd"/>
+                      <w:r>
+                        <w:t>”</w:t>
+                      </w:r>
+                      <w:r>
+                        <w:t>,</w:t>
                       </w:r>
                     </w:p>
                     <w:p>
@@ -26359,7 +26392,7 @@
         <w:pStyle w:val="1"/>
         <w:spacing w:afterLines="0" w:after="0"/>
       </w:pPr>
-      <w:bookmarkStart w:id="9" w:name="_Toc11317969"/>
+      <w:bookmarkStart w:id="11" w:name="_Toc11317969"/>
       <w:r>
         <w:rPr>
           <w:rFonts w:hint="eastAsia"/>
@@ -26391,7 +26424,7 @@
         </w:rPr>
         <w:t>일괄정지 프로토콜</w:t>
       </w:r>
-      <w:bookmarkEnd w:id="9"/>
+      <w:bookmarkEnd w:id="11"/>
     </w:p>
     <w:p>
       <w:pPr>
@@ -26583,7 +26616,7 @@
       <w:pPr>
         <w:pStyle w:val="20"/>
       </w:pPr>
-      <w:bookmarkStart w:id="10" w:name="_Toc11317970"/>
+      <w:bookmarkStart w:id="12" w:name="_Toc11317970"/>
       <w:r>
         <w:rPr>
           <w:rFonts w:hint="eastAsia"/>
@@ -26617,7 +26650,7 @@
         </w:rPr>
         <w:t>)</w:t>
       </w:r>
-      <w:bookmarkEnd w:id="10"/>
+      <w:bookmarkEnd w:id="12"/>
     </w:p>
     <w:p>
       <w:pPr>
@@ -28058,7 +28091,7 @@
       <w:pPr>
         <w:pStyle w:val="20"/>
       </w:pPr>
-      <w:bookmarkStart w:id="11" w:name="_Toc11317971"/>
+      <w:bookmarkStart w:id="13" w:name="_Toc11317971"/>
       <w:r>
         <w:rPr>
           <w:rFonts w:hint="eastAsia"/>
@@ -28093,7 +28126,7 @@
         </w:rPr>
         <w:t>응용서비스)</w:t>
       </w:r>
-      <w:bookmarkEnd w:id="11"/>
+      <w:bookmarkEnd w:id="13"/>
     </w:p>
     <w:p>
       <w:pPr>
@@ -29036,19 +29069,19 @@
         <w:tblLook w:val="04A0" w:firstRow="1" w:lastRow="0" w:firstColumn="1" w:lastColumn="0" w:noHBand="0" w:noVBand="1"/>
       </w:tblPr>
       <w:tblGrid>
-        <w:gridCol w:w="336"/>
-        <w:gridCol w:w="236"/>
+        <w:gridCol w:w="415"/>
+        <w:gridCol w:w="235"/>
         <w:gridCol w:w="236"/>
         <w:gridCol w:w="1346"/>
-        <w:gridCol w:w="1397"/>
-        <w:gridCol w:w="615"/>
-        <w:gridCol w:w="2871"/>
-        <w:gridCol w:w="1544"/>
+        <w:gridCol w:w="1380"/>
+        <w:gridCol w:w="611"/>
+        <w:gridCol w:w="2831"/>
+        <w:gridCol w:w="1527"/>
       </w:tblGrid>
       <w:tr>
         <w:tc>
           <w:tcPr>
-            <w:tcW w:w="337" w:type="dxa"/>
+            <w:tcW w:w="415" w:type="dxa"/>
             <w:shd w:val="clear" w:color="auto" w:fill="BFBFBF" w:themeFill="background1" w:themeFillShade="BF"/>
           </w:tcPr>
           <w:p>
@@ -29073,7 +29106,7 @@
         </w:tc>
         <w:tc>
           <w:tcPr>
-            <w:tcW w:w="1757" w:type="dxa"/>
+            <w:tcW w:w="1817" w:type="dxa"/>
             <w:gridSpan w:val="3"/>
             <w:shd w:val="clear" w:color="auto" w:fill="BFBFBF" w:themeFill="background1" w:themeFillShade="BF"/>
           </w:tcPr>
@@ -29099,7 +29132,7 @@
         </w:tc>
         <w:tc>
           <w:tcPr>
-            <w:tcW w:w="1410" w:type="dxa"/>
+            <w:tcW w:w="1380" w:type="dxa"/>
             <w:shd w:val="clear" w:color="auto" w:fill="BFBFBF" w:themeFill="background1" w:themeFillShade="BF"/>
           </w:tcPr>
           <w:p>
@@ -29124,7 +29157,7 @@
         </w:tc>
         <w:tc>
           <w:tcPr>
-            <w:tcW w:w="618" w:type="dxa"/>
+            <w:tcW w:w="611" w:type="dxa"/>
             <w:shd w:val="clear" w:color="auto" w:fill="BFBFBF" w:themeFill="background1" w:themeFillShade="BF"/>
           </w:tcPr>
           <w:p>
@@ -29149,7 +29182,7 @@
         </w:tc>
         <w:tc>
           <w:tcPr>
-            <w:tcW w:w="2902" w:type="dxa"/>
+            <w:tcW w:w="2831" w:type="dxa"/>
             <w:shd w:val="clear" w:color="auto" w:fill="BFBFBF" w:themeFill="background1" w:themeFillShade="BF"/>
           </w:tcPr>
           <w:p>
@@ -29174,7 +29207,7 @@
         </w:tc>
         <w:tc>
           <w:tcPr>
-            <w:tcW w:w="1557" w:type="dxa"/>
+            <w:tcW w:w="1527" w:type="dxa"/>
             <w:shd w:val="clear" w:color="auto" w:fill="BFBFBF" w:themeFill="background1" w:themeFillShade="BF"/>
           </w:tcPr>
           <w:p>
@@ -29201,7 +29234,7 @@
       <w:tr>
         <w:tc>
           <w:tcPr>
-            <w:tcW w:w="337" w:type="dxa"/>
+            <w:tcW w:w="415" w:type="dxa"/>
           </w:tcPr>
           <w:p>
             <w:pPr>
@@ -29223,7 +29256,7 @@
         </w:tc>
         <w:tc>
           <w:tcPr>
-            <w:tcW w:w="1757" w:type="dxa"/>
+            <w:tcW w:w="1817" w:type="dxa"/>
             <w:gridSpan w:val="3"/>
           </w:tcPr>
           <w:p>
@@ -29248,7 +29281,7 @@
         </w:tc>
         <w:tc>
           <w:tcPr>
-            <w:tcW w:w="1410" w:type="dxa"/>
+            <w:tcW w:w="1380" w:type="dxa"/>
           </w:tcPr>
           <w:p>
             <w:pPr>
@@ -29304,7 +29337,7 @@
         </w:tc>
         <w:tc>
           <w:tcPr>
-            <w:tcW w:w="618" w:type="dxa"/>
+            <w:tcW w:w="611" w:type="dxa"/>
           </w:tcPr>
           <w:p>
             <w:pPr>
@@ -29326,7 +29359,7 @@
         </w:tc>
         <w:tc>
           <w:tcPr>
-            <w:tcW w:w="2902" w:type="dxa"/>
+            <w:tcW w:w="2831" w:type="dxa"/>
           </w:tcPr>
           <w:p>
             <w:pPr>
@@ -29374,7 +29407,7 @@
         </w:tc>
         <w:tc>
           <w:tcPr>
-            <w:tcW w:w="1557" w:type="dxa"/>
+            <w:tcW w:w="1527" w:type="dxa"/>
           </w:tcPr>
           <w:p>
             <w:pPr>
@@ -29405,7 +29438,7 @@
       <w:tr>
         <w:tc>
           <w:tcPr>
-            <w:tcW w:w="337" w:type="dxa"/>
+            <w:tcW w:w="415" w:type="dxa"/>
           </w:tcPr>
           <w:p>
             <w:pPr>
@@ -29427,7 +29460,7 @@
         </w:tc>
         <w:tc>
           <w:tcPr>
-            <w:tcW w:w="1757" w:type="dxa"/>
+            <w:tcW w:w="1817" w:type="dxa"/>
             <w:gridSpan w:val="3"/>
           </w:tcPr>
           <w:p>
@@ -29458,7 +29491,7 @@
         </w:tc>
         <w:tc>
           <w:tcPr>
-            <w:tcW w:w="1410" w:type="dxa"/>
+            <w:tcW w:w="1380" w:type="dxa"/>
           </w:tcPr>
           <w:p>
             <w:pPr>
@@ -29488,7 +29521,7 @@
         </w:tc>
         <w:tc>
           <w:tcPr>
-            <w:tcW w:w="618" w:type="dxa"/>
+            <w:tcW w:w="611" w:type="dxa"/>
           </w:tcPr>
           <w:p>
             <w:pPr>
@@ -29510,7 +29543,7 @@
         </w:tc>
         <w:tc>
           <w:tcPr>
-            <w:tcW w:w="2902" w:type="dxa"/>
+            <w:tcW w:w="2831" w:type="dxa"/>
           </w:tcPr>
           <w:p>
             <w:pPr>
@@ -29556,7 +29589,7 @@
         </w:tc>
         <w:tc>
           <w:tcPr>
-            <w:tcW w:w="1557" w:type="dxa"/>
+            <w:tcW w:w="1527" w:type="dxa"/>
           </w:tcPr>
           <w:p>
             <w:pPr>
@@ -29572,7 +29605,7 @@
       <w:tr>
         <w:tc>
           <w:tcPr>
-            <w:tcW w:w="337" w:type="dxa"/>
+            <w:tcW w:w="415" w:type="dxa"/>
             <w:tcBorders>
               <w:bottom w:val="single" w:sz="4" w:space="0" w:color="auto"/>
             </w:tcBorders>
@@ -29598,7 +29631,7 @@
         </w:tc>
         <w:tc>
           <w:tcPr>
-            <w:tcW w:w="1757" w:type="dxa"/>
+            <w:tcW w:w="1817" w:type="dxa"/>
             <w:gridSpan w:val="3"/>
             <w:tcBorders>
               <w:bottom w:val="single" w:sz="4" w:space="0" w:color="FFFFFF" w:themeColor="background1"/>
@@ -29632,7 +29665,7 @@
         </w:tc>
         <w:tc>
           <w:tcPr>
-            <w:tcW w:w="1410" w:type="dxa"/>
+            <w:tcW w:w="1380" w:type="dxa"/>
           </w:tcPr>
           <w:p>
             <w:pPr>
@@ -29654,7 +29687,7 @@
         </w:tc>
         <w:tc>
           <w:tcPr>
-            <w:tcW w:w="618" w:type="dxa"/>
+            <w:tcW w:w="611" w:type="dxa"/>
           </w:tcPr>
           <w:p>
             <w:pPr>
@@ -29676,21 +29709,21 @@
         </w:tc>
         <w:tc>
           <w:tcPr>
-            <w:tcW w:w="2902" w:type="dxa"/>
-          </w:tcPr>
-          <w:p>
-            <w:pPr>
-              <w:jc w:val="left"/>
-              <w:rPr>
-                <w:sz w:val="18"/>
-                <w:szCs w:val="18"/>
-              </w:rPr>
-            </w:pPr>
-          </w:p>
-        </w:tc>
-        <w:tc>
-          <w:tcPr>
-            <w:tcW w:w="1557" w:type="dxa"/>
+            <w:tcW w:w="2831" w:type="dxa"/>
+          </w:tcPr>
+          <w:p>
+            <w:pPr>
+              <w:jc w:val="left"/>
+              <w:rPr>
+                <w:sz w:val="18"/>
+                <w:szCs w:val="18"/>
+              </w:rPr>
+            </w:pPr>
+          </w:p>
+        </w:tc>
+        <w:tc>
+          <w:tcPr>
+            <w:tcW w:w="1527" w:type="dxa"/>
           </w:tcPr>
           <w:p>
             <w:pPr>
@@ -29736,7 +29769,7 @@
       <w:tr>
         <w:tc>
           <w:tcPr>
-            <w:tcW w:w="337" w:type="dxa"/>
+            <w:tcW w:w="415" w:type="dxa"/>
             <w:tcBorders>
               <w:bottom w:val="single" w:sz="4" w:space="0" w:color="auto"/>
             </w:tcBorders>
@@ -29758,6 +29791,413 @@
               </w:rPr>
               <w:t>4</w:t>
             </w:r>
+          </w:p>
+        </w:tc>
+        <w:tc>
+          <w:tcPr>
+            <w:tcW w:w="235" w:type="dxa"/>
+            <w:tcBorders>
+              <w:top w:val="single" w:sz="4" w:space="0" w:color="FFFFFF" w:themeColor="background1"/>
+              <w:bottom w:val="single" w:sz="4" w:space="0" w:color="FFFFFF" w:themeColor="background1"/>
+            </w:tcBorders>
+          </w:tcPr>
+          <w:p>
+            <w:pPr>
+              <w:jc w:val="left"/>
+              <w:rPr>
+                <w:sz w:val="18"/>
+                <w:szCs w:val="18"/>
+              </w:rPr>
+            </w:pPr>
+          </w:p>
+        </w:tc>
+        <w:tc>
+          <w:tcPr>
+            <w:tcW w:w="1582" w:type="dxa"/>
+            <w:gridSpan w:val="2"/>
+            <w:tcBorders>
+              <w:bottom w:val="single" w:sz="4" w:space="0" w:color="auto"/>
+            </w:tcBorders>
+          </w:tcPr>
+          <w:p>
+            <w:pPr>
+              <w:jc w:val="left"/>
+              <w:rPr>
+                <w:sz w:val="18"/>
+                <w:szCs w:val="18"/>
+              </w:rPr>
+            </w:pPr>
+            <w:proofErr w:type="spellStart"/>
+            <w:proofErr w:type="gramStart"/>
+            <w:r>
+              <w:rPr>
+                <w:sz w:val="18"/>
+                <w:szCs w:val="18"/>
+              </w:rPr>
+              <w:t>protocol.version</w:t>
+            </w:r>
+            <w:proofErr w:type="spellEnd"/>
+            <w:proofErr w:type="gramEnd"/>
+          </w:p>
+        </w:tc>
+        <w:tc>
+          <w:tcPr>
+            <w:tcW w:w="1380" w:type="dxa"/>
+          </w:tcPr>
+          <w:p>
+            <w:pPr>
+              <w:jc w:val="left"/>
+              <w:rPr>
+                <w:sz w:val="18"/>
+                <w:szCs w:val="18"/>
+              </w:rPr>
+            </w:pPr>
+            <w:r>
+              <w:rPr>
+                <w:rFonts w:hint="eastAsia"/>
+                <w:sz w:val="18"/>
+                <w:szCs w:val="18"/>
+              </w:rPr>
+              <w:t>프로토콜 버전</w:t>
+            </w:r>
+          </w:p>
+        </w:tc>
+        <w:tc>
+          <w:tcPr>
+            <w:tcW w:w="611" w:type="dxa"/>
+          </w:tcPr>
+          <w:p>
+            <w:pPr>
+              <w:jc w:val="center"/>
+              <w:rPr>
+                <w:sz w:val="18"/>
+                <w:szCs w:val="18"/>
+              </w:rPr>
+            </w:pPr>
+            <w:r>
+              <w:rPr>
+                <w:rFonts w:asciiTheme="minorEastAsia" w:eastAsiaTheme="minorEastAsia" w:hAnsiTheme="minorEastAsia" w:hint="eastAsia"/>
+                <w:sz w:val="18"/>
+                <w:szCs w:val="18"/>
+              </w:rPr>
+              <w:t>O</w:t>
+            </w:r>
+          </w:p>
+        </w:tc>
+        <w:tc>
+          <w:tcPr>
+            <w:tcW w:w="2831" w:type="dxa"/>
+          </w:tcPr>
+          <w:p>
+            <w:pPr>
+              <w:jc w:val="left"/>
+              <w:rPr>
+                <w:sz w:val="18"/>
+                <w:szCs w:val="18"/>
+              </w:rPr>
+            </w:pPr>
+            <w:r>
+              <w:rPr>
+                <w:rFonts w:asciiTheme="minorEastAsia" w:eastAsiaTheme="minorEastAsia" w:hAnsiTheme="minorEastAsia" w:hint="eastAsia"/>
+                <w:sz w:val="18"/>
+                <w:szCs w:val="18"/>
+              </w:rPr>
+              <w:t>프로토콜 버전</w:t>
+            </w:r>
+          </w:p>
+        </w:tc>
+        <w:tc>
+          <w:tcPr>
+            <w:tcW w:w="1527" w:type="dxa"/>
+          </w:tcPr>
+          <w:p>
+            <w:pPr>
+              <w:jc w:val="left"/>
+              <w:rPr>
+                <w:sz w:val="16"/>
+                <w:szCs w:val="16"/>
+              </w:rPr>
+            </w:pPr>
+          </w:p>
+        </w:tc>
+      </w:tr>
+      <w:tr>
+        <w:tc>
+          <w:tcPr>
+            <w:tcW w:w="415" w:type="dxa"/>
+            <w:tcBorders>
+              <w:bottom w:val="single" w:sz="4" w:space="0" w:color="auto"/>
+            </w:tcBorders>
+          </w:tcPr>
+          <w:p>
+            <w:pPr>
+              <w:jc w:val="left"/>
+              <w:rPr>
+                <w:rFonts w:asciiTheme="minorEastAsia" w:eastAsiaTheme="minorEastAsia" w:hAnsiTheme="minorEastAsia"/>
+                <w:sz w:val="18"/>
+                <w:szCs w:val="18"/>
+              </w:rPr>
+            </w:pPr>
+            <w:r>
+              <w:rPr>
+                <w:rFonts w:asciiTheme="minorEastAsia" w:eastAsiaTheme="minorEastAsia" w:hAnsiTheme="minorEastAsia" w:hint="eastAsia"/>
+                <w:sz w:val="18"/>
+                <w:szCs w:val="18"/>
+              </w:rPr>
+              <w:t>5</w:t>
+            </w:r>
+          </w:p>
+        </w:tc>
+        <w:tc>
+          <w:tcPr>
+            <w:tcW w:w="235" w:type="dxa"/>
+            <w:tcBorders>
+              <w:top w:val="single" w:sz="4" w:space="0" w:color="FFFFFF" w:themeColor="background1"/>
+              <w:bottom w:val="single" w:sz="4" w:space="0" w:color="FFFFFF" w:themeColor="background1"/>
+            </w:tcBorders>
+          </w:tcPr>
+          <w:p>
+            <w:pPr>
+              <w:jc w:val="left"/>
+              <w:rPr>
+                <w:sz w:val="18"/>
+                <w:szCs w:val="18"/>
+              </w:rPr>
+            </w:pPr>
+          </w:p>
+        </w:tc>
+        <w:tc>
+          <w:tcPr>
+            <w:tcW w:w="1582" w:type="dxa"/>
+            <w:gridSpan w:val="2"/>
+            <w:tcBorders>
+              <w:bottom w:val="single" w:sz="4" w:space="0" w:color="FFFFFF" w:themeColor="background1"/>
+            </w:tcBorders>
+          </w:tcPr>
+          <w:p>
+            <w:pPr>
+              <w:jc w:val="left"/>
+              <w:rPr>
+                <w:sz w:val="18"/>
+                <w:szCs w:val="18"/>
+              </w:rPr>
+            </w:pPr>
+            <w:proofErr w:type="spellStart"/>
+            <w:r>
+              <w:rPr>
+                <w:sz w:val="18"/>
+                <w:szCs w:val="18"/>
+              </w:rPr>
+              <w:t>s</w:t>
+            </w:r>
+            <w:r>
+              <w:rPr>
+                <w:sz w:val="18"/>
+                <w:szCs w:val="18"/>
+              </w:rPr>
+              <w:t>top.all</w:t>
+            </w:r>
+            <w:proofErr w:type="spellEnd"/>
+          </w:p>
+        </w:tc>
+        <w:tc>
+          <w:tcPr>
+            <w:tcW w:w="1380" w:type="dxa"/>
+          </w:tcPr>
+          <w:p>
+            <w:pPr>
+              <w:jc w:val="left"/>
+              <w:rPr>
+                <w:sz w:val="18"/>
+                <w:szCs w:val="18"/>
+              </w:rPr>
+            </w:pPr>
+            <w:r>
+              <w:rPr>
+                <w:rFonts w:hint="eastAsia"/>
+                <w:sz w:val="18"/>
+                <w:szCs w:val="18"/>
+              </w:rPr>
+              <w:t xml:space="preserve">일괄정지 </w:t>
+            </w:r>
+            <w:r>
+              <w:rPr>
+                <w:sz w:val="18"/>
+                <w:szCs w:val="18"/>
+              </w:rPr>
+              <w:t>PLC</w:t>
+            </w:r>
+            <w:r>
+              <w:rPr>
+                <w:rFonts w:hint="eastAsia"/>
+                <w:sz w:val="18"/>
+                <w:szCs w:val="18"/>
+              </w:rPr>
+              <w:t>정보</w:t>
+            </w:r>
+          </w:p>
+        </w:tc>
+        <w:tc>
+          <w:tcPr>
+            <w:tcW w:w="611" w:type="dxa"/>
+          </w:tcPr>
+          <w:p>
+            <w:pPr>
+              <w:jc w:val="center"/>
+              <w:rPr>
+                <w:sz w:val="18"/>
+                <w:szCs w:val="18"/>
+              </w:rPr>
+            </w:pPr>
+            <w:r>
+              <w:rPr>
+                <w:rFonts w:asciiTheme="minorEastAsia" w:eastAsiaTheme="minorEastAsia" w:hAnsiTheme="minorEastAsia" w:hint="eastAsia"/>
+                <w:sz w:val="18"/>
+                <w:szCs w:val="18"/>
+              </w:rPr>
+              <w:t>O</w:t>
+            </w:r>
+          </w:p>
+        </w:tc>
+        <w:tc>
+          <w:tcPr>
+            <w:tcW w:w="2831" w:type="dxa"/>
+          </w:tcPr>
+          <w:p>
+            <w:pPr>
+              <w:jc w:val="left"/>
+              <w:rPr>
+                <w:sz w:val="18"/>
+                <w:szCs w:val="18"/>
+              </w:rPr>
+            </w:pPr>
+            <w:r>
+              <w:rPr>
+                <w:rFonts w:hint="eastAsia"/>
+                <w:sz w:val="18"/>
+                <w:szCs w:val="18"/>
+              </w:rPr>
+              <w:t xml:space="preserve">일괄정지한 </w:t>
+            </w:r>
+            <w:r>
+              <w:rPr>
+                <w:sz w:val="18"/>
+                <w:szCs w:val="18"/>
+              </w:rPr>
+              <w:t>PLC</w:t>
+            </w:r>
+            <w:r>
+              <w:rPr>
+                <w:rFonts w:hint="eastAsia"/>
+                <w:sz w:val="18"/>
+                <w:szCs w:val="18"/>
+              </w:rPr>
+              <w:t>정보</w:t>
+            </w:r>
+          </w:p>
+        </w:tc>
+        <w:tc>
+          <w:tcPr>
+            <w:tcW w:w="1527" w:type="dxa"/>
+          </w:tcPr>
+          <w:p>
+            <w:pPr>
+              <w:jc w:val="left"/>
+            </w:pPr>
+            <w:r>
+              <w:rPr>
+                <w:rFonts w:hint="eastAsia"/>
+              </w:rPr>
+              <w:t>A</w:t>
+            </w:r>
+            <w:r>
+              <w:t>rray</w:t>
+            </w:r>
+          </w:p>
+          <w:p>
+            <w:pPr>
+              <w:jc w:val="left"/>
+              <w:rPr>
+                <w:sz w:val="16"/>
+                <w:szCs w:val="16"/>
+              </w:rPr>
+            </w:pPr>
+            <w:r>
+              <w:rPr>
+                <w:rFonts w:hint="eastAsia"/>
+                <w:sz w:val="16"/>
+                <w:szCs w:val="16"/>
+              </w:rPr>
+              <w:t xml:space="preserve">정지 대상 </w:t>
+            </w:r>
+            <w:r>
+              <w:rPr>
+                <w:sz w:val="16"/>
+                <w:szCs w:val="16"/>
+              </w:rPr>
+              <w:t>PLC</w:t>
+            </w:r>
+            <w:r>
+              <w:rPr>
+                <w:rFonts w:hint="eastAsia"/>
+                <w:sz w:val="16"/>
+                <w:szCs w:val="16"/>
+              </w:rPr>
+              <w:t xml:space="preserve">가 없을 경우 </w:t>
+            </w:r>
+            <w:r>
+              <w:rPr>
+                <w:sz w:val="16"/>
+                <w:szCs w:val="16"/>
+              </w:rPr>
+              <w:t>‘null’</w:t>
+            </w:r>
+          </w:p>
+        </w:tc>
+      </w:tr>
+      <w:tr>
+        <w:tc>
+          <w:tcPr>
+            <w:tcW w:w="415" w:type="dxa"/>
+            <w:tcBorders>
+              <w:bottom w:val="single" w:sz="4" w:space="0" w:color="auto"/>
+            </w:tcBorders>
+          </w:tcPr>
+          <w:p>
+            <w:pPr>
+              <w:jc w:val="left"/>
+              <w:rPr>
+                <w:rFonts w:asciiTheme="minorEastAsia" w:eastAsiaTheme="minorEastAsia" w:hAnsiTheme="minorEastAsia"/>
+                <w:sz w:val="18"/>
+                <w:szCs w:val="18"/>
+              </w:rPr>
+            </w:pPr>
+            <w:r>
+              <w:rPr>
+                <w:rFonts w:asciiTheme="minorEastAsia" w:eastAsiaTheme="minorEastAsia" w:hAnsiTheme="minorEastAsia" w:hint="eastAsia"/>
+                <w:sz w:val="18"/>
+                <w:szCs w:val="18"/>
+              </w:rPr>
+              <w:t>6</w:t>
+            </w:r>
+          </w:p>
+        </w:tc>
+        <w:tc>
+          <w:tcPr>
+            <w:tcW w:w="235" w:type="dxa"/>
+            <w:tcBorders>
+              <w:top w:val="single" w:sz="4" w:space="0" w:color="FFFFFF" w:themeColor="background1"/>
+              <w:bottom w:val="single" w:sz="4" w:space="0" w:color="FFFFFF" w:themeColor="background1"/>
+            </w:tcBorders>
+          </w:tcPr>
+          <w:p>
+            <w:pPr>
+              <w:jc w:val="left"/>
+              <w:rPr>
+                <w:sz w:val="18"/>
+                <w:szCs w:val="18"/>
+              </w:rPr>
+            </w:pPr>
           </w:p>
         </w:tc>
         <w:tc>
@@ -29780,8 +30220,137 @@
         </w:tc>
         <w:tc>
           <w:tcPr>
-            <w:tcW w:w="1521" w:type="dxa"/>
-            <w:gridSpan w:val="2"/>
+            <w:tcW w:w="1346" w:type="dxa"/>
+            <w:tcBorders>
+              <w:top w:val="single" w:sz="4" w:space="0" w:color="000000" w:themeColor="text1"/>
+              <w:bottom w:val="single" w:sz="4" w:space="0" w:color="auto"/>
+              <w:right w:val="single" w:sz="4" w:space="0" w:color="FFFFFF" w:themeColor="background1"/>
+            </w:tcBorders>
+          </w:tcPr>
+          <w:p>
+            <w:pPr>
+              <w:jc w:val="left"/>
+              <w:rPr>
+                <w:sz w:val="18"/>
+                <w:szCs w:val="18"/>
+              </w:rPr>
+            </w:pPr>
+            <w:proofErr w:type="spellStart"/>
+            <w:r>
+              <w:rPr>
+                <w:sz w:val="18"/>
+                <w:szCs w:val="18"/>
+              </w:rPr>
+              <w:t>event.id</w:t>
+            </w:r>
+            <w:proofErr w:type="spellEnd"/>
+          </w:p>
+        </w:tc>
+        <w:tc>
+          <w:tcPr>
+            <w:tcW w:w="1380" w:type="dxa"/>
+            <w:tcBorders>
+              <w:left w:val="single" w:sz="4" w:space="0" w:color="FFFFFF" w:themeColor="background1"/>
+            </w:tcBorders>
+          </w:tcPr>
+          <w:p>
+            <w:pPr>
+              <w:jc w:val="left"/>
+              <w:rPr>
+                <w:sz w:val="18"/>
+                <w:szCs w:val="18"/>
+              </w:rPr>
+            </w:pPr>
+            <w:r>
+              <w:rPr>
+                <w:rFonts w:asciiTheme="minorEastAsia" w:eastAsiaTheme="minorEastAsia" w:hAnsiTheme="minorEastAsia" w:hint="eastAsia"/>
+                <w:sz w:val="18"/>
+                <w:szCs w:val="18"/>
+              </w:rPr>
+              <w:t xml:space="preserve">이벤트 </w:t>
+            </w:r>
+            <w:r>
+              <w:rPr>
+                <w:rFonts w:asciiTheme="minorEastAsia" w:eastAsiaTheme="minorEastAsia" w:hAnsiTheme="minorEastAsia"/>
+                <w:sz w:val="18"/>
+                <w:szCs w:val="18"/>
+              </w:rPr>
+              <w:t>ID</w:t>
+            </w:r>
+          </w:p>
+        </w:tc>
+        <w:tc>
+          <w:tcPr>
+            <w:tcW w:w="611" w:type="dxa"/>
+          </w:tcPr>
+          <w:p>
+            <w:pPr>
+              <w:jc w:val="center"/>
+              <w:rPr>
+                <w:rFonts w:asciiTheme="minorEastAsia" w:eastAsiaTheme="minorEastAsia" w:hAnsiTheme="minorEastAsia"/>
+                <w:sz w:val="18"/>
+                <w:szCs w:val="18"/>
+              </w:rPr>
+            </w:pPr>
+            <w:r>
+              <w:rPr>
+                <w:rFonts w:asciiTheme="minorEastAsia" w:eastAsiaTheme="minorEastAsia" w:hAnsiTheme="minorEastAsia" w:hint="eastAsia"/>
+                <w:sz w:val="18"/>
+                <w:szCs w:val="18"/>
+              </w:rPr>
+              <w:t>O</w:t>
+            </w:r>
+          </w:p>
+        </w:tc>
+        <w:tc>
+          <w:tcPr>
+            <w:tcW w:w="2831" w:type="dxa"/>
+          </w:tcPr>
+          <w:p>
+            <w:pPr>
+              <w:jc w:val="left"/>
+              <w:rPr>
+                <w:sz w:val="18"/>
+                <w:szCs w:val="18"/>
+              </w:rPr>
+            </w:pPr>
+            <w:r>
+              <w:rPr>
+                <w:rFonts w:asciiTheme="minorEastAsia" w:eastAsiaTheme="minorEastAsia" w:hAnsiTheme="minorEastAsia" w:hint="eastAsia"/>
+                <w:sz w:val="18"/>
+                <w:szCs w:val="18"/>
+              </w:rPr>
+              <w:t>명령 처리의 이벤트I</w:t>
+            </w:r>
+            <w:r>
+              <w:rPr>
+                <w:rFonts w:asciiTheme="minorEastAsia" w:eastAsiaTheme="minorEastAsia" w:hAnsiTheme="minorEastAsia"/>
+                <w:sz w:val="18"/>
+                <w:szCs w:val="18"/>
+              </w:rPr>
+              <w:t>D</w:t>
+            </w:r>
+          </w:p>
+        </w:tc>
+        <w:tc>
+          <w:tcPr>
+            <w:tcW w:w="1527" w:type="dxa"/>
+          </w:tcPr>
+          <w:p>
+            <w:pPr>
+              <w:jc w:val="left"/>
+              <w:rPr>
+                <w:sz w:val="16"/>
+                <w:szCs w:val="16"/>
+              </w:rPr>
+            </w:pPr>
+          </w:p>
+        </w:tc>
+      </w:tr>
+      <w:tr>
+        <w:tc>
+          <w:tcPr>
+            <w:tcW w:w="415" w:type="dxa"/>
             <w:tcBorders>
               <w:bottom w:val="single" w:sz="4" w:space="0" w:color="auto"/>
             </w:tcBorders>
@@ -29790,6 +30359,70 @@
             <w:pPr>
               <w:jc w:val="left"/>
               <w:rPr>
+                <w:rFonts w:asciiTheme="minorEastAsia" w:eastAsiaTheme="minorEastAsia" w:hAnsiTheme="minorEastAsia"/>
+                <w:sz w:val="18"/>
+                <w:szCs w:val="18"/>
+              </w:rPr>
+            </w:pPr>
+            <w:r>
+              <w:rPr>
+                <w:rFonts w:asciiTheme="minorEastAsia" w:eastAsiaTheme="minorEastAsia" w:hAnsiTheme="minorEastAsia" w:hint="eastAsia"/>
+                <w:sz w:val="18"/>
+                <w:szCs w:val="18"/>
+              </w:rPr>
+              <w:t>7</w:t>
+            </w:r>
+          </w:p>
+        </w:tc>
+        <w:tc>
+          <w:tcPr>
+            <w:tcW w:w="235" w:type="dxa"/>
+            <w:tcBorders>
+              <w:top w:val="single" w:sz="4" w:space="0" w:color="FFFFFF" w:themeColor="background1"/>
+              <w:bottom w:val="single" w:sz="4" w:space="0" w:color="FFFFFF" w:themeColor="background1"/>
+            </w:tcBorders>
+          </w:tcPr>
+          <w:p>
+            <w:pPr>
+              <w:jc w:val="left"/>
+              <w:rPr>
+                <w:sz w:val="18"/>
+                <w:szCs w:val="18"/>
+              </w:rPr>
+            </w:pPr>
+          </w:p>
+        </w:tc>
+        <w:tc>
+          <w:tcPr>
+            <w:tcW w:w="236" w:type="dxa"/>
+            <w:tcBorders>
+              <w:top w:val="single" w:sz="4" w:space="0" w:color="FFFFFF"/>
+              <w:bottom w:val="single" w:sz="4" w:space="0" w:color="FFFFFF" w:themeColor="background1"/>
+            </w:tcBorders>
+          </w:tcPr>
+          <w:p>
+            <w:pPr>
+              <w:jc w:val="left"/>
+              <w:rPr>
+                <w:sz w:val="18"/>
+                <w:szCs w:val="18"/>
+              </w:rPr>
+            </w:pPr>
+          </w:p>
+        </w:tc>
+        <w:tc>
+          <w:tcPr>
+            <w:tcW w:w="1346" w:type="dxa"/>
+            <w:tcBorders>
+              <w:bottom w:val="single" w:sz="4" w:space="0" w:color="auto"/>
+              <w:right w:val="single" w:sz="4" w:space="0" w:color="FFFFFF" w:themeColor="background1"/>
+            </w:tcBorders>
+          </w:tcPr>
+          <w:p>
+            <w:pPr>
+              <w:jc w:val="left"/>
+              <w:rPr>
+                <w:rFonts w:asciiTheme="minorEastAsia" w:eastAsiaTheme="minorEastAsia" w:hAnsiTheme="minorEastAsia"/>
                 <w:sz w:val="18"/>
                 <w:szCs w:val="18"/>
               </w:rPr>
@@ -29798,10 +30431,27 @@
             <w:proofErr w:type="gramStart"/>
             <w:r>
               <w:rPr>
-                <w:sz w:val="18"/>
-                <w:szCs w:val="18"/>
-              </w:rPr>
-              <w:t>protocol.version</w:t>
+                <w:rFonts w:asciiTheme="minorEastAsia" w:eastAsiaTheme="minorEastAsia" w:hAnsiTheme="minorEastAsia"/>
+                <w:sz w:val="18"/>
+                <w:szCs w:val="18"/>
+              </w:rPr>
+              <w:t>plc.</w:t>
+            </w:r>
+            <w:r>
+              <w:rPr>
+                <w:rFonts w:asciiTheme="minorEastAsia" w:eastAsiaTheme="minorEastAsia" w:hAnsiTheme="minorEastAsia" w:hint="eastAsia"/>
+                <w:sz w:val="18"/>
+                <w:szCs w:val="18"/>
+              </w:rPr>
+              <w:t>i</w:t>
+            </w:r>
+            <w:r>
+              <w:rPr>
+                <w:rFonts w:asciiTheme="minorEastAsia" w:eastAsiaTheme="minorEastAsia" w:hAnsiTheme="minorEastAsia"/>
+                <w:sz w:val="18"/>
+                <w:szCs w:val="18"/>
+              </w:rPr>
+              <w:t>p</w:t>
             </w:r>
             <w:proofErr w:type="spellEnd"/>
             <w:proofErr w:type="gramEnd"/>
@@ -29809,73 +30459,135 @@
         </w:tc>
         <w:tc>
           <w:tcPr>
-            <w:tcW w:w="1410" w:type="dxa"/>
-          </w:tcPr>
-          <w:p>
-            <w:pPr>
-              <w:jc w:val="left"/>
-              <w:rPr>
-                <w:sz w:val="18"/>
-                <w:szCs w:val="18"/>
-              </w:rPr>
-            </w:pPr>
-            <w:r>
-              <w:rPr>
-                <w:rFonts w:hint="eastAsia"/>
-                <w:sz w:val="18"/>
-                <w:szCs w:val="18"/>
-              </w:rPr>
-              <w:t>프로토콜 버전</w:t>
-            </w:r>
-          </w:p>
-        </w:tc>
-        <w:tc>
-          <w:tcPr>
-            <w:tcW w:w="618" w:type="dxa"/>
+            <w:tcW w:w="1380" w:type="dxa"/>
+            <w:tcBorders>
+              <w:left w:val="single" w:sz="4" w:space="0" w:color="FFFFFF" w:themeColor="background1"/>
+            </w:tcBorders>
+          </w:tcPr>
+          <w:p>
+            <w:pPr>
+              <w:jc w:val="left"/>
+              <w:rPr>
+                <w:rFonts w:asciiTheme="minorEastAsia" w:eastAsiaTheme="minorEastAsia" w:hAnsiTheme="minorEastAsia" w:hint="eastAsia"/>
+                <w:sz w:val="18"/>
+                <w:szCs w:val="18"/>
+              </w:rPr>
+            </w:pPr>
+            <w:r>
+              <w:rPr>
+                <w:rFonts w:asciiTheme="minorEastAsia" w:eastAsiaTheme="minorEastAsia" w:hAnsiTheme="minorEastAsia" w:hint="eastAsia"/>
+                <w:sz w:val="18"/>
+                <w:szCs w:val="18"/>
+              </w:rPr>
+              <w:t>P</w:t>
+            </w:r>
+            <w:r>
+              <w:rPr>
+                <w:rFonts w:asciiTheme="minorEastAsia" w:eastAsiaTheme="minorEastAsia" w:hAnsiTheme="minorEastAsia"/>
+                <w:sz w:val="18"/>
+                <w:szCs w:val="18"/>
+              </w:rPr>
+              <w:t xml:space="preserve">LC </w:t>
+            </w:r>
+            <w:r>
+              <w:rPr>
+                <w:rFonts w:asciiTheme="minorEastAsia" w:eastAsiaTheme="minorEastAsia" w:hAnsiTheme="minorEastAsia" w:hint="eastAsia"/>
+                <w:sz w:val="18"/>
+                <w:szCs w:val="18"/>
+              </w:rPr>
+              <w:t>아이피 주소</w:t>
+            </w:r>
+          </w:p>
+        </w:tc>
+        <w:tc>
+          <w:tcPr>
+            <w:tcW w:w="611" w:type="dxa"/>
           </w:tcPr>
           <w:p>
             <w:pPr>
               <w:jc w:val="center"/>
               <w:rPr>
-                <w:sz w:val="18"/>
-                <w:szCs w:val="18"/>
-              </w:rPr>
-            </w:pPr>
-            <w:r>
-              <w:rPr>
                 <w:rFonts w:asciiTheme="minorEastAsia" w:eastAsiaTheme="minorEastAsia" w:hAnsiTheme="minorEastAsia" w:hint="eastAsia"/>
                 <w:sz w:val="18"/>
                 <w:szCs w:val="18"/>
               </w:rPr>
+            </w:pPr>
+            <w:r>
+              <w:rPr>
+                <w:rFonts w:asciiTheme="minorEastAsia" w:eastAsiaTheme="minorEastAsia" w:hAnsiTheme="minorEastAsia" w:hint="eastAsia"/>
+                <w:sz w:val="18"/>
+                <w:szCs w:val="18"/>
+              </w:rPr>
               <w:t>O</w:t>
             </w:r>
           </w:p>
         </w:tc>
         <w:tc>
           <w:tcPr>
-            <w:tcW w:w="2902" w:type="dxa"/>
-          </w:tcPr>
-          <w:p>
-            <w:pPr>
-              <w:jc w:val="left"/>
-              <w:rPr>
-                <w:sz w:val="18"/>
-                <w:szCs w:val="18"/>
-              </w:rPr>
-            </w:pPr>
-            <w:r>
+            <w:tcW w:w="2831" w:type="dxa"/>
+          </w:tcPr>
+          <w:p>
+            <w:pPr>
+              <w:jc w:val="left"/>
               <w:rPr>
                 <w:rFonts w:asciiTheme="minorEastAsia" w:eastAsiaTheme="minorEastAsia" w:hAnsiTheme="minorEastAsia" w:hint="eastAsia"/>
                 <w:sz w:val="18"/>
                 <w:szCs w:val="18"/>
               </w:rPr>
-              <w:t>프로토콜 버전</w:t>
-            </w:r>
-          </w:p>
-        </w:tc>
-        <w:tc>
-          <w:tcPr>
-            <w:tcW w:w="1557" w:type="dxa"/>
+            </w:pPr>
+            <w:r>
+              <w:rPr>
+                <w:rFonts w:asciiTheme="minorEastAsia" w:eastAsiaTheme="minorEastAsia" w:hAnsiTheme="minorEastAsia" w:hint="eastAsia"/>
+                <w:sz w:val="18"/>
+                <w:szCs w:val="18"/>
+              </w:rPr>
+              <w:t>P</w:t>
+            </w:r>
+            <w:r>
+              <w:rPr>
+                <w:rFonts w:asciiTheme="minorEastAsia" w:eastAsiaTheme="minorEastAsia" w:hAnsiTheme="minorEastAsia"/>
+                <w:sz w:val="18"/>
+                <w:szCs w:val="18"/>
+              </w:rPr>
+              <w:t>LC</w:t>
+            </w:r>
+            <w:r>
+              <w:rPr>
+                <w:rFonts w:asciiTheme="minorEastAsia" w:eastAsiaTheme="minorEastAsia" w:hAnsiTheme="minorEastAsia" w:hint="eastAsia"/>
+                <w:sz w:val="18"/>
+                <w:szCs w:val="18"/>
+              </w:rPr>
+              <w:t xml:space="preserve">연결을 위한 </w:t>
+            </w:r>
+            <w:r>
+              <w:rPr>
+                <w:rFonts w:asciiTheme="minorEastAsia" w:eastAsiaTheme="minorEastAsia" w:hAnsiTheme="minorEastAsia"/>
+                <w:sz w:val="18"/>
+                <w:szCs w:val="18"/>
+              </w:rPr>
+              <w:t xml:space="preserve">IP </w:t>
+            </w:r>
+            <w:r>
+              <w:rPr>
+                <w:rFonts w:asciiTheme="minorEastAsia" w:eastAsiaTheme="minorEastAsia" w:hAnsiTheme="minorEastAsia" w:hint="eastAsia"/>
+                <w:sz w:val="18"/>
+                <w:szCs w:val="18"/>
+              </w:rPr>
+              <w:t>A</w:t>
+            </w:r>
+            <w:r>
+              <w:rPr>
+                <w:rFonts w:asciiTheme="minorEastAsia" w:eastAsiaTheme="minorEastAsia" w:hAnsiTheme="minorEastAsia"/>
+                <w:sz w:val="18"/>
+                <w:szCs w:val="18"/>
+              </w:rPr>
+              <w:t>ddress</w:t>
+            </w:r>
+          </w:p>
+        </w:tc>
+        <w:tc>
+          <w:tcPr>
+            <w:tcW w:w="1527" w:type="dxa"/>
           </w:tcPr>
           <w:p>
             <w:pPr>
@@ -29891,7 +30603,7 @@
       <w:tr>
         <w:tc>
           <w:tcPr>
-            <w:tcW w:w="337" w:type="dxa"/>
+            <w:tcW w:w="415" w:type="dxa"/>
             <w:tcBorders>
               <w:bottom w:val="single" w:sz="4" w:space="0" w:color="auto"/>
             </w:tcBorders>
@@ -29911,8 +30623,26 @@
                 <w:sz w:val="18"/>
                 <w:szCs w:val="18"/>
               </w:rPr>
-              <w:t>5</w:t>
-            </w:r>
+              <w:t>8</w:t>
+            </w:r>
+          </w:p>
+        </w:tc>
+        <w:tc>
+          <w:tcPr>
+            <w:tcW w:w="235" w:type="dxa"/>
+            <w:tcBorders>
+              <w:top w:val="single" w:sz="4" w:space="0" w:color="FFFFFF" w:themeColor="background1"/>
+              <w:bottom w:val="single" w:sz="4" w:space="0" w:color="FFFFFF" w:themeColor="background1"/>
+            </w:tcBorders>
+          </w:tcPr>
+          <w:p>
+            <w:pPr>
+              <w:jc w:val="left"/>
+              <w:rPr>
+                <w:sz w:val="18"/>
+                <w:szCs w:val="18"/>
+              </w:rPr>
+            </w:pPr>
           </w:p>
         </w:tc>
         <w:tc>
@@ -29935,8 +30665,7 @@
         </w:tc>
         <w:tc>
           <w:tcPr>
-            <w:tcW w:w="1521" w:type="dxa"/>
-            <w:gridSpan w:val="2"/>
+            <w:tcW w:w="1346" w:type="dxa"/>
             <w:tcBorders>
               <w:bottom w:val="single" w:sz="4" w:space="0" w:color="auto"/>
             </w:tcBorders>
@@ -29950,19 +30679,30 @@
               </w:rPr>
             </w:pPr>
             <w:proofErr w:type="spellStart"/>
-            <w:r>
-              <w:rPr>
-                <w:sz w:val="18"/>
-                <w:szCs w:val="18"/>
-              </w:rPr>
-              <w:t>event.id</w:t>
+            <w:proofErr w:type="gramStart"/>
+            <w:r>
+              <w:rPr>
+                <w:rFonts w:asciiTheme="minorEastAsia" w:eastAsiaTheme="minorEastAsia" w:hAnsiTheme="minorEastAsia"/>
+                <w:sz w:val="18"/>
+                <w:szCs w:val="18"/>
+              </w:rPr>
+              <w:t>plc.port</w:t>
             </w:r>
             <w:proofErr w:type="spellEnd"/>
-          </w:p>
-        </w:tc>
-        <w:tc>
-          <w:tcPr>
-            <w:tcW w:w="1410" w:type="dxa"/>
+            <w:proofErr w:type="gramEnd"/>
+            <w:r>
+              <w:rPr>
+                <w:rFonts w:asciiTheme="minorEastAsia" w:eastAsiaTheme="minorEastAsia" w:hAnsiTheme="minorEastAsia"/>
+                <w:sz w:val="18"/>
+                <w:szCs w:val="18"/>
+              </w:rPr>
+              <w:t xml:space="preserve"> </w:t>
+            </w:r>
+          </w:p>
+        </w:tc>
+        <w:tc>
+          <w:tcPr>
+            <w:tcW w:w="1380" w:type="dxa"/>
           </w:tcPr>
           <w:p>
             <w:pPr>
@@ -29978,26 +30718,35 @@
                 <w:sz w:val="18"/>
                 <w:szCs w:val="18"/>
               </w:rPr>
-              <w:t xml:space="preserve">이벤트 </w:t>
-            </w:r>
-            <w:r>
-              <w:rPr>
-                <w:rFonts w:asciiTheme="minorEastAsia" w:eastAsiaTheme="minorEastAsia" w:hAnsiTheme="minorEastAsia"/>
-                <w:sz w:val="18"/>
-                <w:szCs w:val="18"/>
-              </w:rPr>
-              <w:t>ID</w:t>
-            </w:r>
-          </w:p>
-        </w:tc>
-        <w:tc>
-          <w:tcPr>
-            <w:tcW w:w="618" w:type="dxa"/>
+              <w:t>P</w:t>
+            </w:r>
+            <w:r>
+              <w:rPr>
+                <w:rFonts w:asciiTheme="minorEastAsia" w:eastAsiaTheme="minorEastAsia" w:hAnsiTheme="minorEastAsia"/>
+                <w:sz w:val="18"/>
+                <w:szCs w:val="18"/>
+              </w:rPr>
+              <w:t xml:space="preserve">LC </w:t>
+            </w:r>
+            <w:r>
+              <w:rPr>
+                <w:rFonts w:asciiTheme="minorEastAsia" w:eastAsiaTheme="minorEastAsia" w:hAnsiTheme="minorEastAsia" w:hint="eastAsia"/>
+                <w:sz w:val="18"/>
+                <w:szCs w:val="18"/>
+              </w:rPr>
+              <w:t>아이피 포트</w:t>
+            </w:r>
+          </w:p>
+        </w:tc>
+        <w:tc>
+          <w:tcPr>
+            <w:tcW w:w="611" w:type="dxa"/>
           </w:tcPr>
           <w:p>
             <w:pPr>
               <w:jc w:val="center"/>
               <w:rPr>
+                <w:rFonts w:asciiTheme="minorEastAsia" w:eastAsiaTheme="minorEastAsia" w:hAnsiTheme="minorEastAsia"/>
                 <w:sz w:val="18"/>
                 <w:szCs w:val="18"/>
               </w:rPr>
@@ -30014,7 +30763,7 @@
         </w:tc>
         <w:tc>
           <w:tcPr>
-            <w:tcW w:w="2902" w:type="dxa"/>
+            <w:tcW w:w="2831" w:type="dxa"/>
           </w:tcPr>
           <w:p>
             <w:pPr>
@@ -30030,21 +30779,37 @@
                 <w:sz w:val="18"/>
                 <w:szCs w:val="18"/>
               </w:rPr>
-              <w:t>명령 처리의 이벤트I</w:t>
-            </w:r>
-            <w:r>
-              <w:rPr>
-                <w:rFonts w:asciiTheme="minorEastAsia" w:eastAsiaTheme="minorEastAsia" w:hAnsiTheme="minorEastAsia"/>
-                <w:sz w:val="18"/>
-                <w:szCs w:val="18"/>
-              </w:rPr>
-              <w:t>D</w:t>
-            </w:r>
-          </w:p>
-        </w:tc>
-        <w:tc>
-          <w:tcPr>
-            <w:tcW w:w="1557" w:type="dxa"/>
+              <w:t>P</w:t>
+            </w:r>
+            <w:r>
+              <w:rPr>
+                <w:rFonts w:asciiTheme="minorEastAsia" w:eastAsiaTheme="minorEastAsia" w:hAnsiTheme="minorEastAsia"/>
+                <w:sz w:val="18"/>
+                <w:szCs w:val="18"/>
+              </w:rPr>
+              <w:t>LC</w:t>
+            </w:r>
+            <w:r>
+              <w:rPr>
+                <w:rFonts w:asciiTheme="minorEastAsia" w:eastAsiaTheme="minorEastAsia" w:hAnsiTheme="minorEastAsia" w:hint="eastAsia"/>
+                <w:sz w:val="18"/>
+                <w:szCs w:val="18"/>
+              </w:rPr>
+              <w:t xml:space="preserve">연결을 위한 </w:t>
+            </w:r>
+            <w:r>
+              <w:rPr>
+                <w:rFonts w:asciiTheme="minorEastAsia" w:eastAsiaTheme="minorEastAsia" w:hAnsiTheme="minorEastAsia"/>
+                <w:sz w:val="18"/>
+                <w:szCs w:val="18"/>
+              </w:rPr>
+              <w:t>Port Number</w:t>
+            </w:r>
+          </w:p>
+        </w:tc>
+        <w:tc>
+          <w:tcPr>
+            <w:tcW w:w="1527" w:type="dxa"/>
           </w:tcPr>
           <w:p>
             <w:pPr>
@@ -30060,7 +30825,7 @@
       <w:tr>
         <w:tc>
           <w:tcPr>
-            <w:tcW w:w="337" w:type="dxa"/>
+            <w:tcW w:w="415" w:type="dxa"/>
             <w:tcBorders>
               <w:bottom w:val="single" w:sz="4" w:space="0" w:color="auto"/>
             </w:tcBorders>
@@ -30080,8 +30845,26 @@
                 <w:sz w:val="18"/>
                 <w:szCs w:val="18"/>
               </w:rPr>
-              <w:t>6</w:t>
-            </w:r>
+              <w:t>9</w:t>
+            </w:r>
+          </w:p>
+        </w:tc>
+        <w:tc>
+          <w:tcPr>
+            <w:tcW w:w="235" w:type="dxa"/>
+            <w:tcBorders>
+              <w:top w:val="single" w:sz="4" w:space="0" w:color="FFFFFF" w:themeColor="background1"/>
+              <w:bottom w:val="single" w:sz="4" w:space="0" w:color="FFFFFF" w:themeColor="background1"/>
+            </w:tcBorders>
+          </w:tcPr>
+          <w:p>
+            <w:pPr>
+              <w:jc w:val="left"/>
+              <w:rPr>
+                <w:sz w:val="18"/>
+                <w:szCs w:val="18"/>
+              </w:rPr>
+            </w:pPr>
           </w:p>
         </w:tc>
         <w:tc>
@@ -30104,8 +30887,7 @@
         </w:tc>
         <w:tc>
           <w:tcPr>
-            <w:tcW w:w="1521" w:type="dxa"/>
-            <w:gridSpan w:val="2"/>
+            <w:tcW w:w="1346" w:type="dxa"/>
             <w:tcBorders>
               <w:bottom w:val="single" w:sz="4" w:space="0" w:color="auto"/>
             </w:tcBorders>
@@ -30119,61 +30901,50 @@
               </w:rPr>
             </w:pPr>
             <w:proofErr w:type="spellStart"/>
-            <w:r>
-              <w:rPr>
-                <w:sz w:val="18"/>
-                <w:szCs w:val="18"/>
-              </w:rPr>
-              <w:t>Stop.all</w:t>
+            <w:proofErr w:type="gramStart"/>
+            <w:r>
+              <w:rPr>
+                <w:rFonts w:asciiTheme="minorEastAsia" w:eastAsiaTheme="minorEastAsia" w:hAnsiTheme="minorEastAsia"/>
+                <w:sz w:val="18"/>
+                <w:szCs w:val="18"/>
+              </w:rPr>
+              <w:t>polling.period</w:t>
             </w:r>
             <w:proofErr w:type="spellEnd"/>
-          </w:p>
-        </w:tc>
-        <w:tc>
-          <w:tcPr>
-            <w:tcW w:w="1410" w:type="dxa"/>
-          </w:tcPr>
-          <w:p>
-            <w:pPr>
-              <w:jc w:val="left"/>
-              <w:rPr>
-                <w:sz w:val="18"/>
-                <w:szCs w:val="18"/>
-              </w:rPr>
-            </w:pPr>
-            <w:r>
-              <w:rPr>
-                <w:rFonts w:hint="eastAsia"/>
-                <w:sz w:val="18"/>
-                <w:szCs w:val="18"/>
-              </w:rPr>
-              <w:t xml:space="preserve">일괄정지 </w:t>
-            </w:r>
-            <w:r>
-              <w:rPr>
-                <w:sz w:val="18"/>
-                <w:szCs w:val="18"/>
-              </w:rPr>
-              <w:t>PLC</w:t>
-            </w:r>
-            <w:r>
-              <w:rPr>
-                <w:rFonts w:hint="eastAsia"/>
-                <w:sz w:val="18"/>
-                <w:szCs w:val="18"/>
-              </w:rPr>
-              <w:t>정보</w:t>
-            </w:r>
-          </w:p>
-        </w:tc>
-        <w:tc>
-          <w:tcPr>
-            <w:tcW w:w="618" w:type="dxa"/>
+            <w:proofErr w:type="gramEnd"/>
+          </w:p>
+        </w:tc>
+        <w:tc>
+          <w:tcPr>
+            <w:tcW w:w="1380" w:type="dxa"/>
+          </w:tcPr>
+          <w:p>
+            <w:pPr>
+              <w:jc w:val="left"/>
+              <w:rPr>
+                <w:sz w:val="18"/>
+                <w:szCs w:val="18"/>
+              </w:rPr>
+            </w:pPr>
+            <w:r>
+              <w:rPr>
+                <w:rFonts w:asciiTheme="minorEastAsia" w:eastAsiaTheme="minorEastAsia" w:hAnsiTheme="minorEastAsia" w:hint="eastAsia"/>
+                <w:sz w:val="18"/>
+                <w:szCs w:val="18"/>
+              </w:rPr>
+              <w:t>수집주기</w:t>
+            </w:r>
+          </w:p>
+        </w:tc>
+        <w:tc>
+          <w:tcPr>
+            <w:tcW w:w="611" w:type="dxa"/>
           </w:tcPr>
           <w:p>
             <w:pPr>
               <w:jc w:val="center"/>
               <w:rPr>
+                <w:rFonts w:asciiTheme="minorEastAsia" w:eastAsiaTheme="minorEastAsia" w:hAnsiTheme="minorEastAsia"/>
                 <w:sz w:val="18"/>
                 <w:szCs w:val="18"/>
               </w:rPr>
@@ -30190,59 +30961,38 @@
         </w:tc>
         <w:tc>
           <w:tcPr>
-            <w:tcW w:w="2902" w:type="dxa"/>
-          </w:tcPr>
-          <w:p>
-            <w:pPr>
-              <w:jc w:val="left"/>
-              <w:rPr>
-                <w:sz w:val="18"/>
-                <w:szCs w:val="18"/>
-              </w:rPr>
-            </w:pPr>
-            <w:r>
-              <w:rPr>
-                <w:rFonts w:hint="eastAsia"/>
-                <w:sz w:val="18"/>
-                <w:szCs w:val="18"/>
-              </w:rPr>
-              <w:t xml:space="preserve">일괄정지한 </w:t>
-            </w:r>
-            <w:r>
-              <w:rPr>
-                <w:sz w:val="18"/>
-                <w:szCs w:val="18"/>
-              </w:rPr>
-              <w:t>PLC</w:t>
-            </w:r>
-            <w:r>
-              <w:rPr>
-                <w:rFonts w:hint="eastAsia"/>
-                <w:sz w:val="18"/>
-                <w:szCs w:val="18"/>
-              </w:rPr>
-              <w:t>정보</w:t>
-            </w:r>
-          </w:p>
-        </w:tc>
-        <w:tc>
-          <w:tcPr>
-            <w:tcW w:w="1557" w:type="dxa"/>
-          </w:tcPr>
-          <w:p>
-            <w:pPr>
-              <w:jc w:val="left"/>
-            </w:pPr>
-            <w:r>
-              <w:rPr>
-                <w:rFonts w:hint="eastAsia"/>
-              </w:rPr>
-              <w:t>A</w:t>
-            </w:r>
-            <w:r>
-              <w:t>rray</w:t>
-            </w:r>
-          </w:p>
+            <w:tcW w:w="2831" w:type="dxa"/>
+          </w:tcPr>
+          <w:p>
+            <w:pPr>
+              <w:jc w:val="left"/>
+              <w:rPr>
+                <w:sz w:val="18"/>
+                <w:szCs w:val="18"/>
+              </w:rPr>
+            </w:pPr>
+            <w:r>
+              <w:rPr>
+                <w:rFonts w:asciiTheme="minorEastAsia" w:eastAsiaTheme="minorEastAsia" w:hAnsiTheme="minorEastAsia" w:hint="eastAsia"/>
+                <w:sz w:val="18"/>
+                <w:szCs w:val="18"/>
+              </w:rPr>
+              <w:t>정보 수집 주기(</w:t>
+            </w:r>
+            <w:r>
+              <w:rPr>
+                <w:rFonts w:asciiTheme="minorEastAsia" w:eastAsiaTheme="minorEastAsia" w:hAnsiTheme="minorEastAsia"/>
+                <w:sz w:val="18"/>
+                <w:szCs w:val="18"/>
+              </w:rPr>
+              <w:t>s)</w:t>
+            </w:r>
+          </w:p>
+        </w:tc>
+        <w:tc>
+          <w:tcPr>
+            <w:tcW w:w="1527" w:type="dxa"/>
+          </w:tcPr>
           <w:p>
             <w:pPr>
               <w:jc w:val="left"/>
@@ -30251,43 +31001,13 @@
                 <w:szCs w:val="16"/>
               </w:rPr>
             </w:pPr>
-            <w:r>
-              <w:rPr>
-                <w:rFonts w:hint="eastAsia"/>
-                <w:sz w:val="16"/>
-                <w:szCs w:val="16"/>
-              </w:rPr>
-              <w:t xml:space="preserve">정지 대상 </w:t>
-            </w:r>
-            <w:r>
-              <w:rPr>
-                <w:sz w:val="16"/>
-                <w:szCs w:val="16"/>
-              </w:rPr>
-              <w:t>PLC</w:t>
-            </w:r>
-            <w:r>
-              <w:rPr>
-                <w:rFonts w:hint="eastAsia"/>
-                <w:sz w:val="16"/>
-                <w:szCs w:val="16"/>
-              </w:rPr>
-              <w:t xml:space="preserve">가 없을 경우 </w:t>
-            </w:r>
-            <w:r>
-              <w:rPr>
-                <w:sz w:val="16"/>
-                <w:szCs w:val="16"/>
-              </w:rPr>
-              <w:t>‘null’</w:t>
-            </w:r>
           </w:p>
         </w:tc>
       </w:tr>
       <w:tr>
         <w:tc>
           <w:tcPr>
-            <w:tcW w:w="337" w:type="dxa"/>
+            <w:tcW w:w="415" w:type="dxa"/>
             <w:tcBorders>
               <w:bottom w:val="single" w:sz="4" w:space="0" w:color="auto"/>
             </w:tcBorders>
@@ -30301,48 +31021,29 @@
                 <w:szCs w:val="18"/>
               </w:rPr>
             </w:pPr>
-          </w:p>
-        </w:tc>
-        <w:tc>
-          <w:tcPr>
-            <w:tcW w:w="236" w:type="dxa"/>
+            <w:r>
+              <w:rPr>
+                <w:rFonts w:asciiTheme="minorEastAsia" w:eastAsiaTheme="minorEastAsia" w:hAnsiTheme="minorEastAsia" w:hint="eastAsia"/>
+                <w:sz w:val="18"/>
+                <w:szCs w:val="18"/>
+              </w:rPr>
+              <w:t>1</w:t>
+            </w:r>
+            <w:r>
+              <w:rPr>
+                <w:rFonts w:asciiTheme="minorEastAsia" w:eastAsiaTheme="minorEastAsia" w:hAnsiTheme="minorEastAsia"/>
+                <w:sz w:val="18"/>
+                <w:szCs w:val="18"/>
+              </w:rPr>
+              <w:t>0</w:t>
+            </w:r>
+          </w:p>
+        </w:tc>
+        <w:tc>
+          <w:tcPr>
+            <w:tcW w:w="235" w:type="dxa"/>
             <w:tcBorders>
               <w:top w:val="single" w:sz="4" w:space="0" w:color="FFFFFF" w:themeColor="background1"/>
-              <w:bottom w:val="single" w:sz="4" w:space="0" w:color="FFFFFF" w:themeColor="background1"/>
-            </w:tcBorders>
-          </w:tcPr>
-          <w:p>
-            <w:pPr>
-              <w:jc w:val="left"/>
-              <w:rPr>
-                <w:sz w:val="18"/>
-                <w:szCs w:val="18"/>
-              </w:rPr>
-            </w:pPr>
-          </w:p>
-        </w:tc>
-        <w:tc>
-          <w:tcPr>
-            <w:tcW w:w="236" w:type="dxa"/>
-            <w:tcBorders>
-              <w:top w:val="single" w:sz="4" w:space="0" w:color="FFFFFF"/>
-              <w:bottom w:val="single" w:sz="4" w:space="0" w:color="FFFFFF" w:themeColor="background1"/>
-            </w:tcBorders>
-          </w:tcPr>
-          <w:p>
-            <w:pPr>
-              <w:jc w:val="left"/>
-              <w:rPr>
-                <w:sz w:val="18"/>
-                <w:szCs w:val="18"/>
-              </w:rPr>
-            </w:pPr>
-          </w:p>
-        </w:tc>
-        <w:tc>
-          <w:tcPr>
-            <w:tcW w:w="1285" w:type="dxa"/>
-            <w:tcBorders>
               <w:bottom w:val="single" w:sz="4" w:space="0" w:color="auto"/>
             </w:tcBorders>
           </w:tcPr>
@@ -30350,579 +31051,6 @@
             <w:pPr>
               <w:jc w:val="left"/>
               <w:rPr>
-                <w:sz w:val="18"/>
-                <w:szCs w:val="18"/>
-              </w:rPr>
-            </w:pPr>
-            <w:proofErr w:type="spellStart"/>
-            <w:proofErr w:type="gramStart"/>
-            <w:r>
-              <w:rPr>
-                <w:rFonts w:asciiTheme="minorEastAsia" w:eastAsiaTheme="minorEastAsia" w:hAnsiTheme="minorEastAsia"/>
-                <w:sz w:val="18"/>
-                <w:szCs w:val="18"/>
-              </w:rPr>
-              <w:t>plc.</w:t>
-            </w:r>
-            <w:r>
-              <w:rPr>
-                <w:rFonts w:asciiTheme="minorEastAsia" w:eastAsiaTheme="minorEastAsia" w:hAnsiTheme="minorEastAsia" w:hint="eastAsia"/>
-                <w:sz w:val="18"/>
-                <w:szCs w:val="18"/>
-              </w:rPr>
-              <w:t>i</w:t>
-            </w:r>
-            <w:r>
-              <w:rPr>
-                <w:rFonts w:asciiTheme="minorEastAsia" w:eastAsiaTheme="minorEastAsia" w:hAnsiTheme="minorEastAsia"/>
-                <w:sz w:val="18"/>
-                <w:szCs w:val="18"/>
-              </w:rPr>
-              <w:t>p</w:t>
-            </w:r>
-            <w:proofErr w:type="spellEnd"/>
-            <w:proofErr w:type="gramEnd"/>
-          </w:p>
-        </w:tc>
-        <w:tc>
-          <w:tcPr>
-            <w:tcW w:w="1410" w:type="dxa"/>
-          </w:tcPr>
-          <w:p>
-            <w:pPr>
-              <w:jc w:val="left"/>
-              <w:rPr>
-                <w:sz w:val="18"/>
-                <w:szCs w:val="18"/>
-              </w:rPr>
-            </w:pPr>
-            <w:r>
-              <w:rPr>
-                <w:rFonts w:asciiTheme="minorEastAsia" w:eastAsiaTheme="minorEastAsia" w:hAnsiTheme="minorEastAsia" w:hint="eastAsia"/>
-                <w:sz w:val="18"/>
-                <w:szCs w:val="18"/>
-              </w:rPr>
-              <w:t>P</w:t>
-            </w:r>
-            <w:r>
-              <w:rPr>
-                <w:rFonts w:asciiTheme="minorEastAsia" w:eastAsiaTheme="minorEastAsia" w:hAnsiTheme="minorEastAsia"/>
-                <w:sz w:val="18"/>
-                <w:szCs w:val="18"/>
-              </w:rPr>
-              <w:t xml:space="preserve">LC </w:t>
-            </w:r>
-            <w:r>
-              <w:rPr>
-                <w:rFonts w:asciiTheme="minorEastAsia" w:eastAsiaTheme="minorEastAsia" w:hAnsiTheme="minorEastAsia" w:hint="eastAsia"/>
-                <w:sz w:val="18"/>
-                <w:szCs w:val="18"/>
-              </w:rPr>
-              <w:t>아이피 주소</w:t>
-            </w:r>
-          </w:p>
-        </w:tc>
-        <w:tc>
-          <w:tcPr>
-            <w:tcW w:w="618" w:type="dxa"/>
-          </w:tcPr>
-          <w:p>
-            <w:pPr>
-              <w:jc w:val="center"/>
-              <w:rPr>
-                <w:rFonts w:asciiTheme="minorEastAsia" w:eastAsiaTheme="minorEastAsia" w:hAnsiTheme="minorEastAsia"/>
-                <w:sz w:val="18"/>
-                <w:szCs w:val="18"/>
-              </w:rPr>
-            </w:pPr>
-            <w:r>
-              <w:rPr>
-                <w:rFonts w:asciiTheme="minorEastAsia" w:eastAsiaTheme="minorEastAsia" w:hAnsiTheme="minorEastAsia" w:hint="eastAsia"/>
-                <w:sz w:val="18"/>
-                <w:szCs w:val="18"/>
-              </w:rPr>
-              <w:t>O</w:t>
-            </w:r>
-          </w:p>
-        </w:tc>
-        <w:tc>
-          <w:tcPr>
-            <w:tcW w:w="2902" w:type="dxa"/>
-          </w:tcPr>
-          <w:p>
-            <w:pPr>
-              <w:jc w:val="left"/>
-              <w:rPr>
-                <w:sz w:val="18"/>
-                <w:szCs w:val="18"/>
-              </w:rPr>
-            </w:pPr>
-            <w:r>
-              <w:rPr>
-                <w:rFonts w:asciiTheme="minorEastAsia" w:eastAsiaTheme="minorEastAsia" w:hAnsiTheme="minorEastAsia" w:hint="eastAsia"/>
-                <w:sz w:val="18"/>
-                <w:szCs w:val="18"/>
-              </w:rPr>
-              <w:t>P</w:t>
-            </w:r>
-            <w:r>
-              <w:rPr>
-                <w:rFonts w:asciiTheme="minorEastAsia" w:eastAsiaTheme="minorEastAsia" w:hAnsiTheme="minorEastAsia"/>
-                <w:sz w:val="18"/>
-                <w:szCs w:val="18"/>
-              </w:rPr>
-              <w:t>LC</w:t>
-            </w:r>
-            <w:r>
-              <w:rPr>
-                <w:rFonts w:asciiTheme="minorEastAsia" w:eastAsiaTheme="minorEastAsia" w:hAnsiTheme="minorEastAsia" w:hint="eastAsia"/>
-                <w:sz w:val="18"/>
-                <w:szCs w:val="18"/>
-              </w:rPr>
-              <w:t xml:space="preserve">연결을 위한 </w:t>
-            </w:r>
-            <w:r>
-              <w:rPr>
-                <w:rFonts w:asciiTheme="minorEastAsia" w:eastAsiaTheme="minorEastAsia" w:hAnsiTheme="minorEastAsia"/>
-                <w:sz w:val="18"/>
-                <w:szCs w:val="18"/>
-              </w:rPr>
-              <w:t xml:space="preserve">IP </w:t>
-            </w:r>
-            <w:r>
-              <w:rPr>
-                <w:rFonts w:asciiTheme="minorEastAsia" w:eastAsiaTheme="minorEastAsia" w:hAnsiTheme="minorEastAsia" w:hint="eastAsia"/>
-                <w:sz w:val="18"/>
-                <w:szCs w:val="18"/>
-              </w:rPr>
-              <w:t>A</w:t>
-            </w:r>
-            <w:r>
-              <w:rPr>
-                <w:rFonts w:asciiTheme="minorEastAsia" w:eastAsiaTheme="minorEastAsia" w:hAnsiTheme="minorEastAsia"/>
-                <w:sz w:val="18"/>
-                <w:szCs w:val="18"/>
-              </w:rPr>
-              <w:t>ddress</w:t>
-            </w:r>
-          </w:p>
-        </w:tc>
-        <w:tc>
-          <w:tcPr>
-            <w:tcW w:w="1557" w:type="dxa"/>
-          </w:tcPr>
-          <w:p>
-            <w:pPr>
-              <w:jc w:val="left"/>
-              <w:rPr>
-                <w:sz w:val="16"/>
-                <w:szCs w:val="16"/>
-              </w:rPr>
-            </w:pPr>
-          </w:p>
-        </w:tc>
-      </w:tr>
-      <w:tr>
-        <w:tc>
-          <w:tcPr>
-            <w:tcW w:w="337" w:type="dxa"/>
-            <w:tcBorders>
-              <w:bottom w:val="single" w:sz="4" w:space="0" w:color="auto"/>
-            </w:tcBorders>
-          </w:tcPr>
-          <w:p>
-            <w:pPr>
-              <w:jc w:val="left"/>
-              <w:rPr>
-                <w:rFonts w:asciiTheme="minorEastAsia" w:eastAsiaTheme="minorEastAsia" w:hAnsiTheme="minorEastAsia"/>
-                <w:sz w:val="18"/>
-                <w:szCs w:val="18"/>
-              </w:rPr>
-            </w:pPr>
-          </w:p>
-        </w:tc>
-        <w:tc>
-          <w:tcPr>
-            <w:tcW w:w="236" w:type="dxa"/>
-            <w:tcBorders>
-              <w:top w:val="single" w:sz="4" w:space="0" w:color="FFFFFF" w:themeColor="background1"/>
-              <w:bottom w:val="single" w:sz="4" w:space="0" w:color="FFFFFF" w:themeColor="background1"/>
-            </w:tcBorders>
-          </w:tcPr>
-          <w:p>
-            <w:pPr>
-              <w:jc w:val="left"/>
-              <w:rPr>
-                <w:sz w:val="18"/>
-                <w:szCs w:val="18"/>
-              </w:rPr>
-            </w:pPr>
-          </w:p>
-        </w:tc>
-        <w:tc>
-          <w:tcPr>
-            <w:tcW w:w="236" w:type="dxa"/>
-            <w:tcBorders>
-              <w:top w:val="single" w:sz="4" w:space="0" w:color="FFFFFF" w:themeColor="background1"/>
-              <w:bottom w:val="single" w:sz="4" w:space="0" w:color="FFFFFF" w:themeColor="background1"/>
-            </w:tcBorders>
-          </w:tcPr>
-          <w:p>
-            <w:pPr>
-              <w:jc w:val="left"/>
-              <w:rPr>
-                <w:sz w:val="18"/>
-                <w:szCs w:val="18"/>
-              </w:rPr>
-            </w:pPr>
-          </w:p>
-        </w:tc>
-        <w:tc>
-          <w:tcPr>
-            <w:tcW w:w="1285" w:type="dxa"/>
-            <w:tcBorders>
-              <w:bottom w:val="single" w:sz="4" w:space="0" w:color="auto"/>
-            </w:tcBorders>
-          </w:tcPr>
-          <w:p>
-            <w:pPr>
-              <w:jc w:val="left"/>
-              <w:rPr>
-                <w:sz w:val="18"/>
-                <w:szCs w:val="18"/>
-              </w:rPr>
-            </w:pPr>
-            <w:proofErr w:type="spellStart"/>
-            <w:proofErr w:type="gramStart"/>
-            <w:r>
-              <w:rPr>
-                <w:rFonts w:asciiTheme="minorEastAsia" w:eastAsiaTheme="minorEastAsia" w:hAnsiTheme="minorEastAsia"/>
-                <w:sz w:val="18"/>
-                <w:szCs w:val="18"/>
-              </w:rPr>
-              <w:t>plc.port</w:t>
-            </w:r>
-            <w:proofErr w:type="spellEnd"/>
-            <w:proofErr w:type="gramEnd"/>
-            <w:r>
-              <w:rPr>
-                <w:rFonts w:asciiTheme="minorEastAsia" w:eastAsiaTheme="minorEastAsia" w:hAnsiTheme="minorEastAsia"/>
-                <w:sz w:val="18"/>
-                <w:szCs w:val="18"/>
-              </w:rPr>
-              <w:t xml:space="preserve"> </w:t>
-            </w:r>
-          </w:p>
-        </w:tc>
-        <w:tc>
-          <w:tcPr>
-            <w:tcW w:w="1410" w:type="dxa"/>
-          </w:tcPr>
-          <w:p>
-            <w:pPr>
-              <w:jc w:val="left"/>
-              <w:rPr>
-                <w:sz w:val="18"/>
-                <w:szCs w:val="18"/>
-              </w:rPr>
-            </w:pPr>
-            <w:r>
-              <w:rPr>
-                <w:rFonts w:asciiTheme="minorEastAsia" w:eastAsiaTheme="minorEastAsia" w:hAnsiTheme="minorEastAsia" w:hint="eastAsia"/>
-                <w:sz w:val="18"/>
-                <w:szCs w:val="18"/>
-              </w:rPr>
-              <w:t>P</w:t>
-            </w:r>
-            <w:r>
-              <w:rPr>
-                <w:rFonts w:asciiTheme="minorEastAsia" w:eastAsiaTheme="minorEastAsia" w:hAnsiTheme="minorEastAsia"/>
-                <w:sz w:val="18"/>
-                <w:szCs w:val="18"/>
-              </w:rPr>
-              <w:t xml:space="preserve">LC </w:t>
-            </w:r>
-            <w:r>
-              <w:rPr>
-                <w:rFonts w:asciiTheme="minorEastAsia" w:eastAsiaTheme="minorEastAsia" w:hAnsiTheme="minorEastAsia" w:hint="eastAsia"/>
-                <w:sz w:val="18"/>
-                <w:szCs w:val="18"/>
-              </w:rPr>
-              <w:t>아이피 포트</w:t>
-            </w:r>
-          </w:p>
-        </w:tc>
-        <w:tc>
-          <w:tcPr>
-            <w:tcW w:w="618" w:type="dxa"/>
-          </w:tcPr>
-          <w:p>
-            <w:pPr>
-              <w:jc w:val="center"/>
-              <w:rPr>
-                <w:rFonts w:asciiTheme="minorEastAsia" w:eastAsiaTheme="minorEastAsia" w:hAnsiTheme="minorEastAsia"/>
-                <w:sz w:val="18"/>
-                <w:szCs w:val="18"/>
-              </w:rPr>
-            </w:pPr>
-            <w:r>
-              <w:rPr>
-                <w:rFonts w:asciiTheme="minorEastAsia" w:eastAsiaTheme="minorEastAsia" w:hAnsiTheme="minorEastAsia" w:hint="eastAsia"/>
-                <w:sz w:val="18"/>
-                <w:szCs w:val="18"/>
-              </w:rPr>
-              <w:t>O</w:t>
-            </w:r>
-          </w:p>
-        </w:tc>
-        <w:tc>
-          <w:tcPr>
-            <w:tcW w:w="2902" w:type="dxa"/>
-          </w:tcPr>
-          <w:p>
-            <w:pPr>
-              <w:jc w:val="left"/>
-              <w:rPr>
-                <w:sz w:val="18"/>
-                <w:szCs w:val="18"/>
-              </w:rPr>
-            </w:pPr>
-            <w:r>
-              <w:rPr>
-                <w:rFonts w:asciiTheme="minorEastAsia" w:eastAsiaTheme="minorEastAsia" w:hAnsiTheme="minorEastAsia" w:hint="eastAsia"/>
-                <w:sz w:val="18"/>
-                <w:szCs w:val="18"/>
-              </w:rPr>
-              <w:t>P</w:t>
-            </w:r>
-            <w:r>
-              <w:rPr>
-                <w:rFonts w:asciiTheme="minorEastAsia" w:eastAsiaTheme="minorEastAsia" w:hAnsiTheme="minorEastAsia"/>
-                <w:sz w:val="18"/>
-                <w:szCs w:val="18"/>
-              </w:rPr>
-              <w:t>LC</w:t>
-            </w:r>
-            <w:r>
-              <w:rPr>
-                <w:rFonts w:asciiTheme="minorEastAsia" w:eastAsiaTheme="minorEastAsia" w:hAnsiTheme="minorEastAsia" w:hint="eastAsia"/>
-                <w:sz w:val="18"/>
-                <w:szCs w:val="18"/>
-              </w:rPr>
-              <w:t xml:space="preserve">연결을 위한 </w:t>
-            </w:r>
-            <w:r>
-              <w:rPr>
-                <w:rFonts w:asciiTheme="minorEastAsia" w:eastAsiaTheme="minorEastAsia" w:hAnsiTheme="minorEastAsia"/>
-                <w:sz w:val="18"/>
-                <w:szCs w:val="18"/>
-              </w:rPr>
-              <w:t>Port Number</w:t>
-            </w:r>
-          </w:p>
-        </w:tc>
-        <w:tc>
-          <w:tcPr>
-            <w:tcW w:w="1557" w:type="dxa"/>
-          </w:tcPr>
-          <w:p>
-            <w:pPr>
-              <w:jc w:val="left"/>
-              <w:rPr>
-                <w:sz w:val="16"/>
-                <w:szCs w:val="16"/>
-              </w:rPr>
-            </w:pPr>
-          </w:p>
-        </w:tc>
-      </w:tr>
-      <w:tr>
-        <w:tc>
-          <w:tcPr>
-            <w:tcW w:w="337" w:type="dxa"/>
-            <w:tcBorders>
-              <w:bottom w:val="single" w:sz="4" w:space="0" w:color="auto"/>
-            </w:tcBorders>
-          </w:tcPr>
-          <w:p>
-            <w:pPr>
-              <w:jc w:val="left"/>
-              <w:rPr>
-                <w:rFonts w:asciiTheme="minorEastAsia" w:eastAsiaTheme="minorEastAsia" w:hAnsiTheme="minorEastAsia"/>
-                <w:sz w:val="18"/>
-                <w:szCs w:val="18"/>
-              </w:rPr>
-            </w:pPr>
-          </w:p>
-        </w:tc>
-        <w:tc>
-          <w:tcPr>
-            <w:tcW w:w="236" w:type="dxa"/>
-            <w:tcBorders>
-              <w:top w:val="single" w:sz="4" w:space="0" w:color="FFFFFF" w:themeColor="background1"/>
-              <w:bottom w:val="single" w:sz="4" w:space="0" w:color="FFFFFF" w:themeColor="background1"/>
-            </w:tcBorders>
-          </w:tcPr>
-          <w:p>
-            <w:pPr>
-              <w:jc w:val="left"/>
-              <w:rPr>
-                <w:sz w:val="18"/>
-                <w:szCs w:val="18"/>
-              </w:rPr>
-            </w:pPr>
-          </w:p>
-        </w:tc>
-        <w:tc>
-          <w:tcPr>
-            <w:tcW w:w="236" w:type="dxa"/>
-            <w:tcBorders>
-              <w:top w:val="single" w:sz="4" w:space="0" w:color="FFFFFF" w:themeColor="background1"/>
-              <w:bottom w:val="single" w:sz="4" w:space="0" w:color="FFFFFF" w:themeColor="background1"/>
-            </w:tcBorders>
-          </w:tcPr>
-          <w:p>
-            <w:pPr>
-              <w:jc w:val="left"/>
-              <w:rPr>
-                <w:sz w:val="18"/>
-                <w:szCs w:val="18"/>
-              </w:rPr>
-            </w:pPr>
-          </w:p>
-        </w:tc>
-        <w:tc>
-          <w:tcPr>
-            <w:tcW w:w="1285" w:type="dxa"/>
-            <w:tcBorders>
-              <w:bottom w:val="single" w:sz="4" w:space="0" w:color="auto"/>
-            </w:tcBorders>
-          </w:tcPr>
-          <w:p>
-            <w:pPr>
-              <w:jc w:val="left"/>
-              <w:rPr>
-                <w:sz w:val="18"/>
-                <w:szCs w:val="18"/>
-              </w:rPr>
-            </w:pPr>
-            <w:proofErr w:type="spellStart"/>
-            <w:proofErr w:type="gramStart"/>
-            <w:r>
-              <w:rPr>
-                <w:rFonts w:asciiTheme="minorEastAsia" w:eastAsiaTheme="minorEastAsia" w:hAnsiTheme="minorEastAsia"/>
-                <w:sz w:val="18"/>
-                <w:szCs w:val="18"/>
-              </w:rPr>
-              <w:t>polling.period</w:t>
-            </w:r>
-            <w:proofErr w:type="spellEnd"/>
-            <w:proofErr w:type="gramEnd"/>
-          </w:p>
-        </w:tc>
-        <w:tc>
-          <w:tcPr>
-            <w:tcW w:w="1410" w:type="dxa"/>
-          </w:tcPr>
-          <w:p>
-            <w:pPr>
-              <w:jc w:val="left"/>
-              <w:rPr>
-                <w:sz w:val="18"/>
-                <w:szCs w:val="18"/>
-              </w:rPr>
-            </w:pPr>
-            <w:r>
-              <w:rPr>
-                <w:rFonts w:asciiTheme="minorEastAsia" w:eastAsiaTheme="minorEastAsia" w:hAnsiTheme="minorEastAsia" w:hint="eastAsia"/>
-                <w:sz w:val="18"/>
-                <w:szCs w:val="18"/>
-              </w:rPr>
-              <w:t>수집주기</w:t>
-            </w:r>
-          </w:p>
-        </w:tc>
-        <w:tc>
-          <w:tcPr>
-            <w:tcW w:w="618" w:type="dxa"/>
-          </w:tcPr>
-          <w:p>
-            <w:pPr>
-              <w:jc w:val="center"/>
-              <w:rPr>
-                <w:rFonts w:asciiTheme="minorEastAsia" w:eastAsiaTheme="minorEastAsia" w:hAnsiTheme="minorEastAsia"/>
-                <w:sz w:val="18"/>
-                <w:szCs w:val="18"/>
-              </w:rPr>
-            </w:pPr>
-            <w:r>
-              <w:rPr>
-                <w:rFonts w:asciiTheme="minorEastAsia" w:eastAsiaTheme="minorEastAsia" w:hAnsiTheme="minorEastAsia" w:hint="eastAsia"/>
-                <w:sz w:val="18"/>
-                <w:szCs w:val="18"/>
-              </w:rPr>
-              <w:t>O</w:t>
-            </w:r>
-          </w:p>
-        </w:tc>
-        <w:tc>
-          <w:tcPr>
-            <w:tcW w:w="2902" w:type="dxa"/>
-          </w:tcPr>
-          <w:p>
-            <w:pPr>
-              <w:jc w:val="left"/>
-              <w:rPr>
-                <w:sz w:val="18"/>
-                <w:szCs w:val="18"/>
-              </w:rPr>
-            </w:pPr>
-            <w:r>
-              <w:rPr>
-                <w:rFonts w:asciiTheme="minorEastAsia" w:eastAsiaTheme="minorEastAsia" w:hAnsiTheme="minorEastAsia" w:hint="eastAsia"/>
-                <w:sz w:val="18"/>
-                <w:szCs w:val="18"/>
-              </w:rPr>
-              <w:t>정보 수집 주기(</w:t>
-            </w:r>
-            <w:r>
-              <w:rPr>
-                <w:rFonts w:asciiTheme="minorEastAsia" w:eastAsiaTheme="minorEastAsia" w:hAnsiTheme="minorEastAsia"/>
-                <w:sz w:val="18"/>
-                <w:szCs w:val="18"/>
-              </w:rPr>
-              <w:t>s)</w:t>
-            </w:r>
-          </w:p>
-        </w:tc>
-        <w:tc>
-          <w:tcPr>
-            <w:tcW w:w="1557" w:type="dxa"/>
-          </w:tcPr>
-          <w:p>
-            <w:pPr>
-              <w:jc w:val="left"/>
-              <w:rPr>
-                <w:sz w:val="16"/>
-                <w:szCs w:val="16"/>
-              </w:rPr>
-            </w:pPr>
-          </w:p>
-        </w:tc>
-      </w:tr>
-      <w:tr>
-        <w:tc>
-          <w:tcPr>
-            <w:tcW w:w="337" w:type="dxa"/>
-            <w:tcBorders>
-              <w:bottom w:val="single" w:sz="4" w:space="0" w:color="auto"/>
-            </w:tcBorders>
-          </w:tcPr>
-          <w:p>
-            <w:pPr>
-              <w:jc w:val="left"/>
-              <w:rPr>
-                <w:rFonts w:asciiTheme="minorEastAsia" w:eastAsiaTheme="minorEastAsia" w:hAnsiTheme="minorEastAsia"/>
                 <w:sz w:val="18"/>
                 <w:szCs w:val="18"/>
               </w:rPr>
@@ -30949,25 +31077,7 @@
         </w:tc>
         <w:tc>
           <w:tcPr>
-            <w:tcW w:w="236" w:type="dxa"/>
-            <w:tcBorders>
-              <w:top w:val="single" w:sz="4" w:space="0" w:color="FFFFFF" w:themeColor="background1"/>
-              <w:bottom w:val="single" w:sz="4" w:space="0" w:color="auto"/>
-            </w:tcBorders>
-          </w:tcPr>
-          <w:p>
-            <w:pPr>
-              <w:jc w:val="left"/>
-              <w:rPr>
-                <w:sz w:val="18"/>
-                <w:szCs w:val="18"/>
-              </w:rPr>
-            </w:pPr>
-          </w:p>
-        </w:tc>
-        <w:tc>
-          <w:tcPr>
-            <w:tcW w:w="1285" w:type="dxa"/>
+            <w:tcW w:w="1346" w:type="dxa"/>
             <w:tcBorders>
               <w:bottom w:val="single" w:sz="4" w:space="0" w:color="auto"/>
             </w:tcBorders>
@@ -30996,7 +31106,7 @@
         </w:tc>
         <w:tc>
           <w:tcPr>
-            <w:tcW w:w="1410" w:type="dxa"/>
+            <w:tcW w:w="1380" w:type="dxa"/>
           </w:tcPr>
           <w:p>
             <w:pPr>
@@ -31018,7 +31128,7 @@
         </w:tc>
         <w:tc>
           <w:tcPr>
-            <w:tcW w:w="618" w:type="dxa"/>
+            <w:tcW w:w="611" w:type="dxa"/>
           </w:tcPr>
           <w:p>
             <w:pPr>
@@ -31041,7 +31151,7 @@
         </w:tc>
         <w:tc>
           <w:tcPr>
-            <w:tcW w:w="2902" w:type="dxa"/>
+            <w:tcW w:w="2831" w:type="dxa"/>
           </w:tcPr>
           <w:p>
             <w:pPr>
@@ -31097,7 +31207,7 @@
         </w:tc>
         <w:tc>
           <w:tcPr>
-            <w:tcW w:w="1557" w:type="dxa"/>
+            <w:tcW w:w="1527" w:type="dxa"/>
           </w:tcPr>
           <w:p>
             <w:pPr>
@@ -31113,28 +31223,35 @@
       <w:tr>
         <w:tc>
           <w:tcPr>
-            <w:tcW w:w="337" w:type="dxa"/>
-          </w:tcPr>
-          <w:p>
-            <w:pPr>
-              <w:jc w:val="left"/>
-              <w:rPr>
-                <w:sz w:val="18"/>
-                <w:szCs w:val="18"/>
-              </w:rPr>
-            </w:pPr>
-            <w:r>
-              <w:rPr>
-                <w:sz w:val="18"/>
-                <w:szCs w:val="18"/>
-              </w:rPr>
-              <w:t>7</w:t>
-            </w:r>
-          </w:p>
-        </w:tc>
-        <w:tc>
-          <w:tcPr>
-            <w:tcW w:w="1757" w:type="dxa"/>
+            <w:tcW w:w="415" w:type="dxa"/>
+          </w:tcPr>
+          <w:p>
+            <w:pPr>
+              <w:jc w:val="left"/>
+              <w:rPr>
+                <w:sz w:val="18"/>
+                <w:szCs w:val="18"/>
+              </w:rPr>
+            </w:pPr>
+            <w:r>
+              <w:rPr>
+                <w:sz w:val="18"/>
+                <w:szCs w:val="18"/>
+              </w:rPr>
+              <w:t>1</w:t>
+            </w:r>
+            <w:r>
+              <w:rPr>
+                <w:sz w:val="18"/>
+                <w:szCs w:val="18"/>
+              </w:rPr>
+              <w:t>1</w:t>
+            </w:r>
+          </w:p>
+        </w:tc>
+        <w:tc>
+          <w:tcPr>
+            <w:tcW w:w="1817" w:type="dxa"/>
             <w:gridSpan w:val="3"/>
             <w:tcBorders>
               <w:bottom w:val="nil"/>
@@ -31168,7 +31285,7 @@
         </w:tc>
         <w:tc>
           <w:tcPr>
-            <w:tcW w:w="1410" w:type="dxa"/>
+            <w:tcW w:w="1380" w:type="dxa"/>
             <w:tcBorders>
               <w:left w:val="single" w:sz="4" w:space="0" w:color="FFFFFF" w:themeColor="background1"/>
             </w:tcBorders>
@@ -31201,7 +31318,7 @@
         </w:tc>
         <w:tc>
           <w:tcPr>
-            <w:tcW w:w="618" w:type="dxa"/>
+            <w:tcW w:w="611" w:type="dxa"/>
           </w:tcPr>
           <w:p>
             <w:pPr>
@@ -31223,7 +31340,7 @@
         </w:tc>
         <w:tc>
           <w:tcPr>
-            <w:tcW w:w="2902" w:type="dxa"/>
+            <w:tcW w:w="2831" w:type="dxa"/>
           </w:tcPr>
           <w:p>
             <w:pPr>
@@ -31269,7 +31386,7 @@
         </w:tc>
         <w:tc>
           <w:tcPr>
-            <w:tcW w:w="1557" w:type="dxa"/>
+            <w:tcW w:w="1527" w:type="dxa"/>
           </w:tcPr>
           <w:p>
             <w:pPr>
@@ -31315,29 +31432,35 @@
       <w:tr>
         <w:tc>
           <w:tcPr>
-            <w:tcW w:w="337" w:type="dxa"/>
-          </w:tcPr>
-          <w:p>
-            <w:pPr>
-              <w:jc w:val="left"/>
-              <w:rPr>
-                <w:sz w:val="18"/>
-                <w:szCs w:val="18"/>
-              </w:rPr>
-            </w:pPr>
-            <w:r>
-              <w:rPr>
-                <w:rFonts w:hint="eastAsia"/>
-                <w:sz w:val="18"/>
-                <w:szCs w:val="18"/>
-              </w:rPr>
-              <w:t>8</w:t>
-            </w:r>
-          </w:p>
-        </w:tc>
-        <w:tc>
-          <w:tcPr>
-            <w:tcW w:w="236" w:type="dxa"/>
+            <w:tcW w:w="415" w:type="dxa"/>
+          </w:tcPr>
+          <w:p>
+            <w:pPr>
+              <w:jc w:val="left"/>
+              <w:rPr>
+                <w:sz w:val="18"/>
+                <w:szCs w:val="18"/>
+              </w:rPr>
+            </w:pPr>
+            <w:r>
+              <w:rPr>
+                <w:sz w:val="18"/>
+                <w:szCs w:val="18"/>
+              </w:rPr>
+              <w:t>1</w:t>
+            </w:r>
+            <w:r>
+              <w:rPr>
+                <w:sz w:val="18"/>
+                <w:szCs w:val="18"/>
+              </w:rPr>
+              <w:t>2</w:t>
+            </w:r>
+          </w:p>
+        </w:tc>
+        <w:tc>
+          <w:tcPr>
+            <w:tcW w:w="235" w:type="dxa"/>
             <w:tcBorders>
               <w:top w:val="single" w:sz="4" w:space="0" w:color="FFFFFF" w:themeColor="background1"/>
               <w:bottom w:val="single" w:sz="4" w:space="0" w:color="FFFFFF" w:themeColor="background1"/>
@@ -31355,7 +31478,7 @@
         </w:tc>
         <w:tc>
           <w:tcPr>
-            <w:tcW w:w="1521" w:type="dxa"/>
+            <w:tcW w:w="1582" w:type="dxa"/>
             <w:gridSpan w:val="2"/>
           </w:tcPr>
           <w:p>
@@ -31385,7 +31508,7 @@
         </w:tc>
         <w:tc>
           <w:tcPr>
-            <w:tcW w:w="1410" w:type="dxa"/>
+            <w:tcW w:w="1380" w:type="dxa"/>
           </w:tcPr>
           <w:p>
             <w:pPr>
@@ -31407,7 +31530,7 @@
         </w:tc>
         <w:tc>
           <w:tcPr>
-            <w:tcW w:w="618" w:type="dxa"/>
+            <w:tcW w:w="611" w:type="dxa"/>
           </w:tcPr>
           <w:p>
             <w:pPr>
@@ -31429,7 +31552,7 @@
         </w:tc>
         <w:tc>
           <w:tcPr>
-            <w:tcW w:w="2902" w:type="dxa"/>
+            <w:tcW w:w="2831" w:type="dxa"/>
           </w:tcPr>
           <w:p>
             <w:pPr>
@@ -31451,7 +31574,7 @@
         </w:tc>
         <w:tc>
           <w:tcPr>
-            <w:tcW w:w="1557" w:type="dxa"/>
+            <w:tcW w:w="1527" w:type="dxa"/>
           </w:tcPr>
           <w:p>
             <w:pPr>
@@ -31467,7 +31590,7 @@
       <w:tr>
         <w:tc>
           <w:tcPr>
-            <w:tcW w:w="337" w:type="dxa"/>
+            <w:tcW w:w="415" w:type="dxa"/>
             <w:tcBorders>
               <w:bottom w:val="single" w:sz="4" w:space="0" w:color="auto"/>
             </w:tcBorders>
@@ -31482,17 +31605,24 @@
             </w:pPr>
             <w:r>
               <w:rPr>
-                <w:rFonts w:hint="eastAsia"/>
-                <w:sz w:val="18"/>
-                <w:szCs w:val="18"/>
-              </w:rPr>
-              <w:t>9</w:t>
-            </w:r>
-          </w:p>
-        </w:tc>
-        <w:tc>
-          <w:tcPr>
-            <w:tcW w:w="236" w:type="dxa"/>
+                <w:sz w:val="18"/>
+                <w:szCs w:val="18"/>
+              </w:rPr>
+              <w:lastRenderedPageBreak/>
+              <w:t>1</w:t>
+            </w:r>
+            <w:r>
+              <w:rPr>
+                <w:sz w:val="18"/>
+                <w:szCs w:val="18"/>
+              </w:rPr>
+              <w:t>3</w:t>
+            </w:r>
+          </w:p>
+        </w:tc>
+        <w:tc>
+          <w:tcPr>
+            <w:tcW w:w="235" w:type="dxa"/>
             <w:tcBorders>
               <w:top w:val="single" w:sz="4" w:space="0" w:color="FFFFFF" w:themeColor="background1"/>
               <w:bottom w:val="single" w:sz="4" w:space="0" w:color="auto"/>
@@ -31510,7 +31640,7 @@
         </w:tc>
         <w:tc>
           <w:tcPr>
-            <w:tcW w:w="1521" w:type="dxa"/>
+            <w:tcW w:w="1582" w:type="dxa"/>
             <w:gridSpan w:val="2"/>
             <w:tcBorders>
               <w:bottom w:val="single" w:sz="4" w:space="0" w:color="auto"/>
@@ -31543,7 +31673,7 @@
         </w:tc>
         <w:tc>
           <w:tcPr>
-            <w:tcW w:w="1410" w:type="dxa"/>
+            <w:tcW w:w="1380" w:type="dxa"/>
           </w:tcPr>
           <w:p>
             <w:pPr>
@@ -31567,7 +31697,7 @@
         </w:tc>
         <w:tc>
           <w:tcPr>
-            <w:tcW w:w="618" w:type="dxa"/>
+            <w:tcW w:w="611" w:type="dxa"/>
           </w:tcPr>
           <w:p>
             <w:pPr>
@@ -31589,7 +31719,7 @@
         </w:tc>
         <w:tc>
           <w:tcPr>
-            <w:tcW w:w="2902" w:type="dxa"/>
+            <w:tcW w:w="2831" w:type="dxa"/>
           </w:tcPr>
           <w:p>
             <w:pPr>
@@ -31613,7 +31743,7 @@
         </w:tc>
         <w:tc>
           <w:tcPr>
-            <w:tcW w:w="1557" w:type="dxa"/>
+            <w:tcW w:w="1527" w:type="dxa"/>
           </w:tcPr>
           <w:p>
             <w:pPr>
@@ -31632,12 +31762,11 @@
         <w:pStyle w:val="1"/>
         <w:spacing w:afterLines="0" w:after="0"/>
       </w:pPr>
-      <w:bookmarkStart w:id="12" w:name="_Toc11317972"/>
+      <w:bookmarkStart w:id="14" w:name="_Toc11317972"/>
       <w:r>
         <w:rPr>
           <w:rFonts w:hint="eastAsia"/>
         </w:rPr>
-        <w:lastRenderedPageBreak/>
         <w:t>P</w:t>
       </w:r>
       <w:r>
@@ -31667,7 +31796,7 @@
         </w:rPr>
         <w:t>프로토콜</w:t>
       </w:r>
-      <w:bookmarkEnd w:id="12"/>
+      <w:bookmarkEnd w:id="14"/>
     </w:p>
     <w:p>
       <w:pPr>
@@ -31901,7 +32030,7 @@
       <w:pPr>
         <w:pStyle w:val="20"/>
       </w:pPr>
-      <w:bookmarkStart w:id="13" w:name="_Toc11317973"/>
+      <w:bookmarkStart w:id="15" w:name="_Toc11317973"/>
       <w:r>
         <w:rPr>
           <w:rFonts w:hint="eastAsia"/>
@@ -31935,7 +32064,7 @@
         </w:rPr>
         <w:t>응용서비스)</w:t>
       </w:r>
-      <w:bookmarkEnd w:id="13"/>
+      <w:bookmarkEnd w:id="15"/>
     </w:p>
     <w:p>
       <w:pPr>
@@ -31975,7 +32104,7 @@
         <mc:AlternateContent>
           <mc:Choice Requires="wps">
             <w:drawing>
-              <wp:anchor distT="0" distB="0" distL="114300" distR="114300" simplePos="0" relativeHeight="251699200" behindDoc="0" locked="0" layoutInCell="1" allowOverlap="1" wp14:anchorId="2F34A2F1" wp14:editId="1E891492">
+              <wp:anchor distT="0" distB="0" distL="114300" distR="114300" simplePos="0" relativeHeight="251699200" behindDoc="0" locked="0" layoutInCell="1" allowOverlap="1" wp14:anchorId="2F34A2F1" wp14:editId="73D584B5">
                 <wp:simplePos x="0" y="0"/>
                 <wp:positionH relativeFrom="margin">
                   <wp:align>left</wp:align>
@@ -31983,8 +32112,8 @@
                 <wp:positionV relativeFrom="paragraph">
                   <wp:posOffset>222250</wp:posOffset>
                 </wp:positionV>
-                <wp:extent cx="5399405" cy="3162300"/>
-                <wp:effectExtent l="0" t="0" r="10795" b="19050"/>
+                <wp:extent cx="5399405" cy="3286125"/>
+                <wp:effectExtent l="0" t="0" r="10795" b="28575"/>
                 <wp:wrapSquare wrapText="bothSides"/>
                 <wp:docPr id="17" name="텍스트 상자 1"/>
                 <wp:cNvGraphicFramePr>
@@ -31999,7 +32128,7 @@
                       <wps:spPr>
                         <a:xfrm>
                           <a:off x="0" y="0"/>
-                          <a:ext cx="5399405" cy="3162300"/>
+                          <a:ext cx="5399405" cy="3286664"/>
                         </a:xfrm>
                         <a:prstGeom prst="rect">
                           <a:avLst/>
@@ -32385,7 +32514,7 @@
           </mc:Choice>
           <mc:Fallback>
             <w:pict>
-              <v:shape w14:anchorId="2F34A2F1" id="_x0000_s1040" type="#_x0000_t202" style="position:absolute;margin-left:0;margin-top:17.5pt;width:425.15pt;height:249pt;z-index:251699200;visibility:visible;mso-wrap-style:square;mso-width-percent:0;mso-height-percent:0;mso-wrap-distance-left:9pt;mso-wrap-distance-top:0;mso-wrap-distance-right:9pt;mso-wrap-distance-bottom:0;mso-position-horizontal:left;mso-position-horizontal-relative:margin;mso-position-vertical:absolute;mso-position-vertical-relative:text;mso-width-percent:0;mso-height-percent:0;mso-width-relative:margin;mso-height-relative:margin;v-text-anchor:top" o:gfxdata="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" filled="f" strokecolor="#bcbcbc">
+              <v:shape w14:anchorId="2F34A2F1" id="_x0000_s1040" type="#_x0000_t202" style="position:absolute;margin-left:0;margin-top:17.5pt;width:425.15pt;height:258.75pt;z-index:251699200;visibility:visible;mso-wrap-style:square;mso-width-percent:0;mso-height-percent:0;mso-wrap-distance-left:9pt;mso-wrap-distance-top:0;mso-wrap-distance-right:9pt;mso-wrap-distance-bottom:0;mso-position-horizontal:left;mso-position-horizontal-relative:margin;mso-position-vertical:absolute;mso-position-vertical-relative:text;mso-width-percent:0;mso-height-percent:0;mso-width-relative:margin;mso-height-relative:margin;v-text-anchor:top" o:gfxdata="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" filled="f" strokecolor="#bcbcbc">
                 <v:path arrowok="t"/>
                 <v:textbox>
                   <w:txbxContent>
@@ -33881,6 +34010,7 @@
                 <w:sz w:val="18"/>
                 <w:szCs w:val="18"/>
               </w:rPr>
+              <w:lastRenderedPageBreak/>
               <w:t>6</w:t>
             </w:r>
           </w:p>
@@ -36490,12 +36620,9 @@
       </w:r>
     </w:p>
     <w:sectPr>
-      <w:headerReference w:type="even" r:id="rId16"/>
-      <w:headerReference w:type="default" r:id="rId17"/>
-      <w:footerReference w:type="even" r:id="rId18"/>
-      <w:footerReference w:type="default" r:id="rId19"/>
-      <w:headerReference w:type="first" r:id="rId20"/>
-      <w:footerReference w:type="first" r:id="rId21"/>
+      <w:headerReference w:type="default" r:id="rId16"/>
+      <w:footerReference w:type="default" r:id="rId17"/>
+      <w:footerReference w:type="first" r:id="rId18"/>
       <w:pgSz w:w="11907" w:h="16840" w:code="9"/>
       <w:pgMar w:top="1418" w:right="1134" w:bottom="1134" w:left="1418" w:header="851" w:footer="851" w:gutter="0"/>
       <w:pgBorders w:display="firstPage" w:offsetFrom="page">
@@ -36532,16 +36659,6 @@
 </file>
 
 <file path=word/footer1.xml><?xml version="1.0" encoding="utf-8"?>
-<w:ftr xmlns:wpc="http://schemas.microsoft.com/office/word/2010/wordprocessingCanvas" xmlns:cx="http://schemas.microsoft.com/office/drawing/2014/chartex" xmlns:cx1="http://schemas.microsoft.com/office/drawing/2015/9/8/chartex" xmlns:cx2="http://schemas.microsoft.com/office/drawing/2015/10/21/chartex" xmlns:cx3="http://schemas.microsoft.com/office/drawing/2016/5/9/chartex" xmlns:cx4="http://schemas.microsoft.com/office/drawing/2016/5/10/chartex" xmlns:cx5="http://schemas.microsoft.com/office/drawing/2016/5/11/chartex" xmlns:cx6="http://schemas.microsoft.com/office/drawing/2016/5/12/chartex" xmlns:cx7="http://schemas.microsoft.com/office/drawing/2016/5/13/chartex" xmlns:cx8="http://schemas.microsoft.com/office/drawing/2016/5/14/chartex" xmlns:mc="http://schemas.openxmlformats.org/markup-compatibility/2006" xmlns:aink="http://schemas.microsoft.com/office/drawing/2016/ink" xmlns:am3d="http://schemas.microsoft.com/office/drawing/2017/model3d" xmlns:o="urn:schemas-microsoft-com:office:office" xmlns:r="http://schemas.openxmlformats.org/officeDocument/2006/relationships" xmlns:m="http://schemas.openxmlformats.org/officeDocument/2006/math" xmlns:v="urn:schemas-microsoft-com:vml" xmlns:wp14="http://schemas.microsoft.com/office/word/2010/wordprocessingDrawing" xmlns:wp="http://schemas.openxmlformats.org/drawingml/2006/wordprocessingDrawing" xmlns:w10="urn:schemas-microsoft-com:office:word" xmlns:w="http://schemas.openxmlformats.org/wordprocessingml/2006/main" xmlns:w14="http://schemas.microsoft.com/office/word/2010/wordml" xmlns:w15="http://schemas.microsoft.com/office/word/2012/wordml" xmlns:w16cid="http://schemas.microsoft.com/office/word/2016/wordml/cid" xmlns:w16se="http://schemas.microsoft.com/office/word/2015/wordml/symex" xmlns:wpg="http://schemas.microsoft.com/office/word/2010/wordprocessingGroup" xmlns:wpi="http://schemas.microsoft.com/office/word/2010/wordprocessingInk" xmlns:wne="http://schemas.microsoft.com/office/word/2006/wordml" xmlns:wps="http://schemas.microsoft.com/office/word/2010/wordprocessingShape" mc:Ignorable="w14 w15 w16se w16cid wp14">
-  <w:p>
-    <w:pPr>
-      <w:pStyle w:val="a8"/>
-    </w:pPr>
-  </w:p>
-</w:ftr>
-</file>
-
-<file path=word/footer2.xml><?xml version="1.0" encoding="utf-8"?>
 <w:ftr xmlns:wpc="http://schemas.microsoft.com/office/word/2010/wordprocessingCanvas" xmlns:cx="http://schemas.microsoft.com/office/drawing/2014/chartex" xmlns:cx1="http://schemas.microsoft.com/office/drawing/2015/9/8/chartex" xmlns:cx2="http://schemas.microsoft.com/office/drawing/2015/10/21/chartex" xmlns:cx3="http://schemas.microsoft.com/office/drawing/2016/5/9/chartex" xmlns:cx4="http://schemas.microsoft.com/office/drawing/2016/5/10/chartex" xmlns:cx5="http://schemas.microsoft.com/office/drawing/2016/5/11/chartex" xmlns:cx6="http://schemas.microsoft.com/office/drawing/2016/5/12/chartex" xmlns:cx7="http://schemas.microsoft.com/office/drawing/2016/5/13/chartex" xmlns:cx8="http://schemas.microsoft.com/office/drawing/2016/5/14/chartex" xmlns:mc="http://schemas.openxmlformats.org/markup-compatibility/2006" xmlns:aink="http://schemas.microsoft.com/office/drawing/2016/ink" xmlns:am3d="http://schemas.microsoft.com/office/drawing/2017/model3d" xmlns:o="urn:schemas-microsoft-com:office:office" xmlns:r="http://schemas.openxmlformats.org/officeDocument/2006/relationships" xmlns:m="http://schemas.openxmlformats.org/officeDocument/2006/math" xmlns:v="urn:schemas-microsoft-com:vml" xmlns:wp14="http://schemas.microsoft.com/office/word/2010/wordprocessingDrawing" xmlns:wp="http://schemas.openxmlformats.org/drawingml/2006/wordprocessingDrawing" xmlns:w10="urn:schemas-microsoft-com:office:word" xmlns:w="http://schemas.openxmlformats.org/wordprocessingml/2006/main" xmlns:w14="http://schemas.microsoft.com/office/word/2010/wordml" xmlns:w15="http://schemas.microsoft.com/office/word/2012/wordml" xmlns:w16cid="http://schemas.microsoft.com/office/word/2016/wordml/cid" xmlns:w16se="http://schemas.microsoft.com/office/word/2015/wordml/symex" xmlns:wpg="http://schemas.microsoft.com/office/word/2010/wordprocessingGroup" xmlns:wpi="http://schemas.microsoft.com/office/word/2010/wordprocessingInk" xmlns:wne="http://schemas.microsoft.com/office/word/2006/wordml" xmlns:wps="http://schemas.microsoft.com/office/word/2010/wordprocessingShape" mc:Ignorable="w14 w15 w16se w16cid wp14">
   <w:tbl>
     <w:tblPr>
@@ -36662,7 +36779,7 @@
 </w:ftr>
 </file>
 
-<file path=word/footer3.xml><?xml version="1.0" encoding="utf-8"?>
+<file path=word/footer2.xml><?xml version="1.0" encoding="utf-8"?>
 <w:ftr xmlns:wpc="http://schemas.microsoft.com/office/word/2010/wordprocessingCanvas" xmlns:cx="http://schemas.microsoft.com/office/drawing/2014/chartex" xmlns:cx1="http://schemas.microsoft.com/office/drawing/2015/9/8/chartex" xmlns:cx2="http://schemas.microsoft.com/office/drawing/2015/10/21/chartex" xmlns:cx3="http://schemas.microsoft.com/office/drawing/2016/5/9/chartex" xmlns:cx4="http://schemas.microsoft.com/office/drawing/2016/5/10/chartex" xmlns:cx5="http://schemas.microsoft.com/office/drawing/2016/5/11/chartex" xmlns:cx6="http://schemas.microsoft.com/office/drawing/2016/5/12/chartex" xmlns:cx7="http://schemas.microsoft.com/office/drawing/2016/5/13/chartex" xmlns:cx8="http://schemas.microsoft.com/office/drawing/2016/5/14/chartex" xmlns:mc="http://schemas.openxmlformats.org/markup-compatibility/2006" xmlns:aink="http://schemas.microsoft.com/office/drawing/2016/ink" xmlns:am3d="http://schemas.microsoft.com/office/drawing/2017/model3d" xmlns:o="urn:schemas-microsoft-com:office:office" xmlns:r="http://schemas.openxmlformats.org/officeDocument/2006/relationships" xmlns:m="http://schemas.openxmlformats.org/officeDocument/2006/math" xmlns:v="urn:schemas-microsoft-com:vml" xmlns:wp14="http://schemas.microsoft.com/office/word/2010/wordprocessingDrawing" xmlns:wp="http://schemas.openxmlformats.org/drawingml/2006/wordprocessingDrawing" xmlns:w10="urn:schemas-microsoft-com:office:word" xmlns:w="http://schemas.openxmlformats.org/wordprocessingml/2006/main" xmlns:w14="http://schemas.microsoft.com/office/word/2010/wordml" xmlns:w15="http://schemas.microsoft.com/office/word/2012/wordml" xmlns:w16cid="http://schemas.microsoft.com/office/word/2016/wordml/cid" xmlns:w16se="http://schemas.microsoft.com/office/word/2015/wordml/symex" xmlns:wpg="http://schemas.microsoft.com/office/word/2010/wordprocessingGroup" xmlns:wpi="http://schemas.microsoft.com/office/word/2010/wordprocessingInk" xmlns:wne="http://schemas.microsoft.com/office/word/2006/wordml" xmlns:wps="http://schemas.microsoft.com/office/word/2010/wordprocessingShape" mc:Ignorable="w14 w15 w16se w16cid wp14">
   <w:p>
     <w:pPr>
@@ -36951,16 +37068,6 @@
 
 <file path=word/header1.xml><?xml version="1.0" encoding="utf-8"?>
 <w:hdr xmlns:wpc="http://schemas.microsoft.com/office/word/2010/wordprocessingCanvas" xmlns:cx="http://schemas.microsoft.com/office/drawing/2014/chartex" xmlns:cx1="http://schemas.microsoft.com/office/drawing/2015/9/8/chartex" xmlns:cx2="http://schemas.microsoft.com/office/drawing/2015/10/21/chartex" xmlns:cx3="http://schemas.microsoft.com/office/drawing/2016/5/9/chartex" xmlns:cx4="http://schemas.microsoft.com/office/drawing/2016/5/10/chartex" xmlns:cx5="http://schemas.microsoft.com/office/drawing/2016/5/11/chartex" xmlns:cx6="http://schemas.microsoft.com/office/drawing/2016/5/12/chartex" xmlns:cx7="http://schemas.microsoft.com/office/drawing/2016/5/13/chartex" xmlns:cx8="http://schemas.microsoft.com/office/drawing/2016/5/14/chartex" xmlns:mc="http://schemas.openxmlformats.org/markup-compatibility/2006" xmlns:aink="http://schemas.microsoft.com/office/drawing/2016/ink" xmlns:am3d="http://schemas.microsoft.com/office/drawing/2017/model3d" xmlns:o="urn:schemas-microsoft-com:office:office" xmlns:r="http://schemas.openxmlformats.org/officeDocument/2006/relationships" xmlns:m="http://schemas.openxmlformats.org/officeDocument/2006/math" xmlns:v="urn:schemas-microsoft-com:vml" xmlns:wp14="http://schemas.microsoft.com/office/word/2010/wordprocessingDrawing" xmlns:wp="http://schemas.openxmlformats.org/drawingml/2006/wordprocessingDrawing" xmlns:w10="urn:schemas-microsoft-com:office:word" xmlns:w="http://schemas.openxmlformats.org/wordprocessingml/2006/main" xmlns:w14="http://schemas.microsoft.com/office/word/2010/wordml" xmlns:w15="http://schemas.microsoft.com/office/word/2012/wordml" xmlns:w16cid="http://schemas.microsoft.com/office/word/2016/wordml/cid" xmlns:w16se="http://schemas.microsoft.com/office/word/2015/wordml/symex" xmlns:wpg="http://schemas.microsoft.com/office/word/2010/wordprocessingGroup" xmlns:wpi="http://schemas.microsoft.com/office/word/2010/wordprocessingInk" xmlns:wne="http://schemas.microsoft.com/office/word/2006/wordml" xmlns:wps="http://schemas.microsoft.com/office/word/2010/wordprocessingShape" mc:Ignorable="w14 w15 w16se w16cid wp14">
-  <w:p>
-    <w:pPr>
-      <w:pStyle w:val="a7"/>
-    </w:pPr>
-  </w:p>
-</w:hdr>
-</file>
-
-<file path=word/header2.xml><?xml version="1.0" encoding="utf-8"?>
-<w:hdr xmlns:wpc="http://schemas.microsoft.com/office/word/2010/wordprocessingCanvas" xmlns:cx="http://schemas.microsoft.com/office/drawing/2014/chartex" xmlns:cx1="http://schemas.microsoft.com/office/drawing/2015/9/8/chartex" xmlns:cx2="http://schemas.microsoft.com/office/drawing/2015/10/21/chartex" xmlns:cx3="http://schemas.microsoft.com/office/drawing/2016/5/9/chartex" xmlns:cx4="http://schemas.microsoft.com/office/drawing/2016/5/10/chartex" xmlns:cx5="http://schemas.microsoft.com/office/drawing/2016/5/11/chartex" xmlns:cx6="http://schemas.microsoft.com/office/drawing/2016/5/12/chartex" xmlns:cx7="http://schemas.microsoft.com/office/drawing/2016/5/13/chartex" xmlns:cx8="http://schemas.microsoft.com/office/drawing/2016/5/14/chartex" xmlns:mc="http://schemas.openxmlformats.org/markup-compatibility/2006" xmlns:aink="http://schemas.microsoft.com/office/drawing/2016/ink" xmlns:am3d="http://schemas.microsoft.com/office/drawing/2017/model3d" xmlns:o="urn:schemas-microsoft-com:office:office" xmlns:r="http://schemas.openxmlformats.org/officeDocument/2006/relationships" xmlns:m="http://schemas.openxmlformats.org/officeDocument/2006/math" xmlns:v="urn:schemas-microsoft-com:vml" xmlns:wp14="http://schemas.microsoft.com/office/word/2010/wordprocessingDrawing" xmlns:wp="http://schemas.openxmlformats.org/drawingml/2006/wordprocessingDrawing" xmlns:w10="urn:schemas-microsoft-com:office:word" xmlns:w="http://schemas.openxmlformats.org/wordprocessingml/2006/main" xmlns:w14="http://schemas.microsoft.com/office/word/2010/wordml" xmlns:w15="http://schemas.microsoft.com/office/word/2012/wordml" xmlns:w16cid="http://schemas.microsoft.com/office/word/2016/wordml/cid" xmlns:w16se="http://schemas.microsoft.com/office/word/2015/wordml/symex" xmlns:wpg="http://schemas.microsoft.com/office/word/2010/wordprocessingGroup" xmlns:wpi="http://schemas.microsoft.com/office/word/2010/wordprocessingInk" xmlns:wne="http://schemas.microsoft.com/office/word/2006/wordml" xmlns:wps="http://schemas.microsoft.com/office/word/2010/wordprocessingShape" mc:Ignorable="w14 w15 w16se w16cid wp14">
   <w:tbl>
     <w:tblPr>
       <w:tblW w:w="9782" w:type="dxa"/>
@@ -37007,7 +37114,6 @@
               <w:szCs w:val="18"/>
             </w:rPr>
           </w:pPr>
-          <w:bookmarkStart w:id="14" w:name="_GoBack"/>
           <w:r>
             <w:rPr>
               <w:rFonts w:hint="eastAsia"/>
@@ -37149,7 +37255,6 @@
         </w:p>
       </w:tc>
     </w:tr>
-    <w:bookmarkEnd w:id="14"/>
     <w:tr>
       <w:trPr>
         <w:cantSplit/>
@@ -37305,16 +37410,6 @@
       </w:tc>
     </w:tr>
   </w:tbl>
-  <w:p>
-    <w:pPr>
-      <w:pStyle w:val="a7"/>
-    </w:pPr>
-  </w:p>
-</w:hdr>
-</file>
-
-<file path=word/header3.xml><?xml version="1.0" encoding="utf-8"?>
-<w:hdr xmlns:wpc="http://schemas.microsoft.com/office/word/2010/wordprocessingCanvas" xmlns:cx="http://schemas.microsoft.com/office/drawing/2014/chartex" xmlns:cx1="http://schemas.microsoft.com/office/drawing/2015/9/8/chartex" xmlns:cx2="http://schemas.microsoft.com/office/drawing/2015/10/21/chartex" xmlns:cx3="http://schemas.microsoft.com/office/drawing/2016/5/9/chartex" xmlns:cx4="http://schemas.microsoft.com/office/drawing/2016/5/10/chartex" xmlns:cx5="http://schemas.microsoft.com/office/drawing/2016/5/11/chartex" xmlns:cx6="http://schemas.microsoft.com/office/drawing/2016/5/12/chartex" xmlns:cx7="http://schemas.microsoft.com/office/drawing/2016/5/13/chartex" xmlns:cx8="http://schemas.microsoft.com/office/drawing/2016/5/14/chartex" xmlns:mc="http://schemas.openxmlformats.org/markup-compatibility/2006" xmlns:aink="http://schemas.microsoft.com/office/drawing/2016/ink" xmlns:am3d="http://schemas.microsoft.com/office/drawing/2017/model3d" xmlns:o="urn:schemas-microsoft-com:office:office" xmlns:r="http://schemas.openxmlformats.org/officeDocument/2006/relationships" xmlns:m="http://schemas.openxmlformats.org/officeDocument/2006/math" xmlns:v="urn:schemas-microsoft-com:vml" xmlns:wp14="http://schemas.microsoft.com/office/word/2010/wordprocessingDrawing" xmlns:wp="http://schemas.openxmlformats.org/drawingml/2006/wordprocessingDrawing" xmlns:w10="urn:schemas-microsoft-com:office:word" xmlns:w="http://schemas.openxmlformats.org/wordprocessingml/2006/main" xmlns:w14="http://schemas.microsoft.com/office/word/2010/wordml" xmlns:w15="http://schemas.microsoft.com/office/word/2012/wordml" xmlns:w16cid="http://schemas.microsoft.com/office/word/2016/wordml/cid" xmlns:w16se="http://schemas.microsoft.com/office/word/2015/wordml/symex" xmlns:wpg="http://schemas.microsoft.com/office/word/2010/wordprocessingGroup" xmlns:wpi="http://schemas.microsoft.com/office/word/2010/wordprocessingInk" xmlns:wne="http://schemas.microsoft.com/office/word/2006/wordml" xmlns:wps="http://schemas.microsoft.com/office/word/2010/wordprocessingShape" mc:Ignorable="w14 w15 w16se w16cid wp14">
   <w:p>
     <w:pPr>
       <w:pStyle w:val="a7"/>
@@ -40245,7 +40340,7 @@
 </file>
 
 <file path=customXml/itemProps1.xml><?xml version="1.0" encoding="utf-8"?>
-<ds:datastoreItem xmlns:ds="http://schemas.openxmlformats.org/officeDocument/2006/customXml" ds:itemID="{009A4CD7-0176-48A6-BB41-2A7DAF8E4481}">
+<ds:datastoreItem xmlns:ds="http://schemas.openxmlformats.org/officeDocument/2006/customXml" ds:itemID="{A1DA70BB-3B5D-49AA-9ABA-492C208927FC}">
   <ds:schemaRefs>
     <ds:schemaRef ds:uri="http://schemas.openxmlformats.org/officeDocument/2006/bibliography"/>
   </ds:schemaRefs>

--- a/doc/현대자동차_미들웨어_응용서비스_프로토콜_정의서.docx
+++ b/doc/현대자동차_미들웨어_응용서비스_프로토콜_정의서.docx
@@ -252,7 +252,7 @@
               </wp:anchor>
             </w:drawing>
           </mc:Choice>
-          <mc:Fallback xmlns:mv="urn:schemas-microsoft-com:mac:vml" xmlns:mo="http://schemas.microsoft.com/office/mac/office/2008/main">
+          <mc:Fallback xmlns:mo="http://schemas.microsoft.com/office/mac/office/2008/main" xmlns:mv="urn:schemas-microsoft-com:mac:vml">
             <w:pict>
               <v:shapetype w14:anchorId="6A1813A5" id="_x0000_t32" coordsize="21600,21600" o:spt="32" o:oned="t" path="m0,0l21600,21600e" filled="f">
                 <v:path arrowok="t" fillok="f" o:connecttype="none"/>
@@ -906,9 +906,9 @@
       <w:tblGrid>
         <w:gridCol w:w="829"/>
         <w:gridCol w:w="1377"/>
-        <w:gridCol w:w="1650"/>
-        <w:gridCol w:w="3556"/>
-        <w:gridCol w:w="969"/>
+        <w:gridCol w:w="1333"/>
+        <w:gridCol w:w="3827"/>
+        <w:gridCol w:w="1015"/>
         <w:gridCol w:w="964"/>
       </w:tblGrid>
       <w:tr>
@@ -965,7 +965,7 @@
         </w:tc>
         <w:tc>
           <w:tcPr>
-            <w:tcW w:w="1650" w:type="dxa"/>
+            <w:tcW w:w="1333" w:type="dxa"/>
             <w:shd w:val="clear" w:color="auto" w:fill="D9D9D9" w:themeFill="background1" w:themeFillShade="D9"/>
           </w:tcPr>
           <w:p>
@@ -991,7 +991,7 @@
         </w:tc>
         <w:tc>
           <w:tcPr>
-            <w:tcW w:w="3556" w:type="dxa"/>
+            <w:tcW w:w="3827" w:type="dxa"/>
             <w:shd w:val="clear" w:color="auto" w:fill="D9D9D9" w:themeFill="background1" w:themeFillShade="D9"/>
           </w:tcPr>
           <w:p>
@@ -1017,7 +1017,7 @@
         </w:tc>
         <w:tc>
           <w:tcPr>
-            <w:tcW w:w="969" w:type="dxa"/>
+            <w:tcW w:w="1015" w:type="dxa"/>
             <w:shd w:val="clear" w:color="auto" w:fill="D9D9D9" w:themeFill="background1" w:themeFillShade="D9"/>
           </w:tcPr>
           <w:p>
@@ -1140,7 +1140,7 @@
         </w:tc>
         <w:tc>
           <w:tcPr>
-            <w:tcW w:w="1650" w:type="dxa"/>
+            <w:tcW w:w="1333" w:type="dxa"/>
           </w:tcPr>
           <w:p>
             <w:pPr>
@@ -1165,7 +1165,7 @@
         </w:tc>
         <w:tc>
           <w:tcPr>
-            <w:tcW w:w="3556" w:type="dxa"/>
+            <w:tcW w:w="3827" w:type="dxa"/>
           </w:tcPr>
           <w:p>
             <w:pPr>
@@ -1199,7 +1199,7 @@
         </w:tc>
         <w:tc>
           <w:tcPr>
-            <w:tcW w:w="969" w:type="dxa"/>
+            <w:tcW w:w="1015" w:type="dxa"/>
           </w:tcPr>
           <w:p>
             <w:pPr>
@@ -1313,17 +1313,42 @@
         </w:tc>
         <w:tc>
           <w:tcPr>
-            <w:tcW w:w="1650" w:type="dxa"/>
+            <w:tcW w:w="1333" w:type="dxa"/>
           </w:tcPr>
           <w:p>
             <w:pPr>
               <w:jc w:val="center"/>
+              <w:rPr>
+                <w:rFonts w:asciiTheme="majorHAnsi" w:eastAsiaTheme="majorHAnsi" w:hAnsiTheme="majorHAnsi"/>
+                <w:b/>
+                <w:sz w:val="18"/>
+                <w:szCs w:val="18"/>
+              </w:rPr>
+            </w:pPr>
+            <w:r>
               <w:rPr>
                 <w:rFonts w:asciiTheme="majorHAnsi" w:eastAsiaTheme="majorHAnsi" w:hAnsiTheme="majorHAnsi" w:hint="eastAsia"/>
                 <w:b/>
                 <w:sz w:val="18"/>
                 <w:szCs w:val="18"/>
               </w:rPr>
+              <w:t>수정</w:t>
+            </w:r>
+          </w:p>
+        </w:tc>
+        <w:tc>
+          <w:tcPr>
+            <w:tcW w:w="3827" w:type="dxa"/>
+          </w:tcPr>
+          <w:p>
+            <w:pPr>
+              <w:jc w:val="left"/>
+              <w:rPr>
+                <w:rFonts w:asciiTheme="majorHAnsi" w:eastAsiaTheme="majorHAnsi" w:hAnsiTheme="majorHAnsi"/>
+                <w:b/>
+                <w:sz w:val="18"/>
+                <w:szCs w:val="18"/>
+              </w:rPr>
             </w:pPr>
             <w:r>
               <w:rPr>
@@ -1332,24 +1357,37 @@
                 <w:sz w:val="18"/>
                 <w:szCs w:val="18"/>
               </w:rPr>
-              <w:t>수정</w:t>
-            </w:r>
-          </w:p>
-        </w:tc>
-        <w:tc>
-          <w:tcPr>
-            <w:tcW w:w="3556" w:type="dxa"/>
-          </w:tcPr>
-          <w:p>
-            <w:pPr>
-              <w:jc w:val="center"/>
+              <w:t>조회,</w:t>
+            </w:r>
+            <w:r>
+              <w:rPr>
+                <w:rFonts w:asciiTheme="majorHAnsi" w:eastAsiaTheme="majorHAnsi" w:hAnsiTheme="majorHAnsi"/>
+                <w:b/>
+                <w:sz w:val="18"/>
+                <w:szCs w:val="18"/>
+              </w:rPr>
+              <w:t xml:space="preserve"> </w:t>
+            </w:r>
+            <w:r>
               <w:rPr>
                 <w:rFonts w:asciiTheme="majorHAnsi" w:eastAsiaTheme="majorHAnsi" w:hAnsiTheme="majorHAnsi" w:hint="eastAsia"/>
                 <w:b/>
                 <w:sz w:val="18"/>
                 <w:szCs w:val="18"/>
               </w:rPr>
-            </w:pPr>
+              <w:t xml:space="preserve">일괄정지 </w:t>
+            </w:r>
+            <w:proofErr w:type="spellStart"/>
+            <w:r>
+              <w:rPr>
+                <w:rFonts w:asciiTheme="majorHAnsi" w:eastAsiaTheme="majorHAnsi" w:hAnsiTheme="majorHAnsi"/>
+                <w:b/>
+                <w:sz w:val="18"/>
+                <w:szCs w:val="18"/>
+              </w:rPr>
+              <w:t>Reponse</w:t>
+            </w:r>
+            <w:proofErr w:type="spellEnd"/>
             <w:r>
               <w:rPr>
                 <w:rFonts w:asciiTheme="majorHAnsi" w:eastAsiaTheme="majorHAnsi" w:hAnsiTheme="majorHAnsi" w:hint="eastAsia"/>
@@ -1357,7 +1395,17 @@
                 <w:sz w:val="18"/>
                 <w:szCs w:val="18"/>
               </w:rPr>
-              <w:t>조회,</w:t>
+              <w:t xml:space="preserve">에 </w:t>
+            </w:r>
+            <w:proofErr w:type="spellStart"/>
+            <w:r>
+              <w:rPr>
+                <w:rFonts w:asciiTheme="majorHAnsi" w:eastAsiaTheme="majorHAnsi" w:hAnsiTheme="majorHAnsi" w:hint="eastAsia"/>
+                <w:b/>
+                <w:sz w:val="18"/>
+                <w:szCs w:val="18"/>
+              </w:rPr>
+              <w:t>e</w:t>
             </w:r>
             <w:r>
               <w:rPr>
@@ -1366,7 +1414,7 @@
                 <w:sz w:val="18"/>
                 <w:szCs w:val="18"/>
               </w:rPr>
-              <w:t xml:space="preserve"> </w:t>
+              <w:t>vent.i</w:t>
             </w:r>
             <w:r>
               <w:rPr>
@@ -1375,9 +1423,9 @@
                 <w:sz w:val="18"/>
                 <w:szCs w:val="18"/>
               </w:rPr>
-              <w:t xml:space="preserve">일괄정지 </w:t>
-            </w:r>
-            <w:proofErr w:type="spellStart"/>
+              <w:t>d</w:t>
+            </w:r>
+            <w:proofErr w:type="spellEnd"/>
             <w:r>
               <w:rPr>
                 <w:rFonts w:asciiTheme="majorHAnsi" w:eastAsiaTheme="majorHAnsi" w:hAnsiTheme="majorHAnsi"/>
@@ -1385,9 +1433,8 @@
                 <w:sz w:val="18"/>
                 <w:szCs w:val="18"/>
               </w:rPr>
-              <w:t>Reponse</w:t>
-            </w:r>
-            <w:proofErr w:type="spellEnd"/>
+              <w:t xml:space="preserve"> </w:t>
+            </w:r>
             <w:r>
               <w:rPr>
                 <w:rFonts w:asciiTheme="majorHAnsi" w:eastAsiaTheme="majorHAnsi" w:hAnsiTheme="majorHAnsi" w:hint="eastAsia"/>
@@ -1395,60 +1442,13 @@
                 <w:sz w:val="18"/>
                 <w:szCs w:val="18"/>
               </w:rPr>
-              <w:t xml:space="preserve">에 </w:t>
-            </w:r>
-            <w:proofErr w:type="spellStart"/>
-            <w:r>
-              <w:rPr>
-                <w:rFonts w:asciiTheme="majorHAnsi" w:eastAsiaTheme="majorHAnsi" w:hAnsiTheme="majorHAnsi" w:hint="eastAsia"/>
-                <w:b/>
-                <w:sz w:val="18"/>
-                <w:szCs w:val="18"/>
-              </w:rPr>
-              <w:t>e</w:t>
-            </w:r>
-            <w:r>
-              <w:rPr>
-                <w:rFonts w:asciiTheme="majorHAnsi" w:eastAsiaTheme="majorHAnsi" w:hAnsiTheme="majorHAnsi"/>
-                <w:b/>
-                <w:sz w:val="18"/>
-                <w:szCs w:val="18"/>
-              </w:rPr>
-              <w:t>vent.i</w:t>
-            </w:r>
-            <w:r>
-              <w:rPr>
-                <w:rFonts w:asciiTheme="majorHAnsi" w:eastAsiaTheme="majorHAnsi" w:hAnsiTheme="majorHAnsi" w:hint="eastAsia"/>
-                <w:b/>
-                <w:sz w:val="18"/>
-                <w:szCs w:val="18"/>
-              </w:rPr>
-              <w:t>d</w:t>
-            </w:r>
-            <w:proofErr w:type="spellEnd"/>
-            <w:r>
-              <w:rPr>
-                <w:rFonts w:asciiTheme="majorHAnsi" w:eastAsiaTheme="majorHAnsi" w:hAnsiTheme="majorHAnsi"/>
-                <w:b/>
-                <w:sz w:val="18"/>
-                <w:szCs w:val="18"/>
-              </w:rPr>
-              <w:t xml:space="preserve"> </w:t>
-            </w:r>
-            <w:r>
-              <w:rPr>
-                <w:rFonts w:asciiTheme="majorHAnsi" w:eastAsiaTheme="majorHAnsi" w:hAnsiTheme="majorHAnsi" w:hint="eastAsia"/>
-                <w:b/>
-                <w:sz w:val="18"/>
-                <w:szCs w:val="18"/>
-              </w:rPr>
               <w:t>기재 위치가 잘못되어 있어 결과의 배열 항목으로 이동</w:t>
             </w:r>
           </w:p>
         </w:tc>
         <w:tc>
           <w:tcPr>
-            <w:tcW w:w="969" w:type="dxa"/>
+            <w:tcW w:w="1015" w:type="dxa"/>
           </w:tcPr>
           <w:p>
             <w:pPr>
@@ -1506,27 +1506,29 @@
                 <w:szCs w:val="18"/>
               </w:rPr>
             </w:pPr>
-          </w:p>
-        </w:tc>
-        <w:tc>
-          <w:tcPr>
-            <w:tcW w:w="1377" w:type="dxa"/>
-          </w:tcPr>
-          <w:p>
-            <w:pPr>
-              <w:jc w:val="center"/>
+            <w:r>
+              <w:rPr>
+                <w:rFonts w:asciiTheme="majorHAnsi" w:eastAsiaTheme="majorHAnsi" w:hAnsiTheme="majorHAnsi" w:hint="eastAsia"/>
+                <w:b/>
+                <w:sz w:val="18"/>
+                <w:szCs w:val="18"/>
+              </w:rPr>
+              <w:t>0</w:t>
+            </w:r>
+            <w:r>
               <w:rPr>
                 <w:rFonts w:asciiTheme="majorHAnsi" w:eastAsiaTheme="majorHAnsi" w:hAnsiTheme="majorHAnsi"/>
                 <w:b/>
                 <w:sz w:val="18"/>
                 <w:szCs w:val="18"/>
               </w:rPr>
-            </w:pPr>
-          </w:p>
-        </w:tc>
-        <w:tc>
-          <w:tcPr>
-            <w:tcW w:w="1650" w:type="dxa"/>
+              <w:t>.1.2</w:t>
+            </w:r>
+          </w:p>
+        </w:tc>
+        <w:tc>
+          <w:tcPr>
+            <w:tcW w:w="1377" w:type="dxa"/>
           </w:tcPr>
           <w:p>
             <w:pPr>
@@ -1538,27 +1540,29 @@
                 <w:szCs w:val="18"/>
               </w:rPr>
             </w:pPr>
-          </w:p>
-        </w:tc>
-        <w:tc>
-          <w:tcPr>
-            <w:tcW w:w="3556" w:type="dxa"/>
-          </w:tcPr>
-          <w:p>
-            <w:pPr>
-              <w:jc w:val="center"/>
+            <w:r>
+              <w:rPr>
+                <w:rFonts w:asciiTheme="majorHAnsi" w:eastAsiaTheme="majorHAnsi" w:hAnsiTheme="majorHAnsi" w:hint="eastAsia"/>
+                <w:b/>
+                <w:sz w:val="18"/>
+                <w:szCs w:val="18"/>
+              </w:rPr>
+              <w:t>2</w:t>
+            </w:r>
+            <w:r>
               <w:rPr>
                 <w:rFonts w:asciiTheme="majorHAnsi" w:eastAsiaTheme="majorHAnsi" w:hAnsiTheme="majorHAnsi"/>
                 <w:b/>
                 <w:sz w:val="18"/>
                 <w:szCs w:val="18"/>
               </w:rPr>
-            </w:pPr>
-          </w:p>
-        </w:tc>
-        <w:tc>
-          <w:tcPr>
-            <w:tcW w:w="969" w:type="dxa"/>
+              <w:t>019/06/24</w:t>
+            </w:r>
+          </w:p>
+        </w:tc>
+        <w:tc>
+          <w:tcPr>
+            <w:tcW w:w="1333" w:type="dxa"/>
           </w:tcPr>
           <w:p>
             <w:pPr>
@@ -1570,6 +1574,155 @@
                 <w:szCs w:val="18"/>
               </w:rPr>
             </w:pPr>
+            <w:r>
+              <w:rPr>
+                <w:rFonts w:asciiTheme="majorHAnsi" w:eastAsiaTheme="majorHAnsi" w:hAnsiTheme="majorHAnsi" w:hint="eastAsia"/>
+                <w:b/>
+                <w:sz w:val="18"/>
+                <w:szCs w:val="18"/>
+              </w:rPr>
+              <w:t>삭제</w:t>
+            </w:r>
+            <w:r>
+              <w:rPr>
+                <w:rFonts w:asciiTheme="majorHAnsi" w:eastAsiaTheme="majorHAnsi" w:hAnsiTheme="majorHAnsi" w:hint="eastAsia"/>
+                <w:b/>
+                <w:sz w:val="18"/>
+                <w:szCs w:val="18"/>
+              </w:rPr>
+              <w:t>,</w:t>
+            </w:r>
+            <w:r>
+              <w:rPr>
+                <w:rFonts w:asciiTheme="majorHAnsi" w:eastAsiaTheme="majorHAnsi" w:hAnsiTheme="majorHAnsi"/>
+                <w:b/>
+                <w:sz w:val="18"/>
+                <w:szCs w:val="18"/>
+              </w:rPr>
+              <w:t xml:space="preserve"> </w:t>
+            </w:r>
+            <w:r>
+              <w:rPr>
+                <w:rFonts w:asciiTheme="majorHAnsi" w:eastAsiaTheme="majorHAnsi" w:hAnsiTheme="majorHAnsi" w:hint="eastAsia"/>
+                <w:b/>
+                <w:sz w:val="18"/>
+                <w:szCs w:val="18"/>
+              </w:rPr>
+              <w:t>추가</w:t>
+            </w:r>
+          </w:p>
+        </w:tc>
+        <w:tc>
+          <w:tcPr>
+            <w:tcW w:w="3827" w:type="dxa"/>
+          </w:tcPr>
+          <w:p>
+            <w:pPr>
+              <w:jc w:val="left"/>
+              <w:rPr>
+                <w:rFonts w:asciiTheme="majorHAnsi" w:eastAsiaTheme="majorHAnsi" w:hAnsiTheme="majorHAnsi" w:hint="eastAsia"/>
+                <w:b/>
+                <w:sz w:val="18"/>
+                <w:szCs w:val="18"/>
+              </w:rPr>
+            </w:pPr>
+            <w:r>
+              <w:rPr>
+                <w:rFonts w:asciiTheme="majorHAnsi" w:eastAsiaTheme="majorHAnsi" w:hAnsiTheme="majorHAnsi" w:hint="eastAsia"/>
+                <w:b/>
+                <w:sz w:val="18"/>
+                <w:szCs w:val="18"/>
+              </w:rPr>
+              <w:t>프로토콜상의 p</w:t>
+            </w:r>
+            <w:r>
+              <w:rPr>
+                <w:rFonts w:asciiTheme="majorHAnsi" w:eastAsiaTheme="majorHAnsi" w:hAnsiTheme="majorHAnsi"/>
+                <w:b/>
+                <w:sz w:val="18"/>
+                <w:szCs w:val="18"/>
+              </w:rPr>
+              <w:t>ublish</w:t>
+            </w:r>
+            <w:r>
+              <w:rPr>
+                <w:rFonts w:asciiTheme="majorHAnsi" w:eastAsiaTheme="majorHAnsi" w:hAnsiTheme="majorHAnsi" w:hint="eastAsia"/>
+                <w:b/>
+                <w:sz w:val="18"/>
+                <w:szCs w:val="18"/>
+              </w:rPr>
+              <w:t>를 위한 수집명령별 통신포트는 페이로드의 t</w:t>
+            </w:r>
+            <w:r>
+              <w:rPr>
+                <w:rFonts w:asciiTheme="majorHAnsi" w:eastAsiaTheme="majorHAnsi" w:hAnsiTheme="majorHAnsi"/>
+                <w:b/>
+                <w:sz w:val="18"/>
+                <w:szCs w:val="18"/>
+              </w:rPr>
+              <w:t>opic</w:t>
+            </w:r>
+            <w:r>
+              <w:rPr>
+                <w:rFonts w:asciiTheme="majorHAnsi" w:eastAsiaTheme="majorHAnsi" w:hAnsiTheme="majorHAnsi" w:hint="eastAsia"/>
+                <w:b/>
+                <w:sz w:val="18"/>
+                <w:szCs w:val="18"/>
+              </w:rPr>
+              <w:t>으로 관하도록 변경되어 p</w:t>
+            </w:r>
+            <w:r>
+              <w:rPr>
+                <w:rFonts w:asciiTheme="majorHAnsi" w:eastAsiaTheme="majorHAnsi" w:hAnsiTheme="majorHAnsi"/>
+                <w:b/>
+                <w:sz w:val="18"/>
+                <w:szCs w:val="18"/>
+              </w:rPr>
+              <w:t xml:space="preserve">ublish </w:t>
+            </w:r>
+            <w:r>
+              <w:rPr>
+                <w:rFonts w:asciiTheme="majorHAnsi" w:eastAsiaTheme="majorHAnsi" w:hAnsiTheme="majorHAnsi" w:hint="eastAsia"/>
+                <w:b/>
+                <w:sz w:val="18"/>
+                <w:szCs w:val="18"/>
+              </w:rPr>
+              <w:t>통신포트는 프로토콜상 불필요하여 삭제</w:t>
+            </w:r>
+            <w:r>
+              <w:rPr>
+                <w:rFonts w:asciiTheme="majorHAnsi" w:eastAsiaTheme="majorHAnsi" w:hAnsiTheme="majorHAnsi" w:hint="eastAsia"/>
+                <w:b/>
+                <w:sz w:val="18"/>
+                <w:szCs w:val="18"/>
+              </w:rPr>
+              <w:t xml:space="preserve"> 및 수집정보 프로토콜 내용 기재.</w:t>
+            </w:r>
+          </w:p>
+        </w:tc>
+        <w:tc>
+          <w:tcPr>
+            <w:tcW w:w="1015" w:type="dxa"/>
+          </w:tcPr>
+          <w:p>
+            <w:pPr>
+              <w:jc w:val="center"/>
+              <w:rPr>
+                <w:rFonts w:asciiTheme="majorHAnsi" w:eastAsiaTheme="majorHAnsi" w:hAnsiTheme="majorHAnsi"/>
+                <w:b/>
+                <w:sz w:val="18"/>
+                <w:szCs w:val="18"/>
+              </w:rPr>
+            </w:pPr>
+            <w:r>
+              <w:rPr>
+                <w:rFonts w:asciiTheme="majorHAnsi" w:eastAsiaTheme="majorHAnsi" w:hAnsiTheme="majorHAnsi" w:hint="eastAsia"/>
+                <w:b/>
+                <w:sz w:val="18"/>
+                <w:szCs w:val="18"/>
+              </w:rPr>
+              <w:t>강대현</w:t>
+            </w:r>
           </w:p>
         </w:tc>
         <w:tc>
@@ -1627,7 +1780,7 @@
         </w:tc>
         <w:tc>
           <w:tcPr>
-            <w:tcW w:w="1650" w:type="dxa"/>
+            <w:tcW w:w="1333" w:type="dxa"/>
           </w:tcPr>
           <w:p>
             <w:pPr>
@@ -1643,11 +1796,11 @@
         </w:tc>
         <w:tc>
           <w:tcPr>
-            <w:tcW w:w="3556" w:type="dxa"/>
-          </w:tcPr>
-          <w:p>
-            <w:pPr>
-              <w:jc w:val="center"/>
+            <w:tcW w:w="3827" w:type="dxa"/>
+          </w:tcPr>
+          <w:p>
+            <w:pPr>
+              <w:jc w:val="left"/>
               <w:rPr>
                 <w:rFonts w:asciiTheme="majorHAnsi" w:eastAsiaTheme="majorHAnsi" w:hAnsiTheme="majorHAnsi"/>
                 <w:b/>
@@ -1659,7 +1812,7 @@
         </w:tc>
         <w:tc>
           <w:tcPr>
-            <w:tcW w:w="969" w:type="dxa"/>
+            <w:tcW w:w="1015" w:type="dxa"/>
           </w:tcPr>
           <w:p>
             <w:pPr>
@@ -1728,7 +1881,7 @@
         </w:tc>
         <w:tc>
           <w:tcPr>
-            <w:tcW w:w="1650" w:type="dxa"/>
+            <w:tcW w:w="1333" w:type="dxa"/>
           </w:tcPr>
           <w:p>
             <w:pPr>
@@ -1744,11 +1897,11 @@
         </w:tc>
         <w:tc>
           <w:tcPr>
-            <w:tcW w:w="3556" w:type="dxa"/>
-          </w:tcPr>
-          <w:p>
-            <w:pPr>
-              <w:jc w:val="center"/>
+            <w:tcW w:w="3827" w:type="dxa"/>
+          </w:tcPr>
+          <w:p>
+            <w:pPr>
+              <w:jc w:val="left"/>
               <w:rPr>
                 <w:rFonts w:asciiTheme="majorHAnsi" w:eastAsiaTheme="majorHAnsi" w:hAnsiTheme="majorHAnsi"/>
                 <w:b/>
@@ -1760,7 +1913,7 @@
         </w:tc>
         <w:tc>
           <w:tcPr>
-            <w:tcW w:w="969" w:type="dxa"/>
+            <w:tcW w:w="1015" w:type="dxa"/>
           </w:tcPr>
           <w:p>
             <w:pPr>
@@ -1829,7 +1982,7 @@
         </w:tc>
         <w:tc>
           <w:tcPr>
-            <w:tcW w:w="1650" w:type="dxa"/>
+            <w:tcW w:w="1333" w:type="dxa"/>
           </w:tcPr>
           <w:p>
             <w:pPr>
@@ -1845,11 +1998,11 @@
         </w:tc>
         <w:tc>
           <w:tcPr>
-            <w:tcW w:w="3556" w:type="dxa"/>
-          </w:tcPr>
-          <w:p>
-            <w:pPr>
-              <w:jc w:val="center"/>
+            <w:tcW w:w="3827" w:type="dxa"/>
+          </w:tcPr>
+          <w:p>
+            <w:pPr>
+              <w:jc w:val="left"/>
               <w:rPr>
                 <w:rFonts w:asciiTheme="majorHAnsi" w:eastAsiaTheme="majorHAnsi" w:hAnsiTheme="majorHAnsi"/>
                 <w:b/>
@@ -1857,11 +2010,13 @@
                 <w:szCs w:val="18"/>
               </w:rPr>
             </w:pPr>
-          </w:p>
-        </w:tc>
-        <w:tc>
-          <w:tcPr>
-            <w:tcW w:w="969" w:type="dxa"/>
+            <w:bookmarkStart w:id="0" w:name="_GoBack"/>
+            <w:bookmarkEnd w:id="0"/>
+          </w:p>
+        </w:tc>
+        <w:tc>
+          <w:tcPr>
+            <w:tcW w:w="1015" w:type="dxa"/>
           </w:tcPr>
           <w:p>
             <w:pPr>
@@ -1930,7 +2085,7 @@
         </w:tc>
         <w:tc>
           <w:tcPr>
-            <w:tcW w:w="1650" w:type="dxa"/>
+            <w:tcW w:w="1333" w:type="dxa"/>
           </w:tcPr>
           <w:p>
             <w:pPr>
@@ -1946,11 +2101,11 @@
         </w:tc>
         <w:tc>
           <w:tcPr>
-            <w:tcW w:w="3556" w:type="dxa"/>
-          </w:tcPr>
-          <w:p>
-            <w:pPr>
-              <w:jc w:val="center"/>
+            <w:tcW w:w="3827" w:type="dxa"/>
+          </w:tcPr>
+          <w:p>
+            <w:pPr>
+              <w:jc w:val="left"/>
               <w:rPr>
                 <w:rFonts w:asciiTheme="majorHAnsi" w:eastAsiaTheme="majorHAnsi" w:hAnsiTheme="majorHAnsi"/>
                 <w:b/>
@@ -1962,7 +2117,7 @@
         </w:tc>
         <w:tc>
           <w:tcPr>
-            <w:tcW w:w="969" w:type="dxa"/>
+            <w:tcW w:w="1015" w:type="dxa"/>
           </w:tcPr>
           <w:p>
             <w:pPr>
@@ -2031,7 +2186,7 @@
         </w:tc>
         <w:tc>
           <w:tcPr>
-            <w:tcW w:w="1650" w:type="dxa"/>
+            <w:tcW w:w="1333" w:type="dxa"/>
           </w:tcPr>
           <w:p>
             <w:pPr>
@@ -2047,11 +2202,11 @@
         </w:tc>
         <w:tc>
           <w:tcPr>
-            <w:tcW w:w="3556" w:type="dxa"/>
-          </w:tcPr>
-          <w:p>
-            <w:pPr>
-              <w:jc w:val="center"/>
+            <w:tcW w:w="3827" w:type="dxa"/>
+          </w:tcPr>
+          <w:p>
+            <w:pPr>
+              <w:jc w:val="left"/>
               <w:rPr>
                 <w:rFonts w:asciiTheme="majorHAnsi" w:eastAsiaTheme="majorHAnsi" w:hAnsiTheme="majorHAnsi"/>
                 <w:b/>
@@ -2063,7 +2218,7 @@
         </w:tc>
         <w:tc>
           <w:tcPr>
-            <w:tcW w:w="969" w:type="dxa"/>
+            <w:tcW w:w="1015" w:type="dxa"/>
           </w:tcPr>
           <w:p>
             <w:pPr>
@@ -2132,7 +2287,7 @@
         </w:tc>
         <w:tc>
           <w:tcPr>
-            <w:tcW w:w="1650" w:type="dxa"/>
+            <w:tcW w:w="1333" w:type="dxa"/>
           </w:tcPr>
           <w:p>
             <w:pPr>
@@ -2148,11 +2303,11 @@
         </w:tc>
         <w:tc>
           <w:tcPr>
-            <w:tcW w:w="3556" w:type="dxa"/>
-          </w:tcPr>
-          <w:p>
-            <w:pPr>
-              <w:jc w:val="center"/>
+            <w:tcW w:w="3827" w:type="dxa"/>
+          </w:tcPr>
+          <w:p>
+            <w:pPr>
+              <w:jc w:val="left"/>
               <w:rPr>
                 <w:rFonts w:asciiTheme="majorHAnsi" w:eastAsiaTheme="majorHAnsi" w:hAnsiTheme="majorHAnsi"/>
                 <w:b/>
@@ -2164,7 +2319,7 @@
         </w:tc>
         <w:tc>
           <w:tcPr>
-            <w:tcW w:w="969" w:type="dxa"/>
+            <w:tcW w:w="1015" w:type="dxa"/>
           </w:tcPr>
           <w:p>
             <w:pPr>
@@ -2233,7 +2388,7 @@
         </w:tc>
         <w:tc>
           <w:tcPr>
-            <w:tcW w:w="1650" w:type="dxa"/>
+            <w:tcW w:w="1333" w:type="dxa"/>
           </w:tcPr>
           <w:p>
             <w:pPr>
@@ -2249,11 +2404,11 @@
         </w:tc>
         <w:tc>
           <w:tcPr>
-            <w:tcW w:w="3556" w:type="dxa"/>
-          </w:tcPr>
-          <w:p>
-            <w:pPr>
-              <w:jc w:val="center"/>
+            <w:tcW w:w="3827" w:type="dxa"/>
+          </w:tcPr>
+          <w:p>
+            <w:pPr>
+              <w:jc w:val="left"/>
               <w:rPr>
                 <w:rFonts w:asciiTheme="majorHAnsi" w:eastAsiaTheme="majorHAnsi" w:hAnsiTheme="majorHAnsi"/>
                 <w:b/>
@@ -2265,7 +2420,7 @@
         </w:tc>
         <w:tc>
           <w:tcPr>
-            <w:tcW w:w="969" w:type="dxa"/>
+            <w:tcW w:w="1015" w:type="dxa"/>
           </w:tcPr>
           <w:p>
             <w:pPr>
@@ -2334,7 +2489,7 @@
         </w:tc>
         <w:tc>
           <w:tcPr>
-            <w:tcW w:w="1650" w:type="dxa"/>
+            <w:tcW w:w="1333" w:type="dxa"/>
           </w:tcPr>
           <w:p>
             <w:pPr>
@@ -2350,11 +2505,11 @@
         </w:tc>
         <w:tc>
           <w:tcPr>
-            <w:tcW w:w="3556" w:type="dxa"/>
-          </w:tcPr>
-          <w:p>
-            <w:pPr>
-              <w:jc w:val="center"/>
+            <w:tcW w:w="3827" w:type="dxa"/>
+          </w:tcPr>
+          <w:p>
+            <w:pPr>
+              <w:jc w:val="left"/>
               <w:rPr>
                 <w:rFonts w:asciiTheme="majorHAnsi" w:eastAsiaTheme="majorHAnsi" w:hAnsiTheme="majorHAnsi"/>
                 <w:b/>
@@ -2366,7 +2521,7 @@
         </w:tc>
         <w:tc>
           <w:tcPr>
-            <w:tcW w:w="969" w:type="dxa"/>
+            <w:tcW w:w="1015" w:type="dxa"/>
           </w:tcPr>
           <w:p>
             <w:pPr>
@@ -2435,7 +2590,7 @@
         </w:tc>
         <w:tc>
           <w:tcPr>
-            <w:tcW w:w="1650" w:type="dxa"/>
+            <w:tcW w:w="1333" w:type="dxa"/>
           </w:tcPr>
           <w:p>
             <w:pPr>
@@ -2451,11 +2606,11 @@
         </w:tc>
         <w:tc>
           <w:tcPr>
-            <w:tcW w:w="3556" w:type="dxa"/>
-          </w:tcPr>
-          <w:p>
-            <w:pPr>
-              <w:jc w:val="center"/>
+            <w:tcW w:w="3827" w:type="dxa"/>
+          </w:tcPr>
+          <w:p>
+            <w:pPr>
+              <w:jc w:val="left"/>
               <w:rPr>
                 <w:rFonts w:asciiTheme="majorHAnsi" w:eastAsiaTheme="majorHAnsi" w:hAnsiTheme="majorHAnsi"/>
                 <w:b/>
@@ -2467,7 +2622,7 @@
         </w:tc>
         <w:tc>
           <w:tcPr>
-            <w:tcW w:w="969" w:type="dxa"/>
+            <w:tcW w:w="1015" w:type="dxa"/>
           </w:tcPr>
           <w:p>
             <w:pPr>
@@ -2536,7 +2691,7 @@
         </w:tc>
         <w:tc>
           <w:tcPr>
-            <w:tcW w:w="1650" w:type="dxa"/>
+            <w:tcW w:w="1333" w:type="dxa"/>
           </w:tcPr>
           <w:p>
             <w:pPr>
@@ -2552,11 +2707,11 @@
         </w:tc>
         <w:tc>
           <w:tcPr>
-            <w:tcW w:w="3556" w:type="dxa"/>
-          </w:tcPr>
-          <w:p>
-            <w:pPr>
-              <w:jc w:val="center"/>
+            <w:tcW w:w="3827" w:type="dxa"/>
+          </w:tcPr>
+          <w:p>
+            <w:pPr>
+              <w:jc w:val="left"/>
               <w:rPr>
                 <w:rFonts w:asciiTheme="majorHAnsi" w:eastAsiaTheme="majorHAnsi" w:hAnsiTheme="majorHAnsi"/>
                 <w:b/>
@@ -2568,7 +2723,7 @@
         </w:tc>
         <w:tc>
           <w:tcPr>
-            <w:tcW w:w="969" w:type="dxa"/>
+            <w:tcW w:w="1015" w:type="dxa"/>
           </w:tcPr>
           <w:p>
             <w:pPr>
@@ -2637,7 +2792,7 @@
         </w:tc>
         <w:tc>
           <w:tcPr>
-            <w:tcW w:w="1650" w:type="dxa"/>
+            <w:tcW w:w="1333" w:type="dxa"/>
           </w:tcPr>
           <w:p>
             <w:pPr>
@@ -2653,11 +2808,11 @@
         </w:tc>
         <w:tc>
           <w:tcPr>
-            <w:tcW w:w="3556" w:type="dxa"/>
-          </w:tcPr>
-          <w:p>
-            <w:pPr>
-              <w:jc w:val="center"/>
+            <w:tcW w:w="3827" w:type="dxa"/>
+          </w:tcPr>
+          <w:p>
+            <w:pPr>
+              <w:jc w:val="left"/>
               <w:rPr>
                 <w:rFonts w:asciiTheme="majorHAnsi" w:eastAsiaTheme="majorHAnsi" w:hAnsiTheme="majorHAnsi"/>
                 <w:b/>
@@ -2669,7 +2824,7 @@
         </w:tc>
         <w:tc>
           <w:tcPr>
-            <w:tcW w:w="969" w:type="dxa"/>
+            <w:tcW w:w="1015" w:type="dxa"/>
           </w:tcPr>
           <w:p>
             <w:pPr>
@@ -2738,7 +2893,7 @@
         </w:tc>
         <w:tc>
           <w:tcPr>
-            <w:tcW w:w="1650" w:type="dxa"/>
+            <w:tcW w:w="1333" w:type="dxa"/>
           </w:tcPr>
           <w:p>
             <w:pPr>
@@ -2754,11 +2909,11 @@
         </w:tc>
         <w:tc>
           <w:tcPr>
-            <w:tcW w:w="3556" w:type="dxa"/>
-          </w:tcPr>
-          <w:p>
-            <w:pPr>
-              <w:jc w:val="center"/>
+            <w:tcW w:w="3827" w:type="dxa"/>
+          </w:tcPr>
+          <w:p>
+            <w:pPr>
+              <w:jc w:val="left"/>
               <w:rPr>
                 <w:rFonts w:asciiTheme="majorHAnsi" w:eastAsiaTheme="majorHAnsi" w:hAnsiTheme="majorHAnsi"/>
                 <w:b/>
@@ -2770,7 +2925,7 @@
         </w:tc>
         <w:tc>
           <w:tcPr>
-            <w:tcW w:w="969" w:type="dxa"/>
+            <w:tcW w:w="1015" w:type="dxa"/>
           </w:tcPr>
           <w:p>
             <w:pPr>
@@ -2839,7 +2994,7 @@
         </w:tc>
         <w:tc>
           <w:tcPr>
-            <w:tcW w:w="1650" w:type="dxa"/>
+            <w:tcW w:w="1333" w:type="dxa"/>
           </w:tcPr>
           <w:p>
             <w:pPr>
@@ -2855,11 +3010,11 @@
         </w:tc>
         <w:tc>
           <w:tcPr>
-            <w:tcW w:w="3556" w:type="dxa"/>
-          </w:tcPr>
-          <w:p>
-            <w:pPr>
-              <w:jc w:val="center"/>
+            <w:tcW w:w="3827" w:type="dxa"/>
+          </w:tcPr>
+          <w:p>
+            <w:pPr>
+              <w:jc w:val="left"/>
               <w:rPr>
                 <w:rFonts w:asciiTheme="majorHAnsi" w:eastAsiaTheme="majorHAnsi" w:hAnsiTheme="majorHAnsi"/>
                 <w:b/>
@@ -2871,7 +3026,108 @@
         </w:tc>
         <w:tc>
           <w:tcPr>
-            <w:tcW w:w="969" w:type="dxa"/>
+            <w:tcW w:w="1015" w:type="dxa"/>
+          </w:tcPr>
+          <w:p>
+            <w:pPr>
+              <w:jc w:val="center"/>
+              <w:rPr>
+                <w:rFonts w:asciiTheme="majorHAnsi" w:eastAsiaTheme="majorHAnsi" w:hAnsiTheme="majorHAnsi"/>
+                <w:b/>
+                <w:sz w:val="18"/>
+                <w:szCs w:val="18"/>
+              </w:rPr>
+            </w:pPr>
+          </w:p>
+        </w:tc>
+        <w:tc>
+          <w:tcPr>
+            <w:tcW w:w="964" w:type="dxa"/>
+          </w:tcPr>
+          <w:p>
+            <w:pPr>
+              <w:jc w:val="center"/>
+              <w:rPr>
+                <w:rFonts w:asciiTheme="majorHAnsi" w:eastAsiaTheme="majorHAnsi" w:hAnsiTheme="majorHAnsi"/>
+                <w:b/>
+                <w:sz w:val="18"/>
+                <w:szCs w:val="18"/>
+              </w:rPr>
+            </w:pPr>
+          </w:p>
+        </w:tc>
+      </w:tr>
+      <w:tr>
+        <w:trPr>
+          <w:trHeight w:val="448"/>
+        </w:trPr>
+        <w:tc>
+          <w:tcPr>
+            <w:tcW w:w="829" w:type="dxa"/>
+          </w:tcPr>
+          <w:p>
+            <w:pPr>
+              <w:jc w:val="center"/>
+              <w:rPr>
+                <w:rFonts w:asciiTheme="majorHAnsi" w:eastAsiaTheme="majorHAnsi" w:hAnsiTheme="majorHAnsi"/>
+                <w:b/>
+                <w:sz w:val="18"/>
+                <w:szCs w:val="18"/>
+              </w:rPr>
+            </w:pPr>
+          </w:p>
+        </w:tc>
+        <w:tc>
+          <w:tcPr>
+            <w:tcW w:w="1377" w:type="dxa"/>
+          </w:tcPr>
+          <w:p>
+            <w:pPr>
+              <w:jc w:val="center"/>
+              <w:rPr>
+                <w:rFonts w:asciiTheme="majorHAnsi" w:eastAsiaTheme="majorHAnsi" w:hAnsiTheme="majorHAnsi"/>
+                <w:b/>
+                <w:sz w:val="18"/>
+                <w:szCs w:val="18"/>
+              </w:rPr>
+            </w:pPr>
+          </w:p>
+        </w:tc>
+        <w:tc>
+          <w:tcPr>
+            <w:tcW w:w="1333" w:type="dxa"/>
+          </w:tcPr>
+          <w:p>
+            <w:pPr>
+              <w:jc w:val="center"/>
+              <w:rPr>
+                <w:rFonts w:asciiTheme="majorHAnsi" w:eastAsiaTheme="majorHAnsi" w:hAnsiTheme="majorHAnsi"/>
+                <w:b/>
+                <w:sz w:val="18"/>
+                <w:szCs w:val="18"/>
+              </w:rPr>
+            </w:pPr>
+          </w:p>
+        </w:tc>
+        <w:tc>
+          <w:tcPr>
+            <w:tcW w:w="3827" w:type="dxa"/>
+          </w:tcPr>
+          <w:p>
+            <w:pPr>
+              <w:jc w:val="left"/>
+              <w:rPr>
+                <w:rFonts w:asciiTheme="majorHAnsi" w:eastAsiaTheme="majorHAnsi" w:hAnsiTheme="majorHAnsi"/>
+                <w:b/>
+                <w:sz w:val="18"/>
+                <w:szCs w:val="18"/>
+              </w:rPr>
+            </w:pPr>
+          </w:p>
+        </w:tc>
+        <w:tc>
+          <w:tcPr>
+            <w:tcW w:w="1015" w:type="dxa"/>
           </w:tcPr>
           <w:p>
             <w:pPr>
@@ -2940,7 +3196,7 @@
         </w:tc>
         <w:tc>
           <w:tcPr>
-            <w:tcW w:w="1650" w:type="dxa"/>
+            <w:tcW w:w="1333" w:type="dxa"/>
           </w:tcPr>
           <w:p>
             <w:pPr>
@@ -2956,11 +3212,11 @@
         </w:tc>
         <w:tc>
           <w:tcPr>
-            <w:tcW w:w="3556" w:type="dxa"/>
-          </w:tcPr>
-          <w:p>
-            <w:pPr>
-              <w:jc w:val="center"/>
+            <w:tcW w:w="3827" w:type="dxa"/>
+          </w:tcPr>
+          <w:p>
+            <w:pPr>
+              <w:jc w:val="left"/>
               <w:rPr>
                 <w:rFonts w:asciiTheme="majorHAnsi" w:eastAsiaTheme="majorHAnsi" w:hAnsiTheme="majorHAnsi"/>
                 <w:b/>
@@ -2972,613 +3228,7 @@
         </w:tc>
         <w:tc>
           <w:tcPr>
-            <w:tcW w:w="969" w:type="dxa"/>
-          </w:tcPr>
-          <w:p>
-            <w:pPr>
-              <w:jc w:val="center"/>
-              <w:rPr>
-                <w:rFonts w:asciiTheme="majorHAnsi" w:eastAsiaTheme="majorHAnsi" w:hAnsiTheme="majorHAnsi"/>
-                <w:b/>
-                <w:sz w:val="18"/>
-                <w:szCs w:val="18"/>
-              </w:rPr>
-            </w:pPr>
-          </w:p>
-        </w:tc>
-        <w:tc>
-          <w:tcPr>
-            <w:tcW w:w="964" w:type="dxa"/>
-          </w:tcPr>
-          <w:p>
-            <w:pPr>
-              <w:jc w:val="center"/>
-              <w:rPr>
-                <w:rFonts w:asciiTheme="majorHAnsi" w:eastAsiaTheme="majorHAnsi" w:hAnsiTheme="majorHAnsi"/>
-                <w:b/>
-                <w:sz w:val="18"/>
-                <w:szCs w:val="18"/>
-              </w:rPr>
-            </w:pPr>
-          </w:p>
-        </w:tc>
-      </w:tr>
-      <w:tr>
-        <w:trPr>
-          <w:trHeight w:val="448"/>
-        </w:trPr>
-        <w:tc>
-          <w:tcPr>
-            <w:tcW w:w="829" w:type="dxa"/>
-          </w:tcPr>
-          <w:p>
-            <w:pPr>
-              <w:jc w:val="center"/>
-              <w:rPr>
-                <w:rFonts w:asciiTheme="majorHAnsi" w:eastAsiaTheme="majorHAnsi" w:hAnsiTheme="majorHAnsi"/>
-                <w:b/>
-                <w:sz w:val="18"/>
-                <w:szCs w:val="18"/>
-              </w:rPr>
-            </w:pPr>
-          </w:p>
-        </w:tc>
-        <w:tc>
-          <w:tcPr>
-            <w:tcW w:w="1377" w:type="dxa"/>
-          </w:tcPr>
-          <w:p>
-            <w:pPr>
-              <w:jc w:val="center"/>
-              <w:rPr>
-                <w:rFonts w:asciiTheme="majorHAnsi" w:eastAsiaTheme="majorHAnsi" w:hAnsiTheme="majorHAnsi"/>
-                <w:b/>
-                <w:sz w:val="18"/>
-                <w:szCs w:val="18"/>
-              </w:rPr>
-            </w:pPr>
-          </w:p>
-        </w:tc>
-        <w:tc>
-          <w:tcPr>
-            <w:tcW w:w="1650" w:type="dxa"/>
-          </w:tcPr>
-          <w:p>
-            <w:pPr>
-              <w:jc w:val="center"/>
-              <w:rPr>
-                <w:rFonts w:asciiTheme="majorHAnsi" w:eastAsiaTheme="majorHAnsi" w:hAnsiTheme="majorHAnsi"/>
-                <w:b/>
-                <w:sz w:val="18"/>
-                <w:szCs w:val="18"/>
-              </w:rPr>
-            </w:pPr>
-          </w:p>
-        </w:tc>
-        <w:tc>
-          <w:tcPr>
-            <w:tcW w:w="3556" w:type="dxa"/>
-          </w:tcPr>
-          <w:p>
-            <w:pPr>
-              <w:jc w:val="center"/>
-              <w:rPr>
-                <w:rFonts w:asciiTheme="majorHAnsi" w:eastAsiaTheme="majorHAnsi" w:hAnsiTheme="majorHAnsi"/>
-                <w:b/>
-                <w:sz w:val="18"/>
-                <w:szCs w:val="18"/>
-              </w:rPr>
-            </w:pPr>
-          </w:p>
-        </w:tc>
-        <w:tc>
-          <w:tcPr>
-            <w:tcW w:w="969" w:type="dxa"/>
-          </w:tcPr>
-          <w:p>
-            <w:pPr>
-              <w:jc w:val="center"/>
-              <w:rPr>
-                <w:rFonts w:asciiTheme="majorHAnsi" w:eastAsiaTheme="majorHAnsi" w:hAnsiTheme="majorHAnsi"/>
-                <w:b/>
-                <w:sz w:val="18"/>
-                <w:szCs w:val="18"/>
-              </w:rPr>
-            </w:pPr>
-          </w:p>
-        </w:tc>
-        <w:tc>
-          <w:tcPr>
-            <w:tcW w:w="964" w:type="dxa"/>
-          </w:tcPr>
-          <w:p>
-            <w:pPr>
-              <w:jc w:val="center"/>
-              <w:rPr>
-                <w:rFonts w:asciiTheme="majorHAnsi" w:eastAsiaTheme="majorHAnsi" w:hAnsiTheme="majorHAnsi"/>
-                <w:b/>
-                <w:sz w:val="18"/>
-                <w:szCs w:val="18"/>
-              </w:rPr>
-            </w:pPr>
-          </w:p>
-        </w:tc>
-      </w:tr>
-      <w:tr>
-        <w:trPr>
-          <w:trHeight w:val="426"/>
-        </w:trPr>
-        <w:tc>
-          <w:tcPr>
-            <w:tcW w:w="829" w:type="dxa"/>
-          </w:tcPr>
-          <w:p>
-            <w:pPr>
-              <w:jc w:val="center"/>
-              <w:rPr>
-                <w:rFonts w:asciiTheme="majorHAnsi" w:eastAsiaTheme="majorHAnsi" w:hAnsiTheme="majorHAnsi"/>
-                <w:b/>
-                <w:sz w:val="18"/>
-                <w:szCs w:val="18"/>
-              </w:rPr>
-            </w:pPr>
-          </w:p>
-        </w:tc>
-        <w:tc>
-          <w:tcPr>
-            <w:tcW w:w="1377" w:type="dxa"/>
-          </w:tcPr>
-          <w:p>
-            <w:pPr>
-              <w:jc w:val="center"/>
-              <w:rPr>
-                <w:rFonts w:asciiTheme="majorHAnsi" w:eastAsiaTheme="majorHAnsi" w:hAnsiTheme="majorHAnsi"/>
-                <w:b/>
-                <w:sz w:val="18"/>
-                <w:szCs w:val="18"/>
-              </w:rPr>
-            </w:pPr>
-          </w:p>
-        </w:tc>
-        <w:tc>
-          <w:tcPr>
-            <w:tcW w:w="1650" w:type="dxa"/>
-          </w:tcPr>
-          <w:p>
-            <w:pPr>
-              <w:jc w:val="center"/>
-              <w:rPr>
-                <w:rFonts w:asciiTheme="majorHAnsi" w:eastAsiaTheme="majorHAnsi" w:hAnsiTheme="majorHAnsi"/>
-                <w:b/>
-                <w:sz w:val="18"/>
-                <w:szCs w:val="18"/>
-              </w:rPr>
-            </w:pPr>
-          </w:p>
-        </w:tc>
-        <w:tc>
-          <w:tcPr>
-            <w:tcW w:w="3556" w:type="dxa"/>
-          </w:tcPr>
-          <w:p>
-            <w:pPr>
-              <w:jc w:val="center"/>
-              <w:rPr>
-                <w:rFonts w:asciiTheme="majorHAnsi" w:eastAsiaTheme="majorHAnsi" w:hAnsiTheme="majorHAnsi"/>
-                <w:b/>
-                <w:sz w:val="18"/>
-                <w:szCs w:val="18"/>
-              </w:rPr>
-            </w:pPr>
-          </w:p>
-        </w:tc>
-        <w:tc>
-          <w:tcPr>
-            <w:tcW w:w="969" w:type="dxa"/>
-          </w:tcPr>
-          <w:p>
-            <w:pPr>
-              <w:jc w:val="center"/>
-              <w:rPr>
-                <w:rFonts w:asciiTheme="majorHAnsi" w:eastAsiaTheme="majorHAnsi" w:hAnsiTheme="majorHAnsi"/>
-                <w:b/>
-                <w:sz w:val="18"/>
-                <w:szCs w:val="18"/>
-              </w:rPr>
-            </w:pPr>
-          </w:p>
-        </w:tc>
-        <w:tc>
-          <w:tcPr>
-            <w:tcW w:w="964" w:type="dxa"/>
-          </w:tcPr>
-          <w:p>
-            <w:pPr>
-              <w:jc w:val="center"/>
-              <w:rPr>
-                <w:rFonts w:asciiTheme="majorHAnsi" w:eastAsiaTheme="majorHAnsi" w:hAnsiTheme="majorHAnsi"/>
-                <w:b/>
-                <w:sz w:val="18"/>
-                <w:szCs w:val="18"/>
-              </w:rPr>
-            </w:pPr>
-          </w:p>
-        </w:tc>
-      </w:tr>
-      <w:tr>
-        <w:trPr>
-          <w:trHeight w:val="448"/>
-        </w:trPr>
-        <w:tc>
-          <w:tcPr>
-            <w:tcW w:w="829" w:type="dxa"/>
-          </w:tcPr>
-          <w:p>
-            <w:pPr>
-              <w:jc w:val="center"/>
-              <w:rPr>
-                <w:rFonts w:asciiTheme="majorHAnsi" w:eastAsiaTheme="majorHAnsi" w:hAnsiTheme="majorHAnsi"/>
-                <w:b/>
-                <w:sz w:val="18"/>
-                <w:szCs w:val="18"/>
-              </w:rPr>
-            </w:pPr>
-          </w:p>
-        </w:tc>
-        <w:tc>
-          <w:tcPr>
-            <w:tcW w:w="1377" w:type="dxa"/>
-          </w:tcPr>
-          <w:p>
-            <w:pPr>
-              <w:jc w:val="center"/>
-              <w:rPr>
-                <w:rFonts w:asciiTheme="majorHAnsi" w:eastAsiaTheme="majorHAnsi" w:hAnsiTheme="majorHAnsi"/>
-                <w:b/>
-                <w:sz w:val="18"/>
-                <w:szCs w:val="18"/>
-              </w:rPr>
-            </w:pPr>
-          </w:p>
-        </w:tc>
-        <w:tc>
-          <w:tcPr>
-            <w:tcW w:w="1650" w:type="dxa"/>
-          </w:tcPr>
-          <w:p>
-            <w:pPr>
-              <w:jc w:val="center"/>
-              <w:rPr>
-                <w:rFonts w:asciiTheme="majorHAnsi" w:eastAsiaTheme="majorHAnsi" w:hAnsiTheme="majorHAnsi"/>
-                <w:b/>
-                <w:sz w:val="18"/>
-                <w:szCs w:val="18"/>
-              </w:rPr>
-            </w:pPr>
-          </w:p>
-        </w:tc>
-        <w:tc>
-          <w:tcPr>
-            <w:tcW w:w="3556" w:type="dxa"/>
-          </w:tcPr>
-          <w:p>
-            <w:pPr>
-              <w:jc w:val="center"/>
-              <w:rPr>
-                <w:rFonts w:asciiTheme="majorHAnsi" w:eastAsiaTheme="majorHAnsi" w:hAnsiTheme="majorHAnsi"/>
-                <w:b/>
-                <w:sz w:val="18"/>
-                <w:szCs w:val="18"/>
-              </w:rPr>
-            </w:pPr>
-          </w:p>
-        </w:tc>
-        <w:tc>
-          <w:tcPr>
-            <w:tcW w:w="969" w:type="dxa"/>
-          </w:tcPr>
-          <w:p>
-            <w:pPr>
-              <w:jc w:val="center"/>
-              <w:rPr>
-                <w:rFonts w:asciiTheme="majorHAnsi" w:eastAsiaTheme="majorHAnsi" w:hAnsiTheme="majorHAnsi"/>
-                <w:b/>
-                <w:sz w:val="18"/>
-                <w:szCs w:val="18"/>
-              </w:rPr>
-            </w:pPr>
-          </w:p>
-        </w:tc>
-        <w:tc>
-          <w:tcPr>
-            <w:tcW w:w="964" w:type="dxa"/>
-          </w:tcPr>
-          <w:p>
-            <w:pPr>
-              <w:jc w:val="center"/>
-              <w:rPr>
-                <w:rFonts w:asciiTheme="majorHAnsi" w:eastAsiaTheme="majorHAnsi" w:hAnsiTheme="majorHAnsi"/>
-                <w:b/>
-                <w:sz w:val="18"/>
-                <w:szCs w:val="18"/>
-              </w:rPr>
-            </w:pPr>
-          </w:p>
-        </w:tc>
-      </w:tr>
-      <w:tr>
-        <w:trPr>
-          <w:trHeight w:val="426"/>
-        </w:trPr>
-        <w:tc>
-          <w:tcPr>
-            <w:tcW w:w="829" w:type="dxa"/>
-          </w:tcPr>
-          <w:p>
-            <w:pPr>
-              <w:jc w:val="center"/>
-              <w:rPr>
-                <w:rFonts w:asciiTheme="majorHAnsi" w:eastAsiaTheme="majorHAnsi" w:hAnsiTheme="majorHAnsi"/>
-                <w:b/>
-                <w:sz w:val="18"/>
-                <w:szCs w:val="18"/>
-              </w:rPr>
-            </w:pPr>
-          </w:p>
-        </w:tc>
-        <w:tc>
-          <w:tcPr>
-            <w:tcW w:w="1377" w:type="dxa"/>
-          </w:tcPr>
-          <w:p>
-            <w:pPr>
-              <w:jc w:val="center"/>
-              <w:rPr>
-                <w:rFonts w:asciiTheme="majorHAnsi" w:eastAsiaTheme="majorHAnsi" w:hAnsiTheme="majorHAnsi"/>
-                <w:b/>
-                <w:sz w:val="18"/>
-                <w:szCs w:val="18"/>
-              </w:rPr>
-            </w:pPr>
-          </w:p>
-        </w:tc>
-        <w:tc>
-          <w:tcPr>
-            <w:tcW w:w="1650" w:type="dxa"/>
-          </w:tcPr>
-          <w:p>
-            <w:pPr>
-              <w:jc w:val="center"/>
-              <w:rPr>
-                <w:rFonts w:asciiTheme="majorHAnsi" w:eastAsiaTheme="majorHAnsi" w:hAnsiTheme="majorHAnsi"/>
-                <w:b/>
-                <w:sz w:val="18"/>
-                <w:szCs w:val="18"/>
-              </w:rPr>
-            </w:pPr>
-          </w:p>
-        </w:tc>
-        <w:tc>
-          <w:tcPr>
-            <w:tcW w:w="3556" w:type="dxa"/>
-          </w:tcPr>
-          <w:p>
-            <w:pPr>
-              <w:jc w:val="center"/>
-              <w:rPr>
-                <w:rFonts w:asciiTheme="majorHAnsi" w:eastAsiaTheme="majorHAnsi" w:hAnsiTheme="majorHAnsi"/>
-                <w:b/>
-                <w:sz w:val="18"/>
-                <w:szCs w:val="18"/>
-              </w:rPr>
-            </w:pPr>
-          </w:p>
-        </w:tc>
-        <w:tc>
-          <w:tcPr>
-            <w:tcW w:w="969" w:type="dxa"/>
-          </w:tcPr>
-          <w:p>
-            <w:pPr>
-              <w:jc w:val="center"/>
-              <w:rPr>
-                <w:rFonts w:asciiTheme="majorHAnsi" w:eastAsiaTheme="majorHAnsi" w:hAnsiTheme="majorHAnsi"/>
-                <w:b/>
-                <w:sz w:val="18"/>
-                <w:szCs w:val="18"/>
-              </w:rPr>
-            </w:pPr>
-          </w:p>
-        </w:tc>
-        <w:tc>
-          <w:tcPr>
-            <w:tcW w:w="964" w:type="dxa"/>
-          </w:tcPr>
-          <w:p>
-            <w:pPr>
-              <w:jc w:val="center"/>
-              <w:rPr>
-                <w:rFonts w:asciiTheme="majorHAnsi" w:eastAsiaTheme="majorHAnsi" w:hAnsiTheme="majorHAnsi"/>
-                <w:b/>
-                <w:sz w:val="18"/>
-                <w:szCs w:val="18"/>
-              </w:rPr>
-            </w:pPr>
-          </w:p>
-        </w:tc>
-      </w:tr>
-      <w:tr>
-        <w:trPr>
-          <w:trHeight w:val="448"/>
-        </w:trPr>
-        <w:tc>
-          <w:tcPr>
-            <w:tcW w:w="829" w:type="dxa"/>
-          </w:tcPr>
-          <w:p>
-            <w:pPr>
-              <w:jc w:val="center"/>
-              <w:rPr>
-                <w:rFonts w:asciiTheme="majorHAnsi" w:eastAsiaTheme="majorHAnsi" w:hAnsiTheme="majorHAnsi"/>
-                <w:b/>
-                <w:sz w:val="18"/>
-                <w:szCs w:val="18"/>
-              </w:rPr>
-            </w:pPr>
-          </w:p>
-        </w:tc>
-        <w:tc>
-          <w:tcPr>
-            <w:tcW w:w="1377" w:type="dxa"/>
-          </w:tcPr>
-          <w:p>
-            <w:pPr>
-              <w:jc w:val="center"/>
-              <w:rPr>
-                <w:rFonts w:asciiTheme="majorHAnsi" w:eastAsiaTheme="majorHAnsi" w:hAnsiTheme="majorHAnsi"/>
-                <w:b/>
-                <w:sz w:val="18"/>
-                <w:szCs w:val="18"/>
-              </w:rPr>
-            </w:pPr>
-          </w:p>
-        </w:tc>
-        <w:tc>
-          <w:tcPr>
-            <w:tcW w:w="1650" w:type="dxa"/>
-          </w:tcPr>
-          <w:p>
-            <w:pPr>
-              <w:jc w:val="center"/>
-              <w:rPr>
-                <w:rFonts w:asciiTheme="majorHAnsi" w:eastAsiaTheme="majorHAnsi" w:hAnsiTheme="majorHAnsi"/>
-                <w:b/>
-                <w:sz w:val="18"/>
-                <w:szCs w:val="18"/>
-              </w:rPr>
-            </w:pPr>
-          </w:p>
-        </w:tc>
-        <w:tc>
-          <w:tcPr>
-            <w:tcW w:w="3556" w:type="dxa"/>
-          </w:tcPr>
-          <w:p>
-            <w:pPr>
-              <w:jc w:val="center"/>
-              <w:rPr>
-                <w:rFonts w:asciiTheme="majorHAnsi" w:eastAsiaTheme="majorHAnsi" w:hAnsiTheme="majorHAnsi"/>
-                <w:b/>
-                <w:sz w:val="18"/>
-                <w:szCs w:val="18"/>
-              </w:rPr>
-            </w:pPr>
-          </w:p>
-        </w:tc>
-        <w:tc>
-          <w:tcPr>
-            <w:tcW w:w="969" w:type="dxa"/>
-          </w:tcPr>
-          <w:p>
-            <w:pPr>
-              <w:jc w:val="center"/>
-              <w:rPr>
-                <w:rFonts w:asciiTheme="majorHAnsi" w:eastAsiaTheme="majorHAnsi" w:hAnsiTheme="majorHAnsi"/>
-                <w:b/>
-                <w:sz w:val="18"/>
-                <w:szCs w:val="18"/>
-              </w:rPr>
-            </w:pPr>
-          </w:p>
-        </w:tc>
-        <w:tc>
-          <w:tcPr>
-            <w:tcW w:w="964" w:type="dxa"/>
-          </w:tcPr>
-          <w:p>
-            <w:pPr>
-              <w:jc w:val="center"/>
-              <w:rPr>
-                <w:rFonts w:asciiTheme="majorHAnsi" w:eastAsiaTheme="majorHAnsi" w:hAnsiTheme="majorHAnsi"/>
-                <w:b/>
-                <w:sz w:val="18"/>
-                <w:szCs w:val="18"/>
-              </w:rPr>
-            </w:pPr>
-          </w:p>
-        </w:tc>
-      </w:tr>
-      <w:tr>
-        <w:trPr>
-          <w:trHeight w:val="426"/>
-        </w:trPr>
-        <w:tc>
-          <w:tcPr>
-            <w:tcW w:w="829" w:type="dxa"/>
-          </w:tcPr>
-          <w:p>
-            <w:pPr>
-              <w:jc w:val="center"/>
-              <w:rPr>
-                <w:rFonts w:asciiTheme="majorHAnsi" w:eastAsiaTheme="majorHAnsi" w:hAnsiTheme="majorHAnsi"/>
-                <w:b/>
-                <w:sz w:val="18"/>
-                <w:szCs w:val="18"/>
-              </w:rPr>
-            </w:pPr>
-          </w:p>
-        </w:tc>
-        <w:tc>
-          <w:tcPr>
-            <w:tcW w:w="1377" w:type="dxa"/>
-          </w:tcPr>
-          <w:p>
-            <w:pPr>
-              <w:jc w:val="center"/>
-              <w:rPr>
-                <w:rFonts w:asciiTheme="majorHAnsi" w:eastAsiaTheme="majorHAnsi" w:hAnsiTheme="majorHAnsi"/>
-                <w:b/>
-                <w:sz w:val="18"/>
-                <w:szCs w:val="18"/>
-              </w:rPr>
-            </w:pPr>
-          </w:p>
-        </w:tc>
-        <w:tc>
-          <w:tcPr>
-            <w:tcW w:w="1650" w:type="dxa"/>
-          </w:tcPr>
-          <w:p>
-            <w:pPr>
-              <w:jc w:val="center"/>
-              <w:rPr>
-                <w:rFonts w:asciiTheme="majorHAnsi" w:eastAsiaTheme="majorHAnsi" w:hAnsiTheme="majorHAnsi"/>
-                <w:b/>
-                <w:sz w:val="18"/>
-                <w:szCs w:val="18"/>
-              </w:rPr>
-            </w:pPr>
-          </w:p>
-        </w:tc>
-        <w:tc>
-          <w:tcPr>
-            <w:tcW w:w="3556" w:type="dxa"/>
-          </w:tcPr>
-          <w:p>
-            <w:pPr>
-              <w:jc w:val="center"/>
-              <w:rPr>
-                <w:rFonts w:asciiTheme="majorHAnsi" w:eastAsiaTheme="majorHAnsi" w:hAnsiTheme="majorHAnsi"/>
-                <w:b/>
-                <w:sz w:val="18"/>
-                <w:szCs w:val="18"/>
-              </w:rPr>
-            </w:pPr>
-          </w:p>
-        </w:tc>
-        <w:tc>
-          <w:tcPr>
-            <w:tcW w:w="969" w:type="dxa"/>
+            <w:tcW w:w="1015" w:type="dxa"/>
           </w:tcPr>
           <w:p>
             <w:pPr>
@@ -3758,7 +3408,6 @@
           <w:noProof/>
           <w:sz w:val="18"/>
         </w:rPr>
-        <w:lastRenderedPageBreak/>
         <w:t xml:space="preserve">²개정 내역 </w:t>
       </w:r>
       <w:r>
@@ -3808,6 +3457,7 @@
         <w:rPr>
           <w:lang w:val="ko-KR"/>
         </w:rPr>
+        <w:lastRenderedPageBreak/>
         <w:t>목차</w:t>
       </w:r>
     </w:p>
@@ -4849,7 +4499,7 @@
         <w:pStyle w:val="1"/>
         <w:spacing w:afterLines="0" w:after="0"/>
       </w:pPr>
-      <w:bookmarkStart w:id="0" w:name="_Toc11317960"/>
+      <w:bookmarkStart w:id="1" w:name="_Toc11317960"/>
       <w:r>
         <w:rPr>
           <w:rFonts w:hint="eastAsia"/>
@@ -4878,7 +4528,7 @@
         </w:rPr>
         <w:t xml:space="preserve"> 프로토콜</w:t>
       </w:r>
-      <w:bookmarkEnd w:id="0"/>
+      <w:bookmarkEnd w:id="1"/>
     </w:p>
     <w:p>
       <w:pPr>
@@ -5221,7 +4871,7 @@
       <w:pPr>
         <w:pStyle w:val="20"/>
       </w:pPr>
-      <w:bookmarkStart w:id="1" w:name="_Toc11317961"/>
+      <w:bookmarkStart w:id="2" w:name="_Toc11317961"/>
       <w:r>
         <w:rPr>
           <w:rFonts w:hint="eastAsia"/>
@@ -5276,7 +4926,7 @@
         </w:rPr>
         <w:t>)</w:t>
       </w:r>
-      <w:bookmarkEnd w:id="1"/>
+      <w:bookmarkEnd w:id="2"/>
     </w:p>
     <w:p>
       <w:pPr>
@@ -5344,7 +4994,6 @@
                             <w:pPr>
                               <w:spacing w:line="192" w:lineRule="auto"/>
                             </w:pPr>
-                            <w:bookmarkStart w:id="2" w:name="_GoBack"/>
                             <w:r>
                               <w:t>{</w:t>
                             </w:r>
@@ -5553,22 +5202,36 @@
                           <w:p>
                             <w:pPr>
                               <w:spacing w:line="192" w:lineRule="auto"/>
+                              <w:rPr>
+                                <w:strike/>
+                              </w:rPr>
                             </w:pPr>
                             <w:r>
                               <w:tab/>
                             </w:r>
                             <w:r>
                               <w:tab/>
+                            </w:r>
+                            <w:r>
+                              <w:rPr>
+                                <w:strike/>
+                              </w:rPr>
                               <w:t>“</w:t>
                             </w:r>
                             <w:proofErr w:type="spellStart"/>
                             <w:proofErr w:type="gramStart"/>
                             <w:r>
+                              <w:rPr>
+                                <w:strike/>
+                              </w:rPr>
                               <w:t>publish.port</w:t>
                             </w:r>
                             <w:proofErr w:type="spellEnd"/>
                             <w:proofErr w:type="gramEnd"/>
                             <w:r>
+                              <w:rPr>
+                                <w:strike/>
+                              </w:rPr>
                               <w:t>” : {“type” : “string”},</w:t>
                             </w:r>
                           </w:p>
@@ -5762,7 +5425,6 @@
                               </w:rPr>
                               <w:t>r\n</w:t>
                             </w:r>
-                            <w:bookmarkEnd w:id="2"/>
                             <w:proofErr w:type="gramEnd"/>
                           </w:p>
                         </w:txbxContent>
@@ -5799,7 +5461,6 @@
                       <w:pPr>
                         <w:spacing w:line="192" w:lineRule="auto"/>
                       </w:pPr>
-                      <w:bookmarkStart w:id="3" w:name="_GoBack"/>
                       <w:r>
                         <w:t>{</w:t>
                       </w:r>
@@ -6008,22 +5669,36 @@
                     <w:p>
                       <w:pPr>
                         <w:spacing w:line="192" w:lineRule="auto"/>
+                        <w:rPr>
+                          <w:strike/>
+                        </w:rPr>
                       </w:pPr>
                       <w:r>
                         <w:tab/>
                       </w:r>
                       <w:r>
                         <w:tab/>
+                      </w:r>
+                      <w:r>
+                        <w:rPr>
+                          <w:strike/>
+                        </w:rPr>
                         <w:t>“</w:t>
                       </w:r>
                       <w:proofErr w:type="spellStart"/>
                       <w:proofErr w:type="gramStart"/>
                       <w:r>
+                        <w:rPr>
+                          <w:strike/>
+                        </w:rPr>
                         <w:t>publish.port</w:t>
                       </w:r>
                       <w:proofErr w:type="spellEnd"/>
                       <w:proofErr w:type="gramEnd"/>
                       <w:r>
+                        <w:rPr>
+                          <w:strike/>
+                        </w:rPr>
                         <w:t>” : {“type” : “string”},</w:t>
                       </w:r>
                     </w:p>
@@ -6217,7 +5892,6 @@
                         </w:rPr>
                         <w:t>r\n</w:t>
                       </w:r>
-                      <w:bookmarkEnd w:id="3"/>
                       <w:proofErr w:type="gramEnd"/>
                     </w:p>
                   </w:txbxContent>
@@ -8104,6 +7778,7 @@
               <w:jc w:val="left"/>
               <w:rPr>
                 <w:rFonts w:asciiTheme="minorEastAsia" w:eastAsiaTheme="minorEastAsia" w:hAnsiTheme="minorEastAsia"/>
+                <w:strike/>
                 <w:sz w:val="18"/>
                 <w:szCs w:val="18"/>
               </w:rPr>
@@ -8111,6 +7786,7 @@
             <w:r>
               <w:rPr>
                 <w:rFonts w:asciiTheme="minorEastAsia" w:eastAsiaTheme="minorEastAsia" w:hAnsiTheme="minorEastAsia" w:hint="eastAsia"/>
+                <w:strike/>
                 <w:sz w:val="18"/>
                 <w:szCs w:val="18"/>
               </w:rPr>
@@ -8119,6 +7795,7 @@
             <w:r>
               <w:rPr>
                 <w:rFonts w:asciiTheme="minorEastAsia" w:eastAsiaTheme="minorEastAsia" w:hAnsiTheme="minorEastAsia"/>
+                <w:strike/>
                 <w:sz w:val="18"/>
                 <w:szCs w:val="18"/>
               </w:rPr>
@@ -8140,6 +7817,7 @@
               <w:jc w:val="left"/>
               <w:rPr>
                 <w:rFonts w:asciiTheme="minorEastAsia" w:eastAsiaTheme="minorEastAsia" w:hAnsiTheme="minorEastAsia"/>
+                <w:strike/>
                 <w:sz w:val="18"/>
                 <w:szCs w:val="18"/>
               </w:rPr>
@@ -8157,12 +7835,16 @@
           <w:p>
             <w:pPr>
               <w:jc w:val="left"/>
+              <w:rPr>
+                <w:strike/>
+              </w:rPr>
             </w:pPr>
             <w:proofErr w:type="spellStart"/>
             <w:proofErr w:type="gramStart"/>
             <w:r>
               <w:rPr>
                 <w:rFonts w:asciiTheme="minorEastAsia" w:eastAsiaTheme="minorEastAsia" w:hAnsiTheme="minorEastAsia"/>
+                <w:strike/>
                 <w:sz w:val="18"/>
                 <w:szCs w:val="18"/>
               </w:rPr>
@@ -8181,6 +7863,7 @@
               <w:jc w:val="left"/>
               <w:rPr>
                 <w:rFonts w:asciiTheme="minorEastAsia" w:eastAsiaTheme="minorEastAsia" w:hAnsiTheme="minorEastAsia"/>
+                <w:strike/>
                 <w:sz w:val="18"/>
                 <w:szCs w:val="18"/>
               </w:rPr>
@@ -8188,6 +7871,7 @@
             <w:r>
               <w:rPr>
                 <w:rFonts w:asciiTheme="minorEastAsia" w:eastAsiaTheme="minorEastAsia" w:hAnsiTheme="minorEastAsia" w:hint="eastAsia"/>
+                <w:strike/>
                 <w:sz w:val="18"/>
                 <w:szCs w:val="18"/>
               </w:rPr>
@@ -8204,6 +7888,7 @@
               <w:jc w:val="center"/>
               <w:rPr>
                 <w:rFonts w:asciiTheme="minorEastAsia" w:eastAsiaTheme="minorEastAsia" w:hAnsiTheme="minorEastAsia"/>
+                <w:strike/>
                 <w:sz w:val="18"/>
                 <w:szCs w:val="18"/>
               </w:rPr>
@@ -8211,6 +7896,7 @@
             <w:r>
               <w:rPr>
                 <w:rFonts w:asciiTheme="minorEastAsia" w:eastAsiaTheme="minorEastAsia" w:hAnsiTheme="minorEastAsia" w:hint="eastAsia"/>
+                <w:strike/>
                 <w:sz w:val="18"/>
                 <w:szCs w:val="18"/>
               </w:rPr>
@@ -8227,6 +7913,7 @@
               <w:jc w:val="left"/>
               <w:rPr>
                 <w:rFonts w:asciiTheme="minorEastAsia" w:eastAsiaTheme="minorEastAsia" w:hAnsiTheme="minorEastAsia"/>
+                <w:strike/>
                 <w:sz w:val="18"/>
                 <w:szCs w:val="18"/>
               </w:rPr>
@@ -8234,6 +7921,7 @@
             <w:r>
               <w:rPr>
                 <w:rFonts w:asciiTheme="minorEastAsia" w:eastAsiaTheme="minorEastAsia" w:hAnsiTheme="minorEastAsia" w:hint="eastAsia"/>
+                <w:strike/>
                 <w:sz w:val="18"/>
                 <w:szCs w:val="18"/>
               </w:rPr>
@@ -8243,6 +7931,7 @@
             <w:r>
               <w:rPr>
                 <w:rFonts w:asciiTheme="minorEastAsia" w:eastAsiaTheme="minorEastAsia" w:hAnsiTheme="minorEastAsia" w:hint="eastAsia"/>
+                <w:strike/>
                 <w:sz w:val="18"/>
                 <w:szCs w:val="18"/>
               </w:rPr>
@@ -8251,6 +7940,7 @@
             <w:r>
               <w:rPr>
                 <w:rFonts w:asciiTheme="minorEastAsia" w:eastAsiaTheme="minorEastAsia" w:hAnsiTheme="minorEastAsia"/>
+                <w:strike/>
                 <w:sz w:val="18"/>
                 <w:szCs w:val="18"/>
               </w:rPr>
@@ -8260,6 +7950,7 @@
             <w:r>
               <w:rPr>
                 <w:rFonts w:asciiTheme="minorEastAsia" w:eastAsiaTheme="minorEastAsia" w:hAnsiTheme="minorEastAsia"/>
+                <w:strike/>
                 <w:sz w:val="18"/>
                 <w:szCs w:val="18"/>
               </w:rPr>
@@ -8268,6 +7959,7 @@
             <w:r>
               <w:rPr>
                 <w:rFonts w:asciiTheme="minorEastAsia" w:eastAsiaTheme="minorEastAsia" w:hAnsiTheme="minorEastAsia" w:hint="eastAsia"/>
+                <w:strike/>
                 <w:sz w:val="18"/>
                 <w:szCs w:val="18"/>
               </w:rPr>
@@ -8282,6 +7974,9 @@
           <w:p>
             <w:pPr>
               <w:jc w:val="left"/>
+              <w:rPr>
+                <w:strike/>
+              </w:rPr>
             </w:pPr>
           </w:p>
         </w:tc>
@@ -9689,29 +9384,37 @@
                           <w:p>
                             <w:pPr>
                               <w:spacing w:line="192" w:lineRule="auto"/>
+                              <w:rPr>
+                                <w:strike/>
+                              </w:rPr>
                             </w:pPr>
                             <w:r>
                               <w:tab/>
                             </w:r>
                             <w:r>
                               <w:tab/>
+                            </w:r>
+                            <w:r>
+                              <w:rPr>
+                                <w:strike/>
+                              </w:rPr>
                               <w:t>“</w:t>
                             </w:r>
                             <w:proofErr w:type="spellStart"/>
                             <w:proofErr w:type="gramStart"/>
                             <w:r>
+                              <w:rPr>
+                                <w:strike/>
+                              </w:rPr>
                               <w:t>publish.port</w:t>
                             </w:r>
                             <w:proofErr w:type="spellEnd"/>
                             <w:proofErr w:type="gramEnd"/>
                             <w:r>
-                              <w:t>” :</w:t>
-                            </w:r>
-                            <w:r>
-                              <w:t xml:space="preserve"> ”5000”</w:t>
-                            </w:r>
-                            <w:r>
-                              <w:t>,</w:t>
+                              <w:rPr>
+                                <w:strike/>
+                              </w:rPr>
+                              <w:t>” : ”5000”,</w:t>
                             </w:r>
                           </w:p>
                           <w:p>
@@ -10345,29 +10048,37 @@
                     <w:p>
                       <w:pPr>
                         <w:spacing w:line="192" w:lineRule="auto"/>
+                        <w:rPr>
+                          <w:strike/>
+                        </w:rPr>
                       </w:pPr>
                       <w:r>
                         <w:tab/>
                       </w:r>
                       <w:r>
                         <w:tab/>
+                      </w:r>
+                      <w:r>
+                        <w:rPr>
+                          <w:strike/>
+                        </w:rPr>
                         <w:t>“</w:t>
                       </w:r>
                       <w:proofErr w:type="spellStart"/>
                       <w:proofErr w:type="gramStart"/>
                       <w:r>
+                        <w:rPr>
+                          <w:strike/>
+                        </w:rPr>
                         <w:t>publish.port</w:t>
                       </w:r>
                       <w:proofErr w:type="spellEnd"/>
                       <w:proofErr w:type="gramEnd"/>
                       <w:r>
-                        <w:t>” :</w:t>
-                      </w:r>
-                      <w:r>
-                        <w:t xml:space="preserve"> ”5000”</w:t>
-                      </w:r>
-                      <w:r>
-                        <w:t>,</w:t>
+                        <w:rPr>
+                          <w:strike/>
+                        </w:rPr>
+                        <w:t>” : ”5000”,</w:t>
                       </w:r>
                     </w:p>
                     <w:p>
@@ -10752,7 +10463,7 @@
       <w:pPr>
         <w:pStyle w:val="20"/>
       </w:pPr>
-      <w:bookmarkStart w:id="4" w:name="_Toc11317962"/>
+      <w:bookmarkStart w:id="3" w:name="_Toc11317962"/>
       <w:r>
         <w:t>PLC</w:t>
       </w:r>
@@ -10801,7 +10512,7 @@
         </w:rPr>
         <w:t>)</w:t>
       </w:r>
-      <w:bookmarkEnd w:id="4"/>
+      <w:bookmarkEnd w:id="3"/>
     </w:p>
     <w:p>
       <w:pPr>
@@ -13920,7 +13631,7 @@
         <w:pStyle w:val="1"/>
         <w:spacing w:afterLines="0" w:after="0"/>
       </w:pPr>
-      <w:bookmarkStart w:id="5" w:name="_Toc11317963"/>
+      <w:bookmarkStart w:id="4" w:name="_Toc11317963"/>
       <w:r>
         <w:rPr>
           <w:rFonts w:hint="eastAsia"/>
@@ -13952,7 +13663,7 @@
         </w:rPr>
         <w:t>정지 프로토콜</w:t>
       </w:r>
-      <w:bookmarkEnd w:id="5"/>
+      <w:bookmarkEnd w:id="4"/>
     </w:p>
     <w:p>
       <w:pPr>
@@ -14157,7 +13868,7 @@
       <w:pPr>
         <w:pStyle w:val="20"/>
       </w:pPr>
-      <w:bookmarkStart w:id="6" w:name="_Toc11317964"/>
+      <w:bookmarkStart w:id="5" w:name="_Toc11317964"/>
       <w:r>
         <w:rPr>
           <w:rFonts w:hint="eastAsia"/>
@@ -14191,7 +13902,7 @@
         </w:rPr>
         <w:t>)</w:t>
       </w:r>
-      <w:bookmarkEnd w:id="6"/>
+      <w:bookmarkEnd w:id="5"/>
     </w:p>
     <w:p>
       <w:pPr>
@@ -16472,7 +16183,7 @@
       <w:pPr>
         <w:pStyle w:val="20"/>
       </w:pPr>
-      <w:bookmarkStart w:id="7" w:name="_Toc11317965"/>
+      <w:bookmarkStart w:id="6" w:name="_Toc11317965"/>
       <w:r>
         <w:rPr>
           <w:rFonts w:hint="eastAsia"/>
@@ -16506,7 +16217,7 @@
         </w:rPr>
         <w:t>응용서비스)</w:t>
       </w:r>
-      <w:bookmarkEnd w:id="7"/>
+      <w:bookmarkEnd w:id="6"/>
     </w:p>
     <w:p>
       <w:pPr>
@@ -19563,7 +19274,7 @@
         <w:pStyle w:val="1"/>
         <w:spacing w:afterLines="0" w:after="0"/>
       </w:pPr>
-      <w:bookmarkStart w:id="8" w:name="_Toc11317966"/>
+      <w:bookmarkStart w:id="7" w:name="_Toc11317966"/>
       <w:r>
         <w:rPr>
           <w:rFonts w:hint="eastAsia"/>
@@ -19595,7 +19306,7 @@
         </w:rPr>
         <w:t>조회 프로토콜</w:t>
       </w:r>
-      <w:bookmarkEnd w:id="8"/>
+      <w:bookmarkEnd w:id="7"/>
     </w:p>
     <w:p>
       <w:pPr>
@@ -19783,7 +19494,7 @@
       <w:pPr>
         <w:pStyle w:val="20"/>
       </w:pPr>
-      <w:bookmarkStart w:id="9" w:name="_Toc11317967"/>
+      <w:bookmarkStart w:id="8" w:name="_Toc11317967"/>
       <w:r>
         <w:rPr>
           <w:rFonts w:hint="eastAsia"/>
@@ -19817,7 +19528,7 @@
         </w:rPr>
         <w:t>)</w:t>
       </w:r>
-      <w:bookmarkEnd w:id="9"/>
+      <w:bookmarkEnd w:id="8"/>
     </w:p>
     <w:p>
       <w:pPr>
@@ -21185,10 +20896,33 @@
             <w:pPr>
               <w:jc w:val="left"/>
               <w:rPr>
+                <w:rFonts w:asciiTheme="minorEastAsia" w:eastAsiaTheme="minorEastAsia" w:hAnsiTheme="minorEastAsia"/>
+                <w:sz w:val="18"/>
+                <w:szCs w:val="18"/>
+              </w:rPr>
+            </w:pPr>
+            <w:r>
+              <w:rPr>
                 <w:rFonts w:asciiTheme="minorEastAsia" w:eastAsiaTheme="minorEastAsia" w:hAnsiTheme="minorEastAsia" w:hint="eastAsia"/>
                 <w:sz w:val="18"/>
                 <w:szCs w:val="18"/>
               </w:rPr>
+              <w:t>프로토콜 버전</w:t>
+            </w:r>
+          </w:p>
+        </w:tc>
+        <w:tc>
+          <w:tcPr>
+            <w:tcW w:w="709" w:type="dxa"/>
+          </w:tcPr>
+          <w:p>
+            <w:pPr>
+              <w:jc w:val="center"/>
+              <w:rPr>
+                <w:rFonts w:asciiTheme="minorEastAsia" w:eastAsiaTheme="minorEastAsia" w:hAnsiTheme="minorEastAsia"/>
+                <w:sz w:val="18"/>
+                <w:szCs w:val="18"/>
+              </w:rPr>
             </w:pPr>
             <w:r>
               <w:rPr>
@@ -21196,29 +20930,6 @@
                 <w:sz w:val="18"/>
                 <w:szCs w:val="18"/>
               </w:rPr>
-              <w:t>프로토콜 버전</w:t>
-            </w:r>
-          </w:p>
-        </w:tc>
-        <w:tc>
-          <w:tcPr>
-            <w:tcW w:w="709" w:type="dxa"/>
-          </w:tcPr>
-          <w:p>
-            <w:pPr>
-              <w:jc w:val="center"/>
-              <w:rPr>
-                <w:rFonts w:asciiTheme="minorEastAsia" w:eastAsiaTheme="minorEastAsia" w:hAnsiTheme="minorEastAsia" w:hint="eastAsia"/>
-                <w:sz w:val="18"/>
-                <w:szCs w:val="18"/>
-              </w:rPr>
-            </w:pPr>
-            <w:r>
-              <w:rPr>
-                <w:rFonts w:asciiTheme="minorEastAsia" w:eastAsiaTheme="minorEastAsia" w:hAnsiTheme="minorEastAsia" w:hint="eastAsia"/>
-                <w:sz w:val="18"/>
-                <w:szCs w:val="18"/>
-              </w:rPr>
               <w:t>O</w:t>
             </w:r>
           </w:p>
@@ -21231,7 +20942,7 @@
             <w:pPr>
               <w:jc w:val="left"/>
               <w:rPr>
-                <w:rFonts w:asciiTheme="minorEastAsia" w:eastAsiaTheme="minorEastAsia" w:hAnsiTheme="minorEastAsia" w:hint="eastAsia"/>
+                <w:rFonts w:asciiTheme="minorEastAsia" w:eastAsiaTheme="minorEastAsia" w:hAnsiTheme="minorEastAsia"/>
                 <w:sz w:val="18"/>
                 <w:szCs w:val="18"/>
               </w:rPr>
@@ -21695,7 +21406,7 @@
       <w:pPr>
         <w:pStyle w:val="20"/>
       </w:pPr>
-      <w:bookmarkStart w:id="10" w:name="_Toc11317968"/>
+      <w:bookmarkStart w:id="9" w:name="_Toc11317968"/>
       <w:r>
         <w:rPr>
           <w:rFonts w:hint="eastAsia"/>
@@ -21729,7 +21440,7 @@
         </w:rPr>
         <w:t>응용서비스)</w:t>
       </w:r>
-      <w:bookmarkEnd w:id="10"/>
+      <w:bookmarkEnd w:id="9"/>
     </w:p>
     <w:p>
       <w:pPr>
@@ -21858,9 +21569,6 @@
                             <w:pPr>
                               <w:spacing w:line="192" w:lineRule="auto"/>
                               <w:ind w:firstLine="800"/>
-                              <w:rPr>
-                                <w:rFonts w:hint="eastAsia"/>
-                              </w:rPr>
                             </w:pPr>
                             <w:r>
                               <w:tab/>
@@ -21902,9 +21610,6 @@
                             <w:pPr>
                               <w:spacing w:line="192" w:lineRule="auto"/>
                               <w:ind w:firstLine="800"/>
-                              <w:rPr>
-                                <w:rFonts w:hint="eastAsia"/>
-                              </w:rPr>
                             </w:pPr>
                             <w:r>
                               <w:tab/>
@@ -22016,12 +21721,15 @@
                             <w:proofErr w:type="spellEnd"/>
                             <w:proofErr w:type="gramEnd"/>
                             <w:r>
-                              <w:t>” : {“type” : “string”},</w:t>
+                              <w:t>” : {“type” : “string”}</w:t>
                             </w:r>
                           </w:p>
                           <w:p>
                             <w:pPr>
                               <w:spacing w:line="192" w:lineRule="auto"/>
+                              <w:rPr>
+                                <w:strike/>
+                              </w:rPr>
                             </w:pPr>
                             <w:r>
                               <w:tab/>
@@ -22033,16 +21741,25 @@
                               <w:tab/>
                             </w:r>
                             <w:r>
+                              <w:rPr>
+                                <w:strike/>
+                              </w:rPr>
                               <w:t>“</w:t>
                             </w:r>
                             <w:proofErr w:type="spellStart"/>
                             <w:proofErr w:type="gramStart"/>
                             <w:r>
+                              <w:rPr>
+                                <w:strike/>
+                              </w:rPr>
                               <w:t>publish.port</w:t>
                             </w:r>
                             <w:proofErr w:type="spellEnd"/>
                             <w:proofErr w:type="gramEnd"/>
                             <w:r>
+                              <w:rPr>
+                                <w:strike/>
+                              </w:rPr>
                               <w:t>” : {“type” : “string”}</w:t>
                             </w:r>
                           </w:p>
@@ -22259,9 +21976,6 @@
                       <w:pPr>
                         <w:spacing w:line="192" w:lineRule="auto"/>
                         <w:ind w:firstLine="800"/>
-                        <w:rPr>
-                          <w:rFonts w:hint="eastAsia"/>
-                        </w:rPr>
                       </w:pPr>
                       <w:r>
                         <w:tab/>
@@ -22303,9 +22017,6 @@
                       <w:pPr>
                         <w:spacing w:line="192" w:lineRule="auto"/>
                         <w:ind w:firstLine="800"/>
-                        <w:rPr>
-                          <w:rFonts w:hint="eastAsia"/>
-                        </w:rPr>
                       </w:pPr>
                       <w:r>
                         <w:tab/>
@@ -22417,12 +22128,15 @@
                       <w:proofErr w:type="spellEnd"/>
                       <w:proofErr w:type="gramEnd"/>
                       <w:r>
-                        <w:t>” : {“type” : “string”},</w:t>
+                        <w:t>” : {“type” : “string”}</w:t>
                       </w:r>
                     </w:p>
                     <w:p>
                       <w:pPr>
                         <w:spacing w:line="192" w:lineRule="auto"/>
+                        <w:rPr>
+                          <w:strike/>
+                        </w:rPr>
                       </w:pPr>
                       <w:r>
                         <w:tab/>
@@ -22434,16 +22148,25 @@
                         <w:tab/>
                       </w:r>
                       <w:r>
+                        <w:rPr>
+                          <w:strike/>
+                        </w:rPr>
                         <w:t>“</w:t>
                       </w:r>
                       <w:proofErr w:type="spellStart"/>
                       <w:proofErr w:type="gramStart"/>
                       <w:r>
+                        <w:rPr>
+                          <w:strike/>
+                        </w:rPr>
                         <w:t>publish.port</w:t>
                       </w:r>
                       <w:proofErr w:type="spellEnd"/>
                       <w:proofErr w:type="gramEnd"/>
                       <w:r>
+                        <w:rPr>
+                          <w:strike/>
+                        </w:rPr>
                         <w:t>” : {“type” : “string”}</w:t>
                       </w:r>
                     </w:p>
@@ -23755,7 +23478,7 @@
             <w:pPr>
               <w:jc w:val="left"/>
               <w:rPr>
-                <w:rFonts w:asciiTheme="minorEastAsia" w:eastAsiaTheme="minorEastAsia" w:hAnsiTheme="minorEastAsia" w:hint="eastAsia"/>
+                <w:rFonts w:asciiTheme="minorEastAsia" w:eastAsiaTheme="minorEastAsia" w:hAnsiTheme="minorEastAsia"/>
                 <w:sz w:val="18"/>
                 <w:szCs w:val="18"/>
               </w:rPr>
@@ -23843,7 +23566,6 @@
             <w:pPr>
               <w:jc w:val="left"/>
               <w:rPr>
-                <w:rFonts w:hint="eastAsia"/>
                 <w:sz w:val="18"/>
                 <w:szCs w:val="18"/>
               </w:rPr>
@@ -23874,10 +23596,32 @@
             <w:pPr>
               <w:jc w:val="center"/>
               <w:rPr>
+                <w:rFonts w:asciiTheme="minorEastAsia" w:eastAsiaTheme="minorEastAsia" w:hAnsiTheme="minorEastAsia"/>
+                <w:sz w:val="18"/>
+                <w:szCs w:val="18"/>
+              </w:rPr>
+            </w:pPr>
+            <w:r>
+              <w:rPr>
                 <w:rFonts w:asciiTheme="minorEastAsia" w:eastAsiaTheme="minorEastAsia" w:hAnsiTheme="minorEastAsia" w:hint="eastAsia"/>
                 <w:sz w:val="18"/>
                 <w:szCs w:val="18"/>
               </w:rPr>
+              <w:t>O</w:t>
+            </w:r>
+          </w:p>
+        </w:tc>
+        <w:tc>
+          <w:tcPr>
+            <w:tcW w:w="2871" w:type="dxa"/>
+          </w:tcPr>
+          <w:p>
+            <w:pPr>
+              <w:jc w:val="left"/>
+              <w:rPr>
+                <w:sz w:val="18"/>
+                <w:szCs w:val="18"/>
+              </w:rPr>
             </w:pPr>
             <w:r>
               <w:rPr>
@@ -23885,29 +23629,6 @@
                 <w:sz w:val="18"/>
                 <w:szCs w:val="18"/>
               </w:rPr>
-              <w:t>O</w:t>
-            </w:r>
-          </w:p>
-        </w:tc>
-        <w:tc>
-          <w:tcPr>
-            <w:tcW w:w="2871" w:type="dxa"/>
-          </w:tcPr>
-          <w:p>
-            <w:pPr>
-              <w:jc w:val="left"/>
-              <w:rPr>
-                <w:rFonts w:hint="eastAsia"/>
-                <w:sz w:val="18"/>
-                <w:szCs w:val="18"/>
-              </w:rPr>
-            </w:pPr>
-            <w:r>
-              <w:rPr>
-                <w:rFonts w:asciiTheme="minorEastAsia" w:eastAsiaTheme="minorEastAsia" w:hAnsiTheme="minorEastAsia" w:hint="eastAsia"/>
-                <w:sz w:val="18"/>
-                <w:szCs w:val="18"/>
-              </w:rPr>
               <w:t>명령 처리의 이벤트I</w:t>
             </w:r>
             <w:r>
@@ -23927,9 +23648,6 @@
           <w:p>
             <w:pPr>
               <w:jc w:val="left"/>
-              <w:rPr>
-                <w:rFonts w:hint="eastAsia"/>
-              </w:rPr>
             </w:pPr>
           </w:p>
         </w:tc>
@@ -24597,6 +24315,7 @@
               <w:jc w:val="left"/>
               <w:rPr>
                 <w:rFonts w:asciiTheme="minorEastAsia" w:eastAsiaTheme="minorEastAsia" w:hAnsiTheme="minorEastAsia"/>
+                <w:strike/>
                 <w:sz w:val="18"/>
                 <w:szCs w:val="18"/>
               </w:rPr>
@@ -24604,6 +24323,7 @@
             <w:r>
               <w:rPr>
                 <w:rFonts w:asciiTheme="minorEastAsia" w:eastAsiaTheme="minorEastAsia" w:hAnsiTheme="minorEastAsia" w:hint="eastAsia"/>
+                <w:strike/>
                 <w:sz w:val="18"/>
                 <w:szCs w:val="18"/>
               </w:rPr>
@@ -24612,6 +24332,7 @@
             <w:r>
               <w:rPr>
                 <w:rFonts w:asciiTheme="minorEastAsia" w:eastAsiaTheme="minorEastAsia" w:hAnsiTheme="minorEastAsia"/>
+                <w:strike/>
                 <w:sz w:val="18"/>
                 <w:szCs w:val="18"/>
               </w:rPr>
@@ -24631,6 +24352,7 @@
             <w:pPr>
               <w:jc w:val="left"/>
               <w:rPr>
+                <w:strike/>
                 <w:sz w:val="18"/>
                 <w:szCs w:val="18"/>
               </w:rPr>
@@ -24649,6 +24371,7 @@
             <w:pPr>
               <w:jc w:val="left"/>
               <w:rPr>
+                <w:strike/>
                 <w:sz w:val="18"/>
                 <w:szCs w:val="18"/>
               </w:rPr>
@@ -24666,6 +24389,7 @@
             <w:pPr>
               <w:jc w:val="left"/>
               <w:rPr>
+                <w:strike/>
                 <w:sz w:val="18"/>
                 <w:szCs w:val="18"/>
               </w:rPr>
@@ -24675,6 +24399,7 @@
             <w:r>
               <w:rPr>
                 <w:rFonts w:asciiTheme="minorEastAsia" w:eastAsiaTheme="minorEastAsia" w:hAnsiTheme="minorEastAsia"/>
+                <w:strike/>
                 <w:sz w:val="18"/>
                 <w:szCs w:val="18"/>
               </w:rPr>
@@ -24692,6 +24417,7 @@
             <w:pPr>
               <w:jc w:val="left"/>
               <w:rPr>
+                <w:strike/>
                 <w:sz w:val="18"/>
                 <w:szCs w:val="18"/>
               </w:rPr>
@@ -24699,6 +24425,7 @@
             <w:r>
               <w:rPr>
                 <w:rFonts w:asciiTheme="minorEastAsia" w:eastAsiaTheme="minorEastAsia" w:hAnsiTheme="minorEastAsia" w:hint="eastAsia"/>
+                <w:strike/>
                 <w:sz w:val="18"/>
                 <w:szCs w:val="18"/>
               </w:rPr>
@@ -24715,6 +24442,7 @@
               <w:jc w:val="center"/>
               <w:rPr>
                 <w:rFonts w:asciiTheme="minorEastAsia" w:eastAsiaTheme="minorEastAsia" w:hAnsiTheme="minorEastAsia"/>
+                <w:strike/>
                 <w:sz w:val="18"/>
                 <w:szCs w:val="18"/>
               </w:rPr>
@@ -24722,6 +24450,7 @@
             <w:r>
               <w:rPr>
                 <w:rFonts w:asciiTheme="minorEastAsia" w:eastAsiaTheme="minorEastAsia" w:hAnsiTheme="minorEastAsia" w:hint="eastAsia"/>
+                <w:strike/>
                 <w:sz w:val="18"/>
                 <w:szCs w:val="18"/>
               </w:rPr>
@@ -24737,6 +24466,7 @@
             <w:pPr>
               <w:jc w:val="left"/>
               <w:rPr>
+                <w:strike/>
                 <w:sz w:val="18"/>
                 <w:szCs w:val="18"/>
               </w:rPr>
@@ -24744,6 +24474,7 @@
             <w:r>
               <w:rPr>
                 <w:rFonts w:asciiTheme="minorEastAsia" w:eastAsiaTheme="minorEastAsia" w:hAnsiTheme="minorEastAsia" w:hint="eastAsia"/>
+                <w:strike/>
                 <w:sz w:val="18"/>
                 <w:szCs w:val="18"/>
               </w:rPr>
@@ -24753,6 +24484,7 @@
             <w:r>
               <w:rPr>
                 <w:rFonts w:asciiTheme="minorEastAsia" w:eastAsiaTheme="minorEastAsia" w:hAnsiTheme="minorEastAsia" w:hint="eastAsia"/>
+                <w:strike/>
                 <w:sz w:val="18"/>
                 <w:szCs w:val="18"/>
               </w:rPr>
@@ -24761,6 +24493,7 @@
             <w:r>
               <w:rPr>
                 <w:rFonts w:asciiTheme="minorEastAsia" w:eastAsiaTheme="minorEastAsia" w:hAnsiTheme="minorEastAsia"/>
+                <w:strike/>
                 <w:sz w:val="18"/>
                 <w:szCs w:val="18"/>
               </w:rPr>
@@ -24770,6 +24503,7 @@
             <w:r>
               <w:rPr>
                 <w:rFonts w:asciiTheme="minorEastAsia" w:eastAsiaTheme="minorEastAsia" w:hAnsiTheme="minorEastAsia"/>
+                <w:strike/>
                 <w:sz w:val="18"/>
                 <w:szCs w:val="18"/>
               </w:rPr>
@@ -24778,6 +24512,7 @@
             <w:r>
               <w:rPr>
                 <w:rFonts w:asciiTheme="minorEastAsia" w:eastAsiaTheme="minorEastAsia" w:hAnsiTheme="minorEastAsia" w:hint="eastAsia"/>
+                <w:strike/>
                 <w:sz w:val="18"/>
                 <w:szCs w:val="18"/>
               </w:rPr>
@@ -24793,6 +24528,7 @@
             <w:pPr>
               <w:jc w:val="left"/>
               <w:rPr>
+                <w:strike/>
                 <w:sz w:val="16"/>
                 <w:szCs w:val="16"/>
               </w:rPr>
@@ -25471,9 +25207,6 @@
                             <w:pPr>
                               <w:spacing w:line="192" w:lineRule="auto"/>
                               <w:ind w:firstLine="800"/>
-                              <w:rPr>
-                                <w:rFonts w:hint="eastAsia"/>
-                              </w:rPr>
                             </w:pPr>
                             <w:r>
                               <w:tab/>
@@ -25515,9 +25248,6 @@
                             <w:pPr>
                               <w:spacing w:line="192" w:lineRule="auto"/>
                               <w:ind w:firstLine="800"/>
-                              <w:rPr>
-                                <w:rFonts w:hint="eastAsia"/>
-                              </w:rPr>
                             </w:pPr>
                             <w:r>
                               <w:tab/>
@@ -25619,7 +25349,44 @@
                             <w:proofErr w:type="spellEnd"/>
                             <w:proofErr w:type="gramEnd"/>
                             <w:r>
-                              <w:t>” : “3”,</w:t>
+                              <w:t>” : “3”</w:t>
+                            </w:r>
+                          </w:p>
+                          <w:p>
+                            <w:pPr>
+                              <w:spacing w:line="192" w:lineRule="auto"/>
+                              <w:ind w:firstLine="800"/>
+                              <w:rPr>
+                                <w:strike/>
+                              </w:rPr>
+                            </w:pPr>
+                            <w:r>
+                              <w:tab/>
+                            </w:r>
+                            <w:r>
+                              <w:tab/>
+                            </w:r>
+                            <w:r>
+                              <w:rPr>
+                                <w:strike/>
+                              </w:rPr>
+                              <w:t>“</w:t>
+                            </w:r>
+                            <w:proofErr w:type="spellStart"/>
+                            <w:proofErr w:type="gramStart"/>
+                            <w:r>
+                              <w:rPr>
+                                <w:strike/>
+                              </w:rPr>
+                              <w:t>publish.port</w:t>
+                            </w:r>
+                            <w:proofErr w:type="spellEnd"/>
+                            <w:proofErr w:type="gramEnd"/>
+                            <w:r>
+                              <w:rPr>
+                                <w:strike/>
+                              </w:rPr>
+                              <w:t>” : “5000”</w:t>
                             </w:r>
                           </w:p>
                           <w:p>
@@ -25629,20 +25396,7 @@
                             </w:pPr>
                             <w:r>
                               <w:tab/>
-                            </w:r>
-                            <w:r>
-                              <w:tab/>
-                              <w:t>“</w:t>
-                            </w:r>
-                            <w:proofErr w:type="spellStart"/>
-                            <w:proofErr w:type="gramStart"/>
-                            <w:r>
-                              <w:t>publish.port</w:t>
-                            </w:r>
-                            <w:proofErr w:type="spellEnd"/>
-                            <w:proofErr w:type="gramEnd"/>
-                            <w:r>
-                              <w:t>” : “5000”</w:t>
+                              <w:t>},</w:t>
                             </w:r>
                           </w:p>
                           <w:p>
@@ -25652,7 +25406,7 @@
                             </w:pPr>
                             <w:r>
                               <w:tab/>
-                              <w:t>},</w:t>
+                              <w:t>{</w:t>
                             </w:r>
                           </w:p>
                           <w:p>
@@ -25662,19 +25416,6 @@
                             </w:pPr>
                             <w:r>
                               <w:tab/>
-                              <w:t>{</w:t>
-                            </w:r>
-                          </w:p>
-                          <w:p>
-                            <w:pPr>
-                              <w:spacing w:line="192" w:lineRule="auto"/>
-                              <w:ind w:firstLine="800"/>
-                              <w:rPr>
-                                <w:rFonts w:hint="eastAsia"/>
-                              </w:rPr>
-                            </w:pPr>
-                            <w:r>
-                              <w:tab/>
                             </w:r>
                             <w:r>
                               <w:tab/>
@@ -25697,10 +25438,7 @@
                             </w:r>
                             <w:proofErr w:type="spellStart"/>
                             <w:r>
-                              <w:t>event</w:t>
-                            </w:r>
-                            <w:r>
-                              <w:t>2</w:t>
+                              <w:t>event2</w:t>
                             </w:r>
                             <w:proofErr w:type="spellEnd"/>
                             <w:r>
@@ -25953,9 +25691,6 @@
                       <w:pPr>
                         <w:spacing w:line="192" w:lineRule="auto"/>
                         <w:ind w:firstLine="800"/>
-                        <w:rPr>
-                          <w:rFonts w:hint="eastAsia"/>
-                        </w:rPr>
                       </w:pPr>
                       <w:r>
                         <w:tab/>
@@ -25997,9 +25732,6 @@
                       <w:pPr>
                         <w:spacing w:line="192" w:lineRule="auto"/>
                         <w:ind w:firstLine="800"/>
-                        <w:rPr>
-                          <w:rFonts w:hint="eastAsia"/>
-                        </w:rPr>
                       </w:pPr>
                       <w:r>
                         <w:tab/>
@@ -26101,7 +25833,44 @@
                       <w:proofErr w:type="spellEnd"/>
                       <w:proofErr w:type="gramEnd"/>
                       <w:r>
-                        <w:t>” : “3”,</w:t>
+                        <w:t>” : “3”</w:t>
+                      </w:r>
+                    </w:p>
+                    <w:p>
+                      <w:pPr>
+                        <w:spacing w:line="192" w:lineRule="auto"/>
+                        <w:ind w:firstLine="800"/>
+                        <w:rPr>
+                          <w:strike/>
+                        </w:rPr>
+                      </w:pPr>
+                      <w:r>
+                        <w:tab/>
+                      </w:r>
+                      <w:r>
+                        <w:tab/>
+                      </w:r>
+                      <w:r>
+                        <w:rPr>
+                          <w:strike/>
+                        </w:rPr>
+                        <w:t>“</w:t>
+                      </w:r>
+                      <w:proofErr w:type="spellStart"/>
+                      <w:proofErr w:type="gramStart"/>
+                      <w:r>
+                        <w:rPr>
+                          <w:strike/>
+                        </w:rPr>
+                        <w:t>publish.port</w:t>
+                      </w:r>
+                      <w:proofErr w:type="spellEnd"/>
+                      <w:proofErr w:type="gramEnd"/>
+                      <w:r>
+                        <w:rPr>
+                          <w:strike/>
+                        </w:rPr>
+                        <w:t>” : “5000”</w:t>
                       </w:r>
                     </w:p>
                     <w:p>
@@ -26111,20 +25880,7 @@
                       </w:pPr>
                       <w:r>
                         <w:tab/>
-                      </w:r>
-                      <w:r>
-                        <w:tab/>
-                        <w:t>“</w:t>
-                      </w:r>
-                      <w:proofErr w:type="spellStart"/>
-                      <w:proofErr w:type="gramStart"/>
-                      <w:r>
-                        <w:t>publish.port</w:t>
-                      </w:r>
-                      <w:proofErr w:type="spellEnd"/>
-                      <w:proofErr w:type="gramEnd"/>
-                      <w:r>
-                        <w:t>” : “5000”</w:t>
+                        <w:t>},</w:t>
                       </w:r>
                     </w:p>
                     <w:p>
@@ -26134,7 +25890,7 @@
                       </w:pPr>
                       <w:r>
                         <w:tab/>
-                        <w:t>},</w:t>
+                        <w:t>{</w:t>
                       </w:r>
                     </w:p>
                     <w:p>
@@ -26144,19 +25900,6 @@
                       </w:pPr>
                       <w:r>
                         <w:tab/>
-                        <w:t>{</w:t>
-                      </w:r>
-                    </w:p>
-                    <w:p>
-                      <w:pPr>
-                        <w:spacing w:line="192" w:lineRule="auto"/>
-                        <w:ind w:firstLine="800"/>
-                        <w:rPr>
-                          <w:rFonts w:hint="eastAsia"/>
-                        </w:rPr>
-                      </w:pPr>
-                      <w:r>
-                        <w:tab/>
                       </w:r>
                       <w:r>
                         <w:tab/>
@@ -26179,10 +25922,7 @@
                       </w:r>
                       <w:proofErr w:type="spellStart"/>
                       <w:r>
-                        <w:t>event</w:t>
-                      </w:r>
-                      <w:r>
-                        <w:t>2</w:t>
+                        <w:t>event2</w:t>
                       </w:r>
                       <w:proofErr w:type="spellEnd"/>
                       <w:r>
@@ -26392,7 +26132,7 @@
         <w:pStyle w:val="1"/>
         <w:spacing w:afterLines="0" w:after="0"/>
       </w:pPr>
-      <w:bookmarkStart w:id="11" w:name="_Toc11317969"/>
+      <w:bookmarkStart w:id="10" w:name="_Toc11317969"/>
       <w:r>
         <w:rPr>
           <w:rFonts w:hint="eastAsia"/>
@@ -26424,7 +26164,7 @@
         </w:rPr>
         <w:t>일괄정지 프로토콜</w:t>
       </w:r>
-      <w:bookmarkEnd w:id="11"/>
+      <w:bookmarkEnd w:id="10"/>
     </w:p>
     <w:p>
       <w:pPr>
@@ -26616,7 +26356,7 @@
       <w:pPr>
         <w:pStyle w:val="20"/>
       </w:pPr>
-      <w:bookmarkStart w:id="12" w:name="_Toc11317970"/>
+      <w:bookmarkStart w:id="11" w:name="_Toc11317970"/>
       <w:r>
         <w:rPr>
           <w:rFonts w:hint="eastAsia"/>
@@ -26650,7 +26390,7 @@
         </w:rPr>
         <w:t>)</w:t>
       </w:r>
-      <w:bookmarkEnd w:id="12"/>
+      <w:bookmarkEnd w:id="11"/>
     </w:p>
     <w:p>
       <w:pPr>
@@ -28091,7 +27831,7 @@
       <w:pPr>
         <w:pStyle w:val="20"/>
       </w:pPr>
-      <w:bookmarkStart w:id="13" w:name="_Toc11317971"/>
+      <w:bookmarkStart w:id="12" w:name="_Toc11317971"/>
       <w:r>
         <w:rPr>
           <w:rFonts w:hint="eastAsia"/>
@@ -28126,7 +27866,7 @@
         </w:rPr>
         <w:t>응용서비스)</w:t>
       </w:r>
-      <w:bookmarkEnd w:id="13"/>
+      <w:bookmarkEnd w:id="12"/>
     </w:p>
     <w:p>
       <w:pPr>
@@ -28255,9 +27995,6 @@
                             <w:pPr>
                               <w:spacing w:line="192" w:lineRule="auto"/>
                               <w:ind w:firstLine="800"/>
-                              <w:rPr>
-                                <w:rFonts w:hint="eastAsia"/>
-                              </w:rPr>
                             </w:pPr>
                             <w:r>
                               <w:tab/>
@@ -28310,9 +28047,6 @@
                             <w:pPr>
                               <w:spacing w:line="192" w:lineRule="auto"/>
                               <w:ind w:firstLine="800"/>
-                              <w:rPr>
-                                <w:rFonts w:hint="eastAsia"/>
-                              </w:rPr>
                             </w:pPr>
                             <w:r>
                               <w:tab/>
@@ -28424,12 +28158,15 @@
                             <w:proofErr w:type="spellEnd"/>
                             <w:proofErr w:type="gramEnd"/>
                             <w:r>
-                              <w:t>” : {“type” : “string”},</w:t>
+                              <w:t>” : {“type” : “string”}</w:t>
                             </w:r>
                           </w:p>
                           <w:p>
                             <w:pPr>
                               <w:spacing w:line="192" w:lineRule="auto"/>
+                              <w:rPr>
+                                <w:strike/>
+                              </w:rPr>
                             </w:pPr>
                             <w:r>
                               <w:tab/>
@@ -28441,16 +28178,25 @@
                               <w:tab/>
                             </w:r>
                             <w:r>
+                              <w:rPr>
+                                <w:strike/>
+                              </w:rPr>
                               <w:t>“</w:t>
                             </w:r>
                             <w:proofErr w:type="spellStart"/>
                             <w:proofErr w:type="gramStart"/>
                             <w:r>
+                              <w:rPr>
+                                <w:strike/>
+                              </w:rPr>
                               <w:t>publish.port</w:t>
                             </w:r>
                             <w:proofErr w:type="spellEnd"/>
                             <w:proofErr w:type="gramEnd"/>
                             <w:r>
+                              <w:rPr>
+                                <w:strike/>
+                              </w:rPr>
                               <w:t>” : {“type” : “string”}</w:t>
                             </w:r>
                           </w:p>
@@ -28667,9 +28413,6 @@
                       <w:pPr>
                         <w:spacing w:line="192" w:lineRule="auto"/>
                         <w:ind w:firstLine="800"/>
-                        <w:rPr>
-                          <w:rFonts w:hint="eastAsia"/>
-                        </w:rPr>
                       </w:pPr>
                       <w:r>
                         <w:tab/>
@@ -28722,9 +28465,6 @@
                       <w:pPr>
                         <w:spacing w:line="192" w:lineRule="auto"/>
                         <w:ind w:firstLine="800"/>
-                        <w:rPr>
-                          <w:rFonts w:hint="eastAsia"/>
-                        </w:rPr>
                       </w:pPr>
                       <w:r>
                         <w:tab/>
@@ -28836,12 +28576,15 @@
                       <w:proofErr w:type="spellEnd"/>
                       <w:proofErr w:type="gramEnd"/>
                       <w:r>
-                        <w:t>” : {“type” : “string”},</w:t>
+                        <w:t>” : {“type” : “string”}</w:t>
                       </w:r>
                     </w:p>
                     <w:p>
                       <w:pPr>
                         <w:spacing w:line="192" w:lineRule="auto"/>
+                        <w:rPr>
+                          <w:strike/>
+                        </w:rPr>
                       </w:pPr>
                       <w:r>
                         <w:tab/>
@@ -28853,16 +28596,25 @@
                         <w:tab/>
                       </w:r>
                       <w:r>
+                        <w:rPr>
+                          <w:strike/>
+                        </w:rPr>
                         <w:t>“</w:t>
                       </w:r>
                       <w:proofErr w:type="spellStart"/>
                       <w:proofErr w:type="gramStart"/>
                       <w:r>
+                        <w:rPr>
+                          <w:strike/>
+                        </w:rPr>
                         <w:t>publish.port</w:t>
                       </w:r>
                       <w:proofErr w:type="spellEnd"/>
                       <w:proofErr w:type="gramEnd"/>
                       <w:r>
+                        <w:rPr>
+                          <w:strike/>
+                        </w:rPr>
                         <w:t>” : {“type” : “string”}</w:t>
                       </w:r>
                     </w:p>
@@ -30468,56 +30220,56 @@
             <w:pPr>
               <w:jc w:val="left"/>
               <w:rPr>
+                <w:rFonts w:asciiTheme="minorEastAsia" w:eastAsiaTheme="minorEastAsia" w:hAnsiTheme="minorEastAsia"/>
+                <w:sz w:val="18"/>
+                <w:szCs w:val="18"/>
+              </w:rPr>
+            </w:pPr>
+            <w:r>
+              <w:rPr>
                 <w:rFonts w:asciiTheme="minorEastAsia" w:eastAsiaTheme="minorEastAsia" w:hAnsiTheme="minorEastAsia" w:hint="eastAsia"/>
                 <w:sz w:val="18"/>
                 <w:szCs w:val="18"/>
               </w:rPr>
-            </w:pPr>
+              <w:t>P</w:t>
+            </w:r>
+            <w:r>
+              <w:rPr>
+                <w:rFonts w:asciiTheme="minorEastAsia" w:eastAsiaTheme="minorEastAsia" w:hAnsiTheme="minorEastAsia"/>
+                <w:sz w:val="18"/>
+                <w:szCs w:val="18"/>
+              </w:rPr>
+              <w:t xml:space="preserve">LC </w:t>
+            </w:r>
             <w:r>
               <w:rPr>
                 <w:rFonts w:asciiTheme="minorEastAsia" w:eastAsiaTheme="minorEastAsia" w:hAnsiTheme="minorEastAsia" w:hint="eastAsia"/>
                 <w:sz w:val="18"/>
                 <w:szCs w:val="18"/>
               </w:rPr>
-              <w:t>P</w:t>
-            </w:r>
-            <w:r>
-              <w:rPr>
-                <w:rFonts w:asciiTheme="minorEastAsia" w:eastAsiaTheme="minorEastAsia" w:hAnsiTheme="minorEastAsia"/>
-                <w:sz w:val="18"/>
-                <w:szCs w:val="18"/>
-              </w:rPr>
-              <w:t xml:space="preserve">LC </w:t>
-            </w:r>
+              <w:t>아이피 주소</w:t>
+            </w:r>
+          </w:p>
+        </w:tc>
+        <w:tc>
+          <w:tcPr>
+            <w:tcW w:w="611" w:type="dxa"/>
+          </w:tcPr>
+          <w:p>
+            <w:pPr>
+              <w:jc w:val="center"/>
+              <w:rPr>
+                <w:rFonts w:asciiTheme="minorEastAsia" w:eastAsiaTheme="minorEastAsia" w:hAnsiTheme="minorEastAsia"/>
+                <w:sz w:val="18"/>
+                <w:szCs w:val="18"/>
+              </w:rPr>
+            </w:pPr>
             <w:r>
               <w:rPr>
                 <w:rFonts w:asciiTheme="minorEastAsia" w:eastAsiaTheme="minorEastAsia" w:hAnsiTheme="minorEastAsia" w:hint="eastAsia"/>
                 <w:sz w:val="18"/>
                 <w:szCs w:val="18"/>
               </w:rPr>
-              <w:t>아이피 주소</w:t>
-            </w:r>
-          </w:p>
-        </w:tc>
-        <w:tc>
-          <w:tcPr>
-            <w:tcW w:w="611" w:type="dxa"/>
-          </w:tcPr>
-          <w:p>
-            <w:pPr>
-              <w:jc w:val="center"/>
-              <w:rPr>
-                <w:rFonts w:asciiTheme="minorEastAsia" w:eastAsiaTheme="minorEastAsia" w:hAnsiTheme="minorEastAsia" w:hint="eastAsia"/>
-                <w:sz w:val="18"/>
-                <w:szCs w:val="18"/>
-              </w:rPr>
-            </w:pPr>
-            <w:r>
-              <w:rPr>
-                <w:rFonts w:asciiTheme="minorEastAsia" w:eastAsiaTheme="minorEastAsia" w:hAnsiTheme="minorEastAsia" w:hint="eastAsia"/>
-                <w:sz w:val="18"/>
-                <w:szCs w:val="18"/>
-              </w:rPr>
               <w:t>O</w:t>
             </w:r>
           </w:p>
@@ -30530,7 +30282,7 @@
             <w:pPr>
               <w:jc w:val="left"/>
               <w:rPr>
-                <w:rFonts w:asciiTheme="minorEastAsia" w:eastAsiaTheme="minorEastAsia" w:hAnsiTheme="minorEastAsia" w:hint="eastAsia"/>
+                <w:rFonts w:asciiTheme="minorEastAsia" w:eastAsiaTheme="minorEastAsia" w:hAnsiTheme="minorEastAsia"/>
                 <w:sz w:val="18"/>
                 <w:szCs w:val="18"/>
               </w:rPr>
@@ -31762,7 +31514,7 @@
         <w:pStyle w:val="1"/>
         <w:spacing w:afterLines="0" w:after="0"/>
       </w:pPr>
-      <w:bookmarkStart w:id="14" w:name="_Toc11317972"/>
+      <w:bookmarkStart w:id="13" w:name="_Toc11317972"/>
       <w:r>
         <w:rPr>
           <w:rFonts w:hint="eastAsia"/>
@@ -31796,7 +31548,7 @@
         </w:rPr>
         <w:t>프로토콜</w:t>
       </w:r>
-      <w:bookmarkEnd w:id="14"/>
+      <w:bookmarkEnd w:id="13"/>
     </w:p>
     <w:p>
       <w:pPr>
@@ -31936,6 +31688,14 @@
         </w:rPr>
         <w:t>프로토콜</w:t>
       </w:r>
+      <w:r>
+        <w:rPr>
+          <w:rFonts w:hint="eastAsia"/>
+          <w:sz w:val="24"/>
+          <w:szCs w:val="24"/>
+        </w:rPr>
+        <w:t>.</w:t>
+      </w:r>
     </w:p>
     <w:p/>
     <w:p>
@@ -32024,13 +31784,60 @@
         <w:t>.</w:t>
       </w:r>
     </w:p>
+    <w:p>
+      <w:pPr>
+        <w:numPr>
+          <w:ilvl w:val="0"/>
+          <w:numId w:val="10"/>
+        </w:numPr>
+        <w:jc w:val="left"/>
+        <w:rPr>
+          <w:color w:val="FF0000"/>
+        </w:rPr>
+      </w:pPr>
+      <w:r>
+        <w:rPr>
+          <w:rFonts w:hint="eastAsia"/>
+          <w:color w:val="FF0000"/>
+        </w:rPr>
+        <w:t>t</w:t>
+      </w:r>
+      <w:r>
+        <w:rPr>
+          <w:color w:val="FF0000"/>
+        </w:rPr>
+        <w:t>opic</w:t>
+      </w:r>
+      <w:r>
+        <w:rPr>
+          <w:rFonts w:hint="eastAsia"/>
+          <w:color w:val="FF0000"/>
+        </w:rPr>
+        <w:t xml:space="preserve">은 </w:t>
+      </w:r>
+      <w:proofErr w:type="spellStart"/>
+      <w:r>
+        <w:rPr>
+          <w:color w:val="FF0000"/>
+        </w:rPr>
+        <w:t>event.id</w:t>
+      </w:r>
+      <w:proofErr w:type="spellEnd"/>
+      <w:r>
+        <w:rPr>
+          <w:rFonts w:hint="eastAsia"/>
+          <w:color w:val="FF0000"/>
+        </w:rPr>
+        <w:t>를 사용.</w:t>
+      </w:r>
+    </w:p>
     <w:p/>
     <w:p/>
     <w:p>
       <w:pPr>
         <w:pStyle w:val="20"/>
       </w:pPr>
-      <w:bookmarkStart w:id="15" w:name="_Toc11317973"/>
+      <w:bookmarkStart w:id="14" w:name="_Toc11317973"/>
       <w:r>
         <w:rPr>
           <w:rFonts w:hint="eastAsia"/>
@@ -32064,7 +31871,7 @@
         </w:rPr>
         <w:t>응용서비스)</w:t>
       </w:r>
-      <w:bookmarkEnd w:id="15"/>
+      <w:bookmarkEnd w:id="14"/>
     </w:p>
     <w:p>
       <w:pPr>
@@ -33841,6 +33648,7 @@
                 <w:sz w:val="18"/>
                 <w:szCs w:val="18"/>
               </w:rPr>
+              <w:lastRenderedPageBreak/>
               <w:t>5</w:t>
             </w:r>
           </w:p>
@@ -34010,7 +33818,6 @@
                 <w:sz w:val="18"/>
                 <w:szCs w:val="18"/>
               </w:rPr>
-              <w:lastRenderedPageBreak/>
               <w:t>6</w:t>
             </w:r>
           </w:p>
@@ -37404,7 +37211,7 @@
             <w:t>1.</w:t>
           </w:r>
           <w:r>
-            <w:t>1</w:t>
+            <w:t>2</w:t>
           </w:r>
         </w:p>
       </w:tc>
@@ -40340,7 +40147,7 @@
 </file>
 
 <file path=customXml/itemProps1.xml><?xml version="1.0" encoding="utf-8"?>
-<ds:datastoreItem xmlns:ds="http://schemas.openxmlformats.org/officeDocument/2006/customXml" ds:itemID="{A1DA70BB-3B5D-49AA-9ABA-492C208927FC}">
+<ds:datastoreItem xmlns:ds="http://schemas.openxmlformats.org/officeDocument/2006/customXml" ds:itemID="{42080FB4-4E62-4E2A-AA91-37CEC1E4E15C}">
   <ds:schemaRefs>
     <ds:schemaRef ds:uri="http://schemas.openxmlformats.org/officeDocument/2006/bibliography"/>
   </ds:schemaRefs>

--- a/doc/현대자동차_미들웨어_응용서비스_프로토콜_정의서.docx
+++ b/doc/현대자동차_미들웨어_응용서비스_프로토콜_정의서.docx
@@ -252,7 +252,7 @@
               </wp:anchor>
             </w:drawing>
           </mc:Choice>
-          <mc:Fallback xmlns:mo="http://schemas.microsoft.com/office/mac/office/2008/main" xmlns:mv="urn:schemas-microsoft-com:mac:vml">
+          <mc:Fallback xmlns:mv="urn:schemas-microsoft-com:mac:vml" xmlns:mo="http://schemas.microsoft.com/office/mac/office/2008/main">
             <w:pict>
               <v:shapetype w14:anchorId="6A1813A5" id="_x0000_t32" coordsize="21600,21600" o:spt="32" o:oned="t" path="m0,0l21600,21600e" filled="f">
                 <v:path arrowok="t" fillok="f" o:connecttype="none"/>
@@ -615,7 +615,6 @@
                 <w:szCs w:val="24"/>
               </w:rPr>
             </w:pPr>
-            <w:proofErr w:type="spellStart"/>
             <w:r>
               <w:rPr>
                 <w:rFonts w:hint="eastAsia"/>
@@ -653,7 +652,6 @@
               </w:rPr>
               <w:t>.1</w:t>
             </w:r>
-            <w:proofErr w:type="spellEnd"/>
           </w:p>
         </w:tc>
       </w:tr>
@@ -977,7 +975,6 @@
                 <w:sz w:val="24"/>
               </w:rPr>
             </w:pPr>
-            <w:proofErr w:type="spellStart"/>
             <w:r>
               <w:rPr>
                 <w:rFonts w:asciiTheme="majorHAnsi" w:eastAsiaTheme="majorHAnsi" w:hAnsiTheme="majorHAnsi" w:hint="eastAsia"/>
@@ -986,7 +983,6 @@
               </w:rPr>
               <w:t>¹개정사유</w:t>
             </w:r>
-            <w:proofErr w:type="spellEnd"/>
           </w:p>
         </w:tc>
         <w:tc>
@@ -1003,7 +999,6 @@
                 <w:sz w:val="24"/>
               </w:rPr>
             </w:pPr>
-            <w:proofErr w:type="spellStart"/>
             <w:r>
               <w:rPr>
                 <w:rFonts w:asciiTheme="majorHAnsi" w:eastAsiaTheme="majorHAnsi" w:hAnsiTheme="majorHAnsi" w:hint="eastAsia"/>
@@ -1012,7 +1007,6 @@
               </w:rPr>
               <w:t>²개정내역</w:t>
             </w:r>
-            <w:proofErr w:type="spellEnd"/>
           </w:p>
         </w:tc>
         <w:tc>
@@ -1397,7 +1391,6 @@
               </w:rPr>
               <w:t xml:space="preserve">에 </w:t>
             </w:r>
-            <w:proofErr w:type="spellStart"/>
             <w:r>
               <w:rPr>
                 <w:rFonts w:asciiTheme="majorHAnsi" w:eastAsiaTheme="majorHAnsi" w:hAnsiTheme="majorHAnsi" w:hint="eastAsia"/>
@@ -1425,7 +1418,6 @@
               </w:rPr>
               <w:t>d</w:t>
             </w:r>
-            <w:proofErr w:type="spellEnd"/>
             <w:r>
               <w:rPr>
                 <w:rFonts w:asciiTheme="majorHAnsi" w:eastAsiaTheme="majorHAnsi" w:hAnsiTheme="majorHAnsi"/>
@@ -1620,7 +1612,7 @@
             <w:pPr>
               <w:jc w:val="left"/>
               <w:rPr>
-                <w:rFonts w:asciiTheme="majorHAnsi" w:eastAsiaTheme="majorHAnsi" w:hAnsiTheme="majorHAnsi" w:hint="eastAsia"/>
+                <w:rFonts w:asciiTheme="majorHAnsi" w:eastAsiaTheme="majorHAnsi" w:hAnsiTheme="majorHAnsi"/>
                 <w:b/>
                 <w:sz w:val="18"/>
                 <w:szCs w:val="18"/>
@@ -2010,8 +2002,6 @@
                 <w:szCs w:val="18"/>
               </w:rPr>
             </w:pPr>
-            <w:bookmarkStart w:id="0" w:name="_GoBack"/>
-            <w:bookmarkEnd w:id="0"/>
           </w:p>
         </w:tc>
         <w:tc>
@@ -4499,7 +4489,7 @@
         <w:pStyle w:val="1"/>
         <w:spacing w:afterLines="0" w:after="0"/>
       </w:pPr>
-      <w:bookmarkStart w:id="1" w:name="_Toc11317960"/>
+      <w:bookmarkStart w:id="0" w:name="_Toc11317960"/>
       <w:r>
         <w:rPr>
           <w:rFonts w:hint="eastAsia"/>
@@ -4528,7 +4518,7 @@
         </w:rPr>
         <w:t xml:space="preserve"> 프로토콜</w:t>
       </w:r>
-      <w:bookmarkEnd w:id="1"/>
+      <w:bookmarkEnd w:id="0"/>
     </w:p>
     <w:p>
       <w:pPr>
@@ -4582,21 +4572,12 @@
         </w:rPr>
         <w:t xml:space="preserve">수집 시작 명령을 위한 </w:t>
       </w:r>
-      <w:proofErr w:type="spellStart"/>
       <w:r>
         <w:rPr>
           <w:sz w:val="24"/>
           <w:szCs w:val="24"/>
         </w:rPr>
-        <w:t>MQ</w:t>
-      </w:r>
-      <w:proofErr w:type="spellEnd"/>
-      <w:r>
-        <w:rPr>
-          <w:sz w:val="24"/>
-          <w:szCs w:val="24"/>
-        </w:rPr>
-        <w:t>(REQ-RES)</w:t>
+        <w:t>MQ(REQ-RES)</w:t>
       </w:r>
       <w:r>
         <w:rPr>
@@ -4659,7 +4640,6 @@
         </w:rPr>
         <w:t xml:space="preserve">시작과 정보 전달을 위한 </w:t>
       </w:r>
-      <w:proofErr w:type="spellStart"/>
       <w:r>
         <w:rPr>
           <w:sz w:val="24"/>
@@ -4667,7 +4647,6 @@
         </w:rPr>
         <w:t>MQ</w:t>
       </w:r>
-      <w:proofErr w:type="spellEnd"/>
       <w:r>
         <w:rPr>
           <w:sz w:val="24"/>
@@ -4838,13 +4817,8 @@
         <w:t xml:space="preserve">전송 종료 코드는 </w:t>
       </w:r>
       <w:r>
-        <w:t xml:space="preserve">CR </w:t>
+        <w:t>CR LF</w:t>
       </w:r>
-      <w:proofErr w:type="spellStart"/>
-      <w:r>
-        <w:t>LF</w:t>
-      </w:r>
-      <w:proofErr w:type="spellEnd"/>
       <w:r>
         <w:t xml:space="preserve"> </w:t>
       </w:r>
@@ -4871,7 +4845,7 @@
       <w:pPr>
         <w:pStyle w:val="20"/>
       </w:pPr>
-      <w:bookmarkStart w:id="2" w:name="_Toc11317961"/>
+      <w:bookmarkStart w:id="1" w:name="_Toc11317961"/>
       <w:r>
         <w:rPr>
           <w:rFonts w:hint="eastAsia"/>
@@ -4926,7 +4900,7 @@
         </w:rPr>
         <w:t>)</w:t>
       </w:r>
-      <w:bookmarkEnd w:id="2"/>
+      <w:bookmarkEnd w:id="1"/>
     </w:p>
     <w:p>
       <w:pPr>
@@ -5108,13 +5082,8 @@
                             </w:r>
                             <w:r>
                               <w:tab/>
-                              <w:t>“</w:t>
-                            </w:r>
-                            <w:proofErr w:type="spellStart"/>
-                            <w:r>
-                              <w:t>event.id</w:t>
-                            </w:r>
-                            <w:proofErr w:type="spellEnd"/>
+                              <w:t>“event.id</w:t>
+                            </w:r>
                             <w:proofErr w:type="gramStart"/>
                             <w:r>
                               <w:t>” :</w:t>
@@ -5575,13 +5544,8 @@
                       </w:r>
                       <w:r>
                         <w:tab/>
-                        <w:t>“</w:t>
-                      </w:r>
-                      <w:proofErr w:type="spellStart"/>
-                      <w:r>
-                        <w:t>event.id</w:t>
-                      </w:r>
-                      <w:proofErr w:type="spellEnd"/>
+                        <w:t>“event.id</w:t>
+                      </w:r>
                       <w:proofErr w:type="gramStart"/>
                       <w:r>
                         <w:t>” :</w:t>
@@ -7020,7 +6984,6 @@
                 <w:szCs w:val="18"/>
               </w:rPr>
             </w:pPr>
-            <w:proofErr w:type="spellStart"/>
             <w:r>
               <w:rPr>
                 <w:rFonts w:asciiTheme="minorEastAsia" w:eastAsiaTheme="minorEastAsia" w:hAnsiTheme="minorEastAsia"/>
@@ -7029,7 +6992,6 @@
               </w:rPr>
               <w:t>event.id</w:t>
             </w:r>
-            <w:proofErr w:type="spellEnd"/>
           </w:p>
         </w:tc>
         <w:tc>
@@ -7925,36 +7887,16 @@
                 <w:sz w:val="18"/>
                 <w:szCs w:val="18"/>
               </w:rPr>
-              <w:t xml:space="preserve">수집정보 전달을 위한 </w:t>
-            </w:r>
-            <w:proofErr w:type="spellStart"/>
-            <w:r>
-              <w:rPr>
-                <w:rFonts w:asciiTheme="minorEastAsia" w:eastAsiaTheme="minorEastAsia" w:hAnsiTheme="minorEastAsia" w:hint="eastAsia"/>
+              <w:t>수집정보 전달을 위한 M</w:t>
+            </w:r>
+            <w:r>
+              <w:rPr>
+                <w:rFonts w:asciiTheme="minorEastAsia" w:eastAsiaTheme="minorEastAsia" w:hAnsiTheme="minorEastAsia"/>
                 <w:strike/>
                 <w:sz w:val="18"/>
                 <w:szCs w:val="18"/>
               </w:rPr>
-              <w:t>M</w:t>
-            </w:r>
-            <w:r>
-              <w:rPr>
-                <w:rFonts w:asciiTheme="minorEastAsia" w:eastAsiaTheme="minorEastAsia" w:hAnsiTheme="minorEastAsia"/>
-                <w:strike/>
-                <w:sz w:val="18"/>
-                <w:szCs w:val="18"/>
-              </w:rPr>
-              <w:t>Q</w:t>
-            </w:r>
-            <w:proofErr w:type="spellEnd"/>
-            <w:r>
-              <w:rPr>
-                <w:rFonts w:asciiTheme="minorEastAsia" w:eastAsiaTheme="minorEastAsia" w:hAnsiTheme="minorEastAsia"/>
-                <w:strike/>
-                <w:sz w:val="18"/>
-                <w:szCs w:val="18"/>
-              </w:rPr>
-              <w:t xml:space="preserve"> </w:t>
+              <w:t xml:space="preserve">Q </w:t>
             </w:r>
             <w:r>
               <w:rPr>
@@ -9093,16 +9035,16 @@
         <mc:AlternateContent>
           <mc:Choice Requires="wps">
             <w:drawing>
-              <wp:anchor distT="0" distB="0" distL="114300" distR="114300" simplePos="0" relativeHeight="251662336" behindDoc="0" locked="0" layoutInCell="1" allowOverlap="1" wp14:anchorId="4A23480E" wp14:editId="6C6294BB">
+              <wp:anchor distT="0" distB="0" distL="114300" distR="114300" simplePos="0" relativeHeight="251662336" behindDoc="0" locked="0" layoutInCell="1" allowOverlap="1" wp14:anchorId="4A23480E" wp14:editId="40C63169">
                 <wp:simplePos x="0" y="0"/>
                 <wp:positionH relativeFrom="margin">
-                  <wp:posOffset>252730</wp:posOffset>
+                  <wp:posOffset>252095</wp:posOffset>
                 </wp:positionH>
                 <wp:positionV relativeFrom="paragraph">
-                  <wp:posOffset>242570</wp:posOffset>
+                  <wp:posOffset>244475</wp:posOffset>
                 </wp:positionV>
-                <wp:extent cx="5399405" cy="4093845"/>
-                <wp:effectExtent l="0" t="0" r="10795" b="20955"/>
+                <wp:extent cx="5399405" cy="4495800"/>
+                <wp:effectExtent l="0" t="0" r="10795" b="19050"/>
                 <wp:wrapSquare wrapText="bothSides"/>
                 <wp:docPr id="23" name="텍스트 상자 1"/>
                 <wp:cNvGraphicFramePr>
@@ -9117,7 +9059,7 @@
                       <wps:spPr>
                         <a:xfrm>
                           <a:off x="0" y="0"/>
-                          <a:ext cx="5399405" cy="4093845"/>
+                          <a:ext cx="5399405" cy="4495800"/>
                         </a:xfrm>
                         <a:prstGeom prst="rect">
                           <a:avLst/>
@@ -9264,28 +9206,15 @@
                             </w:r>
                             <w:r>
                               <w:tab/>
-                              <w:t>“</w:t>
-                            </w:r>
-                            <w:proofErr w:type="spellStart"/>
-                            <w:r>
-                              <w:t>event.id</w:t>
-                            </w:r>
-                            <w:proofErr w:type="spellEnd"/>
+                              <w:t>“event.id</w:t>
+                            </w:r>
                             <w:proofErr w:type="gramStart"/>
                             <w:r>
                               <w:t>” :</w:t>
                             </w:r>
                             <w:proofErr w:type="gramEnd"/>
                             <w:r>
-                              <w:t xml:space="preserve"> “</w:t>
-                            </w:r>
-                            <w:proofErr w:type="spellStart"/>
-                            <w:r>
-                              <w:t>event1</w:t>
-                            </w:r>
-                            <w:proofErr w:type="spellEnd"/>
-                            <w:r>
-                              <w:t>”</w:t>
+                              <w:t xml:space="preserve"> “event1”</w:t>
                             </w:r>
                             <w:r>
                               <w:t>,</w:t>
@@ -9794,7 +9723,7 @@
           </mc:Choice>
           <mc:Fallback>
             <w:pict>
-              <v:shape w14:anchorId="4A23480E" id="_x0000_s1027" type="#_x0000_t202" style="position:absolute;left:0;text-align:left;margin-left:19.9pt;margin-top:19.1pt;width:425.15pt;height:322.35pt;z-index:251662336;visibility:visible;mso-wrap-style:square;mso-width-percent:0;mso-height-percent:0;mso-wrap-distance-left:9pt;mso-wrap-distance-top:0;mso-wrap-distance-right:9pt;mso-wrap-distance-bottom:0;mso-position-horizontal:absolute;mso-position-horizontal-relative:margin;mso-position-vertical:absolute;mso-position-vertical-relative:text;mso-width-percent:0;mso-height-percent:0;mso-width-relative:margin;mso-height-relative:margin;v-text-anchor:top" o:gfxdata="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" filled="f" strokecolor="#bcbcbc">
+              <v:shape w14:anchorId="4A23480E" id="_x0000_s1027" type="#_x0000_t202" style="position:absolute;left:0;text-align:left;margin-left:19.85pt;margin-top:19.25pt;width:425.15pt;height:354pt;z-index:251662336;visibility:visible;mso-wrap-style:square;mso-width-percent:0;mso-height-percent:0;mso-wrap-distance-left:9pt;mso-wrap-distance-top:0;mso-wrap-distance-right:9pt;mso-wrap-distance-bottom:0;mso-position-horizontal:absolute;mso-position-horizontal-relative:margin;mso-position-vertical:absolute;mso-position-vertical-relative:text;mso-width-percent:0;mso-height-percent:0;mso-width-relative:margin;mso-height-relative:margin;v-text-anchor:top" o:gfxdata="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" filled="f" strokecolor="#bcbcbc">
                 <v:path arrowok="t"/>
                 <v:textbox>
                   <w:txbxContent>
@@ -9928,28 +9857,15 @@
                       </w:r>
                       <w:r>
                         <w:tab/>
-                        <w:t>“</w:t>
-                      </w:r>
-                      <w:proofErr w:type="spellStart"/>
-                      <w:r>
-                        <w:t>event.id</w:t>
-                      </w:r>
-                      <w:proofErr w:type="spellEnd"/>
+                        <w:t>“event.id</w:t>
+                      </w:r>
                       <w:proofErr w:type="gramStart"/>
                       <w:r>
                         <w:t>” :</w:t>
                       </w:r>
                       <w:proofErr w:type="gramEnd"/>
                       <w:r>
-                        <w:t xml:space="preserve"> “</w:t>
-                      </w:r>
-                      <w:proofErr w:type="spellStart"/>
-                      <w:r>
-                        <w:t>event1</w:t>
-                      </w:r>
-                      <w:proofErr w:type="spellEnd"/>
-                      <w:r>
-                        <w:t>”</w:t>
+                        <w:t xml:space="preserve"> “event1”</w:t>
                       </w:r>
                       <w:r>
                         <w:t>,</w:t>
@@ -10463,7 +10379,7 @@
       <w:pPr>
         <w:pStyle w:val="20"/>
       </w:pPr>
-      <w:bookmarkStart w:id="3" w:name="_Toc11317962"/>
+      <w:bookmarkStart w:id="2" w:name="_Toc11317962"/>
       <w:r>
         <w:t>PLC</w:t>
       </w:r>
@@ -10512,7 +10428,7 @@
         </w:rPr>
         <w:t>)</w:t>
       </w:r>
-      <w:bookmarkEnd w:id="3"/>
+      <w:bookmarkEnd w:id="2"/>
     </w:p>
     <w:p>
       <w:pPr>
@@ -10529,16 +10445,16 @@
         <mc:AlternateContent>
           <mc:Choice Requires="wps">
             <w:drawing>
-              <wp:anchor distT="0" distB="0" distL="114300" distR="114300" simplePos="0" relativeHeight="251660288" behindDoc="0" locked="0" layoutInCell="1" allowOverlap="1" wp14:anchorId="0D08F8DE" wp14:editId="143B9586">
+              <wp:anchor distT="0" distB="0" distL="114300" distR="114300" simplePos="0" relativeHeight="251660288" behindDoc="0" locked="0" layoutInCell="1" allowOverlap="1" wp14:anchorId="0D08F8DE" wp14:editId="501C4B0A">
                 <wp:simplePos x="0" y="0"/>
                 <wp:positionH relativeFrom="margin">
-                  <wp:posOffset>252730</wp:posOffset>
+                  <wp:posOffset>252095</wp:posOffset>
                 </wp:positionH>
                 <wp:positionV relativeFrom="paragraph">
-                  <wp:posOffset>264160</wp:posOffset>
+                  <wp:posOffset>265430</wp:posOffset>
                 </wp:positionV>
-                <wp:extent cx="5399405" cy="2763520"/>
-                <wp:effectExtent l="0" t="0" r="10795" b="17780"/>
+                <wp:extent cx="5399405" cy="2409825"/>
+                <wp:effectExtent l="0" t="0" r="10795" b="28575"/>
                 <wp:wrapSquare wrapText="bothSides"/>
                 <wp:docPr id="7" name="텍스트 상자 1"/>
                 <wp:cNvGraphicFramePr>
@@ -10553,7 +10469,7 @@
                       <wps:spPr>
                         <a:xfrm>
                           <a:off x="0" y="0"/>
-                          <a:ext cx="5399405" cy="2763520"/>
+                          <a:ext cx="5399405" cy="2409825"/>
                         </a:xfrm>
                         <a:prstGeom prst="rect">
                           <a:avLst/>
@@ -10671,11 +10587,9 @@
                             <w:r>
                               <w:t>“</w:t>
                             </w:r>
-                            <w:proofErr w:type="spellStart"/>
                             <w:r>
                               <w:t>event.id</w:t>
                             </w:r>
-                            <w:proofErr w:type="spellEnd"/>
                             <w:proofErr w:type="gramStart"/>
                             <w:r>
                               <w:t>” :</w:t>
@@ -10839,7 +10753,7 @@
           </mc:Choice>
           <mc:Fallback>
             <w:pict>
-              <v:shape w14:anchorId="0D08F8DE" id="_x0000_s1028" type="#_x0000_t202" style="position:absolute;left:0;text-align:left;margin-left:19.9pt;margin-top:20.8pt;width:425.15pt;height:217.6pt;z-index:251660288;visibility:visible;mso-wrap-style:square;mso-width-percent:0;mso-height-percent:0;mso-wrap-distance-left:9pt;mso-wrap-distance-top:0;mso-wrap-distance-right:9pt;mso-wrap-distance-bottom:0;mso-position-horizontal:absolute;mso-position-horizontal-relative:margin;mso-position-vertical:absolute;mso-position-vertical-relative:text;mso-width-percent:0;mso-height-percent:0;mso-width-relative:margin;mso-height-relative:margin;v-text-anchor:top" o:gfxdata="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" filled="f" strokecolor="#bcbcbc">
+              <v:shape w14:anchorId="0D08F8DE" id="_x0000_s1028" type="#_x0000_t202" style="position:absolute;left:0;text-align:left;margin-left:19.85pt;margin-top:20.9pt;width:425.15pt;height:189.75pt;z-index:251660288;visibility:visible;mso-wrap-style:square;mso-width-percent:0;mso-height-percent:0;mso-wrap-distance-left:9pt;mso-wrap-distance-top:0;mso-wrap-distance-right:9pt;mso-wrap-distance-bottom:0;mso-position-horizontal:absolute;mso-position-horizontal-relative:margin;mso-position-vertical:absolute;mso-position-vertical-relative:text;mso-width-percent:0;mso-height-percent:0;mso-width-relative:margin;mso-height-relative:margin;v-text-anchor:top" o:gfxdata="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" filled="f" strokecolor="#bcbcbc">
                 <v:path arrowok="t"/>
                 <v:textbox>
                   <w:txbxContent>
@@ -10944,11 +10858,9 @@
                       <w:r>
                         <w:t>“</w:t>
                       </w:r>
-                      <w:proofErr w:type="spellStart"/>
                       <w:r>
                         <w:t>event.id</w:t>
                       </w:r>
-                      <w:proofErr w:type="spellEnd"/>
                       <w:proofErr w:type="gramStart"/>
                       <w:r>
                         <w:t>” :</w:t>
@@ -12096,7 +12008,6 @@
                 <w:szCs w:val="18"/>
               </w:rPr>
             </w:pPr>
-            <w:proofErr w:type="spellStart"/>
             <w:r>
               <w:rPr>
                 <w:sz w:val="18"/>
@@ -12104,7 +12015,6 @@
               </w:rPr>
               <w:t>event.id</w:t>
             </w:r>
-            <w:proofErr w:type="spellEnd"/>
           </w:p>
         </w:tc>
         <w:tc>
@@ -13079,26 +12989,16 @@
                             <w:r>
                               <w:t>“</w:t>
                             </w:r>
-                            <w:proofErr w:type="spellStart"/>
                             <w:r>
                               <w:t>event.id</w:t>
                             </w:r>
-                            <w:proofErr w:type="spellEnd"/>
                             <w:proofErr w:type="gramStart"/>
                             <w:r>
                               <w:t>” :</w:t>
                             </w:r>
                             <w:proofErr w:type="gramEnd"/>
                             <w:r>
-                              <w:t xml:space="preserve"> “</w:t>
-                            </w:r>
-                            <w:proofErr w:type="spellStart"/>
-                            <w:r>
-                              <w:t>event1</w:t>
-                            </w:r>
-                            <w:proofErr w:type="spellEnd"/>
-                            <w:r>
-                              <w:t>”</w:t>
+                              <w:t xml:space="preserve"> “event1”</w:t>
                             </w:r>
                             <w:r>
                               <w:t>,</w:t>
@@ -13365,26 +13265,16 @@
                       <w:r>
                         <w:t>“</w:t>
                       </w:r>
-                      <w:proofErr w:type="spellStart"/>
                       <w:r>
                         <w:t>event.id</w:t>
                       </w:r>
-                      <w:proofErr w:type="spellEnd"/>
                       <w:proofErr w:type="gramStart"/>
                       <w:r>
                         <w:t>” :</w:t>
                       </w:r>
                       <w:proofErr w:type="gramEnd"/>
                       <w:r>
-                        <w:t xml:space="preserve"> “</w:t>
-                      </w:r>
-                      <w:proofErr w:type="spellStart"/>
-                      <w:r>
-                        <w:t>event1</w:t>
-                      </w:r>
-                      <w:proofErr w:type="spellEnd"/>
-                      <w:r>
-                        <w:t>”</w:t>
+                        <w:t xml:space="preserve"> “event1”</w:t>
                       </w:r>
                       <w:r>
                         <w:t>,</w:t>
@@ -13631,7 +13521,7 @@
         <w:pStyle w:val="1"/>
         <w:spacing w:afterLines="0" w:after="0"/>
       </w:pPr>
-      <w:bookmarkStart w:id="4" w:name="_Toc11317963"/>
+      <w:bookmarkStart w:id="3" w:name="_Toc11317963"/>
       <w:r>
         <w:rPr>
           <w:rFonts w:hint="eastAsia"/>
@@ -13663,7 +13553,7 @@
         </w:rPr>
         <w:t>정지 프로토콜</w:t>
       </w:r>
-      <w:bookmarkEnd w:id="4"/>
+      <w:bookmarkEnd w:id="3"/>
     </w:p>
     <w:p>
       <w:pPr>
@@ -13717,21 +13607,12 @@
         </w:rPr>
         <w:t xml:space="preserve"> 명령을 위한 </w:t>
       </w:r>
-      <w:proofErr w:type="spellStart"/>
       <w:r>
         <w:rPr>
           <w:sz w:val="24"/>
           <w:szCs w:val="24"/>
         </w:rPr>
-        <w:t>MQ</w:t>
-      </w:r>
-      <w:proofErr w:type="spellEnd"/>
-      <w:r>
-        <w:rPr>
-          <w:sz w:val="24"/>
-          <w:szCs w:val="24"/>
-        </w:rPr>
-        <w:t>(REQ-RES)</w:t>
+        <w:t>MQ(REQ-RES)</w:t>
       </w:r>
       <w:r>
         <w:rPr>
@@ -13831,13 +13712,8 @@
         <w:t xml:space="preserve">전송 종료 코드는 </w:t>
       </w:r>
       <w:r>
-        <w:t xml:space="preserve">CR </w:t>
+        <w:t>CR LF</w:t>
       </w:r>
-      <w:proofErr w:type="spellStart"/>
-      <w:r>
-        <w:t>LF</w:t>
-      </w:r>
-      <w:proofErr w:type="spellEnd"/>
       <w:r>
         <w:t xml:space="preserve"> </w:t>
       </w:r>
@@ -13868,7 +13744,7 @@
       <w:pPr>
         <w:pStyle w:val="20"/>
       </w:pPr>
-      <w:bookmarkStart w:id="5" w:name="_Toc11317964"/>
+      <w:bookmarkStart w:id="4" w:name="_Toc11317964"/>
       <w:r>
         <w:rPr>
           <w:rFonts w:hint="eastAsia"/>
@@ -13902,7 +13778,7 @@
         </w:rPr>
         <w:t>)</w:t>
       </w:r>
-      <w:bookmarkEnd w:id="5"/>
+      <w:bookmarkEnd w:id="4"/>
     </w:p>
     <w:p>
       <w:pPr>
@@ -14122,28 +13998,15 @@
                             </w:r>
                             <w:r>
                               <w:tab/>
-                              <w:t>“</w:t>
-                            </w:r>
-                            <w:proofErr w:type="spellStart"/>
-                            <w:r>
-                              <w:t>event.id</w:t>
-                            </w:r>
-                            <w:proofErr w:type="spellEnd"/>
+                              <w:t>“event.id</w:t>
+                            </w:r>
                             <w:proofErr w:type="gramStart"/>
                             <w:r>
                               <w:t>” :</w:t>
                             </w:r>
                             <w:proofErr w:type="gramEnd"/>
                             <w:r>
-                              <w:t xml:space="preserve"> “</w:t>
-                            </w:r>
-                            <w:proofErr w:type="spellStart"/>
-                            <w:r>
-                              <w:t>event1</w:t>
-                            </w:r>
-                            <w:proofErr w:type="spellEnd"/>
-                            <w:r>
-                              <w:t>”</w:t>
+                              <w:t xml:space="preserve"> “event1”</w:t>
                             </w:r>
                             <w:r>
                               <w:t>,</w:t>
@@ -14352,28 +14215,15 @@
                       </w:r>
                       <w:r>
                         <w:tab/>
-                        <w:t>“</w:t>
-                      </w:r>
-                      <w:proofErr w:type="spellStart"/>
-                      <w:r>
-                        <w:t>event.id</w:t>
-                      </w:r>
-                      <w:proofErr w:type="spellEnd"/>
+                        <w:t>“event.id</w:t>
+                      </w:r>
                       <w:proofErr w:type="gramStart"/>
                       <w:r>
                         <w:t>” :</w:t>
                       </w:r>
                       <w:proofErr w:type="gramEnd"/>
                       <w:r>
-                        <w:t xml:space="preserve"> “</w:t>
-                      </w:r>
-                      <w:proofErr w:type="spellStart"/>
-                      <w:r>
-                        <w:t>event1</w:t>
-                      </w:r>
-                      <w:proofErr w:type="spellEnd"/>
-                      <w:r>
-                        <w:t>”</w:t>
+                        <w:t xml:space="preserve"> “event1”</w:t>
                       </w:r>
                       <w:r>
                         <w:t>,</w:t>
@@ -15510,7 +15360,6 @@
                 <w:szCs w:val="18"/>
               </w:rPr>
             </w:pPr>
-            <w:proofErr w:type="spellStart"/>
             <w:r>
               <w:rPr>
                 <w:rFonts w:asciiTheme="minorEastAsia" w:eastAsiaTheme="minorEastAsia" w:hAnsiTheme="minorEastAsia"/>
@@ -15519,7 +15368,6 @@
               </w:rPr>
               <w:t>event.id</w:t>
             </w:r>
-            <w:proofErr w:type="spellEnd"/>
           </w:p>
         </w:tc>
         <w:tc>
@@ -15863,28 +15711,15 @@
                             </w:r>
                             <w:r>
                               <w:tab/>
-                              <w:t>“</w:t>
-                            </w:r>
-                            <w:proofErr w:type="spellStart"/>
-                            <w:r>
-                              <w:t>event.id</w:t>
-                            </w:r>
-                            <w:proofErr w:type="spellEnd"/>
+                              <w:t>“event.id</w:t>
+                            </w:r>
                             <w:proofErr w:type="gramStart"/>
                             <w:r>
                               <w:t>” :</w:t>
                             </w:r>
                             <w:proofErr w:type="gramEnd"/>
                             <w:r>
-                              <w:t xml:space="preserve"> “</w:t>
-                            </w:r>
-                            <w:proofErr w:type="spellStart"/>
-                            <w:r>
-                              <w:t>event1</w:t>
-                            </w:r>
-                            <w:proofErr w:type="spellEnd"/>
-                            <w:r>
-                              <w:t>”</w:t>
+                              <w:t xml:space="preserve"> “event1”</w:t>
                             </w:r>
                             <w:r>
                               <w:t>,</w:t>
@@ -16093,28 +15928,15 @@
                       </w:r>
                       <w:r>
                         <w:tab/>
-                        <w:t>“</w:t>
-                      </w:r>
-                      <w:proofErr w:type="spellStart"/>
-                      <w:r>
-                        <w:t>event.id</w:t>
-                      </w:r>
-                      <w:proofErr w:type="spellEnd"/>
+                        <w:t>“event.id</w:t>
+                      </w:r>
                       <w:proofErr w:type="gramStart"/>
                       <w:r>
                         <w:t>” :</w:t>
                       </w:r>
                       <w:proofErr w:type="gramEnd"/>
                       <w:r>
-                        <w:t xml:space="preserve"> “</w:t>
-                      </w:r>
-                      <w:proofErr w:type="spellStart"/>
-                      <w:r>
-                        <w:t>event1</w:t>
-                      </w:r>
-                      <w:proofErr w:type="spellEnd"/>
-                      <w:r>
-                        <w:t>”</w:t>
+                        <w:t xml:space="preserve"> “event1”</w:t>
                       </w:r>
                       <w:r>
                         <w:t>,</w:t>
@@ -16183,7 +16005,7 @@
       <w:pPr>
         <w:pStyle w:val="20"/>
       </w:pPr>
-      <w:bookmarkStart w:id="6" w:name="_Toc11317965"/>
+      <w:bookmarkStart w:id="5" w:name="_Toc11317965"/>
       <w:r>
         <w:rPr>
           <w:rFonts w:hint="eastAsia"/>
@@ -16217,7 +16039,7 @@
         </w:rPr>
         <w:t>응용서비스)</w:t>
       </w:r>
-      <w:bookmarkEnd w:id="6"/>
+      <w:bookmarkEnd w:id="5"/>
     </w:p>
     <w:p>
       <w:pPr>
@@ -16376,11 +16198,9 @@
                             <w:r>
                               <w:t>“</w:t>
                             </w:r>
-                            <w:proofErr w:type="spellStart"/>
                             <w:r>
                               <w:t>event.id</w:t>
                             </w:r>
-                            <w:proofErr w:type="spellEnd"/>
                             <w:proofErr w:type="gramStart"/>
                             <w:r>
                               <w:t>” :</w:t>
@@ -16649,11 +16469,9 @@
                       <w:r>
                         <w:t>“</w:t>
                       </w:r>
-                      <w:proofErr w:type="spellStart"/>
                       <w:r>
                         <w:t>event.id</w:t>
                       </w:r>
-                      <w:proofErr w:type="spellEnd"/>
                       <w:proofErr w:type="gramStart"/>
                       <w:r>
                         <w:t>” :</w:t>
@@ -17792,7 +17610,6 @@
                 <w:szCs w:val="18"/>
               </w:rPr>
             </w:pPr>
-            <w:proofErr w:type="spellStart"/>
             <w:r>
               <w:rPr>
                 <w:sz w:val="18"/>
@@ -17800,7 +17617,6 @@
               </w:rPr>
               <w:t>event.id</w:t>
             </w:r>
-            <w:proofErr w:type="spellEnd"/>
           </w:p>
         </w:tc>
         <w:tc>
@@ -18764,26 +18580,16 @@
                             <w:r>
                               <w:t>“</w:t>
                             </w:r>
-                            <w:proofErr w:type="spellStart"/>
                             <w:r>
                               <w:t>event.id</w:t>
                             </w:r>
-                            <w:proofErr w:type="spellEnd"/>
                             <w:proofErr w:type="gramStart"/>
                             <w:r>
                               <w:t>” :</w:t>
                             </w:r>
                             <w:proofErr w:type="gramEnd"/>
                             <w:r>
-                              <w:t xml:space="preserve"> “</w:t>
-                            </w:r>
-                            <w:proofErr w:type="spellStart"/>
-                            <w:r>
-                              <w:t>event1</w:t>
-                            </w:r>
-                            <w:proofErr w:type="spellEnd"/>
-                            <w:r>
-                              <w:t>”</w:t>
+                              <w:t xml:space="preserve"> “event1”</w:t>
                             </w:r>
                             <w:r>
                               <w:t>,</w:t>
@@ -19046,26 +18852,16 @@
                       <w:r>
                         <w:t>“</w:t>
                       </w:r>
-                      <w:proofErr w:type="spellStart"/>
                       <w:r>
                         <w:t>event.id</w:t>
                       </w:r>
-                      <w:proofErr w:type="spellEnd"/>
                       <w:proofErr w:type="gramStart"/>
                       <w:r>
                         <w:t>” :</w:t>
                       </w:r>
                       <w:proofErr w:type="gramEnd"/>
                       <w:r>
-                        <w:t xml:space="preserve"> “</w:t>
-                      </w:r>
-                      <w:proofErr w:type="spellStart"/>
-                      <w:r>
-                        <w:t>event1</w:t>
-                      </w:r>
-                      <w:proofErr w:type="spellEnd"/>
-                      <w:r>
-                        <w:t>”</w:t>
+                        <w:t xml:space="preserve"> “event1”</w:t>
                       </w:r>
                       <w:r>
                         <w:t>,</w:t>
@@ -19274,7 +19070,7 @@
         <w:pStyle w:val="1"/>
         <w:spacing w:afterLines="0" w:after="0"/>
       </w:pPr>
-      <w:bookmarkStart w:id="7" w:name="_Toc11317966"/>
+      <w:bookmarkStart w:id="6" w:name="_Toc11317966"/>
       <w:r>
         <w:rPr>
           <w:rFonts w:hint="eastAsia"/>
@@ -19306,7 +19102,7 @@
         </w:rPr>
         <w:t>조회 프로토콜</w:t>
       </w:r>
-      <w:bookmarkEnd w:id="7"/>
+      <w:bookmarkEnd w:id="6"/>
     </w:p>
     <w:p>
       <w:pPr>
@@ -19360,21 +19156,12 @@
         </w:rPr>
         <w:t xml:space="preserve"> 위한 </w:t>
       </w:r>
-      <w:proofErr w:type="spellStart"/>
       <w:r>
         <w:rPr>
           <w:sz w:val="24"/>
           <w:szCs w:val="24"/>
         </w:rPr>
-        <w:t>MQ</w:t>
-      </w:r>
-      <w:proofErr w:type="spellEnd"/>
-      <w:r>
-        <w:rPr>
-          <w:sz w:val="24"/>
-          <w:szCs w:val="24"/>
-        </w:rPr>
-        <w:t>(REQ-RES)</w:t>
+        <w:t>MQ(REQ-RES)</w:t>
       </w:r>
       <w:r>
         <w:rPr>
@@ -19465,13 +19252,8 @@
         <w:t xml:space="preserve">전송 종료 코드는 </w:t>
       </w:r>
       <w:r>
-        <w:t xml:space="preserve">CR </w:t>
+        <w:t>CR LF</w:t>
       </w:r>
-      <w:proofErr w:type="spellStart"/>
-      <w:r>
-        <w:t>LF</w:t>
-      </w:r>
-      <w:proofErr w:type="spellEnd"/>
       <w:r>
         <w:t xml:space="preserve"> </w:t>
       </w:r>
@@ -19494,7 +19276,7 @@
       <w:pPr>
         <w:pStyle w:val="20"/>
       </w:pPr>
-      <w:bookmarkStart w:id="8" w:name="_Toc11317967"/>
+      <w:bookmarkStart w:id="7" w:name="_Toc11317967"/>
       <w:r>
         <w:rPr>
           <w:rFonts w:hint="eastAsia"/>
@@ -19528,7 +19310,7 @@
         </w:rPr>
         <w:t>)</w:t>
       </w:r>
-      <w:bookmarkEnd w:id="8"/>
+      <w:bookmarkEnd w:id="7"/>
     </w:p>
     <w:p>
       <w:pPr>
@@ -21406,7 +21188,7 @@
       <w:pPr>
         <w:pStyle w:val="20"/>
       </w:pPr>
-      <w:bookmarkStart w:id="9" w:name="_Toc11317968"/>
+      <w:bookmarkStart w:id="8" w:name="_Toc11317968"/>
       <w:r>
         <w:rPr>
           <w:rFonts w:hint="eastAsia"/>
@@ -21440,7 +21222,7 @@
         </w:rPr>
         <w:t>응용서비스)</w:t>
       </w:r>
-      <w:bookmarkEnd w:id="9"/>
+      <w:bookmarkEnd w:id="8"/>
     </w:p>
     <w:p>
       <w:pPr>
@@ -21620,11 +21402,9 @@
                             <w:r>
                               <w:t>“</w:t>
                             </w:r>
-                            <w:proofErr w:type="spellStart"/>
                             <w:r>
                               <w:t>event.id</w:t>
                             </w:r>
-                            <w:proofErr w:type="spellEnd"/>
                             <w:proofErr w:type="gramStart"/>
                             <w:r>
                               <w:t>” :</w:t>
@@ -22027,11 +21807,9 @@
                       <w:r>
                         <w:t>“</w:t>
                       </w:r>
-                      <w:proofErr w:type="spellStart"/>
                       <w:r>
                         <w:t>event.id</w:t>
                       </w:r>
-                      <w:proofErr w:type="spellEnd"/>
                       <w:proofErr w:type="gramStart"/>
                       <w:r>
                         <w:t>” :</w:t>
@@ -23547,7 +23325,6 @@
                 <w:szCs w:val="18"/>
               </w:rPr>
             </w:pPr>
-            <w:proofErr w:type="spellStart"/>
             <w:r>
               <w:rPr>
                 <w:sz w:val="18"/>
@@ -23555,7 +23332,6 @@
               </w:rPr>
               <w:t>event.id</w:t>
             </w:r>
-            <w:proofErr w:type="spellEnd"/>
           </w:p>
         </w:tc>
         <w:tc>
@@ -24478,36 +24254,16 @@
                 <w:sz w:val="18"/>
                 <w:szCs w:val="18"/>
               </w:rPr>
-              <w:t xml:space="preserve">수집정보 전달을 위한 </w:t>
-            </w:r>
-            <w:proofErr w:type="spellStart"/>
-            <w:r>
-              <w:rPr>
-                <w:rFonts w:asciiTheme="minorEastAsia" w:eastAsiaTheme="minorEastAsia" w:hAnsiTheme="minorEastAsia" w:hint="eastAsia"/>
+              <w:t>수집정보 전달을 위한 M</w:t>
+            </w:r>
+            <w:r>
+              <w:rPr>
+                <w:rFonts w:asciiTheme="minorEastAsia" w:eastAsiaTheme="minorEastAsia" w:hAnsiTheme="minorEastAsia"/>
                 <w:strike/>
                 <w:sz w:val="18"/>
                 <w:szCs w:val="18"/>
               </w:rPr>
-              <w:t>M</w:t>
-            </w:r>
-            <w:r>
-              <w:rPr>
-                <w:rFonts w:asciiTheme="minorEastAsia" w:eastAsiaTheme="minorEastAsia" w:hAnsiTheme="minorEastAsia"/>
-                <w:strike/>
-                <w:sz w:val="18"/>
-                <w:szCs w:val="18"/>
-              </w:rPr>
-              <w:t>Q</w:t>
-            </w:r>
-            <w:proofErr w:type="spellEnd"/>
-            <w:r>
-              <w:rPr>
-                <w:rFonts w:asciiTheme="minorEastAsia" w:eastAsiaTheme="minorEastAsia" w:hAnsiTheme="minorEastAsia"/>
-                <w:strike/>
-                <w:sz w:val="18"/>
-                <w:szCs w:val="18"/>
-              </w:rPr>
-              <w:t xml:space="preserve"> </w:t>
+              <w:t xml:space="preserve">Q </w:t>
             </w:r>
             <w:r>
               <w:rPr>
@@ -25095,16 +24851,16 @@
         <mc:AlternateContent>
           <mc:Choice Requires="wps">
             <w:drawing>
-              <wp:anchor distT="0" distB="0" distL="114300" distR="114300" simplePos="0" relativeHeight="251721728" behindDoc="0" locked="0" layoutInCell="1" allowOverlap="1" wp14:anchorId="7BC94BD6" wp14:editId="12B61006">
+              <wp:anchor distT="0" distB="0" distL="114300" distR="114300" simplePos="0" relativeHeight="251721728" behindDoc="0" locked="0" layoutInCell="1" allowOverlap="1" wp14:anchorId="7BC94BD6" wp14:editId="313561F7">
                 <wp:simplePos x="0" y="0"/>
                 <wp:positionH relativeFrom="margin">
-                  <wp:posOffset>263525</wp:posOffset>
+                  <wp:posOffset>261620</wp:posOffset>
                 </wp:positionH>
                 <wp:positionV relativeFrom="paragraph">
-                  <wp:posOffset>225425</wp:posOffset>
+                  <wp:posOffset>222250</wp:posOffset>
                 </wp:positionV>
-                <wp:extent cx="5399405" cy="3821430"/>
-                <wp:effectExtent l="0" t="0" r="10795" b="26670"/>
+                <wp:extent cx="5399405" cy="4010025"/>
+                <wp:effectExtent l="0" t="0" r="10795" b="28575"/>
                 <wp:wrapSquare wrapText="bothSides"/>
                 <wp:docPr id="39" name="텍스트 상자 1"/>
                 <wp:cNvGraphicFramePr>
@@ -25119,7 +24875,7 @@
                       <wps:spPr>
                         <a:xfrm>
                           <a:off x="0" y="0"/>
-                          <a:ext cx="5399405" cy="3821430"/>
+                          <a:ext cx="5399405" cy="4010025"/>
                         </a:xfrm>
                         <a:prstGeom prst="rect">
                           <a:avLst/>
@@ -25258,26 +25014,16 @@
                             <w:r>
                               <w:t>“</w:t>
                             </w:r>
-                            <w:proofErr w:type="spellStart"/>
                             <w:r>
                               <w:t>event.id</w:t>
                             </w:r>
-                            <w:proofErr w:type="spellEnd"/>
                             <w:proofErr w:type="gramStart"/>
                             <w:r>
                               <w:t>” :</w:t>
                             </w:r>
                             <w:proofErr w:type="gramEnd"/>
                             <w:r>
-                              <w:t xml:space="preserve"> “</w:t>
-                            </w:r>
-                            <w:proofErr w:type="spellStart"/>
-                            <w:r>
-                              <w:t>event1</w:t>
-                            </w:r>
-                            <w:proofErr w:type="spellEnd"/>
-                            <w:r>
-                              <w:t>”</w:t>
+                              <w:t xml:space="preserve"> “event1”</w:t>
                             </w:r>
                             <w:r>
                               <w:t>,</w:t>
@@ -25423,26 +25169,16 @@
                             <w:r>
                               <w:t>“</w:t>
                             </w:r>
-                            <w:proofErr w:type="spellStart"/>
                             <w:r>
                               <w:t>event.id</w:t>
                             </w:r>
-                            <w:proofErr w:type="spellEnd"/>
                             <w:proofErr w:type="gramStart"/>
                             <w:r>
                               <w:t>” :</w:t>
                             </w:r>
                             <w:proofErr w:type="gramEnd"/>
                             <w:r>
-                              <w:t xml:space="preserve"> “</w:t>
-                            </w:r>
-                            <w:proofErr w:type="spellStart"/>
-                            <w:r>
-                              <w:t>event2</w:t>
-                            </w:r>
-                            <w:proofErr w:type="spellEnd"/>
-                            <w:r>
-                              <w:t>”</w:t>
+                              <w:t xml:space="preserve"> “event2”</w:t>
                             </w:r>
                             <w:r>
                               <w:t>,</w:t>
@@ -25616,7 +25352,7 @@
           </mc:Choice>
           <mc:Fallback>
             <w:pict>
-              <v:shape w14:anchorId="7BC94BD6" id="_x0000_s1037" type="#_x0000_t202" style="position:absolute;left:0;text-align:left;margin-left:20.75pt;margin-top:17.75pt;width:425.15pt;height:300.9pt;z-index:251721728;visibility:visible;mso-wrap-style:square;mso-width-percent:0;mso-height-percent:0;mso-wrap-distance-left:9pt;mso-wrap-distance-top:0;mso-wrap-distance-right:9pt;mso-wrap-distance-bottom:0;mso-position-horizontal:absolute;mso-position-horizontal-relative:margin;mso-position-vertical:absolute;mso-position-vertical-relative:text;mso-width-percent:0;mso-height-percent:0;mso-width-relative:margin;mso-height-relative:margin;v-text-anchor:top" o:gfxdata="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" filled="f" strokecolor="#bcbcbc">
+              <v:shape w14:anchorId="7BC94BD6" id="_x0000_s1037" type="#_x0000_t202" style="position:absolute;left:0;text-align:left;margin-left:20.6pt;margin-top:17.5pt;width:425.15pt;height:315.75pt;z-index:251721728;visibility:visible;mso-wrap-style:square;mso-width-percent:0;mso-height-percent:0;mso-wrap-distance-left:9pt;mso-wrap-distance-top:0;mso-wrap-distance-right:9pt;mso-wrap-distance-bottom:0;mso-position-horizontal:absolute;mso-position-horizontal-relative:margin;mso-position-vertical:absolute;mso-position-vertical-relative:text;mso-width-percent:0;mso-height-percent:0;mso-width-relative:margin;mso-height-relative:margin;v-text-anchor:top" o:gfxdata="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" filled="f" strokecolor="#bcbcbc">
                 <v:path arrowok="t"/>
                 <v:textbox>
                   <w:txbxContent>
@@ -25742,26 +25478,16 @@
                       <w:r>
                         <w:t>“</w:t>
                       </w:r>
-                      <w:proofErr w:type="spellStart"/>
                       <w:r>
                         <w:t>event.id</w:t>
                       </w:r>
-                      <w:proofErr w:type="spellEnd"/>
                       <w:proofErr w:type="gramStart"/>
                       <w:r>
                         <w:t>” :</w:t>
                       </w:r>
                       <w:proofErr w:type="gramEnd"/>
                       <w:r>
-                        <w:t xml:space="preserve"> “</w:t>
-                      </w:r>
-                      <w:proofErr w:type="spellStart"/>
-                      <w:r>
-                        <w:t>event1</w:t>
-                      </w:r>
-                      <w:proofErr w:type="spellEnd"/>
-                      <w:r>
-                        <w:t>”</w:t>
+                        <w:t xml:space="preserve"> “event1”</w:t>
                       </w:r>
                       <w:r>
                         <w:t>,</w:t>
@@ -25907,26 +25633,16 @@
                       <w:r>
                         <w:t>“</w:t>
                       </w:r>
-                      <w:proofErr w:type="spellStart"/>
                       <w:r>
                         <w:t>event.id</w:t>
                       </w:r>
-                      <w:proofErr w:type="spellEnd"/>
                       <w:proofErr w:type="gramStart"/>
                       <w:r>
                         <w:t>” :</w:t>
                       </w:r>
                       <w:proofErr w:type="gramEnd"/>
                       <w:r>
-                        <w:t xml:space="preserve"> “</w:t>
-                      </w:r>
-                      <w:proofErr w:type="spellStart"/>
-                      <w:r>
-                        <w:t>event2</w:t>
-                      </w:r>
-                      <w:proofErr w:type="spellEnd"/>
-                      <w:r>
-                        <w:t>”</w:t>
+                        <w:t xml:space="preserve"> “event2”</w:t>
                       </w:r>
                       <w:r>
                         <w:t>,</w:t>
@@ -26124,15 +25840,19 @@
         <w:t>샘플</w:t>
       </w:r>
     </w:p>
-    <w:p/>
-    <w:p/>
-    <w:p/>
+    <w:p>
+      <w:pPr>
+        <w:rPr>
+          <w:rFonts w:hint="eastAsia"/>
+        </w:rPr>
+      </w:pPr>
+    </w:p>
     <w:p>
       <w:pPr>
         <w:pStyle w:val="1"/>
         <w:spacing w:afterLines="0" w:after="0"/>
       </w:pPr>
-      <w:bookmarkStart w:id="10" w:name="_Toc11317969"/>
+      <w:bookmarkStart w:id="9" w:name="_Toc11317969"/>
       <w:r>
         <w:rPr>
           <w:rFonts w:hint="eastAsia"/>
@@ -26164,7 +25884,7 @@
         </w:rPr>
         <w:t>일괄정지 프로토콜</w:t>
       </w:r>
-      <w:bookmarkEnd w:id="10"/>
+      <w:bookmarkEnd w:id="9"/>
     </w:p>
     <w:p>
       <w:pPr>
@@ -26218,21 +25938,12 @@
         </w:rPr>
         <w:t xml:space="preserve">명령을 위한 </w:t>
       </w:r>
-      <w:proofErr w:type="spellStart"/>
       <w:r>
         <w:rPr>
           <w:sz w:val="24"/>
           <w:szCs w:val="24"/>
         </w:rPr>
-        <w:t>MQ</w:t>
-      </w:r>
-      <w:proofErr w:type="spellEnd"/>
-      <w:r>
-        <w:rPr>
-          <w:sz w:val="24"/>
-          <w:szCs w:val="24"/>
-        </w:rPr>
-        <w:t>(REQ-RES)</w:t>
+        <w:t>MQ(REQ-RES)</w:t>
       </w:r>
       <w:r>
         <w:rPr>
@@ -26323,13 +26034,8 @@
         <w:t xml:space="preserve">전송 종료 코드는 </w:t>
       </w:r>
       <w:r>
-        <w:t xml:space="preserve">CR </w:t>
+        <w:t>CR LF</w:t>
       </w:r>
-      <w:proofErr w:type="spellStart"/>
-      <w:r>
-        <w:t>LF</w:t>
-      </w:r>
-      <w:proofErr w:type="spellEnd"/>
       <w:r>
         <w:t xml:space="preserve"> </w:t>
       </w:r>
@@ -26356,7 +26062,7 @@
       <w:pPr>
         <w:pStyle w:val="20"/>
       </w:pPr>
-      <w:bookmarkStart w:id="11" w:name="_Toc11317970"/>
+      <w:bookmarkStart w:id="10" w:name="_Toc11317970"/>
       <w:r>
         <w:rPr>
           <w:rFonts w:hint="eastAsia"/>
@@ -26390,7 +26096,7 @@
         </w:rPr>
         <w:t>)</w:t>
       </w:r>
-      <w:bookmarkEnd w:id="11"/>
+      <w:bookmarkEnd w:id="10"/>
     </w:p>
     <w:p>
       <w:pPr>
@@ -27831,7 +27537,7 @@
       <w:pPr>
         <w:pStyle w:val="20"/>
       </w:pPr>
-      <w:bookmarkStart w:id="12" w:name="_Toc11317971"/>
+      <w:bookmarkStart w:id="11" w:name="_Toc11317971"/>
       <w:r>
         <w:rPr>
           <w:rFonts w:hint="eastAsia"/>
@@ -27866,7 +27572,7 @@
         </w:rPr>
         <w:t>응용서비스)</w:t>
       </w:r>
-      <w:bookmarkEnd w:id="12"/>
+      <w:bookmarkEnd w:id="11"/>
     </w:p>
     <w:p>
       <w:pPr>
@@ -27883,16 +27589,16 @@
         <mc:AlternateContent>
           <mc:Choice Requires="wps">
             <w:drawing>
-              <wp:anchor distT="0" distB="0" distL="114300" distR="114300" simplePos="0" relativeHeight="251725824" behindDoc="0" locked="0" layoutInCell="1" allowOverlap="1" wp14:anchorId="1DDF7CB6" wp14:editId="3DD4B3CD">
+              <wp:anchor distT="0" distB="0" distL="114300" distR="114300" simplePos="0" relativeHeight="251725824" behindDoc="0" locked="0" layoutInCell="1" allowOverlap="1" wp14:anchorId="1DDF7CB6" wp14:editId="11068AA1">
                 <wp:simplePos x="0" y="0"/>
                 <wp:positionH relativeFrom="margin">
-                  <wp:posOffset>255270</wp:posOffset>
+                  <wp:posOffset>252095</wp:posOffset>
                 </wp:positionH>
                 <wp:positionV relativeFrom="paragraph">
-                  <wp:posOffset>266700</wp:posOffset>
+                  <wp:posOffset>270510</wp:posOffset>
                 </wp:positionV>
-                <wp:extent cx="5399405" cy="3295015"/>
-                <wp:effectExtent l="0" t="0" r="10795" b="19685"/>
+                <wp:extent cx="5399405" cy="3629025"/>
+                <wp:effectExtent l="0" t="0" r="10795" b="28575"/>
                 <wp:wrapSquare wrapText="bothSides"/>
                 <wp:docPr id="41" name="텍스트 상자 1"/>
                 <wp:cNvGraphicFramePr>
@@ -27907,7 +27613,7 @@
                       <wps:spPr>
                         <a:xfrm>
                           <a:off x="0" y="0"/>
-                          <a:ext cx="5399405" cy="3295015"/>
+                          <a:ext cx="5399405" cy="3629025"/>
                         </a:xfrm>
                         <a:prstGeom prst="rect">
                           <a:avLst/>
@@ -28057,11 +27763,9 @@
                             <w:r>
                               <w:t>“</w:t>
                             </w:r>
-                            <w:proofErr w:type="spellStart"/>
                             <w:r>
                               <w:t>event.id</w:t>
                             </w:r>
-                            <w:proofErr w:type="spellEnd"/>
                             <w:proofErr w:type="gramStart"/>
                             <w:r>
                               <w:t>” :</w:t>
@@ -28077,6 +27781,7 @@
                           <w:p>
                             <w:pPr>
                               <w:spacing w:line="192" w:lineRule="auto"/>
+                              <w:ind w:firstLine="800"/>
                             </w:pPr>
                             <w:r>
                               <w:tab/>
@@ -28085,119 +27790,20 @@
                               <w:tab/>
                             </w:r>
                             <w:r>
-                              <w:tab/>
-                            </w:r>
-                            <w:r>
                               <w:t>“</w:t>
                             </w:r>
                             <w:proofErr w:type="spellStart"/>
+                            <w:r>
+                              <w:t>proc.data</w:t>
+                            </w:r>
+                            <w:proofErr w:type="spellEnd"/>
                             <w:proofErr w:type="gramStart"/>
                             <w:r>
-                              <w:t>plc.ip</w:t>
-                            </w:r>
-                            <w:proofErr w:type="spellEnd"/>
+                              <w:t>” :</w:t>
+                            </w:r>
                             <w:proofErr w:type="gramEnd"/>
                             <w:r>
-                              <w:t>” : {“type” : “string”},</w:t>
-                            </w:r>
-                          </w:p>
-                          <w:p>
-                            <w:pPr>
-                              <w:spacing w:line="192" w:lineRule="auto"/>
-                            </w:pPr>
-                            <w:r>
-                              <w:tab/>
-                            </w:r>
-                            <w:r>
-                              <w:tab/>
-                            </w:r>
-                            <w:r>
-                              <w:tab/>
-                            </w:r>
-                            <w:r>
-                              <w:t>“</w:t>
-                            </w:r>
-                            <w:proofErr w:type="spellStart"/>
-                            <w:proofErr w:type="gramStart"/>
-                            <w:r>
-                              <w:t>plc.port</w:t>
-                            </w:r>
-                            <w:proofErr w:type="spellEnd"/>
-                            <w:proofErr w:type="gramEnd"/>
-                            <w:r>
-                              <w:t>” : {“type” : “string”},</w:t>
-                            </w:r>
-                          </w:p>
-                          <w:p>
-                            <w:pPr>
-                              <w:spacing w:line="192" w:lineRule="auto"/>
-                            </w:pPr>
-                            <w:r>
-                              <w:tab/>
-                            </w:r>
-                            <w:r>
-                              <w:tab/>
-                            </w:r>
-                            <w:r>
-                              <w:tab/>
-                            </w:r>
-                            <w:r>
-                              <w:t>“</w:t>
-                            </w:r>
-                            <w:proofErr w:type="spellStart"/>
-                            <w:proofErr w:type="gramStart"/>
-                            <w:r>
-                              <w:rPr>
-                                <w:rFonts w:hint="eastAsia"/>
-                              </w:rPr>
-                              <w:t>p</w:t>
-                            </w:r>
-                            <w:r>
-                              <w:t>olling.period</w:t>
-                            </w:r>
-                            <w:proofErr w:type="spellEnd"/>
-                            <w:proofErr w:type="gramEnd"/>
-                            <w:r>
-                              <w:t>” : {“type” : “string”}</w:t>
-                            </w:r>
-                          </w:p>
-                          <w:p>
-                            <w:pPr>
-                              <w:spacing w:line="192" w:lineRule="auto"/>
-                              <w:rPr>
-                                <w:strike/>
-                              </w:rPr>
-                            </w:pPr>
-                            <w:r>
-                              <w:tab/>
-                            </w:r>
-                            <w:r>
-                              <w:tab/>
-                            </w:r>
-                            <w:r>
-                              <w:tab/>
-                            </w:r>
-                            <w:r>
-                              <w:rPr>
-                                <w:strike/>
-                              </w:rPr>
-                              <w:t>“</w:t>
-                            </w:r>
-                            <w:proofErr w:type="spellStart"/>
-                            <w:proofErr w:type="gramStart"/>
-                            <w:r>
-                              <w:rPr>
-                                <w:strike/>
-                              </w:rPr>
-                              <w:t>publish.port</w:t>
-                            </w:r>
-                            <w:proofErr w:type="spellEnd"/>
-                            <w:proofErr w:type="gramEnd"/>
-                            <w:r>
-                              <w:rPr>
-                                <w:strike/>
-                              </w:rPr>
-                              <w:t>” : {“type” : “string”}</w:t>
+                              <w:t xml:space="preserve"> {“type” : “string”}</w:t>
                             </w:r>
                           </w:p>
                           <w:p>
@@ -28338,7 +27944,7 @@
           </mc:Choice>
           <mc:Fallback>
             <w:pict>
-              <v:shape w14:anchorId="1DDF7CB6" id="_x0000_s1039" type="#_x0000_t202" style="position:absolute;left:0;text-align:left;margin-left:20.1pt;margin-top:21pt;width:425.15pt;height:259.45pt;z-index:251725824;visibility:visible;mso-wrap-style:square;mso-width-percent:0;mso-height-percent:0;mso-wrap-distance-left:9pt;mso-wrap-distance-top:0;mso-wrap-distance-right:9pt;mso-wrap-distance-bottom:0;mso-position-horizontal:absolute;mso-position-horizontal-relative:margin;mso-position-vertical:absolute;mso-position-vertical-relative:text;mso-width-percent:0;mso-height-percent:0;mso-width-relative:margin;mso-height-relative:margin;v-text-anchor:top" o:gfxdata="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" filled="f" strokecolor="#bcbcbc">
+              <v:shape w14:anchorId="1DDF7CB6" id="_x0000_s1039" type="#_x0000_t202" style="position:absolute;left:0;text-align:left;margin-left:19.85pt;margin-top:21.3pt;width:425.15pt;height:285.75pt;z-index:251725824;visibility:visible;mso-wrap-style:square;mso-width-percent:0;mso-height-percent:0;mso-wrap-distance-left:9pt;mso-wrap-distance-top:0;mso-wrap-distance-right:9pt;mso-wrap-distance-bottom:0;mso-position-horizontal:absolute;mso-position-horizontal-relative:margin;mso-position-vertical:absolute;mso-position-vertical-relative:text;mso-width-percent:0;mso-height-percent:0;mso-width-relative:margin;mso-height-relative:margin;v-text-anchor:top" o:gfxdata="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" filled="f" strokecolor="#bcbcbc">
                 <v:path arrowok="t"/>
                 <v:textbox>
                   <w:txbxContent>
@@ -28475,11 +28081,9 @@
                       <w:r>
                         <w:t>“</w:t>
                       </w:r>
-                      <w:proofErr w:type="spellStart"/>
                       <w:r>
                         <w:t>event.id</w:t>
                       </w:r>
-                      <w:proofErr w:type="spellEnd"/>
                       <w:proofErr w:type="gramStart"/>
                       <w:r>
                         <w:t>” :</w:t>
@@ -28495,6 +28099,7 @@
                     <w:p>
                       <w:pPr>
                         <w:spacing w:line="192" w:lineRule="auto"/>
+                        <w:ind w:firstLine="800"/>
                       </w:pPr>
                       <w:r>
                         <w:tab/>
@@ -28503,119 +28108,20 @@
                         <w:tab/>
                       </w:r>
                       <w:r>
-                        <w:tab/>
-                      </w:r>
-                      <w:r>
                         <w:t>“</w:t>
                       </w:r>
                       <w:proofErr w:type="spellStart"/>
+                      <w:r>
+                        <w:t>proc.data</w:t>
+                      </w:r>
+                      <w:proofErr w:type="spellEnd"/>
                       <w:proofErr w:type="gramStart"/>
                       <w:r>
-                        <w:t>plc.ip</w:t>
-                      </w:r>
-                      <w:proofErr w:type="spellEnd"/>
+                        <w:t>” :</w:t>
+                      </w:r>
                       <w:proofErr w:type="gramEnd"/>
                       <w:r>
-                        <w:t>” : {“type” : “string”},</w:t>
-                      </w:r>
-                    </w:p>
-                    <w:p>
-                      <w:pPr>
-                        <w:spacing w:line="192" w:lineRule="auto"/>
-                      </w:pPr>
-                      <w:r>
-                        <w:tab/>
-                      </w:r>
-                      <w:r>
-                        <w:tab/>
-                      </w:r>
-                      <w:r>
-                        <w:tab/>
-                      </w:r>
-                      <w:r>
-                        <w:t>“</w:t>
-                      </w:r>
-                      <w:proofErr w:type="spellStart"/>
-                      <w:proofErr w:type="gramStart"/>
-                      <w:r>
-                        <w:t>plc.port</w:t>
-                      </w:r>
-                      <w:proofErr w:type="spellEnd"/>
-                      <w:proofErr w:type="gramEnd"/>
-                      <w:r>
-                        <w:t>” : {“type” : “string”},</w:t>
-                      </w:r>
-                    </w:p>
-                    <w:p>
-                      <w:pPr>
-                        <w:spacing w:line="192" w:lineRule="auto"/>
-                      </w:pPr>
-                      <w:r>
-                        <w:tab/>
-                      </w:r>
-                      <w:r>
-                        <w:tab/>
-                      </w:r>
-                      <w:r>
-                        <w:tab/>
-                      </w:r>
-                      <w:r>
-                        <w:t>“</w:t>
-                      </w:r>
-                      <w:proofErr w:type="spellStart"/>
-                      <w:proofErr w:type="gramStart"/>
-                      <w:r>
-                        <w:rPr>
-                          <w:rFonts w:hint="eastAsia"/>
-                        </w:rPr>
-                        <w:t>p</w:t>
-                      </w:r>
-                      <w:r>
-                        <w:t>olling.period</w:t>
-                      </w:r>
-                      <w:proofErr w:type="spellEnd"/>
-                      <w:proofErr w:type="gramEnd"/>
-                      <w:r>
-                        <w:t>” : {“type” : “string”}</w:t>
-                      </w:r>
-                    </w:p>
-                    <w:p>
-                      <w:pPr>
-                        <w:spacing w:line="192" w:lineRule="auto"/>
-                        <w:rPr>
-                          <w:strike/>
-                        </w:rPr>
-                      </w:pPr>
-                      <w:r>
-                        <w:tab/>
-                      </w:r>
-                      <w:r>
-                        <w:tab/>
-                      </w:r>
-                      <w:r>
-                        <w:tab/>
-                      </w:r>
-                      <w:r>
-                        <w:rPr>
-                          <w:strike/>
-                        </w:rPr>
-                        <w:t>“</w:t>
-                      </w:r>
-                      <w:proofErr w:type="spellStart"/>
-                      <w:proofErr w:type="gramStart"/>
-                      <w:r>
-                        <w:rPr>
-                          <w:strike/>
-                        </w:rPr>
-                        <w:t>publish.port</w:t>
-                      </w:r>
-                      <w:proofErr w:type="spellEnd"/>
-                      <w:proofErr w:type="gramEnd"/>
-                      <w:r>
-                        <w:rPr>
-                          <w:strike/>
-                        </w:rPr>
-                        <w:t>” : {“type” : “string”}</w:t>
+                        <w:t xml:space="preserve"> {“type” : “string”}</w:t>
                       </w:r>
                     </w:p>
                     <w:p>
@@ -29976,7 +29482,7 @@
             <w:tcBorders>
               <w:top w:val="single" w:sz="4" w:space="0" w:color="000000" w:themeColor="text1"/>
               <w:bottom w:val="single" w:sz="4" w:space="0" w:color="auto"/>
-              <w:right w:val="single" w:sz="4" w:space="0" w:color="FFFFFF" w:themeColor="background1"/>
+              <w:right w:val="single" w:sz="4" w:space="0" w:color="auto"/>
             </w:tcBorders>
           </w:tcPr>
           <w:p>
@@ -29987,7 +29493,6 @@
                 <w:szCs w:val="18"/>
               </w:rPr>
             </w:pPr>
-            <w:proofErr w:type="spellStart"/>
             <w:r>
               <w:rPr>
                 <w:sz w:val="18"/>
@@ -29995,14 +29500,13 @@
               </w:rPr>
               <w:t>event.id</w:t>
             </w:r>
-            <w:proofErr w:type="spellEnd"/>
           </w:p>
         </w:tc>
         <w:tc>
           <w:tcPr>
             <w:tcW w:w="1380" w:type="dxa"/>
             <w:tcBorders>
-              <w:left w:val="single" w:sz="4" w:space="0" w:color="FFFFFF" w:themeColor="background1"/>
+              <w:left w:val="single" w:sz="4" w:space="0" w:color="auto"/>
             </w:tcBorders>
           </w:tcPr>
           <w:p>
@@ -30081,663 +29585,6 @@
                 <w:szCs w:val="18"/>
               </w:rPr>
               <w:t>D</w:t>
-            </w:r>
-          </w:p>
-        </w:tc>
-        <w:tc>
-          <w:tcPr>
-            <w:tcW w:w="1527" w:type="dxa"/>
-          </w:tcPr>
-          <w:p>
-            <w:pPr>
-              <w:jc w:val="left"/>
-              <w:rPr>
-                <w:sz w:val="16"/>
-                <w:szCs w:val="16"/>
-              </w:rPr>
-            </w:pPr>
-          </w:p>
-        </w:tc>
-      </w:tr>
-      <w:tr>
-        <w:tc>
-          <w:tcPr>
-            <w:tcW w:w="415" w:type="dxa"/>
-            <w:tcBorders>
-              <w:bottom w:val="single" w:sz="4" w:space="0" w:color="auto"/>
-            </w:tcBorders>
-          </w:tcPr>
-          <w:p>
-            <w:pPr>
-              <w:jc w:val="left"/>
-              <w:rPr>
-                <w:rFonts w:asciiTheme="minorEastAsia" w:eastAsiaTheme="minorEastAsia" w:hAnsiTheme="minorEastAsia"/>
-                <w:sz w:val="18"/>
-                <w:szCs w:val="18"/>
-              </w:rPr>
-            </w:pPr>
-            <w:r>
-              <w:rPr>
-                <w:rFonts w:asciiTheme="minorEastAsia" w:eastAsiaTheme="minorEastAsia" w:hAnsiTheme="minorEastAsia" w:hint="eastAsia"/>
-                <w:sz w:val="18"/>
-                <w:szCs w:val="18"/>
-              </w:rPr>
-              <w:t>7</w:t>
-            </w:r>
-          </w:p>
-        </w:tc>
-        <w:tc>
-          <w:tcPr>
-            <w:tcW w:w="235" w:type="dxa"/>
-            <w:tcBorders>
-              <w:top w:val="single" w:sz="4" w:space="0" w:color="FFFFFF" w:themeColor="background1"/>
-              <w:bottom w:val="single" w:sz="4" w:space="0" w:color="FFFFFF" w:themeColor="background1"/>
-            </w:tcBorders>
-          </w:tcPr>
-          <w:p>
-            <w:pPr>
-              <w:jc w:val="left"/>
-              <w:rPr>
-                <w:sz w:val="18"/>
-                <w:szCs w:val="18"/>
-              </w:rPr>
-            </w:pPr>
-          </w:p>
-        </w:tc>
-        <w:tc>
-          <w:tcPr>
-            <w:tcW w:w="236" w:type="dxa"/>
-            <w:tcBorders>
-              <w:top w:val="single" w:sz="4" w:space="0" w:color="FFFFFF"/>
-              <w:bottom w:val="single" w:sz="4" w:space="0" w:color="FFFFFF" w:themeColor="background1"/>
-            </w:tcBorders>
-          </w:tcPr>
-          <w:p>
-            <w:pPr>
-              <w:jc w:val="left"/>
-              <w:rPr>
-                <w:sz w:val="18"/>
-                <w:szCs w:val="18"/>
-              </w:rPr>
-            </w:pPr>
-          </w:p>
-        </w:tc>
-        <w:tc>
-          <w:tcPr>
-            <w:tcW w:w="1346" w:type="dxa"/>
-            <w:tcBorders>
-              <w:bottom w:val="single" w:sz="4" w:space="0" w:color="auto"/>
-              <w:right w:val="single" w:sz="4" w:space="0" w:color="FFFFFF" w:themeColor="background1"/>
-            </w:tcBorders>
-          </w:tcPr>
-          <w:p>
-            <w:pPr>
-              <w:jc w:val="left"/>
-              <w:rPr>
-                <w:rFonts w:asciiTheme="minorEastAsia" w:eastAsiaTheme="minorEastAsia" w:hAnsiTheme="minorEastAsia"/>
-                <w:sz w:val="18"/>
-                <w:szCs w:val="18"/>
-              </w:rPr>
-            </w:pPr>
-            <w:proofErr w:type="spellStart"/>
-            <w:proofErr w:type="gramStart"/>
-            <w:r>
-              <w:rPr>
-                <w:rFonts w:asciiTheme="minorEastAsia" w:eastAsiaTheme="minorEastAsia" w:hAnsiTheme="minorEastAsia"/>
-                <w:sz w:val="18"/>
-                <w:szCs w:val="18"/>
-              </w:rPr>
-              <w:t>plc.</w:t>
-            </w:r>
-            <w:r>
-              <w:rPr>
-                <w:rFonts w:asciiTheme="minorEastAsia" w:eastAsiaTheme="minorEastAsia" w:hAnsiTheme="minorEastAsia" w:hint="eastAsia"/>
-                <w:sz w:val="18"/>
-                <w:szCs w:val="18"/>
-              </w:rPr>
-              <w:t>i</w:t>
-            </w:r>
-            <w:r>
-              <w:rPr>
-                <w:rFonts w:asciiTheme="minorEastAsia" w:eastAsiaTheme="minorEastAsia" w:hAnsiTheme="minorEastAsia"/>
-                <w:sz w:val="18"/>
-                <w:szCs w:val="18"/>
-              </w:rPr>
-              <w:t>p</w:t>
-            </w:r>
-            <w:proofErr w:type="spellEnd"/>
-            <w:proofErr w:type="gramEnd"/>
-          </w:p>
-        </w:tc>
-        <w:tc>
-          <w:tcPr>
-            <w:tcW w:w="1380" w:type="dxa"/>
-            <w:tcBorders>
-              <w:left w:val="single" w:sz="4" w:space="0" w:color="FFFFFF" w:themeColor="background1"/>
-            </w:tcBorders>
-          </w:tcPr>
-          <w:p>
-            <w:pPr>
-              <w:jc w:val="left"/>
-              <w:rPr>
-                <w:rFonts w:asciiTheme="minorEastAsia" w:eastAsiaTheme="minorEastAsia" w:hAnsiTheme="minorEastAsia"/>
-                <w:sz w:val="18"/>
-                <w:szCs w:val="18"/>
-              </w:rPr>
-            </w:pPr>
-            <w:r>
-              <w:rPr>
-                <w:rFonts w:asciiTheme="minorEastAsia" w:eastAsiaTheme="minorEastAsia" w:hAnsiTheme="minorEastAsia" w:hint="eastAsia"/>
-                <w:sz w:val="18"/>
-                <w:szCs w:val="18"/>
-              </w:rPr>
-              <w:t>P</w:t>
-            </w:r>
-            <w:r>
-              <w:rPr>
-                <w:rFonts w:asciiTheme="minorEastAsia" w:eastAsiaTheme="minorEastAsia" w:hAnsiTheme="minorEastAsia"/>
-                <w:sz w:val="18"/>
-                <w:szCs w:val="18"/>
-              </w:rPr>
-              <w:t xml:space="preserve">LC </w:t>
-            </w:r>
-            <w:r>
-              <w:rPr>
-                <w:rFonts w:asciiTheme="minorEastAsia" w:eastAsiaTheme="minorEastAsia" w:hAnsiTheme="minorEastAsia" w:hint="eastAsia"/>
-                <w:sz w:val="18"/>
-                <w:szCs w:val="18"/>
-              </w:rPr>
-              <w:t>아이피 주소</w:t>
-            </w:r>
-          </w:p>
-        </w:tc>
-        <w:tc>
-          <w:tcPr>
-            <w:tcW w:w="611" w:type="dxa"/>
-          </w:tcPr>
-          <w:p>
-            <w:pPr>
-              <w:jc w:val="center"/>
-              <w:rPr>
-                <w:rFonts w:asciiTheme="minorEastAsia" w:eastAsiaTheme="minorEastAsia" w:hAnsiTheme="minorEastAsia"/>
-                <w:sz w:val="18"/>
-                <w:szCs w:val="18"/>
-              </w:rPr>
-            </w:pPr>
-            <w:r>
-              <w:rPr>
-                <w:rFonts w:asciiTheme="minorEastAsia" w:eastAsiaTheme="minorEastAsia" w:hAnsiTheme="minorEastAsia" w:hint="eastAsia"/>
-                <w:sz w:val="18"/>
-                <w:szCs w:val="18"/>
-              </w:rPr>
-              <w:t>O</w:t>
-            </w:r>
-          </w:p>
-        </w:tc>
-        <w:tc>
-          <w:tcPr>
-            <w:tcW w:w="2831" w:type="dxa"/>
-          </w:tcPr>
-          <w:p>
-            <w:pPr>
-              <w:jc w:val="left"/>
-              <w:rPr>
-                <w:rFonts w:asciiTheme="minorEastAsia" w:eastAsiaTheme="minorEastAsia" w:hAnsiTheme="minorEastAsia"/>
-                <w:sz w:val="18"/>
-                <w:szCs w:val="18"/>
-              </w:rPr>
-            </w:pPr>
-            <w:r>
-              <w:rPr>
-                <w:rFonts w:asciiTheme="minorEastAsia" w:eastAsiaTheme="minorEastAsia" w:hAnsiTheme="minorEastAsia" w:hint="eastAsia"/>
-                <w:sz w:val="18"/>
-                <w:szCs w:val="18"/>
-              </w:rPr>
-              <w:t>P</w:t>
-            </w:r>
-            <w:r>
-              <w:rPr>
-                <w:rFonts w:asciiTheme="minorEastAsia" w:eastAsiaTheme="minorEastAsia" w:hAnsiTheme="minorEastAsia"/>
-                <w:sz w:val="18"/>
-                <w:szCs w:val="18"/>
-              </w:rPr>
-              <w:t>LC</w:t>
-            </w:r>
-            <w:r>
-              <w:rPr>
-                <w:rFonts w:asciiTheme="minorEastAsia" w:eastAsiaTheme="minorEastAsia" w:hAnsiTheme="minorEastAsia" w:hint="eastAsia"/>
-                <w:sz w:val="18"/>
-                <w:szCs w:val="18"/>
-              </w:rPr>
-              <w:t xml:space="preserve">연결을 위한 </w:t>
-            </w:r>
-            <w:r>
-              <w:rPr>
-                <w:rFonts w:asciiTheme="minorEastAsia" w:eastAsiaTheme="minorEastAsia" w:hAnsiTheme="minorEastAsia"/>
-                <w:sz w:val="18"/>
-                <w:szCs w:val="18"/>
-              </w:rPr>
-              <w:t xml:space="preserve">IP </w:t>
-            </w:r>
-            <w:r>
-              <w:rPr>
-                <w:rFonts w:asciiTheme="minorEastAsia" w:eastAsiaTheme="minorEastAsia" w:hAnsiTheme="minorEastAsia" w:hint="eastAsia"/>
-                <w:sz w:val="18"/>
-                <w:szCs w:val="18"/>
-              </w:rPr>
-              <w:t>A</w:t>
-            </w:r>
-            <w:r>
-              <w:rPr>
-                <w:rFonts w:asciiTheme="minorEastAsia" w:eastAsiaTheme="minorEastAsia" w:hAnsiTheme="minorEastAsia"/>
-                <w:sz w:val="18"/>
-                <w:szCs w:val="18"/>
-              </w:rPr>
-              <w:t>ddress</w:t>
-            </w:r>
-          </w:p>
-        </w:tc>
-        <w:tc>
-          <w:tcPr>
-            <w:tcW w:w="1527" w:type="dxa"/>
-          </w:tcPr>
-          <w:p>
-            <w:pPr>
-              <w:jc w:val="left"/>
-              <w:rPr>
-                <w:sz w:val="16"/>
-                <w:szCs w:val="16"/>
-              </w:rPr>
-            </w:pPr>
-          </w:p>
-        </w:tc>
-      </w:tr>
-      <w:tr>
-        <w:tc>
-          <w:tcPr>
-            <w:tcW w:w="415" w:type="dxa"/>
-            <w:tcBorders>
-              <w:bottom w:val="single" w:sz="4" w:space="0" w:color="auto"/>
-            </w:tcBorders>
-          </w:tcPr>
-          <w:p>
-            <w:pPr>
-              <w:jc w:val="left"/>
-              <w:rPr>
-                <w:rFonts w:asciiTheme="minorEastAsia" w:eastAsiaTheme="minorEastAsia" w:hAnsiTheme="minorEastAsia"/>
-                <w:sz w:val="18"/>
-                <w:szCs w:val="18"/>
-              </w:rPr>
-            </w:pPr>
-            <w:r>
-              <w:rPr>
-                <w:rFonts w:asciiTheme="minorEastAsia" w:eastAsiaTheme="minorEastAsia" w:hAnsiTheme="minorEastAsia" w:hint="eastAsia"/>
-                <w:sz w:val="18"/>
-                <w:szCs w:val="18"/>
-              </w:rPr>
-              <w:t>8</w:t>
-            </w:r>
-          </w:p>
-        </w:tc>
-        <w:tc>
-          <w:tcPr>
-            <w:tcW w:w="235" w:type="dxa"/>
-            <w:tcBorders>
-              <w:top w:val="single" w:sz="4" w:space="0" w:color="FFFFFF" w:themeColor="background1"/>
-              <w:bottom w:val="single" w:sz="4" w:space="0" w:color="FFFFFF" w:themeColor="background1"/>
-            </w:tcBorders>
-          </w:tcPr>
-          <w:p>
-            <w:pPr>
-              <w:jc w:val="left"/>
-              <w:rPr>
-                <w:sz w:val="18"/>
-                <w:szCs w:val="18"/>
-              </w:rPr>
-            </w:pPr>
-          </w:p>
-        </w:tc>
-        <w:tc>
-          <w:tcPr>
-            <w:tcW w:w="236" w:type="dxa"/>
-            <w:tcBorders>
-              <w:top w:val="single" w:sz="4" w:space="0" w:color="FFFFFF" w:themeColor="background1"/>
-              <w:bottom w:val="single" w:sz="4" w:space="0" w:color="FFFFFF" w:themeColor="background1"/>
-            </w:tcBorders>
-          </w:tcPr>
-          <w:p>
-            <w:pPr>
-              <w:jc w:val="left"/>
-              <w:rPr>
-                <w:sz w:val="18"/>
-                <w:szCs w:val="18"/>
-              </w:rPr>
-            </w:pPr>
-          </w:p>
-        </w:tc>
-        <w:tc>
-          <w:tcPr>
-            <w:tcW w:w="1346" w:type="dxa"/>
-            <w:tcBorders>
-              <w:bottom w:val="single" w:sz="4" w:space="0" w:color="auto"/>
-            </w:tcBorders>
-          </w:tcPr>
-          <w:p>
-            <w:pPr>
-              <w:jc w:val="left"/>
-              <w:rPr>
-                <w:sz w:val="18"/>
-                <w:szCs w:val="18"/>
-              </w:rPr>
-            </w:pPr>
-            <w:proofErr w:type="spellStart"/>
-            <w:proofErr w:type="gramStart"/>
-            <w:r>
-              <w:rPr>
-                <w:rFonts w:asciiTheme="minorEastAsia" w:eastAsiaTheme="minorEastAsia" w:hAnsiTheme="minorEastAsia"/>
-                <w:sz w:val="18"/>
-                <w:szCs w:val="18"/>
-              </w:rPr>
-              <w:t>plc.port</w:t>
-            </w:r>
-            <w:proofErr w:type="spellEnd"/>
-            <w:proofErr w:type="gramEnd"/>
-            <w:r>
-              <w:rPr>
-                <w:rFonts w:asciiTheme="minorEastAsia" w:eastAsiaTheme="minorEastAsia" w:hAnsiTheme="minorEastAsia"/>
-                <w:sz w:val="18"/>
-                <w:szCs w:val="18"/>
-              </w:rPr>
-              <w:t xml:space="preserve"> </w:t>
-            </w:r>
-          </w:p>
-        </w:tc>
-        <w:tc>
-          <w:tcPr>
-            <w:tcW w:w="1380" w:type="dxa"/>
-          </w:tcPr>
-          <w:p>
-            <w:pPr>
-              <w:jc w:val="left"/>
-              <w:rPr>
-                <w:sz w:val="18"/>
-                <w:szCs w:val="18"/>
-              </w:rPr>
-            </w:pPr>
-            <w:r>
-              <w:rPr>
-                <w:rFonts w:asciiTheme="minorEastAsia" w:eastAsiaTheme="minorEastAsia" w:hAnsiTheme="minorEastAsia" w:hint="eastAsia"/>
-                <w:sz w:val="18"/>
-                <w:szCs w:val="18"/>
-              </w:rPr>
-              <w:t>P</w:t>
-            </w:r>
-            <w:r>
-              <w:rPr>
-                <w:rFonts w:asciiTheme="minorEastAsia" w:eastAsiaTheme="minorEastAsia" w:hAnsiTheme="minorEastAsia"/>
-                <w:sz w:val="18"/>
-                <w:szCs w:val="18"/>
-              </w:rPr>
-              <w:t xml:space="preserve">LC </w:t>
-            </w:r>
-            <w:r>
-              <w:rPr>
-                <w:rFonts w:asciiTheme="minorEastAsia" w:eastAsiaTheme="minorEastAsia" w:hAnsiTheme="minorEastAsia" w:hint="eastAsia"/>
-                <w:sz w:val="18"/>
-                <w:szCs w:val="18"/>
-              </w:rPr>
-              <w:t>아이피 포트</w:t>
-            </w:r>
-          </w:p>
-        </w:tc>
-        <w:tc>
-          <w:tcPr>
-            <w:tcW w:w="611" w:type="dxa"/>
-          </w:tcPr>
-          <w:p>
-            <w:pPr>
-              <w:jc w:val="center"/>
-              <w:rPr>
-                <w:rFonts w:asciiTheme="minorEastAsia" w:eastAsiaTheme="minorEastAsia" w:hAnsiTheme="minorEastAsia"/>
-                <w:sz w:val="18"/>
-                <w:szCs w:val="18"/>
-              </w:rPr>
-            </w:pPr>
-            <w:r>
-              <w:rPr>
-                <w:rFonts w:asciiTheme="minorEastAsia" w:eastAsiaTheme="minorEastAsia" w:hAnsiTheme="minorEastAsia" w:hint="eastAsia"/>
-                <w:sz w:val="18"/>
-                <w:szCs w:val="18"/>
-              </w:rPr>
-              <w:t>O</w:t>
-            </w:r>
-          </w:p>
-        </w:tc>
-        <w:tc>
-          <w:tcPr>
-            <w:tcW w:w="2831" w:type="dxa"/>
-          </w:tcPr>
-          <w:p>
-            <w:pPr>
-              <w:jc w:val="left"/>
-              <w:rPr>
-                <w:sz w:val="18"/>
-                <w:szCs w:val="18"/>
-              </w:rPr>
-            </w:pPr>
-            <w:r>
-              <w:rPr>
-                <w:rFonts w:asciiTheme="minorEastAsia" w:eastAsiaTheme="minorEastAsia" w:hAnsiTheme="minorEastAsia" w:hint="eastAsia"/>
-                <w:sz w:val="18"/>
-                <w:szCs w:val="18"/>
-              </w:rPr>
-              <w:t>P</w:t>
-            </w:r>
-            <w:r>
-              <w:rPr>
-                <w:rFonts w:asciiTheme="minorEastAsia" w:eastAsiaTheme="minorEastAsia" w:hAnsiTheme="minorEastAsia"/>
-                <w:sz w:val="18"/>
-                <w:szCs w:val="18"/>
-              </w:rPr>
-              <w:t>LC</w:t>
-            </w:r>
-            <w:r>
-              <w:rPr>
-                <w:rFonts w:asciiTheme="minorEastAsia" w:eastAsiaTheme="minorEastAsia" w:hAnsiTheme="minorEastAsia" w:hint="eastAsia"/>
-                <w:sz w:val="18"/>
-                <w:szCs w:val="18"/>
-              </w:rPr>
-              <w:t xml:space="preserve">연결을 위한 </w:t>
-            </w:r>
-            <w:r>
-              <w:rPr>
-                <w:rFonts w:asciiTheme="minorEastAsia" w:eastAsiaTheme="minorEastAsia" w:hAnsiTheme="minorEastAsia"/>
-                <w:sz w:val="18"/>
-                <w:szCs w:val="18"/>
-              </w:rPr>
-              <w:t>Port Number</w:t>
-            </w:r>
-          </w:p>
-        </w:tc>
-        <w:tc>
-          <w:tcPr>
-            <w:tcW w:w="1527" w:type="dxa"/>
-          </w:tcPr>
-          <w:p>
-            <w:pPr>
-              <w:jc w:val="left"/>
-              <w:rPr>
-                <w:sz w:val="16"/>
-                <w:szCs w:val="16"/>
-              </w:rPr>
-            </w:pPr>
-          </w:p>
-        </w:tc>
-      </w:tr>
-      <w:tr>
-        <w:tc>
-          <w:tcPr>
-            <w:tcW w:w="415" w:type="dxa"/>
-            <w:tcBorders>
-              <w:bottom w:val="single" w:sz="4" w:space="0" w:color="auto"/>
-            </w:tcBorders>
-          </w:tcPr>
-          <w:p>
-            <w:pPr>
-              <w:jc w:val="left"/>
-              <w:rPr>
-                <w:rFonts w:asciiTheme="minorEastAsia" w:eastAsiaTheme="minorEastAsia" w:hAnsiTheme="minorEastAsia"/>
-                <w:sz w:val="18"/>
-                <w:szCs w:val="18"/>
-              </w:rPr>
-            </w:pPr>
-            <w:r>
-              <w:rPr>
-                <w:rFonts w:asciiTheme="minorEastAsia" w:eastAsiaTheme="minorEastAsia" w:hAnsiTheme="minorEastAsia" w:hint="eastAsia"/>
-                <w:sz w:val="18"/>
-                <w:szCs w:val="18"/>
-              </w:rPr>
-              <w:t>9</w:t>
-            </w:r>
-          </w:p>
-        </w:tc>
-        <w:tc>
-          <w:tcPr>
-            <w:tcW w:w="235" w:type="dxa"/>
-            <w:tcBorders>
-              <w:top w:val="single" w:sz="4" w:space="0" w:color="FFFFFF" w:themeColor="background1"/>
-              <w:bottom w:val="single" w:sz="4" w:space="0" w:color="FFFFFF" w:themeColor="background1"/>
-            </w:tcBorders>
-          </w:tcPr>
-          <w:p>
-            <w:pPr>
-              <w:jc w:val="left"/>
-              <w:rPr>
-                <w:sz w:val="18"/>
-                <w:szCs w:val="18"/>
-              </w:rPr>
-            </w:pPr>
-          </w:p>
-        </w:tc>
-        <w:tc>
-          <w:tcPr>
-            <w:tcW w:w="236" w:type="dxa"/>
-            <w:tcBorders>
-              <w:top w:val="single" w:sz="4" w:space="0" w:color="FFFFFF" w:themeColor="background1"/>
-              <w:bottom w:val="single" w:sz="4" w:space="0" w:color="FFFFFF" w:themeColor="background1"/>
-            </w:tcBorders>
-          </w:tcPr>
-          <w:p>
-            <w:pPr>
-              <w:jc w:val="left"/>
-              <w:rPr>
-                <w:sz w:val="18"/>
-                <w:szCs w:val="18"/>
-              </w:rPr>
-            </w:pPr>
-          </w:p>
-        </w:tc>
-        <w:tc>
-          <w:tcPr>
-            <w:tcW w:w="1346" w:type="dxa"/>
-            <w:tcBorders>
-              <w:bottom w:val="single" w:sz="4" w:space="0" w:color="auto"/>
-            </w:tcBorders>
-          </w:tcPr>
-          <w:p>
-            <w:pPr>
-              <w:jc w:val="left"/>
-              <w:rPr>
-                <w:sz w:val="18"/>
-                <w:szCs w:val="18"/>
-              </w:rPr>
-            </w:pPr>
-            <w:proofErr w:type="spellStart"/>
-            <w:proofErr w:type="gramStart"/>
-            <w:r>
-              <w:rPr>
-                <w:rFonts w:asciiTheme="minorEastAsia" w:eastAsiaTheme="minorEastAsia" w:hAnsiTheme="minorEastAsia"/>
-                <w:sz w:val="18"/>
-                <w:szCs w:val="18"/>
-              </w:rPr>
-              <w:t>polling.period</w:t>
-            </w:r>
-            <w:proofErr w:type="spellEnd"/>
-            <w:proofErr w:type="gramEnd"/>
-          </w:p>
-        </w:tc>
-        <w:tc>
-          <w:tcPr>
-            <w:tcW w:w="1380" w:type="dxa"/>
-          </w:tcPr>
-          <w:p>
-            <w:pPr>
-              <w:jc w:val="left"/>
-              <w:rPr>
-                <w:sz w:val="18"/>
-                <w:szCs w:val="18"/>
-              </w:rPr>
-            </w:pPr>
-            <w:r>
-              <w:rPr>
-                <w:rFonts w:asciiTheme="minorEastAsia" w:eastAsiaTheme="minorEastAsia" w:hAnsiTheme="minorEastAsia" w:hint="eastAsia"/>
-                <w:sz w:val="18"/>
-                <w:szCs w:val="18"/>
-              </w:rPr>
-              <w:t>수집주기</w:t>
-            </w:r>
-          </w:p>
-        </w:tc>
-        <w:tc>
-          <w:tcPr>
-            <w:tcW w:w="611" w:type="dxa"/>
-          </w:tcPr>
-          <w:p>
-            <w:pPr>
-              <w:jc w:val="center"/>
-              <w:rPr>
-                <w:rFonts w:asciiTheme="minorEastAsia" w:eastAsiaTheme="minorEastAsia" w:hAnsiTheme="minorEastAsia"/>
-                <w:sz w:val="18"/>
-                <w:szCs w:val="18"/>
-              </w:rPr>
-            </w:pPr>
-            <w:r>
-              <w:rPr>
-                <w:rFonts w:asciiTheme="minorEastAsia" w:eastAsiaTheme="minorEastAsia" w:hAnsiTheme="minorEastAsia" w:hint="eastAsia"/>
-                <w:sz w:val="18"/>
-                <w:szCs w:val="18"/>
-              </w:rPr>
-              <w:t>O</w:t>
-            </w:r>
-          </w:p>
-        </w:tc>
-        <w:tc>
-          <w:tcPr>
-            <w:tcW w:w="2831" w:type="dxa"/>
-          </w:tcPr>
-          <w:p>
-            <w:pPr>
-              <w:jc w:val="left"/>
-              <w:rPr>
-                <w:sz w:val="18"/>
-                <w:szCs w:val="18"/>
-              </w:rPr>
-            </w:pPr>
-            <w:r>
-              <w:rPr>
-                <w:rFonts w:asciiTheme="minorEastAsia" w:eastAsiaTheme="minorEastAsia" w:hAnsiTheme="minorEastAsia" w:hint="eastAsia"/>
-                <w:sz w:val="18"/>
-                <w:szCs w:val="18"/>
-              </w:rPr>
-              <w:t>정보 수집 주기(</w:t>
-            </w:r>
-            <w:r>
-              <w:rPr>
-                <w:rFonts w:asciiTheme="minorEastAsia" w:eastAsiaTheme="minorEastAsia" w:hAnsiTheme="minorEastAsia"/>
-                <w:sz w:val="18"/>
-                <w:szCs w:val="18"/>
-              </w:rPr>
-              <w:t>s)</w:t>
             </w:r>
           </w:p>
         </w:tc>
@@ -30838,6 +29685,7 @@
             <w:pPr>
               <w:jc w:val="left"/>
               <w:rPr>
+                <w:rFonts w:hint="eastAsia"/>
                 <w:sz w:val="18"/>
                 <w:szCs w:val="18"/>
               </w:rPr>
@@ -30846,11 +29694,10 @@
             <w:proofErr w:type="gramStart"/>
             <w:r>
               <w:rPr>
-                <w:rFonts w:asciiTheme="minorEastAsia" w:eastAsiaTheme="minorEastAsia" w:hAnsiTheme="minorEastAsia"/>
-                <w:sz w:val="18"/>
-                <w:szCs w:val="18"/>
-              </w:rPr>
-              <w:t>publish.port</w:t>
+                <w:sz w:val="18"/>
+                <w:szCs w:val="18"/>
+              </w:rPr>
+              <w:t>proc.date</w:t>
             </w:r>
             <w:proofErr w:type="spellEnd"/>
             <w:proofErr w:type="gramEnd"/>
@@ -30870,33 +29717,33 @@
             </w:pPr>
             <w:r>
               <w:rPr>
+                <w:rFonts w:hint="eastAsia"/>
+                <w:sz w:val="18"/>
+                <w:szCs w:val="18"/>
+              </w:rPr>
+              <w:t>처리시간</w:t>
+            </w:r>
+          </w:p>
+        </w:tc>
+        <w:tc>
+          <w:tcPr>
+            <w:tcW w:w="611" w:type="dxa"/>
+          </w:tcPr>
+          <w:p>
+            <w:pPr>
+              <w:jc w:val="center"/>
+              <w:rPr>
+                <w:rFonts w:asciiTheme="minorEastAsia" w:eastAsiaTheme="minorEastAsia" w:hAnsiTheme="minorEastAsia"/>
+                <w:sz w:val="18"/>
+                <w:szCs w:val="18"/>
+              </w:rPr>
+            </w:pPr>
+            <w:r>
+              <w:rPr>
                 <w:rFonts w:asciiTheme="minorEastAsia" w:eastAsiaTheme="minorEastAsia" w:hAnsiTheme="minorEastAsia" w:hint="eastAsia"/>
                 <w:sz w:val="18"/>
                 <w:szCs w:val="18"/>
               </w:rPr>
-              <w:t>수집정보 통신 포트</w:t>
-            </w:r>
-          </w:p>
-        </w:tc>
-        <w:tc>
-          <w:tcPr>
-            <w:tcW w:w="611" w:type="dxa"/>
-          </w:tcPr>
-          <w:p>
-            <w:pPr>
-              <w:jc w:val="center"/>
-              <w:rPr>
-                <w:rFonts w:asciiTheme="minorEastAsia" w:eastAsiaTheme="minorEastAsia" w:hAnsiTheme="minorEastAsia"/>
-                <w:sz w:val="18"/>
-                <w:szCs w:val="18"/>
-              </w:rPr>
-            </w:pPr>
-            <w:r>
-              <w:rPr>
-                <w:rFonts w:asciiTheme="minorEastAsia" w:eastAsiaTheme="minorEastAsia" w:hAnsiTheme="minorEastAsia" w:hint="eastAsia"/>
-                <w:sz w:val="18"/>
-                <w:szCs w:val="18"/>
-              </w:rPr>
               <w:t>O</w:t>
             </w:r>
           </w:p>
@@ -30915,45 +29762,11 @@
             </w:pPr>
             <w:r>
               <w:rPr>
-                <w:rFonts w:asciiTheme="minorEastAsia" w:eastAsiaTheme="minorEastAsia" w:hAnsiTheme="minorEastAsia" w:hint="eastAsia"/>
-                <w:sz w:val="18"/>
-                <w:szCs w:val="18"/>
-              </w:rPr>
-              <w:t xml:space="preserve">수집정보 전달을 위한 </w:t>
-            </w:r>
-            <w:proofErr w:type="spellStart"/>
-            <w:r>
-              <w:rPr>
-                <w:rFonts w:asciiTheme="minorEastAsia" w:eastAsiaTheme="minorEastAsia" w:hAnsiTheme="minorEastAsia" w:hint="eastAsia"/>
-                <w:sz w:val="18"/>
-                <w:szCs w:val="18"/>
-              </w:rPr>
-              <w:t>M</w:t>
-            </w:r>
-            <w:r>
-              <w:rPr>
-                <w:rFonts w:asciiTheme="minorEastAsia" w:eastAsiaTheme="minorEastAsia" w:hAnsiTheme="minorEastAsia"/>
-                <w:sz w:val="18"/>
-                <w:szCs w:val="18"/>
-              </w:rPr>
-              <w:t>Q</w:t>
-            </w:r>
-            <w:proofErr w:type="spellEnd"/>
-            <w:r>
-              <w:rPr>
-                <w:rFonts w:asciiTheme="minorEastAsia" w:eastAsiaTheme="minorEastAsia" w:hAnsiTheme="minorEastAsia"/>
-                <w:sz w:val="18"/>
-                <w:szCs w:val="18"/>
-              </w:rPr>
-              <w:t xml:space="preserve"> </w:t>
-            </w:r>
-            <w:r>
-              <w:rPr>
-                <w:rFonts w:asciiTheme="minorEastAsia" w:eastAsiaTheme="minorEastAsia" w:hAnsiTheme="minorEastAsia" w:hint="eastAsia"/>
-                <w:sz w:val="18"/>
-                <w:szCs w:val="18"/>
-              </w:rPr>
-              <w:t>통신 포트</w:t>
+                <w:rFonts w:hint="eastAsia"/>
+                <w:sz w:val="18"/>
+                <w:szCs w:val="18"/>
+              </w:rPr>
+              <w:t>명령 처리시간</w:t>
             </w:r>
           </w:p>
         </w:tc>
@@ -30969,6 +29782,40 @@
                 <w:szCs w:val="16"/>
               </w:rPr>
             </w:pPr>
+            <w:proofErr w:type="spellStart"/>
+            <w:r>
+              <w:rPr>
+                <w:sz w:val="16"/>
+                <w:szCs w:val="16"/>
+              </w:rPr>
+              <w:t>yyyymmdd</w:t>
+            </w:r>
+            <w:proofErr w:type="spellEnd"/>
+            <w:r>
+              <w:rPr>
+                <w:sz w:val="16"/>
+                <w:szCs w:val="16"/>
+              </w:rPr>
+              <w:t xml:space="preserve"> </w:t>
+            </w:r>
+            <w:proofErr w:type="spellStart"/>
+            <w:r>
+              <w:rPr>
+                <w:sz w:val="16"/>
+                <w:szCs w:val="16"/>
+              </w:rPr>
+              <w:t>hh:</w:t>
+            </w:r>
+            <w:proofErr w:type="gramStart"/>
+            <w:r>
+              <w:rPr>
+                <w:sz w:val="16"/>
+                <w:szCs w:val="16"/>
+              </w:rPr>
+              <w:t>mm:ss.SSS</w:t>
+            </w:r>
+            <w:proofErr w:type="spellEnd"/>
+            <w:proofErr w:type="gramEnd"/>
           </w:p>
         </w:tc>
       </w:tr>
@@ -30990,14 +29837,7 @@
                 <w:sz w:val="18"/>
                 <w:szCs w:val="18"/>
               </w:rPr>
-              <w:t>1</w:t>
-            </w:r>
-            <w:r>
-              <w:rPr>
-                <w:sz w:val="18"/>
-                <w:szCs w:val="18"/>
-              </w:rPr>
-              <w:t>1</w:t>
+              <w:t>11</w:t>
             </w:r>
           </w:p>
         </w:tc>
@@ -31199,14 +30039,7 @@
                 <w:sz w:val="18"/>
                 <w:szCs w:val="18"/>
               </w:rPr>
-              <w:t>1</w:t>
-            </w:r>
-            <w:r>
-              <w:rPr>
-                <w:sz w:val="18"/>
-                <w:szCs w:val="18"/>
-              </w:rPr>
-              <w:t>2</w:t>
+              <w:t>12</w:t>
             </w:r>
           </w:p>
         </w:tc>
@@ -31360,15 +30193,7 @@
                 <w:sz w:val="18"/>
                 <w:szCs w:val="18"/>
               </w:rPr>
-              <w:lastRenderedPageBreak/>
-              <w:t>1</w:t>
-            </w:r>
-            <w:r>
-              <w:rPr>
-                <w:sz w:val="18"/>
-                <w:szCs w:val="18"/>
-              </w:rPr>
-              <w:t>3</w:t>
+              <w:t>13</w:t>
             </w:r>
           </w:p>
         </w:tc>
@@ -31514,11 +30339,12 @@
         <w:pStyle w:val="1"/>
         <w:spacing w:afterLines="0" w:after="0"/>
       </w:pPr>
-      <w:bookmarkStart w:id="13" w:name="_Toc11317972"/>
+      <w:bookmarkStart w:id="12" w:name="_Toc11317972"/>
       <w:r>
         <w:rPr>
           <w:rFonts w:hint="eastAsia"/>
         </w:rPr>
+        <w:lastRenderedPageBreak/>
         <w:t>P</w:t>
       </w:r>
       <w:r>
@@ -31548,7 +30374,7 @@
         </w:rPr>
         <w:t>프로토콜</w:t>
       </w:r>
-      <w:bookmarkEnd w:id="13"/>
+      <w:bookmarkEnd w:id="12"/>
     </w:p>
     <w:p>
       <w:pPr>
@@ -31602,21 +30428,12 @@
         </w:rPr>
         <w:t xml:space="preserve">을 위한 </w:t>
       </w:r>
-      <w:proofErr w:type="spellStart"/>
       <w:r>
         <w:rPr>
           <w:sz w:val="24"/>
           <w:szCs w:val="24"/>
         </w:rPr>
-        <w:t>MQ</w:t>
-      </w:r>
-      <w:proofErr w:type="spellEnd"/>
-      <w:r>
-        <w:rPr>
-          <w:sz w:val="24"/>
-          <w:szCs w:val="24"/>
-        </w:rPr>
-        <w:t>(</w:t>
+        <w:t>MQ(</w:t>
       </w:r>
       <w:r>
         <w:rPr>
@@ -31761,13 +30578,8 @@
         <w:t xml:space="preserve">전송 종료 코드는 </w:t>
       </w:r>
       <w:r>
-        <w:t xml:space="preserve">CR </w:t>
+        <w:t>CR LF</w:t>
       </w:r>
-      <w:proofErr w:type="spellStart"/>
-      <w:r>
-        <w:t>LF</w:t>
-      </w:r>
-      <w:proofErr w:type="spellEnd"/>
       <w:r>
         <w:t xml:space="preserve"> </w:t>
       </w:r>
@@ -31815,14 +30627,12 @@
         </w:rPr>
         <w:t xml:space="preserve">은 </w:t>
       </w:r>
-      <w:proofErr w:type="spellStart"/>
       <w:r>
         <w:rPr>
           <w:color w:val="FF0000"/>
         </w:rPr>
         <w:t>event.id</w:t>
       </w:r>
-      <w:proofErr w:type="spellEnd"/>
       <w:r>
         <w:rPr>
           <w:rFonts w:hint="eastAsia"/>
@@ -31837,7 +30647,7 @@
       <w:pPr>
         <w:pStyle w:val="20"/>
       </w:pPr>
-      <w:bookmarkStart w:id="14" w:name="_Toc11317973"/>
+      <w:bookmarkStart w:id="13" w:name="_Toc11317973"/>
       <w:r>
         <w:rPr>
           <w:rFonts w:hint="eastAsia"/>
@@ -31871,7 +30681,7 @@
         </w:rPr>
         <w:t>응용서비스)</w:t>
       </w:r>
-      <w:bookmarkEnd w:id="14"/>
+      <w:bookmarkEnd w:id="13"/>
     </w:p>
     <w:p>
       <w:pPr>
@@ -32055,11 +30865,9 @@
                             <w:r>
                               <w:t>“</w:t>
                             </w:r>
-                            <w:proofErr w:type="spellStart"/>
                             <w:r>
                               <w:t>event.id</w:t>
                             </w:r>
-                            <w:proofErr w:type="spellEnd"/>
                             <w:proofErr w:type="gramStart"/>
                             <w:r>
                               <w:t>” :</w:t>
@@ -32428,11 +31236,9 @@
                       <w:r>
                         <w:t>“</w:t>
                       </w:r>
-                      <w:proofErr w:type="spellStart"/>
                       <w:r>
                         <w:t>event.id</w:t>
                       </w:r>
-                      <w:proofErr w:type="spellEnd"/>
                       <w:proofErr w:type="gramStart"/>
                       <w:r>
                         <w:t>” :</w:t>
@@ -33648,7 +32454,6 @@
                 <w:sz w:val="18"/>
                 <w:szCs w:val="18"/>
               </w:rPr>
-              <w:lastRenderedPageBreak/>
               <w:t>5</w:t>
             </w:r>
           </w:p>
@@ -33687,7 +32492,6 @@
                 <w:szCs w:val="18"/>
               </w:rPr>
             </w:pPr>
-            <w:proofErr w:type="spellStart"/>
             <w:r>
               <w:rPr>
                 <w:sz w:val="18"/>
@@ -33695,7 +32499,6 @@
               </w:rPr>
               <w:t>event.id</w:t>
             </w:r>
-            <w:proofErr w:type="spellEnd"/>
           </w:p>
         </w:tc>
         <w:tc>
@@ -33967,6 +32770,7 @@
                 <w:sz w:val="16"/>
                 <w:szCs w:val="16"/>
               </w:rPr>
+              <w:lastRenderedPageBreak/>
               <w:t>hh:</w:t>
             </w:r>
             <w:proofErr w:type="gramStart"/>
@@ -35061,6 +33865,8 @@
       <w:pPr>
         <w:jc w:val="left"/>
       </w:pPr>
+      <w:bookmarkStart w:id="14" w:name="_GoBack"/>
+      <w:bookmarkEnd w:id="14"/>
       <w:r>
         <w:rPr>
           <w:noProof/>
@@ -40147,7 +38953,7 @@
 </file>
 
 <file path=customXml/itemProps1.xml><?xml version="1.0" encoding="utf-8"?>
-<ds:datastoreItem xmlns:ds="http://schemas.openxmlformats.org/officeDocument/2006/customXml" ds:itemID="{42080FB4-4E62-4E2A-AA91-37CEC1E4E15C}">
+<ds:datastoreItem xmlns:ds="http://schemas.openxmlformats.org/officeDocument/2006/customXml" ds:itemID="{5D14E78F-66E0-40DA-89F3-DFAC7058AC2B}">
   <ds:schemaRefs>
     <ds:schemaRef ds:uri="http://schemas.openxmlformats.org/officeDocument/2006/bibliography"/>
   </ds:schemaRefs>

--- a/doc/현대자동차_미들웨어_응용서비스_프로토콜_정의서.docx
+++ b/doc/현대자동차_미들웨어_응용서비스_프로토콜_정의서.docx
@@ -252,7 +252,7 @@
               </wp:anchor>
             </w:drawing>
           </mc:Choice>
-          <mc:Fallback xmlns:mv="urn:schemas-microsoft-com:mac:vml" xmlns:mo="http://schemas.microsoft.com/office/mac/office/2008/main">
+          <mc:Fallback xmlns:mo="http://schemas.microsoft.com/office/mac/office/2008/main" xmlns:mv="urn:schemas-microsoft-com:mac:vml">
             <w:pict>
               <v:shapetype w14:anchorId="6A1813A5" id="_x0000_t32" coordsize="21600,21600" o:spt="32" o:oned="t" path="m0,0l21600,21600e" filled="f">
                 <v:path arrowok="t" fillok="f" o:connecttype="none"/>
@@ -650,7 +650,14 @@
                 <w:sz w:val="24"/>
                 <w:szCs w:val="24"/>
               </w:rPr>
-              <w:t>.1</w:t>
+              <w:t>.</w:t>
+            </w:r>
+            <w:r>
+              <w:rPr>
+                <w:sz w:val="24"/>
+                <w:szCs w:val="24"/>
+              </w:rPr>
+              <w:t>3</w:t>
             </w:r>
           </w:p>
         </w:tc>
@@ -744,14 +751,14 @@
                 <w:sz w:val="24"/>
                 <w:szCs w:val="24"/>
               </w:rPr>
-              <w:t>-0</w:t>
+              <w:t>-</w:t>
             </w:r>
             <w:r>
               <w:rPr>
                 <w:sz w:val="24"/>
                 <w:szCs w:val="24"/>
               </w:rPr>
-              <w:t>4</w:t>
+              <w:t>25</w:t>
             </w:r>
           </w:p>
         </w:tc>
@@ -1752,47 +1759,42 @@
                 <w:szCs w:val="18"/>
               </w:rPr>
             </w:pPr>
-          </w:p>
-        </w:tc>
-        <w:tc>
-          <w:tcPr>
-            <w:tcW w:w="1377" w:type="dxa"/>
-          </w:tcPr>
-          <w:p>
-            <w:pPr>
-              <w:jc w:val="center"/>
+            <w:r>
+              <w:rPr>
+                <w:rFonts w:asciiTheme="majorHAnsi" w:eastAsiaTheme="majorHAnsi" w:hAnsiTheme="majorHAnsi" w:hint="eastAsia"/>
+                <w:b/>
+                <w:sz w:val="18"/>
+                <w:szCs w:val="18"/>
+              </w:rPr>
+              <w:t>0</w:t>
+            </w:r>
+            <w:r>
               <w:rPr>
                 <w:rFonts w:asciiTheme="majorHAnsi" w:eastAsiaTheme="majorHAnsi" w:hAnsiTheme="majorHAnsi"/>
                 <w:b/>
                 <w:sz w:val="18"/>
                 <w:szCs w:val="18"/>
               </w:rPr>
-            </w:pPr>
-          </w:p>
-        </w:tc>
-        <w:tc>
-          <w:tcPr>
-            <w:tcW w:w="1333" w:type="dxa"/>
-          </w:tcPr>
-          <w:p>
-            <w:pPr>
-              <w:jc w:val="center"/>
+              <w:t>.1.</w:t>
+            </w:r>
+            <w:r>
               <w:rPr>
                 <w:rFonts w:asciiTheme="majorHAnsi" w:eastAsiaTheme="majorHAnsi" w:hAnsiTheme="majorHAnsi"/>
                 <w:b/>
                 <w:sz w:val="18"/>
                 <w:szCs w:val="18"/>
               </w:rPr>
-            </w:pPr>
-          </w:p>
-        </w:tc>
-        <w:tc>
-          <w:tcPr>
-            <w:tcW w:w="3827" w:type="dxa"/>
-          </w:tcPr>
-          <w:p>
-            <w:pPr>
-              <w:jc w:val="left"/>
+              <w:t>3</w:t>
+            </w:r>
+          </w:p>
+        </w:tc>
+        <w:tc>
+          <w:tcPr>
+            <w:tcW w:w="1377" w:type="dxa"/>
+          </w:tcPr>
+          <w:p>
+            <w:pPr>
+              <w:jc w:val="center"/>
               <w:rPr>
                 <w:rFonts w:asciiTheme="majorHAnsi" w:eastAsiaTheme="majorHAnsi" w:hAnsiTheme="majorHAnsi"/>
                 <w:b/>
@@ -1800,27 +1802,29 @@
                 <w:szCs w:val="18"/>
               </w:rPr>
             </w:pPr>
-          </w:p>
-        </w:tc>
-        <w:tc>
-          <w:tcPr>
-            <w:tcW w:w="1015" w:type="dxa"/>
-          </w:tcPr>
-          <w:p>
-            <w:pPr>
-              <w:jc w:val="center"/>
+            <w:r>
+              <w:rPr>
+                <w:rFonts w:asciiTheme="majorHAnsi" w:eastAsiaTheme="majorHAnsi" w:hAnsiTheme="majorHAnsi" w:hint="eastAsia"/>
+                <w:b/>
+                <w:sz w:val="18"/>
+                <w:szCs w:val="18"/>
+              </w:rPr>
+              <w:t>2</w:t>
+            </w:r>
+            <w:r>
               <w:rPr>
                 <w:rFonts w:asciiTheme="majorHAnsi" w:eastAsiaTheme="majorHAnsi" w:hAnsiTheme="majorHAnsi"/>
                 <w:b/>
                 <w:sz w:val="18"/>
                 <w:szCs w:val="18"/>
               </w:rPr>
-            </w:pPr>
-          </w:p>
-        </w:tc>
-        <w:tc>
-          <w:tcPr>
-            <w:tcW w:w="964" w:type="dxa"/>
+              <w:t>019/06/25</w:t>
+            </w:r>
+          </w:p>
+        </w:tc>
+        <w:tc>
+          <w:tcPr>
+            <w:tcW w:w="1333" w:type="dxa"/>
           </w:tcPr>
           <w:p>
             <w:pPr>
@@ -1832,8 +1836,261 @@
                 <w:szCs w:val="18"/>
               </w:rPr>
             </w:pPr>
-          </w:p>
-        </w:tc>
+            <w:r>
+              <w:rPr>
+                <w:rFonts w:asciiTheme="majorHAnsi" w:eastAsiaTheme="majorHAnsi" w:hAnsiTheme="majorHAnsi" w:hint="eastAsia"/>
+                <w:b/>
+                <w:sz w:val="18"/>
+                <w:szCs w:val="18"/>
+              </w:rPr>
+              <w:t>수정</w:t>
+            </w:r>
+          </w:p>
+        </w:tc>
+        <w:tc>
+          <w:tcPr>
+            <w:tcW w:w="3827" w:type="dxa"/>
+          </w:tcPr>
+          <w:p>
+            <w:pPr>
+              <w:jc w:val="left"/>
+              <w:rPr>
+                <w:rFonts w:asciiTheme="majorHAnsi" w:eastAsiaTheme="majorHAnsi" w:hAnsiTheme="majorHAnsi" w:hint="eastAsia"/>
+                <w:b/>
+                <w:sz w:val="18"/>
+                <w:szCs w:val="18"/>
+              </w:rPr>
+            </w:pPr>
+            <w:r>
+              <w:rPr>
+                <w:rFonts w:asciiTheme="majorHAnsi" w:eastAsiaTheme="majorHAnsi" w:hAnsiTheme="majorHAnsi" w:hint="eastAsia"/>
+                <w:b/>
+                <w:sz w:val="18"/>
+                <w:szCs w:val="18"/>
+              </w:rPr>
+              <w:t>P</w:t>
+            </w:r>
+            <w:r>
+              <w:rPr>
+                <w:rFonts w:asciiTheme="majorHAnsi" w:eastAsiaTheme="majorHAnsi" w:hAnsiTheme="majorHAnsi"/>
+                <w:b/>
+                <w:sz w:val="18"/>
+                <w:szCs w:val="18"/>
+              </w:rPr>
+              <w:t>LC</w:t>
+            </w:r>
+            <w:r>
+              <w:rPr>
+                <w:rFonts w:asciiTheme="majorHAnsi" w:eastAsiaTheme="majorHAnsi" w:hAnsiTheme="majorHAnsi" w:hint="eastAsia"/>
+                <w:b/>
+                <w:sz w:val="18"/>
+                <w:szCs w:val="18"/>
+              </w:rPr>
+              <w:t xml:space="preserve">수집 일괄정지 프로토콜의 </w:t>
+            </w:r>
+            <w:proofErr w:type="spellStart"/>
+            <w:r>
+              <w:rPr>
+                <w:rFonts w:asciiTheme="majorHAnsi" w:eastAsiaTheme="majorHAnsi" w:hAnsiTheme="majorHAnsi" w:hint="eastAsia"/>
+                <w:b/>
+                <w:sz w:val="18"/>
+                <w:szCs w:val="18"/>
+              </w:rPr>
+              <w:t>s</w:t>
+            </w:r>
+            <w:r>
+              <w:rPr>
+                <w:rFonts w:asciiTheme="majorHAnsi" w:eastAsiaTheme="majorHAnsi" w:hAnsiTheme="majorHAnsi"/>
+                <w:b/>
+                <w:sz w:val="18"/>
+                <w:szCs w:val="18"/>
+              </w:rPr>
+              <w:t>top.all</w:t>
+            </w:r>
+            <w:proofErr w:type="spellEnd"/>
+            <w:r>
+              <w:rPr>
+                <w:rFonts w:asciiTheme="majorHAnsi" w:eastAsiaTheme="majorHAnsi" w:hAnsiTheme="majorHAnsi" w:hint="eastAsia"/>
+                <w:b/>
+                <w:sz w:val="18"/>
+                <w:szCs w:val="18"/>
+              </w:rPr>
+              <w:t xml:space="preserve">의 </w:t>
+            </w:r>
+            <w:proofErr w:type="spellStart"/>
+            <w:proofErr w:type="gramStart"/>
+            <w:r>
+              <w:rPr>
+                <w:rFonts w:asciiTheme="majorHAnsi" w:eastAsiaTheme="majorHAnsi" w:hAnsiTheme="majorHAnsi"/>
+                <w:b/>
+                <w:sz w:val="18"/>
+                <w:szCs w:val="18"/>
+              </w:rPr>
+              <w:t>plc.ip</w:t>
+            </w:r>
+            <w:proofErr w:type="spellEnd"/>
+            <w:proofErr w:type="gramEnd"/>
+            <w:r>
+              <w:rPr>
+                <w:rFonts w:asciiTheme="majorHAnsi" w:eastAsiaTheme="majorHAnsi" w:hAnsiTheme="majorHAnsi"/>
+                <w:b/>
+                <w:sz w:val="18"/>
+                <w:szCs w:val="18"/>
+              </w:rPr>
+              <w:t xml:space="preserve">, </w:t>
+            </w:r>
+            <w:proofErr w:type="spellStart"/>
+            <w:r>
+              <w:rPr>
+                <w:rFonts w:asciiTheme="majorHAnsi" w:eastAsiaTheme="majorHAnsi" w:hAnsiTheme="majorHAnsi"/>
+                <w:b/>
+                <w:sz w:val="18"/>
+                <w:szCs w:val="18"/>
+              </w:rPr>
+              <w:t>plc.port</w:t>
+            </w:r>
+            <w:proofErr w:type="spellEnd"/>
+            <w:r>
+              <w:rPr>
+                <w:rFonts w:asciiTheme="majorHAnsi" w:eastAsiaTheme="majorHAnsi" w:hAnsiTheme="majorHAnsi"/>
+                <w:b/>
+                <w:sz w:val="18"/>
+                <w:szCs w:val="18"/>
+              </w:rPr>
+              <w:t xml:space="preserve">, </w:t>
+            </w:r>
+            <w:proofErr w:type="spellStart"/>
+            <w:r>
+              <w:rPr>
+                <w:rFonts w:asciiTheme="majorHAnsi" w:eastAsiaTheme="majorHAnsi" w:hAnsiTheme="majorHAnsi"/>
+                <w:b/>
+                <w:sz w:val="18"/>
+                <w:szCs w:val="18"/>
+              </w:rPr>
+              <w:t>polling.</w:t>
+            </w:r>
+            <w:r>
+              <w:rPr>
+                <w:rFonts w:asciiTheme="majorHAnsi" w:eastAsiaTheme="majorHAnsi" w:hAnsiTheme="majorHAnsi" w:hint="eastAsia"/>
+                <w:b/>
+                <w:sz w:val="18"/>
+                <w:szCs w:val="18"/>
+              </w:rPr>
+              <w:t>p</w:t>
+            </w:r>
+            <w:r>
+              <w:rPr>
+                <w:rFonts w:asciiTheme="majorHAnsi" w:eastAsiaTheme="majorHAnsi" w:hAnsiTheme="majorHAnsi"/>
+                <w:b/>
+                <w:sz w:val="18"/>
+                <w:szCs w:val="18"/>
+              </w:rPr>
+              <w:t>eriod</w:t>
+            </w:r>
+            <w:proofErr w:type="spellEnd"/>
+            <w:r>
+              <w:rPr>
+                <w:rFonts w:asciiTheme="majorHAnsi" w:eastAsiaTheme="majorHAnsi" w:hAnsiTheme="majorHAnsi" w:hint="eastAsia"/>
+                <w:b/>
+                <w:sz w:val="18"/>
+                <w:szCs w:val="18"/>
+              </w:rPr>
+              <w:t xml:space="preserve">가 불필요하여 삭제 후 </w:t>
+            </w:r>
+            <w:r>
+              <w:rPr>
+                <w:rFonts w:asciiTheme="majorHAnsi" w:eastAsiaTheme="majorHAnsi" w:hAnsiTheme="majorHAnsi" w:hint="eastAsia"/>
+                <w:b/>
+                <w:sz w:val="18"/>
+                <w:szCs w:val="18"/>
+              </w:rPr>
+              <w:t>e</w:t>
+            </w:r>
+            <w:r>
+              <w:rPr>
+                <w:rFonts w:asciiTheme="majorHAnsi" w:eastAsiaTheme="majorHAnsi" w:hAnsiTheme="majorHAnsi"/>
+                <w:b/>
+                <w:sz w:val="18"/>
+                <w:szCs w:val="18"/>
+              </w:rPr>
+              <w:t xml:space="preserve">vent.id </w:t>
+            </w:r>
+            <w:r>
+              <w:rPr>
+                <w:rFonts w:asciiTheme="majorHAnsi" w:eastAsiaTheme="majorHAnsi" w:hAnsiTheme="majorHAnsi" w:hint="eastAsia"/>
+                <w:b/>
+                <w:sz w:val="18"/>
+                <w:szCs w:val="18"/>
+              </w:rPr>
+              <w:t>및</w:t>
+            </w:r>
+            <w:proofErr w:type="spellStart"/>
+            <w:r>
+              <w:rPr>
+                <w:rFonts w:asciiTheme="majorHAnsi" w:eastAsiaTheme="majorHAnsi" w:hAnsiTheme="majorHAnsi"/>
+                <w:b/>
+                <w:sz w:val="18"/>
+                <w:szCs w:val="18"/>
+              </w:rPr>
+              <w:t>proc.date</w:t>
+            </w:r>
+            <w:proofErr w:type="spellEnd"/>
+            <w:r>
+              <w:rPr>
+                <w:rFonts w:asciiTheme="majorHAnsi" w:eastAsiaTheme="majorHAnsi" w:hAnsiTheme="majorHAnsi" w:hint="eastAsia"/>
+                <w:b/>
+                <w:sz w:val="18"/>
+                <w:szCs w:val="18"/>
+              </w:rPr>
+              <w:t>만 넣도록 수정</w:t>
+            </w:r>
+          </w:p>
+        </w:tc>
+        <w:tc>
+          <w:tcPr>
+            <w:tcW w:w="1015" w:type="dxa"/>
+          </w:tcPr>
+          <w:p>
+            <w:pPr>
+              <w:jc w:val="center"/>
+              <w:rPr>
+                <w:rFonts w:asciiTheme="majorHAnsi" w:eastAsiaTheme="majorHAnsi" w:hAnsiTheme="majorHAnsi"/>
+                <w:b/>
+                <w:sz w:val="18"/>
+                <w:szCs w:val="18"/>
+              </w:rPr>
+            </w:pPr>
+            <w:proofErr w:type="spellStart"/>
+            <w:r>
+              <w:rPr>
+                <w:rFonts w:asciiTheme="majorHAnsi" w:eastAsiaTheme="majorHAnsi" w:hAnsiTheme="majorHAnsi" w:hint="eastAsia"/>
+                <w:b/>
+                <w:sz w:val="18"/>
+                <w:szCs w:val="18"/>
+              </w:rPr>
+              <w:t>김동범</w:t>
+            </w:r>
+            <w:proofErr w:type="spellEnd"/>
+          </w:p>
+        </w:tc>
+        <w:tc>
+          <w:tcPr>
+            <w:tcW w:w="964" w:type="dxa"/>
+          </w:tcPr>
+          <w:p>
+            <w:pPr>
+              <w:jc w:val="center"/>
+              <w:rPr>
+                <w:rFonts w:asciiTheme="majorHAnsi" w:eastAsiaTheme="majorHAnsi" w:hAnsiTheme="majorHAnsi"/>
+                <w:b/>
+                <w:sz w:val="18"/>
+                <w:szCs w:val="18"/>
+              </w:rPr>
+            </w:pPr>
+          </w:p>
+        </w:tc>
+        <w:bookmarkStart w:id="0" w:name="_GoBack"/>
+        <w:bookmarkEnd w:id="0"/>
       </w:tr>
       <w:tr>
         <w:trPr>
@@ -3447,7 +3704,6 @@
         <w:rPr>
           <w:lang w:val="ko-KR"/>
         </w:rPr>
-        <w:lastRenderedPageBreak/>
         <w:t>목차</w:t>
       </w:r>
     </w:p>
@@ -4489,7 +4745,7 @@
         <w:pStyle w:val="1"/>
         <w:spacing w:afterLines="0" w:after="0"/>
       </w:pPr>
-      <w:bookmarkStart w:id="0" w:name="_Toc11317960"/>
+      <w:bookmarkStart w:id="1" w:name="_Toc11317960"/>
       <w:r>
         <w:rPr>
           <w:rFonts w:hint="eastAsia"/>
@@ -4518,7 +4774,7 @@
         </w:rPr>
         <w:t xml:space="preserve"> 프로토콜</w:t>
       </w:r>
-      <w:bookmarkEnd w:id="0"/>
+      <w:bookmarkEnd w:id="1"/>
     </w:p>
     <w:p>
       <w:pPr>
@@ -4845,7 +5101,7 @@
       <w:pPr>
         <w:pStyle w:val="20"/>
       </w:pPr>
-      <w:bookmarkStart w:id="1" w:name="_Toc11317961"/>
+      <w:bookmarkStart w:id="2" w:name="_Toc11317961"/>
       <w:r>
         <w:rPr>
           <w:rFonts w:hint="eastAsia"/>
@@ -4900,7 +5156,7 @@
         </w:rPr>
         <w:t>)</w:t>
       </w:r>
-      <w:bookmarkEnd w:id="1"/>
+      <w:bookmarkEnd w:id="2"/>
     </w:p>
     <w:p>
       <w:pPr>
@@ -10379,7 +10635,7 @@
       <w:pPr>
         <w:pStyle w:val="20"/>
       </w:pPr>
-      <w:bookmarkStart w:id="2" w:name="_Toc11317962"/>
+      <w:bookmarkStart w:id="3" w:name="_Toc11317962"/>
       <w:r>
         <w:t>PLC</w:t>
       </w:r>
@@ -10428,7 +10684,7 @@
         </w:rPr>
         <w:t>)</w:t>
       </w:r>
-      <w:bookmarkEnd w:id="2"/>
+      <w:bookmarkEnd w:id="3"/>
     </w:p>
     <w:p>
       <w:pPr>
@@ -13521,7 +13777,7 @@
         <w:pStyle w:val="1"/>
         <w:spacing w:afterLines="0" w:after="0"/>
       </w:pPr>
-      <w:bookmarkStart w:id="3" w:name="_Toc11317963"/>
+      <w:bookmarkStart w:id="4" w:name="_Toc11317963"/>
       <w:r>
         <w:rPr>
           <w:rFonts w:hint="eastAsia"/>
@@ -13553,7 +13809,7 @@
         </w:rPr>
         <w:t>정지 프로토콜</w:t>
       </w:r>
-      <w:bookmarkEnd w:id="3"/>
+      <w:bookmarkEnd w:id="4"/>
     </w:p>
     <w:p>
       <w:pPr>
@@ -13744,7 +14000,7 @@
       <w:pPr>
         <w:pStyle w:val="20"/>
       </w:pPr>
-      <w:bookmarkStart w:id="4" w:name="_Toc11317964"/>
+      <w:bookmarkStart w:id="5" w:name="_Toc11317964"/>
       <w:r>
         <w:rPr>
           <w:rFonts w:hint="eastAsia"/>
@@ -13778,7 +14034,7 @@
         </w:rPr>
         <w:t>)</w:t>
       </w:r>
-      <w:bookmarkEnd w:id="4"/>
+      <w:bookmarkEnd w:id="5"/>
     </w:p>
     <w:p>
       <w:pPr>
@@ -16005,7 +16261,7 @@
       <w:pPr>
         <w:pStyle w:val="20"/>
       </w:pPr>
-      <w:bookmarkStart w:id="5" w:name="_Toc11317965"/>
+      <w:bookmarkStart w:id="6" w:name="_Toc11317965"/>
       <w:r>
         <w:rPr>
           <w:rFonts w:hint="eastAsia"/>
@@ -16039,7 +16295,7 @@
         </w:rPr>
         <w:t>응용서비스)</w:t>
       </w:r>
-      <w:bookmarkEnd w:id="5"/>
+      <w:bookmarkEnd w:id="6"/>
     </w:p>
     <w:p>
       <w:pPr>
@@ -19070,7 +19326,7 @@
         <w:pStyle w:val="1"/>
         <w:spacing w:afterLines="0" w:after="0"/>
       </w:pPr>
-      <w:bookmarkStart w:id="6" w:name="_Toc11317966"/>
+      <w:bookmarkStart w:id="7" w:name="_Toc11317966"/>
       <w:r>
         <w:rPr>
           <w:rFonts w:hint="eastAsia"/>
@@ -19102,7 +19358,7 @@
         </w:rPr>
         <w:t>조회 프로토콜</w:t>
       </w:r>
-      <w:bookmarkEnd w:id="6"/>
+      <w:bookmarkEnd w:id="7"/>
     </w:p>
     <w:p>
       <w:pPr>
@@ -19276,7 +19532,7 @@
       <w:pPr>
         <w:pStyle w:val="20"/>
       </w:pPr>
-      <w:bookmarkStart w:id="7" w:name="_Toc11317967"/>
+      <w:bookmarkStart w:id="8" w:name="_Toc11317967"/>
       <w:r>
         <w:rPr>
           <w:rFonts w:hint="eastAsia"/>
@@ -19310,7 +19566,7 @@
         </w:rPr>
         <w:t>)</w:t>
       </w:r>
-      <w:bookmarkEnd w:id="7"/>
+      <w:bookmarkEnd w:id="8"/>
     </w:p>
     <w:p>
       <w:pPr>
@@ -21188,7 +21444,7 @@
       <w:pPr>
         <w:pStyle w:val="20"/>
       </w:pPr>
-      <w:bookmarkStart w:id="8" w:name="_Toc11317968"/>
+      <w:bookmarkStart w:id="9" w:name="_Toc11317968"/>
       <w:r>
         <w:rPr>
           <w:rFonts w:hint="eastAsia"/>
@@ -21222,7 +21478,7 @@
         </w:rPr>
         <w:t>응용서비스)</w:t>
       </w:r>
-      <w:bookmarkEnd w:id="8"/>
+      <w:bookmarkEnd w:id="9"/>
     </w:p>
     <w:p>
       <w:pPr>
@@ -25840,19 +26096,13 @@
         <w:t>샘플</w:t>
       </w:r>
     </w:p>
-    <w:p>
-      <w:pPr>
-        <w:rPr>
-          <w:rFonts w:hint="eastAsia"/>
-        </w:rPr>
-      </w:pPr>
-    </w:p>
+    <w:p/>
     <w:p>
       <w:pPr>
         <w:pStyle w:val="1"/>
         <w:spacing w:afterLines="0" w:after="0"/>
       </w:pPr>
-      <w:bookmarkStart w:id="9" w:name="_Toc11317969"/>
+      <w:bookmarkStart w:id="10" w:name="_Toc11317969"/>
       <w:r>
         <w:rPr>
           <w:rFonts w:hint="eastAsia"/>
@@ -25884,7 +26134,7 @@
         </w:rPr>
         <w:t>일괄정지 프로토콜</w:t>
       </w:r>
-      <w:bookmarkEnd w:id="9"/>
+      <w:bookmarkEnd w:id="10"/>
     </w:p>
     <w:p>
       <w:pPr>
@@ -26062,7 +26312,7 @@
       <w:pPr>
         <w:pStyle w:val="20"/>
       </w:pPr>
-      <w:bookmarkStart w:id="10" w:name="_Toc11317970"/>
+      <w:bookmarkStart w:id="11" w:name="_Toc11317970"/>
       <w:r>
         <w:rPr>
           <w:rFonts w:hint="eastAsia"/>
@@ -26096,7 +26346,7 @@
         </w:rPr>
         <w:t>)</w:t>
       </w:r>
-      <w:bookmarkEnd w:id="10"/>
+      <w:bookmarkEnd w:id="11"/>
     </w:p>
     <w:p>
       <w:pPr>
@@ -27537,7 +27787,7 @@
       <w:pPr>
         <w:pStyle w:val="20"/>
       </w:pPr>
-      <w:bookmarkStart w:id="11" w:name="_Toc11317971"/>
+      <w:bookmarkStart w:id="12" w:name="_Toc11317971"/>
       <w:r>
         <w:rPr>
           <w:rFonts w:hint="eastAsia"/>
@@ -27572,7 +27822,7 @@
         </w:rPr>
         <w:t>응용서비스)</w:t>
       </w:r>
-      <w:bookmarkEnd w:id="11"/>
+      <w:bookmarkEnd w:id="12"/>
     </w:p>
     <w:p>
       <w:pPr>
@@ -27788,8 +28038,6 @@
                             </w:r>
                             <w:r>
                               <w:tab/>
-                            </w:r>
-                            <w:r>
                               <w:t>“</w:t>
                             </w:r>
                             <w:proofErr w:type="spellStart"/>
@@ -27805,6 +28053,175 @@
                             <w:r>
                               <w:t xml:space="preserve"> {“type” : “string”}</w:t>
                             </w:r>
+                          </w:p>
+                          <w:p>
+                            <w:pPr>
+                              <w:spacing w:line="192" w:lineRule="auto"/>
+                              <w:rPr>
+                                <w:strike/>
+                              </w:rPr>
+                            </w:pPr>
+                            <w:r>
+                              <w:tab/>
+                            </w:r>
+                            <w:r>
+                              <w:tab/>
+                            </w:r>
+                            <w:r>
+                              <w:tab/>
+                            </w:r>
+                            <w:r>
+                              <w:rPr>
+                                <w:strike/>
+                              </w:rPr>
+                              <w:t>“</w:t>
+                            </w:r>
+                            <w:proofErr w:type="spellStart"/>
+                            <w:proofErr w:type="gramStart"/>
+                            <w:r>
+                              <w:rPr>
+                                <w:strike/>
+                              </w:rPr>
+                              <w:t>plc.ip</w:t>
+                            </w:r>
+                            <w:proofErr w:type="spellEnd"/>
+                            <w:proofErr w:type="gramEnd"/>
+                            <w:r>
+                              <w:rPr>
+                                <w:strike/>
+                              </w:rPr>
+                              <w:t>” : {“type” : “string”},</w:t>
+                            </w:r>
+                          </w:p>
+                          <w:p>
+                            <w:pPr>
+                              <w:spacing w:line="192" w:lineRule="auto"/>
+                              <w:rPr>
+                                <w:strike/>
+                              </w:rPr>
+                            </w:pPr>
+                            <w:r>
+                              <w:tab/>
+                            </w:r>
+                            <w:r>
+                              <w:tab/>
+                            </w:r>
+                            <w:r>
+                              <w:tab/>
+                            </w:r>
+                            <w:r>
+                              <w:rPr>
+                                <w:strike/>
+                              </w:rPr>
+                              <w:t>“</w:t>
+                            </w:r>
+                            <w:proofErr w:type="spellStart"/>
+                            <w:proofErr w:type="gramStart"/>
+                            <w:r>
+                              <w:rPr>
+                                <w:strike/>
+                              </w:rPr>
+                              <w:t>plc.port</w:t>
+                            </w:r>
+                            <w:proofErr w:type="spellEnd"/>
+                            <w:proofErr w:type="gramEnd"/>
+                            <w:r>
+                              <w:rPr>
+                                <w:strike/>
+                              </w:rPr>
+                              <w:t>” : {“type” : “string”},</w:t>
+                            </w:r>
+                          </w:p>
+                          <w:p>
+                            <w:pPr>
+                              <w:spacing w:line="192" w:lineRule="auto"/>
+                              <w:rPr>
+                                <w:strike/>
+                              </w:rPr>
+                            </w:pPr>
+                            <w:r>
+                              <w:tab/>
+                            </w:r>
+                            <w:r>
+                              <w:tab/>
+                            </w:r>
+                            <w:r>
+                              <w:tab/>
+                            </w:r>
+                            <w:r>
+                              <w:rPr>
+                                <w:strike/>
+                              </w:rPr>
+                              <w:t>“</w:t>
+                            </w:r>
+                            <w:proofErr w:type="spellStart"/>
+                            <w:proofErr w:type="gramStart"/>
+                            <w:r>
+                              <w:rPr>
+                                <w:rFonts w:hint="eastAsia"/>
+                                <w:strike/>
+                              </w:rPr>
+                              <w:t>p</w:t>
+                            </w:r>
+                            <w:r>
+                              <w:rPr>
+                                <w:strike/>
+                              </w:rPr>
+                              <w:t>olling.period</w:t>
+                            </w:r>
+                            <w:proofErr w:type="spellEnd"/>
+                            <w:proofErr w:type="gramEnd"/>
+                            <w:r>
+                              <w:rPr>
+                                <w:strike/>
+                              </w:rPr>
+                              <w:t>” : {“type” : “string”}</w:t>
+                            </w:r>
+                          </w:p>
+                          <w:p>
+                            <w:pPr>
+                              <w:spacing w:line="192" w:lineRule="auto"/>
+                              <w:rPr>
+                                <w:strike/>
+                              </w:rPr>
+                            </w:pPr>
+                            <w:r>
+                              <w:tab/>
+                            </w:r>
+                            <w:r>
+                              <w:tab/>
+                            </w:r>
+                            <w:r>
+                              <w:tab/>
+                            </w:r>
+                            <w:r>
+                              <w:rPr>
+                                <w:strike/>
+                              </w:rPr>
+                              <w:t>“</w:t>
+                            </w:r>
+                            <w:proofErr w:type="spellStart"/>
+                            <w:proofErr w:type="gramStart"/>
+                            <w:r>
+                              <w:rPr>
+                                <w:strike/>
+                              </w:rPr>
+                              <w:t>publish.port</w:t>
+                            </w:r>
+                            <w:proofErr w:type="spellEnd"/>
+                            <w:proofErr w:type="gramEnd"/>
+                            <w:r>
+                              <w:rPr>
+                                <w:strike/>
+                              </w:rPr>
+                              <w:t>” : {“type” : “string”}</w:t>
+                            </w:r>
+                          </w:p>
+                          <w:p>
+                            <w:pPr>
+                              <w:spacing w:line="192" w:lineRule="auto"/>
+                              <w:ind w:firstLine="800"/>
+                            </w:pPr>
                           </w:p>
                           <w:p>
                             <w:pPr>
@@ -28106,8 +28523,6 @@
                       </w:r>
                       <w:r>
                         <w:tab/>
-                      </w:r>
-                      <w:r>
                         <w:t>“</w:t>
                       </w:r>
                       <w:proofErr w:type="spellStart"/>
@@ -28123,6 +28538,175 @@
                       <w:r>
                         <w:t xml:space="preserve"> {“type” : “string”}</w:t>
                       </w:r>
+                    </w:p>
+                    <w:p>
+                      <w:pPr>
+                        <w:spacing w:line="192" w:lineRule="auto"/>
+                        <w:rPr>
+                          <w:strike/>
+                        </w:rPr>
+                      </w:pPr>
+                      <w:r>
+                        <w:tab/>
+                      </w:r>
+                      <w:r>
+                        <w:tab/>
+                      </w:r>
+                      <w:r>
+                        <w:tab/>
+                      </w:r>
+                      <w:r>
+                        <w:rPr>
+                          <w:strike/>
+                        </w:rPr>
+                        <w:t>“</w:t>
+                      </w:r>
+                      <w:proofErr w:type="spellStart"/>
+                      <w:proofErr w:type="gramStart"/>
+                      <w:r>
+                        <w:rPr>
+                          <w:strike/>
+                        </w:rPr>
+                        <w:t>plc.ip</w:t>
+                      </w:r>
+                      <w:proofErr w:type="spellEnd"/>
+                      <w:proofErr w:type="gramEnd"/>
+                      <w:r>
+                        <w:rPr>
+                          <w:strike/>
+                        </w:rPr>
+                        <w:t>” : {“type” : “string”},</w:t>
+                      </w:r>
+                    </w:p>
+                    <w:p>
+                      <w:pPr>
+                        <w:spacing w:line="192" w:lineRule="auto"/>
+                        <w:rPr>
+                          <w:strike/>
+                        </w:rPr>
+                      </w:pPr>
+                      <w:r>
+                        <w:tab/>
+                      </w:r>
+                      <w:r>
+                        <w:tab/>
+                      </w:r>
+                      <w:r>
+                        <w:tab/>
+                      </w:r>
+                      <w:r>
+                        <w:rPr>
+                          <w:strike/>
+                        </w:rPr>
+                        <w:t>“</w:t>
+                      </w:r>
+                      <w:proofErr w:type="spellStart"/>
+                      <w:proofErr w:type="gramStart"/>
+                      <w:r>
+                        <w:rPr>
+                          <w:strike/>
+                        </w:rPr>
+                        <w:t>plc.port</w:t>
+                      </w:r>
+                      <w:proofErr w:type="spellEnd"/>
+                      <w:proofErr w:type="gramEnd"/>
+                      <w:r>
+                        <w:rPr>
+                          <w:strike/>
+                        </w:rPr>
+                        <w:t>” : {“type” : “string”},</w:t>
+                      </w:r>
+                    </w:p>
+                    <w:p>
+                      <w:pPr>
+                        <w:spacing w:line="192" w:lineRule="auto"/>
+                        <w:rPr>
+                          <w:strike/>
+                        </w:rPr>
+                      </w:pPr>
+                      <w:r>
+                        <w:tab/>
+                      </w:r>
+                      <w:r>
+                        <w:tab/>
+                      </w:r>
+                      <w:r>
+                        <w:tab/>
+                      </w:r>
+                      <w:r>
+                        <w:rPr>
+                          <w:strike/>
+                        </w:rPr>
+                        <w:t>“</w:t>
+                      </w:r>
+                      <w:proofErr w:type="spellStart"/>
+                      <w:proofErr w:type="gramStart"/>
+                      <w:r>
+                        <w:rPr>
+                          <w:rFonts w:hint="eastAsia"/>
+                          <w:strike/>
+                        </w:rPr>
+                        <w:t>p</w:t>
+                      </w:r>
+                      <w:r>
+                        <w:rPr>
+                          <w:strike/>
+                        </w:rPr>
+                        <w:t>olling.period</w:t>
+                      </w:r>
+                      <w:proofErr w:type="spellEnd"/>
+                      <w:proofErr w:type="gramEnd"/>
+                      <w:r>
+                        <w:rPr>
+                          <w:strike/>
+                        </w:rPr>
+                        <w:t>” : {“type” : “string”}</w:t>
+                      </w:r>
+                    </w:p>
+                    <w:p>
+                      <w:pPr>
+                        <w:spacing w:line="192" w:lineRule="auto"/>
+                        <w:rPr>
+                          <w:strike/>
+                        </w:rPr>
+                      </w:pPr>
+                      <w:r>
+                        <w:tab/>
+                      </w:r>
+                      <w:r>
+                        <w:tab/>
+                      </w:r>
+                      <w:r>
+                        <w:tab/>
+                      </w:r>
+                      <w:r>
+                        <w:rPr>
+                          <w:strike/>
+                        </w:rPr>
+                        <w:t>“</w:t>
+                      </w:r>
+                      <w:proofErr w:type="spellStart"/>
+                      <w:proofErr w:type="gramStart"/>
+                      <w:r>
+                        <w:rPr>
+                          <w:strike/>
+                        </w:rPr>
+                        <w:t>publish.port</w:t>
+                      </w:r>
+                      <w:proofErr w:type="spellEnd"/>
+                      <w:proofErr w:type="gramEnd"/>
+                      <w:r>
+                        <w:rPr>
+                          <w:strike/>
+                        </w:rPr>
+                        <w:t>” : {“type” : “string”}</w:t>
+                      </w:r>
+                    </w:p>
+                    <w:p>
+                      <w:pPr>
+                        <w:spacing w:line="192" w:lineRule="auto"/>
+                        <w:ind w:firstLine="800"/>
+                      </w:pPr>
                     </w:p>
                     <w:p>
                       <w:pPr>
@@ -29685,7 +30269,6 @@
             <w:pPr>
               <w:jc w:val="left"/>
               <w:rPr>
-                <w:rFonts w:hint="eastAsia"/>
                 <w:sz w:val="18"/>
                 <w:szCs w:val="18"/>
               </w:rPr>
@@ -30339,7 +30922,7 @@
         <w:pStyle w:val="1"/>
         <w:spacing w:afterLines="0" w:after="0"/>
       </w:pPr>
-      <w:bookmarkStart w:id="12" w:name="_Toc11317972"/>
+      <w:bookmarkStart w:id="13" w:name="_Toc11317972"/>
       <w:r>
         <w:rPr>
           <w:rFonts w:hint="eastAsia"/>
@@ -30374,7 +30957,7 @@
         </w:rPr>
         <w:t>프로토콜</w:t>
       </w:r>
-      <w:bookmarkEnd w:id="12"/>
+      <w:bookmarkEnd w:id="13"/>
     </w:p>
     <w:p>
       <w:pPr>
@@ -30647,7 +31230,7 @@
       <w:pPr>
         <w:pStyle w:val="20"/>
       </w:pPr>
-      <w:bookmarkStart w:id="13" w:name="_Toc11317973"/>
+      <w:bookmarkStart w:id="14" w:name="_Toc11317973"/>
       <w:r>
         <w:rPr>
           <w:rFonts w:hint="eastAsia"/>
@@ -30681,7 +31264,7 @@
         </w:rPr>
         <w:t>응용서비스)</w:t>
       </w:r>
-      <w:bookmarkEnd w:id="13"/>
+      <w:bookmarkEnd w:id="14"/>
     </w:p>
     <w:p>
       <w:pPr>
@@ -33865,8 +34448,6 @@
       <w:pPr>
         <w:jc w:val="left"/>
       </w:pPr>
-      <w:bookmarkStart w:id="14" w:name="_GoBack"/>
-      <w:bookmarkEnd w:id="14"/>
       <w:r>
         <w:rPr>
           <w:noProof/>
@@ -35946,7 +36527,7 @@
             <w:t>-</w:t>
           </w:r>
           <w:r>
-            <w:t>04</w:t>
+            <w:t>25</w:t>
           </w:r>
         </w:p>
       </w:tc>
@@ -36017,7 +36598,7 @@
             <w:t>1.</w:t>
           </w:r>
           <w:r>
-            <w:t>2</w:t>
+            <w:t>3</w:t>
           </w:r>
         </w:p>
       </w:tc>
@@ -38953,7 +39534,7 @@
 </file>
 
 <file path=customXml/itemProps1.xml><?xml version="1.0" encoding="utf-8"?>
-<ds:datastoreItem xmlns:ds="http://schemas.openxmlformats.org/officeDocument/2006/customXml" ds:itemID="{5D14E78F-66E0-40DA-89F3-DFAC7058AC2B}">
+<ds:datastoreItem xmlns:ds="http://schemas.openxmlformats.org/officeDocument/2006/customXml" ds:itemID="{29DDA732-6DE0-4092-A34F-472F3BBC1CA1}">
   <ds:schemaRefs>
     <ds:schemaRef ds:uri="http://schemas.openxmlformats.org/officeDocument/2006/bibliography"/>
   </ds:schemaRefs>

--- a/doc/현대자동차_미들웨어_응용서비스_프로토콜_정의서.docx
+++ b/doc/현대자동차_미들웨어_응용서비스_프로토콜_정의서.docx
@@ -1030,7 +1030,6 @@
                 <w:sz w:val="24"/>
               </w:rPr>
             </w:pPr>
-            <w:proofErr w:type="spellStart"/>
             <w:r>
               <w:rPr>
                 <w:rFonts w:asciiTheme="majorHAnsi" w:eastAsiaTheme="majorHAnsi" w:hAnsiTheme="majorHAnsi" w:hint="eastAsia"/>
@@ -1039,7 +1038,6 @@
               </w:rPr>
               <w:t>개정자</w:t>
             </w:r>
-            <w:proofErr w:type="spellEnd"/>
           </w:p>
         </w:tc>
         <w:tc>
@@ -1378,7 +1376,6 @@
               </w:rPr>
               <w:t xml:space="preserve">일괄정지 </w:t>
             </w:r>
-            <w:proofErr w:type="spellStart"/>
             <w:r>
               <w:rPr>
                 <w:rFonts w:asciiTheme="majorHAnsi" w:eastAsiaTheme="majorHAnsi" w:hAnsiTheme="majorHAnsi"/>
@@ -1388,7 +1385,6 @@
               </w:rPr>
               <w:t>Reponse</w:t>
             </w:r>
-            <w:proofErr w:type="spellEnd"/>
             <w:r>
               <w:rPr>
                 <w:rFonts w:asciiTheme="majorHAnsi" w:eastAsiaTheme="majorHAnsi" w:hAnsiTheme="majorHAnsi" w:hint="eastAsia"/>
@@ -1855,12 +1851,30 @@
             <w:pPr>
               <w:jc w:val="left"/>
               <w:rPr>
+                <w:rFonts w:asciiTheme="majorHAnsi" w:eastAsiaTheme="majorHAnsi" w:hAnsiTheme="majorHAnsi"/>
+                <w:b/>
+                <w:sz w:val="18"/>
+                <w:szCs w:val="18"/>
+              </w:rPr>
+            </w:pPr>
+            <w:r>
+              <w:rPr>
                 <w:rFonts w:asciiTheme="majorHAnsi" w:eastAsiaTheme="majorHAnsi" w:hAnsiTheme="majorHAnsi" w:hint="eastAsia"/>
                 <w:b/>
                 <w:sz w:val="18"/>
                 <w:szCs w:val="18"/>
               </w:rPr>
-            </w:pPr>
+              <w:t>P</w:t>
+            </w:r>
+            <w:r>
+              <w:rPr>
+                <w:rFonts w:asciiTheme="majorHAnsi" w:eastAsiaTheme="majorHAnsi" w:hAnsiTheme="majorHAnsi"/>
+                <w:b/>
+                <w:sz w:val="18"/>
+                <w:szCs w:val="18"/>
+              </w:rPr>
+              <w:t>LC</w:t>
+            </w:r>
             <w:r>
               <w:rPr>
                 <w:rFonts w:asciiTheme="majorHAnsi" w:eastAsiaTheme="majorHAnsi" w:hAnsiTheme="majorHAnsi" w:hint="eastAsia"/>
@@ -1868,7 +1882,7 @@
                 <w:sz w:val="18"/>
                 <w:szCs w:val="18"/>
               </w:rPr>
-              <w:t>P</w:t>
+              <w:t>수집 일괄정지 프로토콜의 s</w:t>
             </w:r>
             <w:r>
               <w:rPr>
@@ -1877,7 +1891,7 @@
                 <w:sz w:val="18"/>
                 <w:szCs w:val="18"/>
               </w:rPr>
-              <w:t>LC</w:t>
+              <w:t>top.all</w:t>
             </w:r>
             <w:r>
               <w:rPr>
@@ -1886,9 +1900,17 @@
                 <w:sz w:val="18"/>
                 <w:szCs w:val="18"/>
               </w:rPr>
-              <w:t xml:space="preserve">수집 일괄정지 프로토콜의 </w:t>
-            </w:r>
-            <w:proofErr w:type="spellStart"/>
+              <w:t xml:space="preserve">의 </w:t>
+            </w:r>
+            <w:r>
+              <w:rPr>
+                <w:rFonts w:asciiTheme="majorHAnsi" w:eastAsiaTheme="majorHAnsi" w:hAnsiTheme="majorHAnsi"/>
+                <w:b/>
+                <w:sz w:val="18"/>
+                <w:szCs w:val="18"/>
+              </w:rPr>
+              <w:t>plc.ip, plc.port, polling.</w:t>
+            </w:r>
             <w:r>
               <w:rPr>
                 <w:rFonts w:asciiTheme="majorHAnsi" w:eastAsiaTheme="majorHAnsi" w:hAnsiTheme="majorHAnsi" w:hint="eastAsia"/>
@@ -1896,7 +1918,7 @@
                 <w:sz w:val="18"/>
                 <w:szCs w:val="18"/>
               </w:rPr>
-              <w:t>s</w:t>
+              <w:t>p</w:t>
             </w:r>
             <w:r>
               <w:rPr>
@@ -1905,9 +1927,8 @@
                 <w:sz w:val="18"/>
                 <w:szCs w:val="18"/>
               </w:rPr>
-              <w:t>top.all</w:t>
-            </w:r>
-            <w:proofErr w:type="spellEnd"/>
+              <w:t>eriod</w:t>
+            </w:r>
             <w:r>
               <w:rPr>
                 <w:rFonts w:asciiTheme="majorHAnsi" w:eastAsiaTheme="majorHAnsi" w:hAnsiTheme="majorHAnsi" w:hint="eastAsia"/>
@@ -1915,10 +1936,17 @@
                 <w:sz w:val="18"/>
                 <w:szCs w:val="18"/>
               </w:rPr>
-              <w:t xml:space="preserve">의 </w:t>
-            </w:r>
-            <w:proofErr w:type="spellStart"/>
-            <w:proofErr w:type="gramStart"/>
+              <w:t xml:space="preserve">가 불필요하여 삭제 후 </w:t>
+            </w:r>
+            <w:r>
+              <w:rPr>
+                <w:rFonts w:asciiTheme="majorHAnsi" w:eastAsiaTheme="majorHAnsi" w:hAnsiTheme="majorHAnsi" w:hint="eastAsia"/>
+                <w:b/>
+                <w:sz w:val="18"/>
+                <w:szCs w:val="18"/>
+              </w:rPr>
+              <w:t>e</w:t>
+            </w:r>
             <w:r>
               <w:rPr>
                 <w:rFonts w:asciiTheme="majorHAnsi" w:eastAsiaTheme="majorHAnsi" w:hAnsiTheme="majorHAnsi"/>
@@ -1926,10 +1954,17 @@
                 <w:sz w:val="18"/>
                 <w:szCs w:val="18"/>
               </w:rPr>
-              <w:t>plc.ip</w:t>
-            </w:r>
-            <w:proofErr w:type="spellEnd"/>
-            <w:proofErr w:type="gramEnd"/>
+              <w:t xml:space="preserve">vent.id </w:t>
+            </w:r>
+            <w:r>
+              <w:rPr>
+                <w:rFonts w:asciiTheme="majorHAnsi" w:eastAsiaTheme="majorHAnsi" w:hAnsiTheme="majorHAnsi" w:hint="eastAsia"/>
+                <w:b/>
+                <w:sz w:val="18"/>
+                <w:szCs w:val="18"/>
+              </w:rPr>
+              <w:t>및</w:t>
+            </w:r>
             <w:r>
               <w:rPr>
                 <w:rFonts w:asciiTheme="majorHAnsi" w:eastAsiaTheme="majorHAnsi" w:hAnsiTheme="majorHAnsi"/>
@@ -1937,19 +1972,37 @@
                 <w:sz w:val="18"/>
                 <w:szCs w:val="18"/>
               </w:rPr>
-              <w:t xml:space="preserve">, </w:t>
-            </w:r>
-            <w:proofErr w:type="spellStart"/>
-            <w:r>
+              <w:t>proc.date</w:t>
+            </w:r>
+            <w:r>
+              <w:rPr>
+                <w:rFonts w:asciiTheme="majorHAnsi" w:eastAsiaTheme="majorHAnsi" w:hAnsiTheme="majorHAnsi" w:hint="eastAsia"/>
+                <w:b/>
+                <w:sz w:val="18"/>
+                <w:szCs w:val="18"/>
+              </w:rPr>
+              <w:t>만 넣도록 수정</w:t>
+            </w:r>
+            <w:r>
+              <w:rPr>
+                <w:rFonts w:asciiTheme="majorHAnsi" w:eastAsiaTheme="majorHAnsi" w:hAnsiTheme="majorHAnsi" w:hint="eastAsia"/>
+                <w:b/>
+                <w:sz w:val="18"/>
+                <w:szCs w:val="18"/>
+              </w:rPr>
+              <w:t>.</w:t>
+            </w:r>
+          </w:p>
+          <w:p>
+            <w:pPr>
+              <w:jc w:val="left"/>
               <w:rPr>
                 <w:rFonts w:asciiTheme="majorHAnsi" w:eastAsiaTheme="majorHAnsi" w:hAnsiTheme="majorHAnsi"/>
                 <w:b/>
                 <w:sz w:val="18"/>
                 <w:szCs w:val="18"/>
               </w:rPr>
-              <w:t>plc.port</w:t>
-            </w:r>
-            <w:proofErr w:type="spellEnd"/>
+            </w:pPr>
             <w:r>
               <w:rPr>
                 <w:rFonts w:asciiTheme="majorHAnsi" w:eastAsiaTheme="majorHAnsi" w:hAnsiTheme="majorHAnsi"/>
@@ -1957,9 +2010,17 @@
                 <w:sz w:val="18"/>
                 <w:szCs w:val="18"/>
               </w:rPr>
-              <w:t xml:space="preserve">, </w:t>
-            </w:r>
-            <w:proofErr w:type="spellStart"/>
+              <w:t>Method “stop”</w:t>
+            </w:r>
+            <w:r>
+              <w:rPr>
+                <w:rFonts w:asciiTheme="majorHAnsi" w:eastAsiaTheme="majorHAnsi" w:hAnsiTheme="majorHAnsi" w:hint="eastAsia"/>
+                <w:b/>
+                <w:sz w:val="18"/>
+                <w:szCs w:val="18"/>
+              </w:rPr>
+              <w:t xml:space="preserve">을 </w:t>
+            </w:r>
             <w:r>
               <w:rPr>
                 <w:rFonts w:asciiTheme="majorHAnsi" w:eastAsiaTheme="majorHAnsi" w:hAnsiTheme="majorHAnsi"/>
@@ -1967,7 +2028,7 @@
                 <w:sz w:val="18"/>
                 <w:szCs w:val="18"/>
               </w:rPr>
-              <w:t>polling.</w:t>
+              <w:t>“stop.all”</w:t>
             </w:r>
             <w:r>
               <w:rPr>
@@ -1976,7 +2037,7 @@
                 <w:sz w:val="18"/>
                 <w:szCs w:val="18"/>
               </w:rPr>
-              <w:t>p</w:t>
+              <w:t xml:space="preserve">과의 계층 구조 일치화를 위해 </w:t>
             </w:r>
             <w:r>
               <w:rPr>
@@ -1985,9 +2046,8 @@
                 <w:sz w:val="18"/>
                 <w:szCs w:val="18"/>
               </w:rPr>
-              <w:t>eriod</w:t>
-            </w:r>
-            <w:proofErr w:type="spellEnd"/>
+              <w:t>“</w:t>
+            </w:r>
             <w:r>
               <w:rPr>
                 <w:rFonts w:asciiTheme="majorHAnsi" w:eastAsiaTheme="majorHAnsi" w:hAnsiTheme="majorHAnsi" w:hint="eastAsia"/>
@@ -1995,7 +2055,16 @@
                 <w:sz w:val="18"/>
                 <w:szCs w:val="18"/>
               </w:rPr>
-              <w:t xml:space="preserve">가 불필요하여 삭제 후 </w:t>
+              <w:t>s</w:t>
+            </w:r>
+            <w:r>
+              <w:rPr>
+                <w:rFonts w:asciiTheme="majorHAnsi" w:eastAsiaTheme="majorHAnsi" w:hAnsiTheme="majorHAnsi"/>
+                <w:b/>
+                <w:sz w:val="18"/>
+                <w:szCs w:val="18"/>
+              </w:rPr>
+              <w:t xml:space="preserve">top.part”로 </w:t>
             </w:r>
             <w:r>
               <w:rPr>
@@ -2004,17 +2073,24 @@
                 <w:sz w:val="18"/>
                 <w:szCs w:val="18"/>
               </w:rPr>
-              <w:t>e</w:t>
-            </w:r>
-            <w:r>
+              <w:t>변경</w:t>
+            </w:r>
+          </w:p>
+        </w:tc>
+        <w:tc>
+          <w:tcPr>
+            <w:tcW w:w="1015" w:type="dxa"/>
+          </w:tcPr>
+          <w:p>
+            <w:pPr>
+              <w:jc w:val="center"/>
               <w:rPr>
                 <w:rFonts w:asciiTheme="majorHAnsi" w:eastAsiaTheme="majorHAnsi" w:hAnsiTheme="majorHAnsi"/>
                 <w:b/>
                 <w:sz w:val="18"/>
                 <w:szCs w:val="18"/>
               </w:rPr>
-              <w:t xml:space="preserve">vent.id </w:t>
-            </w:r>
+            </w:pPr>
             <w:r>
               <w:rPr>
                 <w:rFonts w:asciiTheme="majorHAnsi" w:eastAsiaTheme="majorHAnsi" w:hAnsiTheme="majorHAnsi" w:hint="eastAsia"/>
@@ -2022,75 +2098,26 @@
                 <w:sz w:val="18"/>
                 <w:szCs w:val="18"/>
               </w:rPr>
-              <w:t>및</w:t>
-            </w:r>
-            <w:proofErr w:type="spellStart"/>
-            <w:r>
+              <w:t>김동범</w:t>
+            </w:r>
+          </w:p>
+        </w:tc>
+        <w:tc>
+          <w:tcPr>
+            <w:tcW w:w="964" w:type="dxa"/>
+          </w:tcPr>
+          <w:p>
+            <w:pPr>
+              <w:jc w:val="center"/>
               <w:rPr>
                 <w:rFonts w:asciiTheme="majorHAnsi" w:eastAsiaTheme="majorHAnsi" w:hAnsiTheme="majorHAnsi"/>
                 <w:b/>
                 <w:sz w:val="18"/>
                 <w:szCs w:val="18"/>
               </w:rPr>
-              <w:t>proc.date</w:t>
-            </w:r>
-            <w:proofErr w:type="spellEnd"/>
-            <w:r>
-              <w:rPr>
-                <w:rFonts w:asciiTheme="majorHAnsi" w:eastAsiaTheme="majorHAnsi" w:hAnsiTheme="majorHAnsi" w:hint="eastAsia"/>
-                <w:b/>
-                <w:sz w:val="18"/>
-                <w:szCs w:val="18"/>
-              </w:rPr>
-              <w:t>만 넣도록 수정</w:t>
-            </w:r>
-          </w:p>
-        </w:tc>
-        <w:tc>
-          <w:tcPr>
-            <w:tcW w:w="1015" w:type="dxa"/>
-          </w:tcPr>
-          <w:p>
-            <w:pPr>
-              <w:jc w:val="center"/>
-              <w:rPr>
-                <w:rFonts w:asciiTheme="majorHAnsi" w:eastAsiaTheme="majorHAnsi" w:hAnsiTheme="majorHAnsi"/>
-                <w:b/>
-                <w:sz w:val="18"/>
-                <w:szCs w:val="18"/>
-              </w:rPr>
-            </w:pPr>
-            <w:proofErr w:type="spellStart"/>
-            <w:r>
-              <w:rPr>
-                <w:rFonts w:asciiTheme="majorHAnsi" w:eastAsiaTheme="majorHAnsi" w:hAnsiTheme="majorHAnsi" w:hint="eastAsia"/>
-                <w:b/>
-                <w:sz w:val="18"/>
-                <w:szCs w:val="18"/>
-              </w:rPr>
-              <w:t>김동범</w:t>
-            </w:r>
-            <w:proofErr w:type="spellEnd"/>
-          </w:p>
-        </w:tc>
-        <w:tc>
-          <w:tcPr>
-            <w:tcW w:w="964" w:type="dxa"/>
-          </w:tcPr>
-          <w:p>
-            <w:pPr>
-              <w:jc w:val="center"/>
-              <w:rPr>
-                <w:rFonts w:asciiTheme="majorHAnsi" w:eastAsiaTheme="majorHAnsi" w:hAnsiTheme="majorHAnsi"/>
-                <w:b/>
-                <w:sz w:val="18"/>
-                <w:szCs w:val="18"/>
-              </w:rPr>
-            </w:pPr>
-          </w:p>
-        </w:tc>
-        <w:bookmarkStart w:id="0" w:name="_GoBack"/>
-        <w:bookmarkEnd w:id="0"/>
+            </w:pPr>
+          </w:p>
+        </w:tc>
       </w:tr>
       <w:tr>
         <w:trPr>
@@ -2918,208 +2945,8 @@
                 <w:szCs w:val="18"/>
               </w:rPr>
             </w:pPr>
-          </w:p>
-        </w:tc>
-        <w:tc>
-          <w:tcPr>
-            <w:tcW w:w="1377" w:type="dxa"/>
-          </w:tcPr>
-          <w:p>
-            <w:pPr>
-              <w:jc w:val="center"/>
-              <w:rPr>
-                <w:rFonts w:asciiTheme="majorHAnsi" w:eastAsiaTheme="majorHAnsi" w:hAnsiTheme="majorHAnsi"/>
-                <w:b/>
-                <w:sz w:val="18"/>
-                <w:szCs w:val="18"/>
-              </w:rPr>
-            </w:pPr>
-          </w:p>
-        </w:tc>
-        <w:tc>
-          <w:tcPr>
-            <w:tcW w:w="1333" w:type="dxa"/>
-          </w:tcPr>
-          <w:p>
-            <w:pPr>
-              <w:jc w:val="center"/>
-              <w:rPr>
-                <w:rFonts w:asciiTheme="majorHAnsi" w:eastAsiaTheme="majorHAnsi" w:hAnsiTheme="majorHAnsi"/>
-                <w:b/>
-                <w:sz w:val="18"/>
-                <w:szCs w:val="18"/>
-              </w:rPr>
-            </w:pPr>
-          </w:p>
-        </w:tc>
-        <w:tc>
-          <w:tcPr>
-            <w:tcW w:w="3827" w:type="dxa"/>
-          </w:tcPr>
-          <w:p>
-            <w:pPr>
-              <w:jc w:val="left"/>
-              <w:rPr>
-                <w:rFonts w:asciiTheme="majorHAnsi" w:eastAsiaTheme="majorHAnsi" w:hAnsiTheme="majorHAnsi"/>
-                <w:b/>
-                <w:sz w:val="18"/>
-                <w:szCs w:val="18"/>
-              </w:rPr>
-            </w:pPr>
-          </w:p>
-        </w:tc>
-        <w:tc>
-          <w:tcPr>
-            <w:tcW w:w="1015" w:type="dxa"/>
-          </w:tcPr>
-          <w:p>
-            <w:pPr>
-              <w:jc w:val="center"/>
-              <w:rPr>
-                <w:rFonts w:asciiTheme="majorHAnsi" w:eastAsiaTheme="majorHAnsi" w:hAnsiTheme="majorHAnsi"/>
-                <w:b/>
-                <w:sz w:val="18"/>
-                <w:szCs w:val="18"/>
-              </w:rPr>
-            </w:pPr>
-          </w:p>
-        </w:tc>
-        <w:tc>
-          <w:tcPr>
-            <w:tcW w:w="964" w:type="dxa"/>
-          </w:tcPr>
-          <w:p>
-            <w:pPr>
-              <w:jc w:val="center"/>
-              <w:rPr>
-                <w:rFonts w:asciiTheme="majorHAnsi" w:eastAsiaTheme="majorHAnsi" w:hAnsiTheme="majorHAnsi"/>
-                <w:b/>
-                <w:sz w:val="18"/>
-                <w:szCs w:val="18"/>
-              </w:rPr>
-            </w:pPr>
-          </w:p>
-        </w:tc>
-      </w:tr>
-      <w:tr>
-        <w:trPr>
-          <w:trHeight w:val="426"/>
-        </w:trPr>
-        <w:tc>
-          <w:tcPr>
-            <w:tcW w:w="829" w:type="dxa"/>
-          </w:tcPr>
-          <w:p>
-            <w:pPr>
-              <w:jc w:val="center"/>
-              <w:rPr>
-                <w:rFonts w:asciiTheme="majorHAnsi" w:eastAsiaTheme="majorHAnsi" w:hAnsiTheme="majorHAnsi"/>
-                <w:b/>
-                <w:sz w:val="18"/>
-                <w:szCs w:val="18"/>
-              </w:rPr>
-            </w:pPr>
-          </w:p>
-        </w:tc>
-        <w:tc>
-          <w:tcPr>
-            <w:tcW w:w="1377" w:type="dxa"/>
-          </w:tcPr>
-          <w:p>
-            <w:pPr>
-              <w:jc w:val="center"/>
-              <w:rPr>
-                <w:rFonts w:asciiTheme="majorHAnsi" w:eastAsiaTheme="majorHAnsi" w:hAnsiTheme="majorHAnsi"/>
-                <w:b/>
-                <w:sz w:val="18"/>
-                <w:szCs w:val="18"/>
-              </w:rPr>
-            </w:pPr>
-          </w:p>
-        </w:tc>
-        <w:tc>
-          <w:tcPr>
-            <w:tcW w:w="1333" w:type="dxa"/>
-          </w:tcPr>
-          <w:p>
-            <w:pPr>
-              <w:jc w:val="center"/>
-              <w:rPr>
-                <w:rFonts w:asciiTheme="majorHAnsi" w:eastAsiaTheme="majorHAnsi" w:hAnsiTheme="majorHAnsi"/>
-                <w:b/>
-                <w:sz w:val="18"/>
-                <w:szCs w:val="18"/>
-              </w:rPr>
-            </w:pPr>
-          </w:p>
-        </w:tc>
-        <w:tc>
-          <w:tcPr>
-            <w:tcW w:w="3827" w:type="dxa"/>
-          </w:tcPr>
-          <w:p>
-            <w:pPr>
-              <w:jc w:val="left"/>
-              <w:rPr>
-                <w:rFonts w:asciiTheme="majorHAnsi" w:eastAsiaTheme="majorHAnsi" w:hAnsiTheme="majorHAnsi"/>
-                <w:b/>
-                <w:sz w:val="18"/>
-                <w:szCs w:val="18"/>
-              </w:rPr>
-            </w:pPr>
-          </w:p>
-        </w:tc>
-        <w:tc>
-          <w:tcPr>
-            <w:tcW w:w="1015" w:type="dxa"/>
-          </w:tcPr>
-          <w:p>
-            <w:pPr>
-              <w:jc w:val="center"/>
-              <w:rPr>
-                <w:rFonts w:asciiTheme="majorHAnsi" w:eastAsiaTheme="majorHAnsi" w:hAnsiTheme="majorHAnsi"/>
-                <w:b/>
-                <w:sz w:val="18"/>
-                <w:szCs w:val="18"/>
-              </w:rPr>
-            </w:pPr>
-          </w:p>
-        </w:tc>
-        <w:tc>
-          <w:tcPr>
-            <w:tcW w:w="964" w:type="dxa"/>
-          </w:tcPr>
-          <w:p>
-            <w:pPr>
-              <w:jc w:val="center"/>
-              <w:rPr>
-                <w:rFonts w:asciiTheme="majorHAnsi" w:eastAsiaTheme="majorHAnsi" w:hAnsiTheme="majorHAnsi"/>
-                <w:b/>
-                <w:sz w:val="18"/>
-                <w:szCs w:val="18"/>
-              </w:rPr>
-            </w:pPr>
-          </w:p>
-        </w:tc>
-      </w:tr>
-      <w:tr>
-        <w:trPr>
-          <w:trHeight w:val="448"/>
-        </w:trPr>
-        <w:tc>
-          <w:tcPr>
-            <w:tcW w:w="829" w:type="dxa"/>
-          </w:tcPr>
-          <w:p>
-            <w:pPr>
-              <w:jc w:val="center"/>
-              <w:rPr>
-                <w:rFonts w:asciiTheme="majorHAnsi" w:eastAsiaTheme="majorHAnsi" w:hAnsiTheme="majorHAnsi"/>
-                <w:b/>
-                <w:sz w:val="18"/>
-                <w:szCs w:val="18"/>
-              </w:rPr>
-            </w:pPr>
+            <w:bookmarkStart w:id="0" w:name="_GoBack"/>
+            <w:bookmarkEnd w:id="0"/>
           </w:p>
         </w:tc>
         <w:tc>
@@ -5234,20 +5061,7 @@
                             </w:pPr>
                             <w:r>
                               <w:tab/>
-                              <w:t>“</w:t>
-                            </w:r>
-                            <w:proofErr w:type="spellStart"/>
-                            <w:r>
-                              <w:t>jsonrpc</w:t>
-                            </w:r>
-                            <w:proofErr w:type="spellEnd"/>
-                            <w:proofErr w:type="gramStart"/>
-                            <w:r>
-                              <w:t>” :</w:t>
-                            </w:r>
-                            <w:proofErr w:type="gramEnd"/>
-                            <w:r>
-                              <w:t xml:space="preserve"> “2.0”,</w:t>
+                              <w:t>“jsonrpc” : “2.0”,</w:t>
                             </w:r>
                           </w:p>
                           <w:p>
@@ -5256,15 +5070,7 @@
                             </w:pPr>
                             <w:r>
                               <w:tab/>
-                              <w:t>“method</w:t>
-                            </w:r>
-                            <w:proofErr w:type="gramStart"/>
-                            <w:r>
-                              <w:t>” :</w:t>
-                            </w:r>
-                            <w:proofErr w:type="gramEnd"/>
-                            <w:r>
-                              <w:t xml:space="preserve"> “start”,</w:t>
+                              <w:t>“method” : “start”,</w:t>
                             </w:r>
                           </w:p>
                           <w:p>
@@ -5273,15 +5079,7 @@
                             </w:pPr>
                             <w:r>
                               <w:tab/>
-                              <w:t>“id</w:t>
-                            </w:r>
-                            <w:proofErr w:type="gramStart"/>
-                            <w:r>
-                              <w:t>” :</w:t>
-                            </w:r>
-                            <w:proofErr w:type="gramEnd"/>
-                            <w:r>
-                              <w:t xml:space="preserve"> {“type” : “string”},</w:t>
+                              <w:t>“id” : {“type” : “string”},</w:t>
                             </w:r>
                           </w:p>
                           <w:p>
@@ -5290,15 +5088,7 @@
                             </w:pPr>
                             <w:r>
                               <w:tab/>
-                              <w:t>“param</w:t>
-                            </w:r>
-                            <w:proofErr w:type="gramStart"/>
-                            <w:r>
-                              <w:t>” :</w:t>
-                            </w:r>
-                            <w:proofErr w:type="gramEnd"/>
-                            <w:r>
-                              <w:t xml:space="preserve"> {</w:t>
+                              <w:t>“param” : {</w:t>
                             </w:r>
                           </w:p>
                           <w:p>
@@ -5312,8 +5102,6 @@
                               <w:tab/>
                               <w:t>“</w:t>
                             </w:r>
-                            <w:proofErr w:type="spellStart"/>
-                            <w:proofErr w:type="gramStart"/>
                             <w:r>
                               <w:rPr>
                                 <w:rFonts w:hint="eastAsia"/>
@@ -5321,12 +5109,7 @@
                               <w:t>p</w:t>
                             </w:r>
                             <w:r>
-                              <w:t>rotocol.version</w:t>
-                            </w:r>
-                            <w:proofErr w:type="spellEnd"/>
-                            <w:proofErr w:type="gramEnd"/>
-                            <w:r>
-                              <w:t>” : {“type” : “string”},</w:t>
+                              <w:t>rotocol.version” : {“type” : “string”},</w:t>
                             </w:r>
                           </w:p>
                           <w:p>
@@ -5338,15 +5121,7 @@
                             </w:r>
                             <w:r>
                               <w:tab/>
-                              <w:t>“event.id</w:t>
-                            </w:r>
-                            <w:proofErr w:type="gramStart"/>
-                            <w:r>
-                              <w:t>” :</w:t>
-                            </w:r>
-                            <w:proofErr w:type="gramEnd"/>
-                            <w:r>
-                              <w:t xml:space="preserve"> </w:t>
+                              <w:t xml:space="preserve">“event.id” : </w:t>
                             </w:r>
                             <w:r>
                               <w:t>{“type” : “string”},</w:t>
@@ -5361,17 +5136,7 @@
                             </w:r>
                             <w:r>
                               <w:tab/>
-                              <w:t>“</w:t>
-                            </w:r>
-                            <w:proofErr w:type="spellStart"/>
-                            <w:proofErr w:type="gramStart"/>
-                            <w:r>
-                              <w:t>plc.ip</w:t>
-                            </w:r>
-                            <w:proofErr w:type="spellEnd"/>
-                            <w:proofErr w:type="gramEnd"/>
-                            <w:r>
-                              <w:t>” : {“type” : “string”},</w:t>
+                              <w:t>“plc.ip” : {“type” : “string”},</w:t>
                             </w:r>
                           </w:p>
                           <w:p>
@@ -5383,17 +5148,7 @@
                             </w:r>
                             <w:r>
                               <w:tab/>
-                              <w:t>“</w:t>
-                            </w:r>
-                            <w:proofErr w:type="spellStart"/>
-                            <w:proofErr w:type="gramStart"/>
-                            <w:r>
-                              <w:t>plc.port</w:t>
-                            </w:r>
-                            <w:proofErr w:type="spellEnd"/>
-                            <w:proofErr w:type="gramEnd"/>
-                            <w:r>
-                              <w:t>” : {“type” : “string”},</w:t>
+                              <w:t>“plc.port” : {“type” : “string”},</w:t>
                             </w:r>
                           </w:p>
                           <w:p>
@@ -5407,8 +5162,6 @@
                               <w:tab/>
                               <w:t>“</w:t>
                             </w:r>
-                            <w:proofErr w:type="spellStart"/>
-                            <w:proofErr w:type="gramStart"/>
                             <w:r>
                               <w:rPr>
                                 <w:rFonts w:hint="eastAsia"/>
@@ -5416,12 +5169,7 @@
                               <w:t>p</w:t>
                             </w:r>
                             <w:r>
-                              <w:t>olling.period</w:t>
-                            </w:r>
-                            <w:proofErr w:type="spellEnd"/>
-                            <w:proofErr w:type="gramEnd"/>
-                            <w:r>
-                              <w:t>” : {“type” : “string”},</w:t>
+                              <w:t>olling.period” : {“type” : “string”},</w:t>
                             </w:r>
                           </w:p>
                           <w:p>
@@ -5441,23 +5189,7 @@
                               <w:rPr>
                                 <w:strike/>
                               </w:rPr>
-                              <w:t>“</w:t>
-                            </w:r>
-                            <w:proofErr w:type="spellStart"/>
-                            <w:proofErr w:type="gramStart"/>
-                            <w:r>
-                              <w:rPr>
-                                <w:strike/>
-                              </w:rPr>
-                              <w:t>publish.port</w:t>
-                            </w:r>
-                            <w:proofErr w:type="spellEnd"/>
-                            <w:proofErr w:type="gramEnd"/>
-                            <w:r>
-                              <w:rPr>
-                                <w:strike/>
-                              </w:rPr>
-                              <w:t>” : {“type” : “string”},</w:t>
+                              <w:t>“publish.port” : {“type” : “string”},</w:t>
                             </w:r>
                           </w:p>
                           <w:p>
@@ -5474,13 +5206,8 @@
                             <w:r>
                               <w:t>items</w:t>
                             </w:r>
-                            <w:proofErr w:type="gramStart"/>
-                            <w:r>
-                              <w:t>” :</w:t>
-                            </w:r>
-                            <w:proofErr w:type="gramEnd"/>
-                            <w:r>
-                              <w:t xml:space="preserve"> </w:t>
+                            <w:r>
+                              <w:t xml:space="preserve">” : </w:t>
                             </w:r>
                             <w:r>
                               <w:t>[</w:t>
@@ -5499,15 +5226,7 @@
                             </w:r>
                             <w:r>
                               <w:tab/>
-                              <w:t>“key</w:t>
-                            </w:r>
-                            <w:proofErr w:type="gramStart"/>
-                            <w:r>
-                              <w:t>” :</w:t>
-                            </w:r>
-                            <w:proofErr w:type="gramEnd"/>
-                            <w:r>
-                              <w:t xml:space="preserve"> </w:t>
+                              <w:t xml:space="preserve">“key” : </w:t>
                             </w:r>
                             <w:r>
                               <w:t>{“type” : “string”}</w:t>
@@ -5528,17 +5247,7 @@
                             </w:r>
                             <w:r>
                               <w:tab/>
-                              <w:t>“</w:t>
-                            </w:r>
-                            <w:proofErr w:type="spellStart"/>
-                            <w:proofErr w:type="gramStart"/>
-                            <w:r>
-                              <w:t>device.code</w:t>
-                            </w:r>
-                            <w:proofErr w:type="spellEnd"/>
-                            <w:proofErr w:type="gramEnd"/>
-                            <w:r>
-                              <w:t>” :</w:t>
+                              <w:t>“device.code” :</w:t>
                             </w:r>
                             <w:r>
                               <w:t xml:space="preserve"> </w:t>
@@ -5559,18 +5268,8 @@
                             </w:r>
                             <w:r>
                               <w:tab/>
-                              <w:t>“</w:t>
-                            </w:r>
-                            <w:proofErr w:type="spellStart"/>
-                            <w:r>
-                              <w:t>device.num</w:t>
-                            </w:r>
-                            <w:proofErr w:type="spellEnd"/>
-                            <w:proofErr w:type="gramStart"/>
-                            <w:r>
-                              <w:t>” :</w:t>
-                            </w:r>
-                            <w:proofErr w:type="gramEnd"/>
+                              <w:t>“device.num” :</w:t>
+                            </w:r>
                             <w:r>
                               <w:t xml:space="preserve"> </w:t>
                             </w:r>
@@ -5590,17 +5289,7 @@
                             </w:r>
                             <w:r>
                               <w:tab/>
-                              <w:t>“</w:t>
-                            </w:r>
-                            <w:proofErr w:type="spellStart"/>
-                            <w:proofErr w:type="gramStart"/>
-                            <w:r>
-                              <w:t>device.score</w:t>
-                            </w:r>
-                            <w:proofErr w:type="spellEnd"/>
-                            <w:proofErr w:type="gramEnd"/>
-                            <w:r>
-                              <w:t>” : {“type” : “string”}</w:t>
+                              <w:t>“device.score” : {“type” : “string”}</w:t>
                             </w:r>
                           </w:p>
                           <w:p>
@@ -5630,7 +5319,6 @@
                             <w:pPr>
                               <w:spacing w:line="192" w:lineRule="auto"/>
                             </w:pPr>
-                            <w:proofErr w:type="gramStart"/>
                             <w:r>
                               <w:rPr>
                                 <w:rFonts w:hint="eastAsia"/>
@@ -5650,7 +5338,6 @@
                               </w:rPr>
                               <w:t>r\n</w:t>
                             </w:r>
-                            <w:proofErr w:type="gramEnd"/>
                           </w:p>
                         </w:txbxContent>
                       </wps:txbx>
@@ -6399,7 +6086,6 @@
                 <w:szCs w:val="18"/>
               </w:rPr>
             </w:pPr>
-            <w:proofErr w:type="spellStart"/>
             <w:r>
               <w:rPr>
                 <w:rFonts w:asciiTheme="minorEastAsia" w:eastAsiaTheme="minorEastAsia" w:hAnsiTheme="minorEastAsia"/>
@@ -6408,7 +6094,6 @@
               </w:rPr>
               <w:t>jsonrpc</w:t>
             </w:r>
-            <w:proofErr w:type="spellEnd"/>
           </w:p>
         </w:tc>
         <w:tc>
@@ -6432,7 +6117,6 @@
               </w:rPr>
               <w:t xml:space="preserve">Json </w:t>
             </w:r>
-            <w:proofErr w:type="spellStart"/>
             <w:r>
               <w:rPr>
                 <w:rFonts w:asciiTheme="minorEastAsia" w:eastAsiaTheme="minorEastAsia" w:hAnsiTheme="minorEastAsia" w:hint="eastAsia"/>
@@ -6447,16 +6131,7 @@
                 <w:sz w:val="18"/>
                 <w:szCs w:val="18"/>
               </w:rPr>
-              <w:t>pc</w:t>
-            </w:r>
-            <w:proofErr w:type="spellEnd"/>
-            <w:r>
-              <w:rPr>
-                <w:rFonts w:asciiTheme="minorEastAsia" w:eastAsiaTheme="minorEastAsia" w:hAnsiTheme="minorEastAsia"/>
-                <w:sz w:val="18"/>
-                <w:szCs w:val="18"/>
-              </w:rPr>
-              <w:t xml:space="preserve"> </w:t>
+              <w:t xml:space="preserve">pc </w:t>
             </w:r>
             <w:r>
               <w:rPr>
@@ -6510,25 +6185,7 @@
                 <w:sz w:val="18"/>
                 <w:szCs w:val="18"/>
               </w:rPr>
-              <w:t xml:space="preserve">Json </w:t>
-            </w:r>
-            <w:proofErr w:type="spellStart"/>
-            <w:r>
-              <w:rPr>
-                <w:rFonts w:asciiTheme="minorEastAsia" w:eastAsiaTheme="minorEastAsia" w:hAnsiTheme="minorEastAsia"/>
-                <w:sz w:val="18"/>
-                <w:szCs w:val="18"/>
-              </w:rPr>
-              <w:t>rpc</w:t>
-            </w:r>
-            <w:proofErr w:type="spellEnd"/>
-            <w:r>
-              <w:rPr>
-                <w:rFonts w:asciiTheme="minorEastAsia" w:eastAsiaTheme="minorEastAsia" w:hAnsiTheme="minorEastAsia"/>
-                <w:sz w:val="18"/>
-                <w:szCs w:val="18"/>
-              </w:rPr>
-              <w:t xml:space="preserve"> </w:t>
+              <w:t xml:space="preserve">Json rpc </w:t>
             </w:r>
             <w:r>
               <w:rPr>
@@ -6630,7 +6287,6 @@
                 <w:szCs w:val="18"/>
               </w:rPr>
             </w:pPr>
-            <w:proofErr w:type="spellStart"/>
             <w:r>
               <w:rPr>
                 <w:rFonts w:asciiTheme="minorEastAsia" w:eastAsiaTheme="minorEastAsia" w:hAnsiTheme="minorEastAsia" w:hint="eastAsia"/>
@@ -6639,7 +6295,6 @@
               </w:rPr>
               <w:t>기능명</w:t>
             </w:r>
-            <w:proofErr w:type="spellEnd"/>
           </w:p>
         </w:tc>
         <w:tc>
@@ -7085,8 +6740,6 @@
                 <w:szCs w:val="18"/>
               </w:rPr>
             </w:pPr>
-            <w:proofErr w:type="spellStart"/>
-            <w:proofErr w:type="gramStart"/>
             <w:r>
               <w:rPr>
                 <w:rFonts w:asciiTheme="minorEastAsia" w:eastAsiaTheme="minorEastAsia" w:hAnsiTheme="minorEastAsia"/>
@@ -7095,8 +6748,6 @@
               </w:rPr>
               <w:t>protocol.version</w:t>
             </w:r>
-            <w:proofErr w:type="spellEnd"/>
-            <w:proofErr w:type="gramEnd"/>
           </w:p>
         </w:tc>
         <w:tc>
@@ -7454,8 +7105,6 @@
                 <w:szCs w:val="18"/>
               </w:rPr>
             </w:pPr>
-            <w:proofErr w:type="spellStart"/>
-            <w:proofErr w:type="gramStart"/>
             <w:r>
               <w:rPr>
                 <w:rFonts w:asciiTheme="minorEastAsia" w:eastAsiaTheme="minorEastAsia" w:hAnsiTheme="minorEastAsia"/>
@@ -7480,8 +7129,6 @@
               </w:rPr>
               <w:t>p</w:t>
             </w:r>
-            <w:proofErr w:type="spellEnd"/>
-            <w:proofErr w:type="gramEnd"/>
           </w:p>
         </w:tc>
         <w:tc>
@@ -7681,8 +7328,6 @@
                 <w:szCs w:val="18"/>
               </w:rPr>
             </w:pPr>
-            <w:proofErr w:type="spellStart"/>
-            <w:proofErr w:type="gramStart"/>
             <w:r>
               <w:rPr>
                 <w:rFonts w:asciiTheme="minorEastAsia" w:eastAsiaTheme="minorEastAsia" w:hAnsiTheme="minorEastAsia"/>
@@ -7691,8 +7336,6 @@
               </w:rPr>
               <w:t>plc.port</w:t>
             </w:r>
-            <w:proofErr w:type="spellEnd"/>
-            <w:proofErr w:type="gramEnd"/>
             <w:r>
               <w:rPr>
                 <w:rFonts w:asciiTheme="minorEastAsia" w:eastAsiaTheme="minorEastAsia" w:hAnsiTheme="minorEastAsia"/>
@@ -7884,8 +7527,6 @@
                 <w:szCs w:val="18"/>
               </w:rPr>
             </w:pPr>
-            <w:proofErr w:type="spellStart"/>
-            <w:proofErr w:type="gramStart"/>
             <w:r>
               <w:rPr>
                 <w:rFonts w:asciiTheme="minorEastAsia" w:eastAsiaTheme="minorEastAsia" w:hAnsiTheme="minorEastAsia"/>
@@ -7894,8 +7535,6 @@
               </w:rPr>
               <w:t>polling.period</w:t>
             </w:r>
-            <w:proofErr w:type="spellEnd"/>
-            <w:proofErr w:type="gramEnd"/>
           </w:p>
         </w:tc>
         <w:tc>
@@ -8057,8 +7696,6 @@
                 <w:strike/>
               </w:rPr>
             </w:pPr>
-            <w:proofErr w:type="spellStart"/>
-            <w:proofErr w:type="gramStart"/>
             <w:r>
               <w:rPr>
                 <w:rFonts w:asciiTheme="minorEastAsia" w:eastAsiaTheme="minorEastAsia" w:hAnsiTheme="minorEastAsia"/>
@@ -8068,8 +7705,6 @@
               </w:rPr>
               <w:t>publish.port</w:t>
             </w:r>
-            <w:proofErr w:type="spellEnd"/>
-            <w:proofErr w:type="gramEnd"/>
           </w:p>
         </w:tc>
         <w:tc>
@@ -8650,8 +8285,6 @@
                 <w:szCs w:val="18"/>
               </w:rPr>
             </w:pPr>
-            <w:proofErr w:type="spellStart"/>
-            <w:proofErr w:type="gramStart"/>
             <w:r>
               <w:rPr>
                 <w:rFonts w:asciiTheme="minorEastAsia" w:eastAsiaTheme="minorEastAsia" w:hAnsiTheme="minorEastAsia"/>
@@ -8660,8 +8293,6 @@
               </w:rPr>
               <w:t>device.code</w:t>
             </w:r>
-            <w:proofErr w:type="spellEnd"/>
-            <w:proofErr w:type="gramEnd"/>
           </w:p>
         </w:tc>
         <w:tc>
@@ -8869,7 +8500,6 @@
                 <w:szCs w:val="18"/>
               </w:rPr>
             </w:pPr>
-            <w:proofErr w:type="spellStart"/>
             <w:r>
               <w:rPr>
                 <w:rFonts w:asciiTheme="minorEastAsia" w:eastAsiaTheme="minorEastAsia" w:hAnsiTheme="minorEastAsia"/>
@@ -8894,7 +8524,6 @@
               </w:rPr>
               <w:t>um</w:t>
             </w:r>
-            <w:proofErr w:type="spellEnd"/>
           </w:p>
         </w:tc>
         <w:tc>
@@ -9125,8 +8754,6 @@
                 <w:szCs w:val="18"/>
               </w:rPr>
             </w:pPr>
-            <w:proofErr w:type="spellStart"/>
-            <w:proofErr w:type="gramStart"/>
             <w:r>
               <w:rPr>
                 <w:rFonts w:asciiTheme="minorEastAsia" w:eastAsiaTheme="minorEastAsia" w:hAnsiTheme="minorEastAsia"/>
@@ -9135,8 +8762,6 @@
               </w:rPr>
               <w:t>device.score</w:t>
             </w:r>
-            <w:proofErr w:type="spellEnd"/>
-            <w:proofErr w:type="gramEnd"/>
           </w:p>
         </w:tc>
         <w:tc>
@@ -9346,20 +8971,7 @@
                             </w:pPr>
                             <w:r>
                               <w:tab/>
-                              <w:t>“</w:t>
-                            </w:r>
-                            <w:proofErr w:type="spellStart"/>
-                            <w:r>
-                              <w:t>jsonrpc</w:t>
-                            </w:r>
-                            <w:proofErr w:type="spellEnd"/>
-                            <w:proofErr w:type="gramStart"/>
-                            <w:r>
-                              <w:t>” :</w:t>
-                            </w:r>
-                            <w:proofErr w:type="gramEnd"/>
-                            <w:r>
-                              <w:t xml:space="preserve"> “2.0”,</w:t>
+                              <w:t>“jsonrpc” : “2.0”,</w:t>
                             </w:r>
                           </w:p>
                           <w:p>
@@ -9368,15 +8980,7 @@
                             </w:pPr>
                             <w:r>
                               <w:tab/>
-                              <w:t>“method</w:t>
-                            </w:r>
-                            <w:proofErr w:type="gramStart"/>
-                            <w:r>
-                              <w:t>” :</w:t>
-                            </w:r>
-                            <w:proofErr w:type="gramEnd"/>
-                            <w:r>
-                              <w:t xml:space="preserve"> “start”,</w:t>
+                              <w:t>“method” : “start”,</w:t>
                             </w:r>
                           </w:p>
                           <w:p>
@@ -9385,15 +8989,7 @@
                             </w:pPr>
                             <w:r>
                               <w:tab/>
-                              <w:t>“id</w:t>
-                            </w:r>
-                            <w:proofErr w:type="gramStart"/>
-                            <w:r>
-                              <w:t>” :</w:t>
-                            </w:r>
-                            <w:proofErr w:type="gramEnd"/>
-                            <w:r>
-                              <w:t xml:space="preserve"> </w:t>
+                              <w:t xml:space="preserve">“id” : </w:t>
                             </w:r>
                             <w:r>
                               <w:t>“1”</w:t>
@@ -9408,15 +9004,7 @@
                             </w:pPr>
                             <w:r>
                               <w:tab/>
-                              <w:t>“param</w:t>
-                            </w:r>
-                            <w:proofErr w:type="gramStart"/>
-                            <w:r>
-                              <w:t>” :</w:t>
-                            </w:r>
-                            <w:proofErr w:type="gramEnd"/>
-                            <w:r>
-                              <w:t xml:space="preserve"> {</w:t>
+                              <w:t>“param” : {</w:t>
                             </w:r>
                           </w:p>
                           <w:p>
@@ -9430,8 +9018,6 @@
                               <w:tab/>
                               <w:t>“</w:t>
                             </w:r>
-                            <w:proofErr w:type="spellStart"/>
-                            <w:proofErr w:type="gramStart"/>
                             <w:r>
                               <w:rPr>
                                 <w:rFonts w:hint="eastAsia"/>
@@ -9439,12 +9025,7 @@
                               <w:t>p</w:t>
                             </w:r>
                             <w:r>
-                              <w:t>rotocol.version</w:t>
-                            </w:r>
-                            <w:proofErr w:type="spellEnd"/>
-                            <w:proofErr w:type="gramEnd"/>
-                            <w:r>
-                              <w:t>” :</w:t>
+                              <w:t>rotocol.version” :</w:t>
                             </w:r>
                             <w:r>
                               <w:t>”1.0”</w:t>
@@ -9462,15 +9043,7 @@
                             </w:r>
                             <w:r>
                               <w:tab/>
-                              <w:t>“event.id</w:t>
-                            </w:r>
-                            <w:proofErr w:type="gramStart"/>
-                            <w:r>
-                              <w:t>” :</w:t>
-                            </w:r>
-                            <w:proofErr w:type="gramEnd"/>
-                            <w:r>
-                              <w:t xml:space="preserve"> “event1”</w:t>
+                              <w:t>“event.id” : “event1”</w:t>
                             </w:r>
                             <w:r>
                               <w:t>,</w:t>
@@ -9485,17 +9058,7 @@
                             </w:r>
                             <w:r>
                               <w:tab/>
-                              <w:t>“</w:t>
-                            </w:r>
-                            <w:proofErr w:type="spellStart"/>
-                            <w:proofErr w:type="gramStart"/>
-                            <w:r>
-                              <w:t>plc.ip</w:t>
-                            </w:r>
-                            <w:proofErr w:type="spellEnd"/>
-                            <w:proofErr w:type="gramEnd"/>
-                            <w:r>
-                              <w:t>” :</w:t>
+                              <w:t>“plc.ip” :</w:t>
                             </w:r>
                             <w:r>
                               <w:t xml:space="preserve"> “127.0.0.1”</w:t>
@@ -9513,17 +9076,7 @@
                             </w:r>
                             <w:r>
                               <w:tab/>
-                              <w:t>“</w:t>
-                            </w:r>
-                            <w:proofErr w:type="spellStart"/>
-                            <w:proofErr w:type="gramStart"/>
-                            <w:r>
-                              <w:t>plc.port</w:t>
-                            </w:r>
-                            <w:proofErr w:type="spellEnd"/>
-                            <w:proofErr w:type="gramEnd"/>
-                            <w:r>
-                              <w:t>” :</w:t>
+                              <w:t>“plc.port” :</w:t>
                             </w:r>
                             <w:r>
                               <w:t xml:space="preserve"> “8192”</w:t>
@@ -9543,8 +9096,6 @@
                               <w:tab/>
                               <w:t>“</w:t>
                             </w:r>
-                            <w:proofErr w:type="spellStart"/>
-                            <w:proofErr w:type="gramStart"/>
                             <w:r>
                               <w:rPr>
                                 <w:rFonts w:hint="eastAsia"/>
@@ -9552,12 +9103,7 @@
                               <w:t>p</w:t>
                             </w:r>
                             <w:r>
-                              <w:t>olling.period</w:t>
-                            </w:r>
-                            <w:proofErr w:type="spellEnd"/>
-                            <w:proofErr w:type="gramEnd"/>
-                            <w:r>
-                              <w:t>” :</w:t>
+                              <w:t>olling.period” :</w:t>
                             </w:r>
                             <w:r>
                               <w:t xml:space="preserve"> “3”</w:t>
@@ -9583,23 +9129,7 @@
                               <w:rPr>
                                 <w:strike/>
                               </w:rPr>
-                              <w:t>“</w:t>
-                            </w:r>
-                            <w:proofErr w:type="spellStart"/>
-                            <w:proofErr w:type="gramStart"/>
-                            <w:r>
-                              <w:rPr>
-                                <w:strike/>
-                              </w:rPr>
-                              <w:t>publish.port</w:t>
-                            </w:r>
-                            <w:proofErr w:type="spellEnd"/>
-                            <w:proofErr w:type="gramEnd"/>
-                            <w:r>
-                              <w:rPr>
-                                <w:strike/>
-                              </w:rPr>
-                              <w:t>” : ”5000”,</w:t>
+                              <w:t>“publish.port” : ”5000”,</w:t>
                             </w:r>
                           </w:p>
                           <w:p>
@@ -9616,13 +9146,8 @@
                             <w:r>
                               <w:t>items</w:t>
                             </w:r>
-                            <w:proofErr w:type="gramStart"/>
-                            <w:r>
-                              <w:t>” :</w:t>
-                            </w:r>
-                            <w:proofErr w:type="gramEnd"/>
-                            <w:r>
-                              <w:t xml:space="preserve"> </w:t>
+                            <w:r>
+                              <w:t xml:space="preserve">” : </w:t>
                             </w:r>
                             <w:r>
                               <w:t>[</w:t>
@@ -9641,15 +9166,7 @@
                             </w:r>
                             <w:r>
                               <w:tab/>
-                              <w:t>“key</w:t>
-                            </w:r>
-                            <w:proofErr w:type="gramStart"/>
-                            <w:r>
-                              <w:t>” :</w:t>
-                            </w:r>
-                            <w:proofErr w:type="gramEnd"/>
-                            <w:r>
-                              <w:t xml:space="preserve"> “lot”,</w:t>
+                              <w:t>“key” : “lot”,</w:t>
                             </w:r>
                           </w:p>
                           <w:p>
@@ -9664,17 +9181,7 @@
                             </w:r>
                             <w:r>
                               <w:tab/>
-                              <w:t>“</w:t>
-                            </w:r>
-                            <w:proofErr w:type="spellStart"/>
-                            <w:proofErr w:type="gramStart"/>
-                            <w:r>
-                              <w:t>device.code</w:t>
-                            </w:r>
-                            <w:proofErr w:type="spellEnd"/>
-                            <w:proofErr w:type="gramEnd"/>
-                            <w:r>
-                              <w:t>” :</w:t>
+                              <w:t>“device.code” :</w:t>
                             </w:r>
                             <w:r>
                               <w:t xml:space="preserve"> “</w:t>
@@ -9704,18 +9211,8 @@
                             </w:r>
                             <w:r>
                               <w:tab/>
-                              <w:t>“</w:t>
-                            </w:r>
-                            <w:proofErr w:type="spellStart"/>
-                            <w:r>
-                              <w:t>device.num</w:t>
-                            </w:r>
-                            <w:proofErr w:type="spellEnd"/>
-                            <w:proofErr w:type="gramStart"/>
-                            <w:r>
-                              <w:t>” :</w:t>
-                            </w:r>
-                            <w:proofErr w:type="gramEnd"/>
+                              <w:t>“device.num” :</w:t>
+                            </w:r>
                             <w:r>
                               <w:t xml:space="preserve"> “10000”</w:t>
                             </w:r>
@@ -9735,17 +9232,7 @@
                             </w:r>
                             <w:r>
                               <w:tab/>
-                              <w:t>“</w:t>
-                            </w:r>
-                            <w:proofErr w:type="spellStart"/>
-                            <w:proofErr w:type="gramStart"/>
-                            <w:r>
-                              <w:t>device.score</w:t>
-                            </w:r>
-                            <w:proofErr w:type="spellEnd"/>
-                            <w:proofErr w:type="gramEnd"/>
-                            <w:r>
-                              <w:t xml:space="preserve">” : </w:t>
+                              <w:t xml:space="preserve">“device.score” : </w:t>
                             </w:r>
                             <w:r>
                               <w:t>“4”</w:t>
@@ -9789,15 +9276,7 @@
                               <w:t>k</w:t>
                             </w:r>
                             <w:r>
-                              <w:t>ey</w:t>
-                            </w:r>
-                            <w:proofErr w:type="gramStart"/>
-                            <w:r>
-                              <w:t>” :</w:t>
-                            </w:r>
-                            <w:proofErr w:type="gramEnd"/>
-                            <w:r>
-                              <w:t xml:space="preserve"> “quality”,</w:t>
+                              <w:t>ey” : “quality”,</w:t>
                             </w:r>
                           </w:p>
                           <w:p>
@@ -9814,17 +9293,7 @@
                               <w:tab/>
                             </w:r>
                             <w:r>
-                              <w:t>“</w:t>
-                            </w:r>
-                            <w:proofErr w:type="spellStart"/>
-                            <w:proofErr w:type="gramStart"/>
-                            <w:r>
-                              <w:t>device.code</w:t>
-                            </w:r>
-                            <w:proofErr w:type="spellEnd"/>
-                            <w:proofErr w:type="gramEnd"/>
-                            <w:r>
-                              <w:t>” :</w:t>
+                              <w:t>“device.code” :</w:t>
                             </w:r>
                             <w:r>
                               <w:t xml:space="preserve"> “</w:t>
@@ -9854,18 +9323,8 @@
                             </w:r>
                             <w:r>
                               <w:tab/>
-                              <w:t>“</w:t>
-                            </w:r>
-                            <w:proofErr w:type="spellStart"/>
-                            <w:r>
-                              <w:t>device.num</w:t>
-                            </w:r>
-                            <w:proofErr w:type="spellEnd"/>
-                            <w:proofErr w:type="gramStart"/>
-                            <w:r>
-                              <w:t>” :</w:t>
-                            </w:r>
-                            <w:proofErr w:type="gramEnd"/>
+                              <w:t>“device.num” :</w:t>
+                            </w:r>
                             <w:r>
                               <w:t xml:space="preserve"> “10004”</w:t>
                             </w:r>
@@ -9885,17 +9344,7 @@
                             </w:r>
                             <w:r>
                               <w:tab/>
-                              <w:t>“</w:t>
-                            </w:r>
-                            <w:proofErr w:type="spellStart"/>
-                            <w:proofErr w:type="gramStart"/>
-                            <w:r>
-                              <w:t>device.score</w:t>
-                            </w:r>
-                            <w:proofErr w:type="spellEnd"/>
-                            <w:proofErr w:type="gramEnd"/>
-                            <w:r>
-                              <w:t xml:space="preserve">” : </w:t>
+                              <w:t xml:space="preserve">“device.score” : </w:t>
                             </w:r>
                             <w:r>
                               <w:t>“1”</w:t>
@@ -9934,7 +9383,6 @@
                             <w:pPr>
                               <w:spacing w:line="192" w:lineRule="auto"/>
                             </w:pPr>
-                            <w:proofErr w:type="gramStart"/>
                             <w:r>
                               <w:rPr>
                                 <w:rFonts w:hint="eastAsia"/>
@@ -9954,7 +9402,6 @@
                               </w:rPr>
                               <w:t>r\n</w:t>
                             </w:r>
-                            <w:proofErr w:type="gramEnd"/>
                           </w:p>
                           <w:p/>
                         </w:txbxContent>
@@ -10756,20 +10203,7 @@
                             </w:pPr>
                             <w:r>
                               <w:tab/>
-                              <w:t>“</w:t>
-                            </w:r>
-                            <w:proofErr w:type="spellStart"/>
-                            <w:r>
-                              <w:t>jsonrpc</w:t>
-                            </w:r>
-                            <w:proofErr w:type="spellEnd"/>
-                            <w:proofErr w:type="gramStart"/>
-                            <w:r>
-                              <w:t>” :</w:t>
-                            </w:r>
-                            <w:proofErr w:type="gramEnd"/>
-                            <w:r>
-                              <w:t xml:space="preserve"> “2.0”,</w:t>
+                              <w:t>“jsonrpc” : “2.0”,</w:t>
                             </w:r>
                           </w:p>
                           <w:p>
@@ -10778,15 +10212,7 @@
                             </w:pPr>
                             <w:r>
                               <w:tab/>
-                              <w:t>“id</w:t>
-                            </w:r>
-                            <w:proofErr w:type="gramStart"/>
-                            <w:r>
-                              <w:t>” :</w:t>
-                            </w:r>
-                            <w:proofErr w:type="gramEnd"/>
-                            <w:r>
-                              <w:t xml:space="preserve"> {“type” : “string”},</w:t>
+                              <w:t>“id” : {“type” : “string”},</w:t>
                             </w:r>
                           </w:p>
                           <w:p>
@@ -10795,13 +10221,8 @@
                               <w:ind w:firstLine="800"/>
                             </w:pPr>
                             <w:r>
-                              <w:t>“result</w:t>
-                            </w:r>
-                            <w:proofErr w:type="gramStart"/>
-                            <w:r>
-                              <w:t>” :</w:t>
-                            </w:r>
-                            <w:proofErr w:type="gramEnd"/>
+                              <w:t>“result” :</w:t>
+                            </w:r>
                             <w:r>
                               <w:t xml:space="preserve"> </w:t>
                             </w:r>
@@ -10816,17 +10237,7 @@
                             </w:pPr>
                             <w:r>
                               <w:tab/>
-                              <w:t>“</w:t>
-                            </w:r>
-                            <w:proofErr w:type="spellStart"/>
-                            <w:proofErr w:type="gramStart"/>
-                            <w:r>
-                              <w:t>protocol.version</w:t>
-                            </w:r>
-                            <w:proofErr w:type="spellEnd"/>
-                            <w:proofErr w:type="gramEnd"/>
-                            <w:r>
-                              <w:t>” : {“type” : “string”}</w:t>
+                              <w:t>“protocol.version” : {“type” : “string”}</w:t>
                             </w:r>
                             <w:r>
                               <w:t>,</w:t>
@@ -10846,11 +10257,9 @@
                             <w:r>
                               <w:t>event.id</w:t>
                             </w:r>
-                            <w:proofErr w:type="gramStart"/>
                             <w:r>
                               <w:t>” :</w:t>
                             </w:r>
-                            <w:proofErr w:type="gramEnd"/>
                             <w:r>
                               <w:t xml:space="preserve"> {“type” : “string”}</w:t>
                             </w:r>
@@ -10865,20 +10274,7 @@
                             </w:pPr>
                             <w:r>
                               <w:tab/>
-                              <w:t>“</w:t>
-                            </w:r>
-                            <w:proofErr w:type="spellStart"/>
-                            <w:r>
-                              <w:t>proc.data</w:t>
-                            </w:r>
-                            <w:proofErr w:type="spellEnd"/>
-                            <w:proofErr w:type="gramStart"/>
-                            <w:r>
-                              <w:t>” :</w:t>
-                            </w:r>
-                            <w:proofErr w:type="gramEnd"/>
-                            <w:r>
-                              <w:t xml:space="preserve"> {“type” : “string”}</w:t>
+                              <w:t>“proc.data” : {“type” : “string”}</w:t>
                             </w:r>
                           </w:p>
                           <w:p>
@@ -10896,15 +10292,7 @@
                             </w:pPr>
                             <w:r>
                               <w:tab/>
-                              <w:t>“error</w:t>
-                            </w:r>
-                            <w:proofErr w:type="gramStart"/>
-                            <w:r>
-                              <w:t>” :</w:t>
-                            </w:r>
-                            <w:proofErr w:type="gramEnd"/>
-                            <w:r>
-                              <w:t xml:space="preserve"> {</w:t>
+                              <w:t>“error” : {</w:t>
                             </w:r>
                           </w:p>
                           <w:p>
@@ -10916,15 +10304,7 @@
                             </w:r>
                             <w:r>
                               <w:tab/>
-                              <w:t>“code</w:t>
-                            </w:r>
-                            <w:proofErr w:type="gramStart"/>
-                            <w:r>
-                              <w:t>” :</w:t>
-                            </w:r>
-                            <w:proofErr w:type="gramEnd"/>
-                            <w:r>
-                              <w:t xml:space="preserve"> {“type” : “number”},</w:t>
+                              <w:t>“code” : {“type” : “number”},</w:t>
                             </w:r>
                           </w:p>
                           <w:p>
@@ -10936,15 +10316,7 @@
                             </w:r>
                             <w:r>
                               <w:tab/>
-                              <w:t>“message</w:t>
-                            </w:r>
-                            <w:proofErr w:type="gramStart"/>
-                            <w:r>
-                              <w:t>” :</w:t>
-                            </w:r>
-                            <w:proofErr w:type="gramEnd"/>
-                            <w:r>
-                              <w:t xml:space="preserve"> {“type” : “string”}</w:t>
+                              <w:t>“message” : {“type” : “string”}</w:t>
                             </w:r>
                           </w:p>
                           <w:p>
@@ -10965,7 +10337,6 @@
                             <w:pPr>
                               <w:spacing w:line="192" w:lineRule="auto"/>
                             </w:pPr>
-                            <w:proofErr w:type="gramStart"/>
                             <w:r>
                               <w:rPr>
                                 <w:rFonts w:hint="eastAsia"/>
@@ -10985,7 +10356,6 @@
                               </w:rPr>
                               <w:t>r\n</w:t>
                             </w:r>
-                            <w:proofErr w:type="gramEnd"/>
                           </w:p>
                         </w:txbxContent>
                       </wps:txbx>
@@ -11551,7 +10921,6 @@
                 <w:szCs w:val="18"/>
               </w:rPr>
             </w:pPr>
-            <w:proofErr w:type="spellStart"/>
             <w:r>
               <w:rPr>
                 <w:rFonts w:asciiTheme="minorEastAsia" w:eastAsiaTheme="minorEastAsia" w:hAnsiTheme="minorEastAsia"/>
@@ -11560,7 +10929,6 @@
               </w:rPr>
               <w:t>jsonrpc</w:t>
             </w:r>
-            <w:proofErr w:type="spellEnd"/>
           </w:p>
         </w:tc>
         <w:tc>
@@ -11583,7 +10951,6 @@
               </w:rPr>
               <w:t xml:space="preserve">Json </w:t>
             </w:r>
-            <w:proofErr w:type="spellStart"/>
             <w:r>
               <w:rPr>
                 <w:rFonts w:asciiTheme="minorEastAsia" w:eastAsiaTheme="minorEastAsia" w:hAnsiTheme="minorEastAsia" w:hint="eastAsia"/>
@@ -11598,16 +10965,7 @@
                 <w:sz w:val="18"/>
                 <w:szCs w:val="18"/>
               </w:rPr>
-              <w:t>pc</w:t>
-            </w:r>
-            <w:proofErr w:type="spellEnd"/>
-            <w:r>
-              <w:rPr>
-                <w:rFonts w:asciiTheme="minorEastAsia" w:eastAsiaTheme="minorEastAsia" w:hAnsiTheme="minorEastAsia"/>
-                <w:sz w:val="18"/>
-                <w:szCs w:val="18"/>
-              </w:rPr>
-              <w:t xml:space="preserve"> </w:t>
+              <w:t xml:space="preserve">pc </w:t>
             </w:r>
             <w:r>
               <w:rPr>
@@ -11659,25 +11017,7 @@
                 <w:sz w:val="18"/>
                 <w:szCs w:val="18"/>
               </w:rPr>
-              <w:t xml:space="preserve">Json </w:t>
-            </w:r>
-            <w:proofErr w:type="spellStart"/>
-            <w:r>
-              <w:rPr>
-                <w:rFonts w:asciiTheme="minorEastAsia" w:eastAsiaTheme="minorEastAsia" w:hAnsiTheme="minorEastAsia"/>
-                <w:sz w:val="18"/>
-                <w:szCs w:val="18"/>
-              </w:rPr>
-              <w:t>rpc</w:t>
-            </w:r>
-            <w:proofErr w:type="spellEnd"/>
-            <w:r>
-              <w:rPr>
-                <w:rFonts w:asciiTheme="minorEastAsia" w:eastAsiaTheme="minorEastAsia" w:hAnsiTheme="minorEastAsia"/>
-                <w:sz w:val="18"/>
-                <w:szCs w:val="18"/>
-              </w:rPr>
-              <w:t xml:space="preserve"> </w:t>
+              <w:t xml:space="preserve">Json rpc </w:t>
             </w:r>
             <w:r>
               <w:rPr>
@@ -12110,8 +11450,6 @@
                 <w:szCs w:val="18"/>
               </w:rPr>
             </w:pPr>
-            <w:proofErr w:type="spellStart"/>
-            <w:proofErr w:type="gramStart"/>
             <w:r>
               <w:rPr>
                 <w:sz w:val="18"/>
@@ -12119,8 +11457,6 @@
               </w:rPr>
               <w:t>protocol.version</w:t>
             </w:r>
-            <w:proofErr w:type="spellEnd"/>
-            <w:proofErr w:type="gramEnd"/>
           </w:p>
         </w:tc>
         <w:tc>
@@ -12430,7 +11766,6 @@
                 <w:szCs w:val="18"/>
               </w:rPr>
             </w:pPr>
-            <w:proofErr w:type="spellStart"/>
             <w:r>
               <w:rPr>
                 <w:sz w:val="18"/>
@@ -12438,7 +11773,6 @@
               </w:rPr>
               <w:t>proc.data</w:t>
             </w:r>
-            <w:proofErr w:type="spellEnd"/>
           </w:p>
         </w:tc>
         <w:tc>
@@ -12519,40 +11853,13 @@
                 <w:szCs w:val="16"/>
               </w:rPr>
             </w:pPr>
-            <w:proofErr w:type="spellStart"/>
             <w:r>
               <w:rPr>
                 <w:sz w:val="16"/>
                 <w:szCs w:val="16"/>
               </w:rPr>
-              <w:t>yyyymmdd</w:t>
-            </w:r>
-            <w:proofErr w:type="spellEnd"/>
-            <w:r>
-              <w:rPr>
-                <w:sz w:val="16"/>
-                <w:szCs w:val="16"/>
-              </w:rPr>
-              <w:t xml:space="preserve"> </w:t>
-            </w:r>
-            <w:proofErr w:type="spellStart"/>
-            <w:r>
-              <w:rPr>
-                <w:sz w:val="16"/>
-                <w:szCs w:val="16"/>
-              </w:rPr>
-              <w:t>hh:</w:t>
-            </w:r>
-            <w:proofErr w:type="gramStart"/>
-            <w:r>
-              <w:rPr>
-                <w:sz w:val="16"/>
-                <w:szCs w:val="16"/>
-              </w:rPr>
-              <w:t>mm:ss.SSS</w:t>
-            </w:r>
-            <w:proofErr w:type="spellEnd"/>
-            <w:proofErr w:type="gramEnd"/>
+              <w:t>yyyymmdd hh:mm:ss.SSS</w:t>
+            </w:r>
           </w:p>
         </w:tc>
       </w:tr>
@@ -12997,7 +12304,6 @@
                 <w:szCs w:val="18"/>
               </w:rPr>
             </w:pPr>
-            <w:proofErr w:type="spellStart"/>
             <w:r>
               <w:rPr>
                 <w:rFonts w:hint="eastAsia"/>
@@ -13006,7 +12312,6 @@
               </w:rPr>
               <w:t>에러메세지</w:t>
             </w:r>
-            <w:proofErr w:type="spellEnd"/>
           </w:p>
         </w:tc>
         <w:tc>
@@ -13043,7 +12348,6 @@
                 <w:szCs w:val="18"/>
               </w:rPr>
             </w:pPr>
-            <w:proofErr w:type="spellStart"/>
             <w:r>
               <w:rPr>
                 <w:rFonts w:hint="eastAsia"/>
@@ -13060,7 +12364,6 @@
               </w:rPr>
               <w:t>메세지</w:t>
             </w:r>
-            <w:proofErr w:type="spellEnd"/>
           </w:p>
         </w:tc>
         <w:tc>
@@ -13158,20 +12461,7 @@
                             </w:pPr>
                             <w:r>
                               <w:tab/>
-                              <w:t>“</w:t>
-                            </w:r>
-                            <w:proofErr w:type="spellStart"/>
-                            <w:r>
-                              <w:t>jsonrpc</w:t>
-                            </w:r>
-                            <w:proofErr w:type="spellEnd"/>
-                            <w:proofErr w:type="gramStart"/>
-                            <w:r>
-                              <w:t>” :</w:t>
-                            </w:r>
-                            <w:proofErr w:type="gramEnd"/>
-                            <w:r>
-                              <w:t xml:space="preserve"> “2.0”,</w:t>
+                              <w:t>“jsonrpc” : “2.0”,</w:t>
                             </w:r>
                           </w:p>
                           <w:p>
@@ -13180,15 +12470,7 @@
                             </w:pPr>
                             <w:r>
                               <w:tab/>
-                              <w:t>“id</w:t>
-                            </w:r>
-                            <w:proofErr w:type="gramStart"/>
-                            <w:r>
-                              <w:t>” :</w:t>
-                            </w:r>
-                            <w:proofErr w:type="gramEnd"/>
-                            <w:r>
-                              <w:t xml:space="preserve"> “1”,</w:t>
+                              <w:t>“id” : “1”,</w:t>
                             </w:r>
                           </w:p>
                           <w:p>
@@ -13197,13 +12479,8 @@
                               <w:ind w:firstLine="800"/>
                             </w:pPr>
                             <w:r>
-                              <w:t>“result</w:t>
-                            </w:r>
-                            <w:proofErr w:type="gramStart"/>
-                            <w:r>
-                              <w:t>” :</w:t>
-                            </w:r>
-                            <w:proofErr w:type="gramEnd"/>
+                              <w:t>“result” :</w:t>
+                            </w:r>
                             <w:r>
                               <w:t xml:space="preserve"> </w:t>
                             </w:r>
@@ -13218,17 +12495,7 @@
                             </w:pPr>
                             <w:r>
                               <w:tab/>
-                              <w:t>“</w:t>
-                            </w:r>
-                            <w:proofErr w:type="spellStart"/>
-                            <w:proofErr w:type="gramStart"/>
-                            <w:r>
-                              <w:t>protocol.version</w:t>
-                            </w:r>
-                            <w:proofErr w:type="spellEnd"/>
-                            <w:proofErr w:type="gramEnd"/>
-                            <w:r>
-                              <w:t>” : “1.0”</w:t>
+                              <w:t>“protocol.version” : “1.0”</w:t>
                             </w:r>
                             <w:r>
                               <w:t>,</w:t>
@@ -13248,11 +12515,9 @@
                             <w:r>
                               <w:t>event.id</w:t>
                             </w:r>
-                            <w:proofErr w:type="gramStart"/>
                             <w:r>
                               <w:t>” :</w:t>
                             </w:r>
-                            <w:proofErr w:type="gramEnd"/>
                             <w:r>
                               <w:t xml:space="preserve"> “event1”</w:t>
                             </w:r>
@@ -13267,20 +12532,7 @@
                             </w:pPr>
                             <w:r>
                               <w:tab/>
-                              <w:t>“</w:t>
-                            </w:r>
-                            <w:proofErr w:type="spellStart"/>
-                            <w:r>
-                              <w:t>proc.data</w:t>
-                            </w:r>
-                            <w:proofErr w:type="spellEnd"/>
-                            <w:proofErr w:type="gramStart"/>
-                            <w:r>
-                              <w:t>” :</w:t>
-                            </w:r>
-                            <w:proofErr w:type="gramEnd"/>
-                            <w:r>
-                              <w:t xml:space="preserve"> “20190801 17:32:54.100”</w:t>
+                              <w:t>“proc.data” : “20190801 17:32:54.100”</w:t>
                             </w:r>
                           </w:p>
                           <w:p>
@@ -13298,15 +12550,7 @@
                             </w:pPr>
                             <w:r>
                               <w:tab/>
-                              <w:t>“error</w:t>
-                            </w:r>
-                            <w:proofErr w:type="gramStart"/>
-                            <w:r>
-                              <w:t>” :</w:t>
-                            </w:r>
-                            <w:proofErr w:type="gramEnd"/>
-                            <w:r>
-                              <w:t xml:space="preserve"> {</w:t>
+                              <w:t>“error” : {</w:t>
                             </w:r>
                           </w:p>
                           <w:p>
@@ -13318,15 +12562,7 @@
                             </w:r>
                             <w:r>
                               <w:tab/>
-                              <w:t>“code</w:t>
-                            </w:r>
-                            <w:proofErr w:type="gramStart"/>
-                            <w:r>
-                              <w:t>” :</w:t>
-                            </w:r>
-                            <w:proofErr w:type="gramEnd"/>
-                            <w:r>
-                              <w:t xml:space="preserve"> -32000,</w:t>
+                              <w:t>“code” : -32000,</w:t>
                             </w:r>
                           </w:p>
                           <w:p>
@@ -13338,15 +12574,7 @@
                             </w:r>
                             <w:r>
                               <w:tab/>
-                              <w:t>“message</w:t>
-                            </w:r>
-                            <w:proofErr w:type="gramStart"/>
-                            <w:r>
-                              <w:t>” :</w:t>
-                            </w:r>
-                            <w:proofErr w:type="gramEnd"/>
-                            <w:r>
-                              <w:t xml:space="preserve"> “PLC connection failed.”</w:t>
+                              <w:t>“message” : “PLC connection failed.”</w:t>
                             </w:r>
                           </w:p>
                           <w:p>
@@ -13367,7 +12595,6 @@
                             <w:pPr>
                               <w:spacing w:line="192" w:lineRule="auto"/>
                             </w:pPr>
-                            <w:proofErr w:type="gramStart"/>
                             <w:r>
                               <w:rPr>
                                 <w:rFonts w:hint="eastAsia"/>
@@ -13387,7 +12614,6 @@
                               </w:rPr>
                               <w:t>r\n</w:t>
                             </w:r>
-                            <w:proofErr w:type="gramEnd"/>
                           </w:p>
                           <w:p>
                             <w:pPr>
@@ -14127,20 +13353,7 @@
                             </w:pPr>
                             <w:r>
                               <w:tab/>
-                              <w:t>“</w:t>
-                            </w:r>
-                            <w:proofErr w:type="spellStart"/>
-                            <w:r>
-                              <w:t>jsonrpc</w:t>
-                            </w:r>
-                            <w:proofErr w:type="spellEnd"/>
-                            <w:proofErr w:type="gramStart"/>
-                            <w:r>
-                              <w:t>” :</w:t>
-                            </w:r>
-                            <w:proofErr w:type="gramEnd"/>
-                            <w:r>
-                              <w:t xml:space="preserve"> “2.0”,</w:t>
+                              <w:t>“jsonrpc” : “2.0”,</w:t>
                             </w:r>
                           </w:p>
                           <w:p>
@@ -14149,24 +13362,11 @@
                             </w:pPr>
                             <w:r>
                               <w:tab/>
-                              <w:t>“method</w:t>
-                            </w:r>
-                            <w:proofErr w:type="gramStart"/>
-                            <w:r>
-                              <w:t>” :</w:t>
-                            </w:r>
-                            <w:proofErr w:type="gramEnd"/>
-                            <w:r>
-                              <w:t xml:space="preserve"> “</w:t>
-                            </w:r>
-                            <w:proofErr w:type="spellStart"/>
-                            <w:r>
-                              <w:t>st</w:t>
+                              <w:t>“method” : “st</w:t>
                             </w:r>
                             <w:r>
                               <w:t>op.part</w:t>
                             </w:r>
-                            <w:proofErr w:type="spellEnd"/>
                             <w:r>
                               <w:t>”,</w:t>
                             </w:r>
@@ -14177,15 +13377,7 @@
                             </w:pPr>
                             <w:r>
                               <w:tab/>
-                              <w:t>“id</w:t>
-                            </w:r>
-                            <w:proofErr w:type="gramStart"/>
-                            <w:r>
-                              <w:t>” :</w:t>
-                            </w:r>
-                            <w:proofErr w:type="gramEnd"/>
-                            <w:r>
-                              <w:t xml:space="preserve"> </w:t>
+                              <w:t xml:space="preserve">“id” : </w:t>
                             </w:r>
                             <w:r>
                               <w:t>“1”</w:t>
@@ -14200,15 +13392,7 @@
                             </w:pPr>
                             <w:r>
                               <w:tab/>
-                              <w:t>“param</w:t>
-                            </w:r>
-                            <w:proofErr w:type="gramStart"/>
-                            <w:r>
-                              <w:t>” :</w:t>
-                            </w:r>
-                            <w:proofErr w:type="gramEnd"/>
-                            <w:r>
-                              <w:t xml:space="preserve"> {</w:t>
+                              <w:t>“param” : {</w:t>
                             </w:r>
                           </w:p>
                           <w:p>
@@ -14222,8 +13406,6 @@
                               <w:tab/>
                               <w:t>“</w:t>
                             </w:r>
-                            <w:proofErr w:type="spellStart"/>
-                            <w:proofErr w:type="gramStart"/>
                             <w:r>
                               <w:rPr>
                                 <w:rFonts w:hint="eastAsia"/>
@@ -14231,12 +13413,7 @@
                               <w:t>p</w:t>
                             </w:r>
                             <w:r>
-                              <w:t>rotocol.version</w:t>
-                            </w:r>
-                            <w:proofErr w:type="spellEnd"/>
-                            <w:proofErr w:type="gramEnd"/>
-                            <w:r>
-                              <w:t>” :</w:t>
+                              <w:t>rotocol.version” :</w:t>
                             </w:r>
                             <w:r>
                               <w:t>”1.0”</w:t>
@@ -14254,15 +13431,7 @@
                             </w:r>
                             <w:r>
                               <w:tab/>
-                              <w:t>“event.id</w:t>
-                            </w:r>
-                            <w:proofErr w:type="gramStart"/>
-                            <w:r>
-                              <w:t>” :</w:t>
-                            </w:r>
-                            <w:proofErr w:type="gramEnd"/>
-                            <w:r>
-                              <w:t xml:space="preserve"> “event1”</w:t>
+                              <w:t>“event.id” : “event1”</w:t>
                             </w:r>
                             <w:r>
                               <w:t>,</w:t>
@@ -14281,7 +13450,6 @@
                             <w:pPr>
                               <w:spacing w:line="192" w:lineRule="auto"/>
                             </w:pPr>
-                            <w:proofErr w:type="gramStart"/>
                             <w:r>
                               <w:rPr>
                                 <w:rFonts w:hint="eastAsia"/>
@@ -14301,7 +13469,6 @@
                               </w:rPr>
                               <w:t>r\n</w:t>
                             </w:r>
-                            <w:proofErr w:type="gramEnd"/>
                           </w:p>
                           <w:p/>
                         </w:txbxContent>
@@ -14776,7 +13943,6 @@
                 <w:szCs w:val="18"/>
               </w:rPr>
             </w:pPr>
-            <w:proofErr w:type="spellStart"/>
             <w:r>
               <w:rPr>
                 <w:rFonts w:asciiTheme="minorEastAsia" w:eastAsiaTheme="minorEastAsia" w:hAnsiTheme="minorEastAsia"/>
@@ -14785,7 +13951,6 @@
               </w:rPr>
               <w:t>jsonrpc</w:t>
             </w:r>
-            <w:proofErr w:type="spellEnd"/>
           </w:p>
         </w:tc>
         <w:tc>
@@ -14809,7 +13974,6 @@
               </w:rPr>
               <w:t xml:space="preserve">Json </w:t>
             </w:r>
-            <w:proofErr w:type="spellStart"/>
             <w:r>
               <w:rPr>
                 <w:rFonts w:asciiTheme="minorEastAsia" w:eastAsiaTheme="minorEastAsia" w:hAnsiTheme="minorEastAsia" w:hint="eastAsia"/>
@@ -14824,16 +13988,7 @@
                 <w:sz w:val="18"/>
                 <w:szCs w:val="18"/>
               </w:rPr>
-              <w:t>pc</w:t>
-            </w:r>
-            <w:proofErr w:type="spellEnd"/>
-            <w:r>
-              <w:rPr>
-                <w:rFonts w:asciiTheme="minorEastAsia" w:eastAsiaTheme="minorEastAsia" w:hAnsiTheme="minorEastAsia"/>
-                <w:sz w:val="18"/>
-                <w:szCs w:val="18"/>
-              </w:rPr>
-              <w:t xml:space="preserve"> </w:t>
+              <w:t xml:space="preserve">pc </w:t>
             </w:r>
             <w:r>
               <w:rPr>
@@ -14887,25 +14042,7 @@
                 <w:sz w:val="18"/>
                 <w:szCs w:val="18"/>
               </w:rPr>
-              <w:t xml:space="preserve">Json </w:t>
-            </w:r>
-            <w:proofErr w:type="spellStart"/>
-            <w:r>
-              <w:rPr>
-                <w:rFonts w:asciiTheme="minorEastAsia" w:eastAsiaTheme="minorEastAsia" w:hAnsiTheme="minorEastAsia"/>
-                <w:sz w:val="18"/>
-                <w:szCs w:val="18"/>
-              </w:rPr>
-              <w:t>rpc</w:t>
-            </w:r>
-            <w:proofErr w:type="spellEnd"/>
-            <w:r>
-              <w:rPr>
-                <w:rFonts w:asciiTheme="minorEastAsia" w:eastAsiaTheme="minorEastAsia" w:hAnsiTheme="minorEastAsia"/>
-                <w:sz w:val="18"/>
-                <w:szCs w:val="18"/>
-              </w:rPr>
-              <w:t xml:space="preserve"> </w:t>
+              <w:t xml:space="preserve">Json rpc </w:t>
             </w:r>
             <w:r>
               <w:rPr>
@@ -15006,7 +14143,6 @@
                 <w:szCs w:val="18"/>
               </w:rPr>
             </w:pPr>
-            <w:proofErr w:type="spellStart"/>
             <w:r>
               <w:rPr>
                 <w:rFonts w:asciiTheme="minorEastAsia" w:eastAsiaTheme="minorEastAsia" w:hAnsiTheme="minorEastAsia" w:hint="eastAsia"/>
@@ -15015,7 +14151,6 @@
               </w:rPr>
               <w:t>기능명</w:t>
             </w:r>
-            <w:proofErr w:type="spellEnd"/>
           </w:p>
         </w:tc>
         <w:tc>
@@ -15072,7 +14207,6 @@
             <w:pPr>
               <w:jc w:val="left"/>
             </w:pPr>
-            <w:proofErr w:type="spellStart"/>
             <w:r>
               <w:t>s</w:t>
             </w:r>
@@ -15082,7 +14216,6 @@
             <w:r>
               <w:t>.part</w:t>
             </w:r>
-            <w:proofErr w:type="spellEnd"/>
           </w:p>
         </w:tc>
       </w:tr>
@@ -15462,8 +14595,6 @@
                 <w:szCs w:val="18"/>
               </w:rPr>
             </w:pPr>
-            <w:proofErr w:type="spellStart"/>
-            <w:proofErr w:type="gramStart"/>
             <w:r>
               <w:rPr>
                 <w:rFonts w:asciiTheme="minorEastAsia" w:eastAsiaTheme="minorEastAsia" w:hAnsiTheme="minorEastAsia"/>
@@ -15472,8 +14603,6 @@
               </w:rPr>
               <w:t>protocol.version</w:t>
             </w:r>
-            <w:proofErr w:type="spellEnd"/>
-            <w:proofErr w:type="gramEnd"/>
           </w:p>
         </w:tc>
         <w:tc>
@@ -15840,20 +14969,7 @@
                             </w:pPr>
                             <w:r>
                               <w:tab/>
-                              <w:t>“</w:t>
-                            </w:r>
-                            <w:proofErr w:type="spellStart"/>
-                            <w:r>
-                              <w:t>jsonrpc</w:t>
-                            </w:r>
-                            <w:proofErr w:type="spellEnd"/>
-                            <w:proofErr w:type="gramStart"/>
-                            <w:r>
-                              <w:t>” :</w:t>
-                            </w:r>
-                            <w:proofErr w:type="gramEnd"/>
-                            <w:r>
-                              <w:t xml:space="preserve"> “2.0”,</w:t>
+                              <w:t>“jsonrpc” : “2.0”,</w:t>
                             </w:r>
                           </w:p>
                           <w:p>
@@ -15862,24 +14978,11 @@
                             </w:pPr>
                             <w:r>
                               <w:tab/>
-                              <w:t>“method</w:t>
-                            </w:r>
-                            <w:proofErr w:type="gramStart"/>
-                            <w:r>
-                              <w:t>” :</w:t>
-                            </w:r>
-                            <w:proofErr w:type="gramEnd"/>
-                            <w:r>
-                              <w:t xml:space="preserve"> “</w:t>
-                            </w:r>
-                            <w:proofErr w:type="spellStart"/>
-                            <w:r>
-                              <w:t>st</w:t>
+                              <w:t>“method” : “st</w:t>
                             </w:r>
                             <w:r>
                               <w:t>op.part</w:t>
                             </w:r>
-                            <w:proofErr w:type="spellEnd"/>
                             <w:r>
                               <w:t>”,</w:t>
                             </w:r>
@@ -15890,15 +14993,7 @@
                             </w:pPr>
                             <w:r>
                               <w:tab/>
-                              <w:t>“id</w:t>
-                            </w:r>
-                            <w:proofErr w:type="gramStart"/>
-                            <w:r>
-                              <w:t>” :</w:t>
-                            </w:r>
-                            <w:proofErr w:type="gramEnd"/>
-                            <w:r>
-                              <w:t xml:space="preserve"> </w:t>
+                              <w:t xml:space="preserve">“id” : </w:t>
                             </w:r>
                             <w:r>
                               <w:t>“1”</w:t>
@@ -15913,15 +15008,7 @@
                             </w:pPr>
                             <w:r>
                               <w:tab/>
-                              <w:t>“param</w:t>
-                            </w:r>
-                            <w:proofErr w:type="gramStart"/>
-                            <w:r>
-                              <w:t>” :</w:t>
-                            </w:r>
-                            <w:proofErr w:type="gramEnd"/>
-                            <w:r>
-                              <w:t xml:space="preserve"> {</w:t>
+                              <w:t>“param” : {</w:t>
                             </w:r>
                           </w:p>
                           <w:p>
@@ -15935,8 +15022,6 @@
                               <w:tab/>
                               <w:t>“</w:t>
                             </w:r>
-                            <w:proofErr w:type="spellStart"/>
-                            <w:proofErr w:type="gramStart"/>
                             <w:r>
                               <w:rPr>
                                 <w:rFonts w:hint="eastAsia"/>
@@ -15944,12 +15029,7 @@
                               <w:t>p</w:t>
                             </w:r>
                             <w:r>
-                              <w:t>rotocol.version</w:t>
-                            </w:r>
-                            <w:proofErr w:type="spellEnd"/>
-                            <w:proofErr w:type="gramEnd"/>
-                            <w:r>
-                              <w:t>” :</w:t>
+                              <w:t>rotocol.version” :</w:t>
                             </w:r>
                             <w:r>
                               <w:t>”1.0”</w:t>
@@ -15967,15 +15047,7 @@
                             </w:r>
                             <w:r>
                               <w:tab/>
-                              <w:t>“event.id</w:t>
-                            </w:r>
-                            <w:proofErr w:type="gramStart"/>
-                            <w:r>
-                              <w:t>” :</w:t>
-                            </w:r>
-                            <w:proofErr w:type="gramEnd"/>
-                            <w:r>
-                              <w:t xml:space="preserve"> “event1”</w:t>
+                              <w:t>“event.id” : “event1”</w:t>
                             </w:r>
                             <w:r>
                               <w:t>,</w:t>
@@ -15994,7 +15066,6 @@
                             <w:pPr>
                               <w:spacing w:line="192" w:lineRule="auto"/>
                             </w:pPr>
-                            <w:proofErr w:type="gramStart"/>
                             <w:r>
                               <w:rPr>
                                 <w:rFonts w:hint="eastAsia"/>
@@ -16014,7 +15085,6 @@
                               </w:rPr>
                               <w:t>r\n</w:t>
                             </w:r>
-                            <w:proofErr w:type="gramEnd"/>
                           </w:p>
                           <w:p/>
                         </w:txbxContent>
@@ -16367,20 +15437,7 @@
                             </w:pPr>
                             <w:r>
                               <w:tab/>
-                              <w:t>“</w:t>
-                            </w:r>
-                            <w:proofErr w:type="spellStart"/>
-                            <w:r>
-                              <w:t>jsonrpc</w:t>
-                            </w:r>
-                            <w:proofErr w:type="spellEnd"/>
-                            <w:proofErr w:type="gramStart"/>
-                            <w:r>
-                              <w:t>” :</w:t>
-                            </w:r>
-                            <w:proofErr w:type="gramEnd"/>
-                            <w:r>
-                              <w:t xml:space="preserve"> “2.0”,</w:t>
+                              <w:t>“jsonrpc” : “2.0”,</w:t>
                             </w:r>
                           </w:p>
                           <w:p>
@@ -16389,15 +15446,7 @@
                             </w:pPr>
                             <w:r>
                               <w:tab/>
-                              <w:t>“id</w:t>
-                            </w:r>
-                            <w:proofErr w:type="gramStart"/>
-                            <w:r>
-                              <w:t>” :</w:t>
-                            </w:r>
-                            <w:proofErr w:type="gramEnd"/>
-                            <w:r>
-                              <w:t xml:space="preserve"> {“type” : “string”},</w:t>
+                              <w:t>“id” : {“type” : “string”},</w:t>
                             </w:r>
                           </w:p>
                           <w:p>
@@ -16406,13 +15455,8 @@
                               <w:ind w:firstLine="800"/>
                             </w:pPr>
                             <w:r>
-                              <w:t>“result</w:t>
-                            </w:r>
-                            <w:proofErr w:type="gramStart"/>
-                            <w:r>
-                              <w:t>” :</w:t>
-                            </w:r>
-                            <w:proofErr w:type="gramEnd"/>
+                              <w:t>“result” :</w:t>
+                            </w:r>
                             <w:r>
                               <w:t xml:space="preserve"> </w:t>
                             </w:r>
@@ -16427,17 +15471,7 @@
                             </w:pPr>
                             <w:r>
                               <w:tab/>
-                              <w:t>“</w:t>
-                            </w:r>
-                            <w:proofErr w:type="spellStart"/>
-                            <w:proofErr w:type="gramStart"/>
-                            <w:r>
-                              <w:t>protocol.version</w:t>
-                            </w:r>
-                            <w:proofErr w:type="spellEnd"/>
-                            <w:proofErr w:type="gramEnd"/>
-                            <w:r>
-                              <w:t>” : {“type” : “string”}</w:t>
+                              <w:t>“protocol.version” : {“type” : “string”}</w:t>
                             </w:r>
                             <w:r>
                               <w:t>,</w:t>
@@ -16457,11 +15491,9 @@
                             <w:r>
                               <w:t>event.id</w:t>
                             </w:r>
-                            <w:proofErr w:type="gramStart"/>
                             <w:r>
                               <w:t>” :</w:t>
                             </w:r>
-                            <w:proofErr w:type="gramEnd"/>
                             <w:r>
                               <w:t xml:space="preserve"> {“type” : “string”}</w:t>
                             </w:r>
@@ -16476,20 +15508,7 @@
                             </w:pPr>
                             <w:r>
                               <w:tab/>
-                              <w:t>“</w:t>
-                            </w:r>
-                            <w:proofErr w:type="spellStart"/>
-                            <w:r>
-                              <w:t>proc.data</w:t>
-                            </w:r>
-                            <w:proofErr w:type="spellEnd"/>
-                            <w:proofErr w:type="gramStart"/>
-                            <w:r>
-                              <w:t>” :</w:t>
-                            </w:r>
-                            <w:proofErr w:type="gramEnd"/>
-                            <w:r>
-                              <w:t xml:space="preserve"> {“type” : “string”}</w:t>
+                              <w:t>“proc.data” : {“type” : “string”}</w:t>
                             </w:r>
                           </w:p>
                           <w:p>
@@ -16507,15 +15526,7 @@
                             </w:pPr>
                             <w:r>
                               <w:tab/>
-                              <w:t>“error</w:t>
-                            </w:r>
-                            <w:proofErr w:type="gramStart"/>
-                            <w:r>
-                              <w:t>” :</w:t>
-                            </w:r>
-                            <w:proofErr w:type="gramEnd"/>
-                            <w:r>
-                              <w:t xml:space="preserve"> {</w:t>
+                              <w:t>“error” : {</w:t>
                             </w:r>
                           </w:p>
                           <w:p>
@@ -16527,15 +15538,7 @@
                             </w:r>
                             <w:r>
                               <w:tab/>
-                              <w:t>“code</w:t>
-                            </w:r>
-                            <w:proofErr w:type="gramStart"/>
-                            <w:r>
-                              <w:t>” :</w:t>
-                            </w:r>
-                            <w:proofErr w:type="gramEnd"/>
-                            <w:r>
-                              <w:t xml:space="preserve"> {“type” : “number”},</w:t>
+                              <w:t>“code” : {“type” : “number”},</w:t>
                             </w:r>
                           </w:p>
                           <w:p>
@@ -16547,15 +15550,7 @@
                             </w:r>
                             <w:r>
                               <w:tab/>
-                              <w:t>“message</w:t>
-                            </w:r>
-                            <w:proofErr w:type="gramStart"/>
-                            <w:r>
-                              <w:t>” :</w:t>
-                            </w:r>
-                            <w:proofErr w:type="gramEnd"/>
-                            <w:r>
-                              <w:t xml:space="preserve"> {“type” : “string”}</w:t>
+                              <w:t>“message” : {“type” : “string”}</w:t>
                             </w:r>
                           </w:p>
                           <w:p>
@@ -16576,7 +15571,6 @@
                             <w:pPr>
                               <w:spacing w:line="192" w:lineRule="auto"/>
                             </w:pPr>
-                            <w:proofErr w:type="gramStart"/>
                             <w:r>
                               <w:rPr>
                                 <w:rFonts w:hint="eastAsia"/>
@@ -16596,7 +15590,6 @@
                               </w:rPr>
                               <w:t>r\n</w:t>
                             </w:r>
-                            <w:proofErr w:type="gramEnd"/>
                           </w:p>
                         </w:txbxContent>
                       </wps:txbx>
@@ -17153,7 +16146,6 @@
                 <w:szCs w:val="18"/>
               </w:rPr>
             </w:pPr>
-            <w:proofErr w:type="spellStart"/>
             <w:r>
               <w:rPr>
                 <w:rFonts w:asciiTheme="minorEastAsia" w:eastAsiaTheme="minorEastAsia" w:hAnsiTheme="minorEastAsia"/>
@@ -17162,7 +16154,6 @@
               </w:rPr>
               <w:t>jsonrpc</w:t>
             </w:r>
-            <w:proofErr w:type="spellEnd"/>
           </w:p>
         </w:tc>
         <w:tc>
@@ -17185,7 +16176,6 @@
               </w:rPr>
               <w:t xml:space="preserve">Json </w:t>
             </w:r>
-            <w:proofErr w:type="spellStart"/>
             <w:r>
               <w:rPr>
                 <w:rFonts w:asciiTheme="minorEastAsia" w:eastAsiaTheme="minorEastAsia" w:hAnsiTheme="minorEastAsia" w:hint="eastAsia"/>
@@ -17200,16 +16190,7 @@
                 <w:sz w:val="18"/>
                 <w:szCs w:val="18"/>
               </w:rPr>
-              <w:t>pc</w:t>
-            </w:r>
-            <w:proofErr w:type="spellEnd"/>
-            <w:r>
-              <w:rPr>
-                <w:rFonts w:asciiTheme="minorEastAsia" w:eastAsiaTheme="minorEastAsia" w:hAnsiTheme="minorEastAsia"/>
-                <w:sz w:val="18"/>
-                <w:szCs w:val="18"/>
-              </w:rPr>
-              <w:t xml:space="preserve"> </w:t>
+              <w:t xml:space="preserve">pc </w:t>
             </w:r>
             <w:r>
               <w:rPr>
@@ -17261,25 +16242,7 @@
                 <w:sz w:val="18"/>
                 <w:szCs w:val="18"/>
               </w:rPr>
-              <w:t xml:space="preserve">Json </w:t>
-            </w:r>
-            <w:proofErr w:type="spellStart"/>
-            <w:r>
-              <w:rPr>
-                <w:rFonts w:asciiTheme="minorEastAsia" w:eastAsiaTheme="minorEastAsia" w:hAnsiTheme="minorEastAsia"/>
-                <w:sz w:val="18"/>
-                <w:szCs w:val="18"/>
-              </w:rPr>
-              <w:t>rpc</w:t>
-            </w:r>
-            <w:proofErr w:type="spellEnd"/>
-            <w:r>
-              <w:rPr>
-                <w:rFonts w:asciiTheme="minorEastAsia" w:eastAsiaTheme="minorEastAsia" w:hAnsiTheme="minorEastAsia"/>
-                <w:sz w:val="18"/>
-                <w:szCs w:val="18"/>
-              </w:rPr>
-              <w:t xml:space="preserve"> </w:t>
+              <w:t xml:space="preserve">Json rpc </w:t>
             </w:r>
             <w:r>
               <w:rPr>
@@ -17712,8 +16675,6 @@
                 <w:szCs w:val="18"/>
               </w:rPr>
             </w:pPr>
-            <w:proofErr w:type="spellStart"/>
-            <w:proofErr w:type="gramStart"/>
             <w:r>
               <w:rPr>
                 <w:sz w:val="18"/>
@@ -17721,8 +16682,6 @@
               </w:rPr>
               <w:t>protocol.version</w:t>
             </w:r>
-            <w:proofErr w:type="spellEnd"/>
-            <w:proofErr w:type="gramEnd"/>
           </w:p>
         </w:tc>
         <w:tc>
@@ -18032,7 +16991,6 @@
                 <w:szCs w:val="18"/>
               </w:rPr>
             </w:pPr>
-            <w:proofErr w:type="spellStart"/>
             <w:r>
               <w:rPr>
                 <w:sz w:val="18"/>
@@ -18040,7 +16998,6 @@
               </w:rPr>
               <w:t>proc.data</w:t>
             </w:r>
-            <w:proofErr w:type="spellEnd"/>
           </w:p>
         </w:tc>
         <w:tc>
@@ -18121,40 +17078,13 @@
                 <w:szCs w:val="16"/>
               </w:rPr>
             </w:pPr>
-            <w:proofErr w:type="spellStart"/>
             <w:r>
               <w:rPr>
                 <w:sz w:val="16"/>
                 <w:szCs w:val="16"/>
               </w:rPr>
-              <w:t>yyyymmdd</w:t>
-            </w:r>
-            <w:proofErr w:type="spellEnd"/>
-            <w:r>
-              <w:rPr>
-                <w:sz w:val="16"/>
-                <w:szCs w:val="16"/>
-              </w:rPr>
-              <w:t xml:space="preserve"> </w:t>
-            </w:r>
-            <w:proofErr w:type="spellStart"/>
-            <w:r>
-              <w:rPr>
-                <w:sz w:val="16"/>
-                <w:szCs w:val="16"/>
-              </w:rPr>
-              <w:t>hh:</w:t>
-            </w:r>
-            <w:proofErr w:type="gramStart"/>
-            <w:r>
-              <w:rPr>
-                <w:sz w:val="16"/>
-                <w:szCs w:val="16"/>
-              </w:rPr>
-              <w:t>mm:ss.SSS</w:t>
-            </w:r>
-            <w:proofErr w:type="spellEnd"/>
-            <w:proofErr w:type="gramEnd"/>
+              <w:t>yyyymmdd hh:mm:ss.SSS</w:t>
+            </w:r>
           </w:p>
         </w:tc>
       </w:tr>
@@ -18600,7 +17530,6 @@
                 <w:szCs w:val="18"/>
               </w:rPr>
             </w:pPr>
-            <w:proofErr w:type="spellStart"/>
             <w:r>
               <w:rPr>
                 <w:rFonts w:hint="eastAsia"/>
@@ -18609,7 +17538,6 @@
               </w:rPr>
               <w:t>에러메세지</w:t>
             </w:r>
-            <w:proofErr w:type="spellEnd"/>
           </w:p>
         </w:tc>
         <w:tc>
@@ -18646,7 +17574,6 @@
                 <w:szCs w:val="18"/>
               </w:rPr>
             </w:pPr>
-            <w:proofErr w:type="spellStart"/>
             <w:r>
               <w:rPr>
                 <w:rFonts w:hint="eastAsia"/>
@@ -18655,7 +17582,6 @@
               </w:rPr>
               <w:t>에러메세지</w:t>
             </w:r>
-            <w:proofErr w:type="spellEnd"/>
           </w:p>
         </w:tc>
         <w:tc>
@@ -18749,20 +17675,7 @@
                             </w:pPr>
                             <w:r>
                               <w:tab/>
-                              <w:t>“</w:t>
-                            </w:r>
-                            <w:proofErr w:type="spellStart"/>
-                            <w:r>
-                              <w:t>jsonrpc</w:t>
-                            </w:r>
-                            <w:proofErr w:type="spellEnd"/>
-                            <w:proofErr w:type="gramStart"/>
-                            <w:r>
-                              <w:t>” :</w:t>
-                            </w:r>
-                            <w:proofErr w:type="gramEnd"/>
-                            <w:r>
-                              <w:t xml:space="preserve"> “2.0”,</w:t>
+                              <w:t>“jsonrpc” : “2.0”,</w:t>
                             </w:r>
                           </w:p>
                           <w:p>
@@ -18771,15 +17684,7 @@
                             </w:pPr>
                             <w:r>
                               <w:tab/>
-                              <w:t>“id</w:t>
-                            </w:r>
-                            <w:proofErr w:type="gramStart"/>
-                            <w:r>
-                              <w:t>” :</w:t>
-                            </w:r>
-                            <w:proofErr w:type="gramEnd"/>
-                            <w:r>
-                              <w:t xml:space="preserve"> “1”,</w:t>
+                              <w:t>“id” : “1”,</w:t>
                             </w:r>
                           </w:p>
                           <w:p>
@@ -18788,13 +17693,8 @@
                               <w:ind w:firstLine="800"/>
                             </w:pPr>
                             <w:r>
-                              <w:t>“result</w:t>
-                            </w:r>
-                            <w:proofErr w:type="gramStart"/>
-                            <w:r>
-                              <w:t>” :</w:t>
-                            </w:r>
-                            <w:proofErr w:type="gramEnd"/>
+                              <w:t>“result” :</w:t>
+                            </w:r>
                             <w:r>
                               <w:t xml:space="preserve"> </w:t>
                             </w:r>
@@ -18809,17 +17709,7 @@
                             </w:pPr>
                             <w:r>
                               <w:tab/>
-                              <w:t>“</w:t>
-                            </w:r>
-                            <w:proofErr w:type="spellStart"/>
-                            <w:proofErr w:type="gramStart"/>
-                            <w:r>
-                              <w:t>protocol.version</w:t>
-                            </w:r>
-                            <w:proofErr w:type="spellEnd"/>
-                            <w:proofErr w:type="gramEnd"/>
-                            <w:r>
-                              <w:t>” : “1.0”</w:t>
+                              <w:t>“protocol.version” : “1.0”</w:t>
                             </w:r>
                             <w:r>
                               <w:t>,</w:t>
@@ -18839,11 +17729,9 @@
                             <w:r>
                               <w:t>event.id</w:t>
                             </w:r>
-                            <w:proofErr w:type="gramStart"/>
                             <w:r>
                               <w:t>” :</w:t>
                             </w:r>
-                            <w:proofErr w:type="gramEnd"/>
                             <w:r>
                               <w:t xml:space="preserve"> “event1”</w:t>
                             </w:r>
@@ -18858,20 +17746,7 @@
                             </w:pPr>
                             <w:r>
                               <w:tab/>
-                              <w:t>“</w:t>
-                            </w:r>
-                            <w:proofErr w:type="spellStart"/>
-                            <w:r>
-                              <w:t>proc.data</w:t>
-                            </w:r>
-                            <w:proofErr w:type="spellEnd"/>
-                            <w:proofErr w:type="gramStart"/>
-                            <w:r>
-                              <w:t>” :</w:t>
-                            </w:r>
-                            <w:proofErr w:type="gramEnd"/>
-                            <w:r>
-                              <w:t xml:space="preserve"> “20190801 17:32:54.100”</w:t>
+                              <w:t>“proc.data” : “20190801 17:32:54.100”</w:t>
                             </w:r>
                           </w:p>
                           <w:p>
@@ -18889,15 +17764,7 @@
                             </w:pPr>
                             <w:r>
                               <w:tab/>
-                              <w:t>“error</w:t>
-                            </w:r>
-                            <w:proofErr w:type="gramStart"/>
-                            <w:r>
-                              <w:t>” :</w:t>
-                            </w:r>
-                            <w:proofErr w:type="gramEnd"/>
-                            <w:r>
-                              <w:t xml:space="preserve"> {</w:t>
+                              <w:t>“error” : {</w:t>
                             </w:r>
                           </w:p>
                           <w:p>
@@ -18909,15 +17776,7 @@
                             </w:r>
                             <w:r>
                               <w:tab/>
-                              <w:t>“code</w:t>
-                            </w:r>
-                            <w:proofErr w:type="gramStart"/>
-                            <w:r>
-                              <w:t>” :</w:t>
-                            </w:r>
-                            <w:proofErr w:type="gramEnd"/>
-                            <w:r>
-                              <w:t xml:space="preserve"> -32000,</w:t>
+                              <w:t>“code” : -32000,</w:t>
                             </w:r>
                           </w:p>
                           <w:p>
@@ -18929,15 +17788,7 @@
                             </w:r>
                             <w:r>
                               <w:tab/>
-                              <w:t>“message</w:t>
-                            </w:r>
-                            <w:proofErr w:type="gramStart"/>
-                            <w:r>
-                              <w:t>” :</w:t>
-                            </w:r>
-                            <w:proofErr w:type="gramEnd"/>
-                            <w:r>
-                              <w:t xml:space="preserve"> “PLC connection failed.”</w:t>
+                              <w:t>“message” : “PLC connection failed.”</w:t>
                             </w:r>
                           </w:p>
                           <w:p>
@@ -18958,7 +17809,6 @@
                             <w:pPr>
                               <w:spacing w:line="192" w:lineRule="auto"/>
                             </w:pPr>
-                            <w:proofErr w:type="gramStart"/>
                             <w:r>
                               <w:rPr>
                                 <w:rFonts w:hint="eastAsia"/>
@@ -18978,7 +17828,6 @@
                               </w:rPr>
                               <w:t>r\n</w:t>
                             </w:r>
-                            <w:proofErr w:type="gramEnd"/>
                           </w:p>
                           <w:p/>
                         </w:txbxContent>
@@ -19644,20 +18493,7 @@
                             </w:pPr>
                             <w:r>
                               <w:tab/>
-                              <w:t>“</w:t>
-                            </w:r>
-                            <w:proofErr w:type="spellStart"/>
-                            <w:r>
-                              <w:t>jsonrpc</w:t>
-                            </w:r>
-                            <w:proofErr w:type="spellEnd"/>
-                            <w:proofErr w:type="gramStart"/>
-                            <w:r>
-                              <w:t>” :</w:t>
-                            </w:r>
-                            <w:proofErr w:type="gramEnd"/>
-                            <w:r>
-                              <w:t xml:space="preserve"> “2.0”,</w:t>
+                              <w:t>“jsonrpc” : “2.0”,</w:t>
                             </w:r>
                           </w:p>
                           <w:p>
@@ -19666,15 +18502,7 @@
                             </w:pPr>
                             <w:r>
                               <w:tab/>
-                              <w:t>“method</w:t>
-                            </w:r>
-                            <w:proofErr w:type="gramStart"/>
-                            <w:r>
-                              <w:t>” :</w:t>
-                            </w:r>
-                            <w:proofErr w:type="gramEnd"/>
-                            <w:r>
-                              <w:t xml:space="preserve"> “</w:t>
+                              <w:t>“method” : “</w:t>
                             </w:r>
                             <w:r>
                               <w:rPr>
@@ -19695,15 +18523,7 @@
                             </w:pPr>
                             <w:r>
                               <w:tab/>
-                              <w:t>“id</w:t>
-                            </w:r>
-                            <w:proofErr w:type="gramStart"/>
-                            <w:r>
-                              <w:t>” :</w:t>
-                            </w:r>
-                            <w:proofErr w:type="gramEnd"/>
-                            <w:r>
-                              <w:t xml:space="preserve"> {“type” : “string”},</w:t>
+                              <w:t>“id” : {“type” : “string”},</w:t>
                             </w:r>
                           </w:p>
                           <w:p>
@@ -19712,15 +18532,7 @@
                             </w:pPr>
                             <w:r>
                               <w:tab/>
-                              <w:t>“param</w:t>
-                            </w:r>
-                            <w:proofErr w:type="gramStart"/>
-                            <w:r>
-                              <w:t>” :</w:t>
-                            </w:r>
-                            <w:proofErr w:type="gramEnd"/>
-                            <w:r>
-                              <w:t xml:space="preserve"> {</w:t>
+                              <w:t>“param” : {</w:t>
                             </w:r>
                           </w:p>
                           <w:p>
@@ -19734,8 +18546,6 @@
                               <w:tab/>
                               <w:t>“</w:t>
                             </w:r>
-                            <w:proofErr w:type="spellStart"/>
-                            <w:proofErr w:type="gramStart"/>
                             <w:r>
                               <w:rPr>
                                 <w:rFonts w:hint="eastAsia"/>
@@ -19743,12 +18553,7 @@
                               <w:t>p</w:t>
                             </w:r>
                             <w:r>
-                              <w:t>rotocol.version</w:t>
-                            </w:r>
-                            <w:proofErr w:type="spellEnd"/>
-                            <w:proofErr w:type="gramEnd"/>
-                            <w:r>
-                              <w:t>” : {“type” : “string”}</w:t>
+                              <w:t>rotocol.version” : {“type” : “string”}</w:t>
                             </w:r>
                           </w:p>
                           <w:p>
@@ -19764,7 +18569,6 @@
                             <w:pPr>
                               <w:spacing w:line="192" w:lineRule="auto"/>
                             </w:pPr>
-                            <w:proofErr w:type="gramStart"/>
                             <w:r>
                               <w:rPr>
                                 <w:rFonts w:hint="eastAsia"/>
@@ -19784,7 +18588,6 @@
                               </w:rPr>
                               <w:t>r\n</w:t>
                             </w:r>
-                            <w:proofErr w:type="gramEnd"/>
                           </w:p>
                         </w:txbxContent>
                       </wps:txbx>
@@ -20229,7 +19032,6 @@
                 <w:szCs w:val="18"/>
               </w:rPr>
             </w:pPr>
-            <w:proofErr w:type="spellStart"/>
             <w:r>
               <w:rPr>
                 <w:rFonts w:asciiTheme="minorEastAsia" w:eastAsiaTheme="minorEastAsia" w:hAnsiTheme="minorEastAsia"/>
@@ -20238,7 +19040,6 @@
               </w:rPr>
               <w:t>jsonrpc</w:t>
             </w:r>
-            <w:proofErr w:type="spellEnd"/>
           </w:p>
         </w:tc>
         <w:tc>
@@ -20262,7 +19063,6 @@
               </w:rPr>
               <w:t xml:space="preserve">Json </w:t>
             </w:r>
-            <w:proofErr w:type="spellStart"/>
             <w:r>
               <w:rPr>
                 <w:rFonts w:asciiTheme="minorEastAsia" w:eastAsiaTheme="minorEastAsia" w:hAnsiTheme="minorEastAsia" w:hint="eastAsia"/>
@@ -20277,16 +19077,7 @@
                 <w:sz w:val="18"/>
                 <w:szCs w:val="18"/>
               </w:rPr>
-              <w:t>pc</w:t>
-            </w:r>
-            <w:proofErr w:type="spellEnd"/>
-            <w:r>
-              <w:rPr>
-                <w:rFonts w:asciiTheme="minorEastAsia" w:eastAsiaTheme="minorEastAsia" w:hAnsiTheme="minorEastAsia"/>
-                <w:sz w:val="18"/>
-                <w:szCs w:val="18"/>
-              </w:rPr>
-              <w:t xml:space="preserve"> </w:t>
+              <w:t xml:space="preserve">pc </w:t>
             </w:r>
             <w:r>
               <w:rPr>
@@ -20340,25 +19131,7 @@
                 <w:sz w:val="18"/>
                 <w:szCs w:val="18"/>
               </w:rPr>
-              <w:t xml:space="preserve">Json </w:t>
-            </w:r>
-            <w:proofErr w:type="spellStart"/>
-            <w:r>
-              <w:rPr>
-                <w:rFonts w:asciiTheme="minorEastAsia" w:eastAsiaTheme="minorEastAsia" w:hAnsiTheme="minorEastAsia"/>
-                <w:sz w:val="18"/>
-                <w:szCs w:val="18"/>
-              </w:rPr>
-              <w:t>rpc</w:t>
-            </w:r>
-            <w:proofErr w:type="spellEnd"/>
-            <w:r>
-              <w:rPr>
-                <w:rFonts w:asciiTheme="minorEastAsia" w:eastAsiaTheme="minorEastAsia" w:hAnsiTheme="minorEastAsia"/>
-                <w:sz w:val="18"/>
-                <w:szCs w:val="18"/>
-              </w:rPr>
-              <w:t xml:space="preserve"> </w:t>
+              <w:t xml:space="preserve">Json rpc </w:t>
             </w:r>
             <w:r>
               <w:rPr>
@@ -20459,7 +19232,6 @@
                 <w:szCs w:val="18"/>
               </w:rPr>
             </w:pPr>
-            <w:proofErr w:type="spellStart"/>
             <w:r>
               <w:rPr>
                 <w:rFonts w:asciiTheme="minorEastAsia" w:eastAsiaTheme="minorEastAsia" w:hAnsiTheme="minorEastAsia" w:hint="eastAsia"/>
@@ -20468,7 +19240,6 @@
               </w:rPr>
               <w:t>기능명</w:t>
             </w:r>
-            <w:proofErr w:type="spellEnd"/>
           </w:p>
         </w:tc>
         <w:tc>
@@ -20912,8 +19683,6 @@
                 <w:szCs w:val="18"/>
               </w:rPr>
             </w:pPr>
-            <w:proofErr w:type="spellStart"/>
-            <w:proofErr w:type="gramStart"/>
             <w:r>
               <w:rPr>
                 <w:rFonts w:asciiTheme="minorEastAsia" w:eastAsiaTheme="minorEastAsia" w:hAnsiTheme="minorEastAsia"/>
@@ -20922,8 +19691,6 @@
               </w:rPr>
               <w:t>protocol.version</w:t>
             </w:r>
-            <w:proofErr w:type="spellEnd"/>
-            <w:proofErr w:type="gramEnd"/>
           </w:p>
         </w:tc>
         <w:tc>
@@ -21085,20 +19852,7 @@
                             </w:pPr>
                             <w:r>
                               <w:tab/>
-                              <w:t>“</w:t>
-                            </w:r>
-                            <w:proofErr w:type="spellStart"/>
-                            <w:r>
-                              <w:t>jsonrpc</w:t>
-                            </w:r>
-                            <w:proofErr w:type="spellEnd"/>
-                            <w:proofErr w:type="gramStart"/>
-                            <w:r>
-                              <w:t>” :</w:t>
-                            </w:r>
-                            <w:proofErr w:type="gramEnd"/>
-                            <w:r>
-                              <w:t xml:space="preserve"> “2.0”,</w:t>
+                              <w:t>“jsonrpc” : “2.0”,</w:t>
                             </w:r>
                           </w:p>
                           <w:p>
@@ -21107,15 +19861,7 @@
                             </w:pPr>
                             <w:r>
                               <w:tab/>
-                              <w:t>“method</w:t>
-                            </w:r>
-                            <w:proofErr w:type="gramStart"/>
-                            <w:r>
-                              <w:t>” :</w:t>
-                            </w:r>
-                            <w:proofErr w:type="gramEnd"/>
-                            <w:r>
-                              <w:t xml:space="preserve"> “st</w:t>
+                              <w:t>“method” : “st</w:t>
                             </w:r>
                             <w:r>
                               <w:t>atus</w:t>
@@ -21130,15 +19876,7 @@
                             </w:pPr>
                             <w:r>
                               <w:tab/>
-                              <w:t>“id</w:t>
-                            </w:r>
-                            <w:proofErr w:type="gramStart"/>
-                            <w:r>
-                              <w:t>” :</w:t>
-                            </w:r>
-                            <w:proofErr w:type="gramEnd"/>
-                            <w:r>
-                              <w:t xml:space="preserve"> </w:t>
+                              <w:t xml:space="preserve">“id” : </w:t>
                             </w:r>
                             <w:r>
                               <w:t>“1”</w:t>
@@ -21153,15 +19891,7 @@
                             </w:pPr>
                             <w:r>
                               <w:tab/>
-                              <w:t>“param</w:t>
-                            </w:r>
-                            <w:proofErr w:type="gramStart"/>
-                            <w:r>
-                              <w:t>” :</w:t>
-                            </w:r>
-                            <w:proofErr w:type="gramEnd"/>
-                            <w:r>
-                              <w:t xml:space="preserve"> {</w:t>
+                              <w:t>“param” : {</w:t>
                             </w:r>
                           </w:p>
                           <w:p>
@@ -21175,8 +19905,6 @@
                               <w:tab/>
                               <w:t>“</w:t>
                             </w:r>
-                            <w:proofErr w:type="spellStart"/>
-                            <w:proofErr w:type="gramStart"/>
                             <w:r>
                               <w:rPr>
                                 <w:rFonts w:hint="eastAsia"/>
@@ -21184,12 +19912,7 @@
                               <w:t>p</w:t>
                             </w:r>
                             <w:r>
-                              <w:t>rotocol.version</w:t>
-                            </w:r>
-                            <w:proofErr w:type="spellEnd"/>
-                            <w:proofErr w:type="gramEnd"/>
-                            <w:r>
-                              <w:t>” :</w:t>
+                              <w:t>rotocol.version” :</w:t>
                             </w:r>
                             <w:r>
                               <w:t>”1.0”</w:t>
@@ -21210,7 +19933,6 @@
                             <w:pPr>
                               <w:spacing w:line="192" w:lineRule="auto"/>
                             </w:pPr>
-                            <w:proofErr w:type="gramStart"/>
                             <w:r>
                               <w:rPr>
                                 <w:rFonts w:hint="eastAsia"/>
@@ -21230,7 +19952,6 @@
                               </w:rPr>
                               <w:t>r\n</w:t>
                             </w:r>
-                            <w:proofErr w:type="gramEnd"/>
                           </w:p>
                           <w:p/>
                         </w:txbxContent>
@@ -21550,20 +20271,7 @@
                             </w:pPr>
                             <w:r>
                               <w:tab/>
-                              <w:t>“</w:t>
-                            </w:r>
-                            <w:proofErr w:type="spellStart"/>
-                            <w:r>
-                              <w:t>jsonrpc</w:t>
-                            </w:r>
-                            <w:proofErr w:type="spellEnd"/>
-                            <w:proofErr w:type="gramStart"/>
-                            <w:r>
-                              <w:t>” :</w:t>
-                            </w:r>
-                            <w:proofErr w:type="gramEnd"/>
-                            <w:r>
-                              <w:t xml:space="preserve"> “2.0”,</w:t>
+                              <w:t>“jsonrpc” : “2.0”,</w:t>
                             </w:r>
                           </w:p>
                           <w:p>
@@ -21572,15 +20280,7 @@
                             </w:pPr>
                             <w:r>
                               <w:tab/>
-                              <w:t>“id</w:t>
-                            </w:r>
-                            <w:proofErr w:type="gramStart"/>
-                            <w:r>
-                              <w:t>” :</w:t>
-                            </w:r>
-                            <w:proofErr w:type="gramEnd"/>
-                            <w:r>
-                              <w:t xml:space="preserve"> {“type” : “string”},</w:t>
+                              <w:t>“id” : {“type” : “string”},</w:t>
                             </w:r>
                           </w:p>
                           <w:p>
@@ -21589,13 +20289,8 @@
                               <w:ind w:firstLine="800"/>
                             </w:pPr>
                             <w:r>
-                              <w:t>“result</w:t>
-                            </w:r>
-                            <w:proofErr w:type="gramStart"/>
-                            <w:r>
-                              <w:t>” :</w:t>
-                            </w:r>
-                            <w:proofErr w:type="gramEnd"/>
+                              <w:t>“result” :</w:t>
+                            </w:r>
                             <w:r>
                               <w:t xml:space="preserve"> </w:t>
                             </w:r>
@@ -21610,17 +20305,7 @@
                             </w:pPr>
                             <w:r>
                               <w:tab/>
-                              <w:t>“</w:t>
-                            </w:r>
-                            <w:proofErr w:type="spellStart"/>
-                            <w:proofErr w:type="gramStart"/>
-                            <w:r>
-                              <w:t>protocol.version</w:t>
-                            </w:r>
-                            <w:proofErr w:type="spellEnd"/>
-                            <w:proofErr w:type="gramEnd"/>
-                            <w:r>
-                              <w:t>” : {“type” : “string”}</w:t>
+                              <w:t>“protocol.version” : {“type” : “string”}</w:t>
                             </w:r>
                             <w:r>
                               <w:t>,</w:t>
@@ -21633,15 +20318,7 @@
                             </w:pPr>
                             <w:r>
                               <w:tab/>
-                              <w:t>“status</w:t>
-                            </w:r>
-                            <w:proofErr w:type="gramStart"/>
-                            <w:r>
-                              <w:t>” :</w:t>
-                            </w:r>
-                            <w:proofErr w:type="gramEnd"/>
-                            <w:r>
-                              <w:t xml:space="preserve"> [{</w:t>
+                              <w:t>“status” : [{</w:t>
                             </w:r>
                           </w:p>
                           <w:p>
@@ -21661,11 +20338,9 @@
                             <w:r>
                               <w:t>event.id</w:t>
                             </w:r>
-                            <w:proofErr w:type="gramStart"/>
                             <w:r>
                               <w:t>” :</w:t>
                             </w:r>
-                            <w:proofErr w:type="gramEnd"/>
                             <w:r>
                               <w:t xml:space="preserve"> {“type” : “string”}</w:t>
                             </w:r>
@@ -21687,17 +20362,7 @@
                               <w:tab/>
                             </w:r>
                             <w:r>
-                              <w:t>“</w:t>
-                            </w:r>
-                            <w:proofErr w:type="spellStart"/>
-                            <w:proofErr w:type="gramStart"/>
-                            <w:r>
-                              <w:t>plc.ip</w:t>
-                            </w:r>
-                            <w:proofErr w:type="spellEnd"/>
-                            <w:proofErr w:type="gramEnd"/>
-                            <w:r>
-                              <w:t>” : {“type” : “string”},</w:t>
+                              <w:t>“plc.ip” : {“type” : “string”},</w:t>
                             </w:r>
                           </w:p>
                           <w:p>
@@ -21714,17 +20379,7 @@
                               <w:tab/>
                             </w:r>
                             <w:r>
-                              <w:t>“</w:t>
-                            </w:r>
-                            <w:proofErr w:type="spellStart"/>
-                            <w:proofErr w:type="gramStart"/>
-                            <w:r>
-                              <w:t>plc.port</w:t>
-                            </w:r>
-                            <w:proofErr w:type="spellEnd"/>
-                            <w:proofErr w:type="gramEnd"/>
-                            <w:r>
-                              <w:t>” : {“type” : “string”},</w:t>
+                              <w:t>“plc.port” : {“type” : “string”},</w:t>
                             </w:r>
                           </w:p>
                           <w:p>
@@ -21743,8 +20398,6 @@
                             <w:r>
                               <w:t>“</w:t>
                             </w:r>
-                            <w:proofErr w:type="spellStart"/>
-                            <w:proofErr w:type="gramStart"/>
                             <w:r>
                               <w:rPr>
                                 <w:rFonts w:hint="eastAsia"/>
@@ -21752,12 +20405,7 @@
                               <w:t>p</w:t>
                             </w:r>
                             <w:r>
-                              <w:t>olling.period</w:t>
-                            </w:r>
-                            <w:proofErr w:type="spellEnd"/>
-                            <w:proofErr w:type="gramEnd"/>
-                            <w:r>
-                              <w:t>” : {“type” : “string”}</w:t>
+                              <w:t>olling.period” : {“type” : “string”}</w:t>
                             </w:r>
                           </w:p>
                           <w:p>
@@ -21780,23 +20428,7 @@
                               <w:rPr>
                                 <w:strike/>
                               </w:rPr>
-                              <w:t>“</w:t>
-                            </w:r>
-                            <w:proofErr w:type="spellStart"/>
-                            <w:proofErr w:type="gramStart"/>
-                            <w:r>
-                              <w:rPr>
-                                <w:strike/>
-                              </w:rPr>
-                              <w:t>publish.port</w:t>
-                            </w:r>
-                            <w:proofErr w:type="spellEnd"/>
-                            <w:proofErr w:type="gramEnd"/>
-                            <w:r>
-                              <w:rPr>
-                                <w:strike/>
-                              </w:rPr>
-                              <w:t>” : {“type” : “string”}</w:t>
+                              <w:t>“publish.port” : {“type” : “string”}</w:t>
                             </w:r>
                           </w:p>
                           <w:p>
@@ -21824,15 +20456,7 @@
                             </w:pPr>
                             <w:r>
                               <w:tab/>
-                              <w:t>“error</w:t>
-                            </w:r>
-                            <w:proofErr w:type="gramStart"/>
-                            <w:r>
-                              <w:t>” :</w:t>
-                            </w:r>
-                            <w:proofErr w:type="gramEnd"/>
-                            <w:r>
-                              <w:t xml:space="preserve"> {</w:t>
+                              <w:t>“error” : {</w:t>
                             </w:r>
                           </w:p>
                           <w:p>
@@ -21844,15 +20468,7 @@
                             </w:r>
                             <w:r>
                               <w:tab/>
-                              <w:t>“code</w:t>
-                            </w:r>
-                            <w:proofErr w:type="gramStart"/>
-                            <w:r>
-                              <w:t>” :</w:t>
-                            </w:r>
-                            <w:proofErr w:type="gramEnd"/>
-                            <w:r>
-                              <w:t xml:space="preserve"> {“type” : “number”},</w:t>
+                              <w:t>“code” : {“type” : “number”},</w:t>
                             </w:r>
                           </w:p>
                           <w:p>
@@ -21864,15 +20480,7 @@
                             </w:r>
                             <w:r>
                               <w:tab/>
-                              <w:t>“message</w:t>
-                            </w:r>
-                            <w:proofErr w:type="gramStart"/>
-                            <w:r>
-                              <w:t>” :</w:t>
-                            </w:r>
-                            <w:proofErr w:type="gramEnd"/>
-                            <w:r>
-                              <w:t xml:space="preserve"> {“type” : “string”}</w:t>
+                              <w:t>“message” : {“type” : “string”}</w:t>
                             </w:r>
                           </w:p>
                           <w:p>
@@ -21893,7 +20501,6 @@
                             <w:pPr>
                               <w:spacing w:line="192" w:lineRule="auto"/>
                             </w:pPr>
-                            <w:proofErr w:type="gramStart"/>
                             <w:r>
                               <w:rPr>
                                 <w:rFonts w:hint="eastAsia"/>
@@ -21913,7 +20520,6 @@
                               </w:rPr>
                               <w:t>r\n</w:t>
                             </w:r>
-                            <w:proofErr w:type="gramEnd"/>
                           </w:p>
                         </w:txbxContent>
                       </wps:txbx>
@@ -22605,7 +21211,6 @@
                 <w:szCs w:val="18"/>
               </w:rPr>
             </w:pPr>
-            <w:proofErr w:type="spellStart"/>
             <w:r>
               <w:rPr>
                 <w:rFonts w:asciiTheme="minorEastAsia" w:eastAsiaTheme="minorEastAsia" w:hAnsiTheme="minorEastAsia"/>
@@ -22614,7 +21219,6 @@
               </w:rPr>
               <w:t>jsonrpc</w:t>
             </w:r>
-            <w:proofErr w:type="spellEnd"/>
           </w:p>
         </w:tc>
         <w:tc>
@@ -22637,7 +21241,6 @@
               </w:rPr>
               <w:t xml:space="preserve">Json </w:t>
             </w:r>
-            <w:proofErr w:type="spellStart"/>
             <w:r>
               <w:rPr>
                 <w:rFonts w:asciiTheme="minorEastAsia" w:eastAsiaTheme="minorEastAsia" w:hAnsiTheme="minorEastAsia" w:hint="eastAsia"/>
@@ -22652,16 +21255,7 @@
                 <w:sz w:val="18"/>
                 <w:szCs w:val="18"/>
               </w:rPr>
-              <w:t>pc</w:t>
-            </w:r>
-            <w:proofErr w:type="spellEnd"/>
-            <w:r>
-              <w:rPr>
-                <w:rFonts w:asciiTheme="minorEastAsia" w:eastAsiaTheme="minorEastAsia" w:hAnsiTheme="minorEastAsia"/>
-                <w:sz w:val="18"/>
-                <w:szCs w:val="18"/>
-              </w:rPr>
-              <w:t xml:space="preserve"> </w:t>
+              <w:t xml:space="preserve">pc </w:t>
             </w:r>
             <w:r>
               <w:rPr>
@@ -22713,25 +21307,7 @@
                 <w:sz w:val="18"/>
                 <w:szCs w:val="18"/>
               </w:rPr>
-              <w:t xml:space="preserve">Json </w:t>
-            </w:r>
-            <w:proofErr w:type="spellStart"/>
-            <w:r>
-              <w:rPr>
-                <w:rFonts w:asciiTheme="minorEastAsia" w:eastAsiaTheme="minorEastAsia" w:hAnsiTheme="minorEastAsia"/>
-                <w:sz w:val="18"/>
-                <w:szCs w:val="18"/>
-              </w:rPr>
-              <w:t>rpc</w:t>
-            </w:r>
-            <w:proofErr w:type="spellEnd"/>
-            <w:r>
-              <w:rPr>
-                <w:rFonts w:asciiTheme="minorEastAsia" w:eastAsiaTheme="minorEastAsia" w:hAnsiTheme="minorEastAsia"/>
-                <w:sz w:val="18"/>
-                <w:szCs w:val="18"/>
-              </w:rPr>
-              <w:t xml:space="preserve"> </w:t>
+              <w:t xml:space="preserve">Json rpc </w:t>
             </w:r>
             <w:r>
               <w:rPr>
@@ -23165,8 +21741,6 @@
                 <w:szCs w:val="18"/>
               </w:rPr>
             </w:pPr>
-            <w:proofErr w:type="spellStart"/>
-            <w:proofErr w:type="gramStart"/>
             <w:r>
               <w:rPr>
                 <w:sz w:val="18"/>
@@ -23174,8 +21748,6 @@
               </w:rPr>
               <w:t>protocol.version</w:t>
             </w:r>
-            <w:proofErr w:type="spellEnd"/>
-            <w:proofErr w:type="gramEnd"/>
           </w:p>
         </w:tc>
         <w:tc>
@@ -23762,8 +22334,6 @@
                 <w:szCs w:val="18"/>
               </w:rPr>
             </w:pPr>
-            <w:proofErr w:type="spellStart"/>
-            <w:proofErr w:type="gramStart"/>
             <w:r>
               <w:rPr>
                 <w:rFonts w:asciiTheme="minorEastAsia" w:eastAsiaTheme="minorEastAsia" w:hAnsiTheme="minorEastAsia"/>
@@ -23788,8 +22358,6 @@
               </w:rPr>
               <w:t>p</w:t>
             </w:r>
-            <w:proofErr w:type="spellEnd"/>
-            <w:proofErr w:type="gramEnd"/>
           </w:p>
         </w:tc>
         <w:tc>
@@ -24008,8 +22576,6 @@
                 <w:szCs w:val="18"/>
               </w:rPr>
             </w:pPr>
-            <w:proofErr w:type="spellStart"/>
-            <w:proofErr w:type="gramStart"/>
             <w:r>
               <w:rPr>
                 <w:rFonts w:asciiTheme="minorEastAsia" w:eastAsiaTheme="minorEastAsia" w:hAnsiTheme="minorEastAsia"/>
@@ -24018,8 +22584,6 @@
               </w:rPr>
               <w:t>plc.port</w:t>
             </w:r>
-            <w:proofErr w:type="spellEnd"/>
-            <w:proofErr w:type="gramEnd"/>
             <w:r>
               <w:rPr>
                 <w:rFonts w:asciiTheme="minorEastAsia" w:eastAsiaTheme="minorEastAsia" w:hAnsiTheme="minorEastAsia"/>
@@ -24230,8 +22794,6 @@
                 <w:szCs w:val="18"/>
               </w:rPr>
             </w:pPr>
-            <w:proofErr w:type="spellStart"/>
-            <w:proofErr w:type="gramStart"/>
             <w:r>
               <w:rPr>
                 <w:rFonts w:asciiTheme="minorEastAsia" w:eastAsiaTheme="minorEastAsia" w:hAnsiTheme="minorEastAsia"/>
@@ -24240,8 +22802,6 @@
               </w:rPr>
               <w:t>polling.period</w:t>
             </w:r>
-            <w:proofErr w:type="spellEnd"/>
-            <w:proofErr w:type="gramEnd"/>
           </w:p>
         </w:tc>
         <w:tc>
@@ -24426,8 +22986,6 @@
                 <w:szCs w:val="18"/>
               </w:rPr>
             </w:pPr>
-            <w:proofErr w:type="spellStart"/>
-            <w:proofErr w:type="gramStart"/>
             <w:r>
               <w:rPr>
                 <w:rFonts w:asciiTheme="minorEastAsia" w:eastAsiaTheme="minorEastAsia" w:hAnsiTheme="minorEastAsia"/>
@@ -24437,8 +22995,6 @@
               </w:rPr>
               <w:t>publish.port</w:t>
             </w:r>
-            <w:proofErr w:type="spellEnd"/>
-            <w:proofErr w:type="gramEnd"/>
           </w:p>
         </w:tc>
         <w:tc>
@@ -25013,7 +23569,6 @@
                 <w:szCs w:val="18"/>
               </w:rPr>
             </w:pPr>
-            <w:proofErr w:type="spellStart"/>
             <w:r>
               <w:rPr>
                 <w:rFonts w:hint="eastAsia"/>
@@ -25022,7 +23577,6 @@
               </w:rPr>
               <w:t>에러메세지</w:t>
             </w:r>
-            <w:proofErr w:type="spellEnd"/>
           </w:p>
         </w:tc>
         <w:tc>
@@ -25059,7 +23613,6 @@
                 <w:szCs w:val="18"/>
               </w:rPr>
             </w:pPr>
-            <w:proofErr w:type="spellStart"/>
             <w:r>
               <w:rPr>
                 <w:rFonts w:hint="eastAsia"/>
@@ -25068,7 +23621,6 @@
               </w:rPr>
               <w:t>에러메세지</w:t>
             </w:r>
-            <w:proofErr w:type="spellEnd"/>
           </w:p>
         </w:tc>
         <w:tc>
@@ -25162,20 +23714,7 @@
                             </w:pPr>
                             <w:r>
                               <w:tab/>
-                              <w:t>“</w:t>
-                            </w:r>
-                            <w:proofErr w:type="spellStart"/>
-                            <w:r>
-                              <w:t>jsonrpc</w:t>
-                            </w:r>
-                            <w:proofErr w:type="spellEnd"/>
-                            <w:proofErr w:type="gramStart"/>
-                            <w:r>
-                              <w:t>” :</w:t>
-                            </w:r>
-                            <w:proofErr w:type="gramEnd"/>
-                            <w:r>
-                              <w:t xml:space="preserve"> “2.0”,</w:t>
+                              <w:t>“jsonrpc” : “2.0”,</w:t>
                             </w:r>
                           </w:p>
                           <w:p>
@@ -25184,15 +23723,7 @@
                             </w:pPr>
                             <w:r>
                               <w:tab/>
-                              <w:t>“id</w:t>
-                            </w:r>
-                            <w:proofErr w:type="gramStart"/>
-                            <w:r>
-                              <w:t>” :</w:t>
-                            </w:r>
-                            <w:proofErr w:type="gramEnd"/>
-                            <w:r>
-                              <w:t xml:space="preserve"> “1”,</w:t>
+                              <w:t>“id” : “1”,</w:t>
                             </w:r>
                           </w:p>
                           <w:p>
@@ -25201,13 +23732,8 @@
                               <w:ind w:firstLine="800"/>
                             </w:pPr>
                             <w:r>
-                              <w:t>“result</w:t>
-                            </w:r>
-                            <w:proofErr w:type="gramStart"/>
-                            <w:r>
-                              <w:t>” :</w:t>
-                            </w:r>
-                            <w:proofErr w:type="gramEnd"/>
+                              <w:t>“result” :</w:t>
+                            </w:r>
                             <w:r>
                               <w:t xml:space="preserve"> </w:t>
                             </w:r>
@@ -25222,17 +23748,7 @@
                             </w:pPr>
                             <w:r>
                               <w:tab/>
-                              <w:t>“</w:t>
-                            </w:r>
-                            <w:proofErr w:type="spellStart"/>
-                            <w:proofErr w:type="gramStart"/>
-                            <w:r>
-                              <w:t>protocol.version</w:t>
-                            </w:r>
-                            <w:proofErr w:type="spellEnd"/>
-                            <w:proofErr w:type="gramEnd"/>
-                            <w:r>
-                              <w:t>” : “1.0”</w:t>
+                              <w:t>“protocol.version” : “1.0”</w:t>
                             </w:r>
                             <w:r>
                               <w:t>,</w:t>
@@ -25245,15 +23761,7 @@
                             </w:pPr>
                             <w:r>
                               <w:tab/>
-                              <w:t>“status</w:t>
-                            </w:r>
-                            <w:proofErr w:type="gramStart"/>
-                            <w:r>
-                              <w:t>” :</w:t>
-                            </w:r>
-                            <w:proofErr w:type="gramEnd"/>
-                            <w:r>
-                              <w:t xml:space="preserve"> [{</w:t>
+                              <w:t>“status” : [{</w:t>
                             </w:r>
                           </w:p>
                           <w:p>
@@ -25273,11 +23781,9 @@
                             <w:r>
                               <w:t>event.id</w:t>
                             </w:r>
-                            <w:proofErr w:type="gramStart"/>
                             <w:r>
                               <w:t>” :</w:t>
                             </w:r>
-                            <w:proofErr w:type="gramEnd"/>
                             <w:r>
                               <w:t xml:space="preserve"> “event1”</w:t>
                             </w:r>
@@ -25295,17 +23801,7 @@
                             </w:r>
                             <w:r>
                               <w:tab/>
-                              <w:t>“</w:t>
-                            </w:r>
-                            <w:proofErr w:type="spellStart"/>
-                            <w:proofErr w:type="gramStart"/>
-                            <w:r>
-                              <w:t>plc.ip</w:t>
-                            </w:r>
-                            <w:proofErr w:type="spellEnd"/>
-                            <w:proofErr w:type="gramEnd"/>
-                            <w:r>
-                              <w:t>” : “192.168.0.100”,</w:t>
+                              <w:t>“plc.ip” : “192.168.0.100”,</w:t>
                             </w:r>
                           </w:p>
                           <w:p>
@@ -25318,17 +23814,7 @@
                             </w:r>
                             <w:r>
                               <w:tab/>
-                              <w:t>“</w:t>
-                            </w:r>
-                            <w:proofErr w:type="spellStart"/>
-                            <w:proofErr w:type="gramStart"/>
-                            <w:r>
-                              <w:t>plc.port</w:t>
-                            </w:r>
-                            <w:proofErr w:type="spellEnd"/>
-                            <w:proofErr w:type="gramEnd"/>
-                            <w:r>
-                              <w:t>” : “8001”,</w:t>
+                              <w:t>“plc.port” : “8001”,</w:t>
                             </w:r>
                           </w:p>
                           <w:p>
@@ -25341,17 +23827,7 @@
                             </w:r>
                             <w:r>
                               <w:tab/>
-                              <w:t>“</w:t>
-                            </w:r>
-                            <w:proofErr w:type="spellStart"/>
-                            <w:proofErr w:type="gramStart"/>
-                            <w:r>
-                              <w:t>polling.period</w:t>
-                            </w:r>
-                            <w:proofErr w:type="spellEnd"/>
-                            <w:proofErr w:type="gramEnd"/>
-                            <w:r>
-                              <w:t>” : “3”</w:t>
+                              <w:t>“polling.period” : “3”</w:t>
                             </w:r>
                           </w:p>
                           <w:p>
@@ -25372,23 +23848,7 @@
                               <w:rPr>
                                 <w:strike/>
                               </w:rPr>
-                              <w:t>“</w:t>
-                            </w:r>
-                            <w:proofErr w:type="spellStart"/>
-                            <w:proofErr w:type="gramStart"/>
-                            <w:r>
-                              <w:rPr>
-                                <w:strike/>
-                              </w:rPr>
-                              <w:t>publish.port</w:t>
-                            </w:r>
-                            <w:proofErr w:type="spellEnd"/>
-                            <w:proofErr w:type="gramEnd"/>
-                            <w:r>
-                              <w:rPr>
-                                <w:strike/>
-                              </w:rPr>
-                              <w:t>” : “5000”</w:t>
+                              <w:t>“publish.port” : “5000”</w:t>
                             </w:r>
                           </w:p>
                           <w:p>
@@ -25428,11 +23888,9 @@
                             <w:r>
                               <w:t>event.id</w:t>
                             </w:r>
-                            <w:proofErr w:type="gramStart"/>
                             <w:r>
                               <w:t>” :</w:t>
                             </w:r>
-                            <w:proofErr w:type="gramEnd"/>
                             <w:r>
                               <w:t xml:space="preserve"> “event2”</w:t>
                             </w:r>
@@ -25450,17 +23908,7 @@
                             </w:r>
                             <w:r>
                               <w:tab/>
-                              <w:t>“</w:t>
-                            </w:r>
-                            <w:proofErr w:type="spellStart"/>
-                            <w:proofErr w:type="gramStart"/>
-                            <w:r>
-                              <w:t>plc.ip</w:t>
-                            </w:r>
-                            <w:proofErr w:type="spellEnd"/>
-                            <w:proofErr w:type="gramEnd"/>
-                            <w:r>
-                              <w:t>” : “192.168.0.101”,</w:t>
+                              <w:t>“plc.ip” : “192.168.0.101”,</w:t>
                             </w:r>
                           </w:p>
                           <w:p>
@@ -25473,17 +23921,7 @@
                             </w:r>
                             <w:r>
                               <w:tab/>
-                              <w:t>“</w:t>
-                            </w:r>
-                            <w:proofErr w:type="spellStart"/>
-                            <w:proofErr w:type="gramStart"/>
-                            <w:r>
-                              <w:t>plc.port</w:t>
-                            </w:r>
-                            <w:proofErr w:type="spellEnd"/>
-                            <w:proofErr w:type="gramEnd"/>
-                            <w:r>
-                              <w:t>” : “8002”,</w:t>
+                              <w:t>“plc.port” : “8002”,</w:t>
                             </w:r>
                           </w:p>
                           <w:p>
@@ -25496,17 +23934,7 @@
                             </w:r>
                             <w:r>
                               <w:tab/>
-                              <w:t>“</w:t>
-                            </w:r>
-                            <w:proofErr w:type="spellStart"/>
-                            <w:proofErr w:type="gramStart"/>
-                            <w:r>
-                              <w:t>polling.period</w:t>
-                            </w:r>
-                            <w:proofErr w:type="spellEnd"/>
-                            <w:proofErr w:type="gramEnd"/>
-                            <w:r>
-                              <w:t>” : “5”,</w:t>
+                              <w:t>“polling.period” : “5”,</w:t>
                             </w:r>
                           </w:p>
                           <w:p>
@@ -25519,17 +23947,7 @@
                             </w:r>
                             <w:r>
                               <w:tab/>
-                              <w:t>“</w:t>
-                            </w:r>
-                            <w:proofErr w:type="spellStart"/>
-                            <w:proofErr w:type="gramStart"/>
-                            <w:r>
-                              <w:t>publish.port</w:t>
-                            </w:r>
-                            <w:proofErr w:type="spellEnd"/>
-                            <w:proofErr w:type="gramEnd"/>
-                            <w:r>
-                              <w:t>” : “5005”</w:t>
+                              <w:t>“publish.port” : “5005”</w:t>
                             </w:r>
                           </w:p>
                           <w:p>
@@ -25563,7 +23981,6 @@
                             <w:pPr>
                               <w:spacing w:line="192" w:lineRule="auto"/>
                             </w:pPr>
-                            <w:proofErr w:type="gramStart"/>
                             <w:r>
                               <w:rPr>
                                 <w:rFonts w:hint="eastAsia"/>
@@ -25583,7 +24000,6 @@
                               </w:rPr>
                               <w:t>r\n</w:t>
                             </w:r>
-                            <w:proofErr w:type="gramEnd"/>
                           </w:p>
                           <w:p/>
                         </w:txbxContent>
@@ -26424,20 +24840,7 @@
                             </w:pPr>
                             <w:r>
                               <w:tab/>
-                              <w:t>“</w:t>
-                            </w:r>
-                            <w:proofErr w:type="spellStart"/>
-                            <w:r>
-                              <w:t>jsonrpc</w:t>
-                            </w:r>
-                            <w:proofErr w:type="spellEnd"/>
-                            <w:proofErr w:type="gramStart"/>
-                            <w:r>
-                              <w:t>” :</w:t>
-                            </w:r>
-                            <w:proofErr w:type="gramEnd"/>
-                            <w:r>
-                              <w:t xml:space="preserve"> “2.0”,</w:t>
+                              <w:t>“jsonrpc” : “2.0”,</w:t>
                             </w:r>
                           </w:p>
                           <w:p>
@@ -26446,21 +24849,11 @@
                             </w:pPr>
                             <w:r>
                               <w:tab/>
-                              <w:t>“method</w:t>
-                            </w:r>
-                            <w:proofErr w:type="gramStart"/>
-                            <w:r>
-                              <w:t>” :</w:t>
-                            </w:r>
-                            <w:proofErr w:type="gramEnd"/>
-                            <w:r>
-                              <w:t xml:space="preserve"> “</w:t>
-                            </w:r>
-                            <w:proofErr w:type="spellStart"/>
+                              <w:t>“method” : “</w:t>
+                            </w:r>
                             <w:r>
                               <w:t>stop.all</w:t>
                             </w:r>
-                            <w:proofErr w:type="spellEnd"/>
                             <w:r>
                               <w:t>”,</w:t>
                             </w:r>
@@ -26471,15 +24864,7 @@
                             </w:pPr>
                             <w:r>
                               <w:tab/>
-                              <w:t>“id</w:t>
-                            </w:r>
-                            <w:proofErr w:type="gramStart"/>
-                            <w:r>
-                              <w:t>” :</w:t>
-                            </w:r>
-                            <w:proofErr w:type="gramEnd"/>
-                            <w:r>
-                              <w:t xml:space="preserve"> {“type” : “string”},</w:t>
+                              <w:t>“id” : {“type” : “string”},</w:t>
                             </w:r>
                           </w:p>
                           <w:p>
@@ -26488,15 +24873,7 @@
                             </w:pPr>
                             <w:r>
                               <w:tab/>
-                              <w:t>“param</w:t>
-                            </w:r>
-                            <w:proofErr w:type="gramStart"/>
-                            <w:r>
-                              <w:t>” :</w:t>
-                            </w:r>
-                            <w:proofErr w:type="gramEnd"/>
-                            <w:r>
-                              <w:t xml:space="preserve"> {</w:t>
+                              <w:t>“param” : {</w:t>
                             </w:r>
                           </w:p>
                           <w:p>
@@ -26510,8 +24887,6 @@
                               <w:tab/>
                               <w:t>“</w:t>
                             </w:r>
-                            <w:proofErr w:type="spellStart"/>
-                            <w:proofErr w:type="gramStart"/>
                             <w:r>
                               <w:rPr>
                                 <w:rFonts w:hint="eastAsia"/>
@@ -26519,12 +24894,7 @@
                               <w:t>p</w:t>
                             </w:r>
                             <w:r>
-                              <w:t>rotocol.version</w:t>
-                            </w:r>
-                            <w:proofErr w:type="spellEnd"/>
-                            <w:proofErr w:type="gramEnd"/>
-                            <w:r>
-                              <w:t>” : {“type” : “string”},</w:t>
+                              <w:t>rotocol.version” : {“type” : “string”},</w:t>
                             </w:r>
                           </w:p>
                           <w:p>
@@ -26540,7 +24910,6 @@
                             <w:pPr>
                               <w:spacing w:line="192" w:lineRule="auto"/>
                             </w:pPr>
-                            <w:proofErr w:type="gramStart"/>
                             <w:r>
                               <w:rPr>
                                 <w:rFonts w:hint="eastAsia"/>
@@ -26560,7 +24929,6 @@
                               </w:rPr>
                               <w:t>r\n</w:t>
                             </w:r>
-                            <w:proofErr w:type="gramEnd"/>
                           </w:p>
                         </w:txbxContent>
                       </wps:txbx>
@@ -27001,7 +25369,6 @@
                 <w:szCs w:val="18"/>
               </w:rPr>
             </w:pPr>
-            <w:proofErr w:type="spellStart"/>
             <w:r>
               <w:rPr>
                 <w:rFonts w:asciiTheme="minorEastAsia" w:eastAsiaTheme="minorEastAsia" w:hAnsiTheme="minorEastAsia"/>
@@ -27010,7 +25377,6 @@
               </w:rPr>
               <w:t>jsonrpc</w:t>
             </w:r>
-            <w:proofErr w:type="spellEnd"/>
           </w:p>
         </w:tc>
         <w:tc>
@@ -27034,7 +25400,6 @@
               </w:rPr>
               <w:t xml:space="preserve">Json </w:t>
             </w:r>
-            <w:proofErr w:type="spellStart"/>
             <w:r>
               <w:rPr>
                 <w:rFonts w:asciiTheme="minorEastAsia" w:eastAsiaTheme="minorEastAsia" w:hAnsiTheme="minorEastAsia" w:hint="eastAsia"/>
@@ -27049,16 +25414,7 @@
                 <w:sz w:val="18"/>
                 <w:szCs w:val="18"/>
               </w:rPr>
-              <w:t>pc</w:t>
-            </w:r>
-            <w:proofErr w:type="spellEnd"/>
-            <w:r>
-              <w:rPr>
-                <w:rFonts w:asciiTheme="minorEastAsia" w:eastAsiaTheme="minorEastAsia" w:hAnsiTheme="minorEastAsia"/>
-                <w:sz w:val="18"/>
-                <w:szCs w:val="18"/>
-              </w:rPr>
-              <w:t xml:space="preserve"> </w:t>
+              <w:t xml:space="preserve">pc </w:t>
             </w:r>
             <w:r>
               <w:rPr>
@@ -27112,25 +25468,7 @@
                 <w:sz w:val="18"/>
                 <w:szCs w:val="18"/>
               </w:rPr>
-              <w:t xml:space="preserve">Json </w:t>
-            </w:r>
-            <w:proofErr w:type="spellStart"/>
-            <w:r>
-              <w:rPr>
-                <w:rFonts w:asciiTheme="minorEastAsia" w:eastAsiaTheme="minorEastAsia" w:hAnsiTheme="minorEastAsia"/>
-                <w:sz w:val="18"/>
-                <w:szCs w:val="18"/>
-              </w:rPr>
-              <w:t>rpc</w:t>
-            </w:r>
-            <w:proofErr w:type="spellEnd"/>
-            <w:r>
-              <w:rPr>
-                <w:rFonts w:asciiTheme="minorEastAsia" w:eastAsiaTheme="minorEastAsia" w:hAnsiTheme="minorEastAsia"/>
-                <w:sz w:val="18"/>
-                <w:szCs w:val="18"/>
-              </w:rPr>
-              <w:t xml:space="preserve"> </w:t>
+              <w:t xml:space="preserve">Json rpc </w:t>
             </w:r>
             <w:r>
               <w:rPr>
@@ -27231,7 +25569,6 @@
                 <w:szCs w:val="18"/>
               </w:rPr>
             </w:pPr>
-            <w:proofErr w:type="spellStart"/>
             <w:r>
               <w:rPr>
                 <w:rFonts w:asciiTheme="minorEastAsia" w:eastAsiaTheme="minorEastAsia" w:hAnsiTheme="minorEastAsia" w:hint="eastAsia"/>
@@ -27240,7 +25577,6 @@
               </w:rPr>
               <w:t>기능명</w:t>
             </w:r>
-            <w:proofErr w:type="spellEnd"/>
           </w:p>
         </w:tc>
         <w:tc>
@@ -27297,11 +25633,9 @@
             <w:pPr>
               <w:jc w:val="left"/>
             </w:pPr>
-            <w:proofErr w:type="spellStart"/>
             <w:r>
               <w:t>stop.all</w:t>
             </w:r>
-            <w:proofErr w:type="spellEnd"/>
           </w:p>
         </w:tc>
       </w:tr>
@@ -27680,8 +26014,6 @@
                 <w:szCs w:val="18"/>
               </w:rPr>
             </w:pPr>
-            <w:proofErr w:type="spellStart"/>
-            <w:proofErr w:type="gramStart"/>
             <w:r>
               <w:rPr>
                 <w:rFonts w:asciiTheme="minorEastAsia" w:eastAsiaTheme="minorEastAsia" w:hAnsiTheme="minorEastAsia"/>
@@ -27690,8 +26022,6 @@
               </w:rPr>
               <w:t>protocol.version</w:t>
             </w:r>
-            <w:proofErr w:type="spellEnd"/>
-            <w:proofErr w:type="gramEnd"/>
           </w:p>
         </w:tc>
         <w:tc>
@@ -27894,20 +26224,7 @@
                             </w:pPr>
                             <w:r>
                               <w:tab/>
-                              <w:t>“</w:t>
-                            </w:r>
-                            <w:proofErr w:type="spellStart"/>
-                            <w:r>
-                              <w:t>jsonrpc</w:t>
-                            </w:r>
-                            <w:proofErr w:type="spellEnd"/>
-                            <w:proofErr w:type="gramStart"/>
-                            <w:r>
-                              <w:t>” :</w:t>
-                            </w:r>
-                            <w:proofErr w:type="gramEnd"/>
-                            <w:r>
-                              <w:t xml:space="preserve"> “2.0”,</w:t>
+                              <w:t>“jsonrpc” : “2.0”,</w:t>
                             </w:r>
                           </w:p>
                           <w:p>
@@ -27916,15 +26233,7 @@
                             </w:pPr>
                             <w:r>
                               <w:tab/>
-                              <w:t>“id</w:t>
-                            </w:r>
-                            <w:proofErr w:type="gramStart"/>
-                            <w:r>
-                              <w:t>” :</w:t>
-                            </w:r>
-                            <w:proofErr w:type="gramEnd"/>
-                            <w:r>
-                              <w:t xml:space="preserve"> {“type” : “string”},</w:t>
+                              <w:t>“id” : {“type” : “string”},</w:t>
                             </w:r>
                           </w:p>
                           <w:p>
@@ -27933,13 +26242,8 @@
                               <w:ind w:firstLine="800"/>
                             </w:pPr>
                             <w:r>
-                              <w:t>“result</w:t>
-                            </w:r>
-                            <w:proofErr w:type="gramStart"/>
-                            <w:r>
-                              <w:t>” :</w:t>
-                            </w:r>
-                            <w:proofErr w:type="gramEnd"/>
+                              <w:t>“result” :</w:t>
+                            </w:r>
                             <w:r>
                               <w:t xml:space="preserve"> </w:t>
                             </w:r>
@@ -27954,17 +26258,7 @@
                             </w:pPr>
                             <w:r>
                               <w:tab/>
-                              <w:t>“</w:t>
-                            </w:r>
-                            <w:proofErr w:type="spellStart"/>
-                            <w:proofErr w:type="gramStart"/>
-                            <w:r>
-                              <w:t>protocol.version</w:t>
-                            </w:r>
-                            <w:proofErr w:type="spellEnd"/>
-                            <w:proofErr w:type="gramEnd"/>
-                            <w:r>
-                              <w:t>” : {“type” : “string”}</w:t>
+                              <w:t>“protocol.version” : {“type” : “string”}</w:t>
                             </w:r>
                             <w:r>
                               <w:t>,</w:t>
@@ -27983,20 +26277,7 @@
                             </w:pPr>
                             <w:r>
                               <w:tab/>
-                              <w:t>“</w:t>
-                            </w:r>
-                            <w:proofErr w:type="spellStart"/>
-                            <w:r>
-                              <w:t>stop.all</w:t>
-                            </w:r>
-                            <w:proofErr w:type="spellEnd"/>
-                            <w:proofErr w:type="gramStart"/>
-                            <w:r>
-                              <w:t>” :</w:t>
-                            </w:r>
-                            <w:proofErr w:type="gramEnd"/>
-                            <w:r>
-                              <w:t xml:space="preserve"> [{</w:t>
+                              <w:t>“stop.all” : [{</w:t>
                             </w:r>
                           </w:p>
                           <w:p>
@@ -28016,11 +26297,9 @@
                             <w:r>
                               <w:t>event.id</w:t>
                             </w:r>
-                            <w:proofErr w:type="gramStart"/>
                             <w:r>
                               <w:t>” :</w:t>
                             </w:r>
-                            <w:proofErr w:type="gramEnd"/>
                             <w:r>
                               <w:t xml:space="preserve"> {“type” : “string”}</w:t>
                             </w:r>
@@ -28038,20 +26317,7 @@
                             </w:r>
                             <w:r>
                               <w:tab/>
-                              <w:t>“</w:t>
-                            </w:r>
-                            <w:proofErr w:type="spellStart"/>
-                            <w:r>
-                              <w:t>proc.data</w:t>
-                            </w:r>
-                            <w:proofErr w:type="spellEnd"/>
-                            <w:proofErr w:type="gramStart"/>
-                            <w:r>
-                              <w:t>” :</w:t>
-                            </w:r>
-                            <w:proofErr w:type="gramEnd"/>
-                            <w:r>
-                              <w:t xml:space="preserve"> {“type” : “string”}</w:t>
+                              <w:t>“proc.data” : {“type” : “string”}</w:t>
                             </w:r>
                           </w:p>
                           <w:p>
@@ -28074,23 +26340,7 @@
                               <w:rPr>
                                 <w:strike/>
                               </w:rPr>
-                              <w:t>“</w:t>
-                            </w:r>
-                            <w:proofErr w:type="spellStart"/>
-                            <w:proofErr w:type="gramStart"/>
-                            <w:r>
-                              <w:rPr>
-                                <w:strike/>
-                              </w:rPr>
-                              <w:t>plc.ip</w:t>
-                            </w:r>
-                            <w:proofErr w:type="spellEnd"/>
-                            <w:proofErr w:type="gramEnd"/>
-                            <w:r>
-                              <w:rPr>
-                                <w:strike/>
-                              </w:rPr>
-                              <w:t>” : {“type” : “string”},</w:t>
+                              <w:t>“plc.ip” : {“type” : “string”},</w:t>
                             </w:r>
                           </w:p>
                           <w:p>
@@ -28113,23 +26363,7 @@
                               <w:rPr>
                                 <w:strike/>
                               </w:rPr>
-                              <w:t>“</w:t>
-                            </w:r>
-                            <w:proofErr w:type="spellStart"/>
-                            <w:proofErr w:type="gramStart"/>
-                            <w:r>
-                              <w:rPr>
-                                <w:strike/>
-                              </w:rPr>
-                              <w:t>plc.port</w:t>
-                            </w:r>
-                            <w:proofErr w:type="spellEnd"/>
-                            <w:proofErr w:type="gramEnd"/>
-                            <w:r>
-                              <w:rPr>
-                                <w:strike/>
-                              </w:rPr>
-                              <w:t>” : {“type” : “string”},</w:t>
+                              <w:t>“plc.port” : {“type” : “string”},</w:t>
                             </w:r>
                           </w:p>
                           <w:p>
@@ -28154,8 +26388,6 @@
                               </w:rPr>
                               <w:t>“</w:t>
                             </w:r>
-                            <w:proofErr w:type="spellStart"/>
-                            <w:proofErr w:type="gramStart"/>
                             <w:r>
                               <w:rPr>
                                 <w:rFonts w:hint="eastAsia"/>
@@ -28167,15 +26399,7 @@
                               <w:rPr>
                                 <w:strike/>
                               </w:rPr>
-                              <w:t>olling.period</w:t>
-                            </w:r>
-                            <w:proofErr w:type="spellEnd"/>
-                            <w:proofErr w:type="gramEnd"/>
-                            <w:r>
-                              <w:rPr>
-                                <w:strike/>
-                              </w:rPr>
-                              <w:t>” : {“type” : “string”}</w:t>
+                              <w:t>olling.period” : {“type” : “string”}</w:t>
                             </w:r>
                           </w:p>
                           <w:p>
@@ -28198,23 +26422,7 @@
                               <w:rPr>
                                 <w:strike/>
                               </w:rPr>
-                              <w:t>“</w:t>
-                            </w:r>
-                            <w:proofErr w:type="spellStart"/>
-                            <w:proofErr w:type="gramStart"/>
-                            <w:r>
-                              <w:rPr>
-                                <w:strike/>
-                              </w:rPr>
-                              <w:t>publish.port</w:t>
-                            </w:r>
-                            <w:proofErr w:type="spellEnd"/>
-                            <w:proofErr w:type="gramEnd"/>
-                            <w:r>
-                              <w:rPr>
-                                <w:strike/>
-                              </w:rPr>
-                              <w:t>” : {“type” : “string”}</w:t>
+                              <w:t>“publish.port” : {“type” : “string”}</w:t>
                             </w:r>
                           </w:p>
                           <w:p>
@@ -28248,15 +26456,7 @@
                             </w:pPr>
                             <w:r>
                               <w:tab/>
-                              <w:t>“error</w:t>
-                            </w:r>
-                            <w:proofErr w:type="gramStart"/>
-                            <w:r>
-                              <w:t>” :</w:t>
-                            </w:r>
-                            <w:proofErr w:type="gramEnd"/>
-                            <w:r>
-                              <w:t xml:space="preserve"> {</w:t>
+                              <w:t>“error” : {</w:t>
                             </w:r>
                           </w:p>
                           <w:p>
@@ -28268,15 +26468,7 @@
                             </w:r>
                             <w:r>
                               <w:tab/>
-                              <w:t>“code</w:t>
-                            </w:r>
-                            <w:proofErr w:type="gramStart"/>
-                            <w:r>
-                              <w:t>” :</w:t>
-                            </w:r>
-                            <w:proofErr w:type="gramEnd"/>
-                            <w:r>
-                              <w:t xml:space="preserve"> {“type” : “number”},</w:t>
+                              <w:t>“code” : {“type” : “number”},</w:t>
                             </w:r>
                           </w:p>
                           <w:p>
@@ -28288,15 +26480,7 @@
                             </w:r>
                             <w:r>
                               <w:tab/>
-                              <w:t>“message</w:t>
-                            </w:r>
-                            <w:proofErr w:type="gramStart"/>
-                            <w:r>
-                              <w:t>” :</w:t>
-                            </w:r>
-                            <w:proofErr w:type="gramEnd"/>
-                            <w:r>
-                              <w:t xml:space="preserve"> {“type” : “string”}</w:t>
+                              <w:t>“message” : {“type” : “string”}</w:t>
                             </w:r>
                           </w:p>
                           <w:p>
@@ -28317,7 +26501,6 @@
                             <w:pPr>
                               <w:spacing w:line="192" w:lineRule="auto"/>
                             </w:pPr>
-                            <w:proofErr w:type="gramStart"/>
                             <w:r>
                               <w:rPr>
                                 <w:rFonts w:hint="eastAsia"/>
@@ -28337,7 +26520,6 @@
                               </w:rPr>
                               <w:t>r\n</w:t>
                             </w:r>
-                            <w:proofErr w:type="gramEnd"/>
                           </w:p>
                         </w:txbxContent>
                       </wps:txbx>
@@ -29109,7 +27291,6 @@
                 <w:szCs w:val="18"/>
               </w:rPr>
             </w:pPr>
-            <w:proofErr w:type="spellStart"/>
             <w:r>
               <w:rPr>
                 <w:rFonts w:asciiTheme="minorEastAsia" w:eastAsiaTheme="minorEastAsia" w:hAnsiTheme="minorEastAsia"/>
@@ -29118,7 +27299,6 @@
               </w:rPr>
               <w:t>jsonrpc</w:t>
             </w:r>
-            <w:proofErr w:type="spellEnd"/>
           </w:p>
         </w:tc>
         <w:tc>
@@ -29141,7 +27321,6 @@
               </w:rPr>
               <w:t xml:space="preserve">Json </w:t>
             </w:r>
-            <w:proofErr w:type="spellStart"/>
             <w:r>
               <w:rPr>
                 <w:rFonts w:asciiTheme="minorEastAsia" w:eastAsiaTheme="minorEastAsia" w:hAnsiTheme="minorEastAsia" w:hint="eastAsia"/>
@@ -29156,16 +27335,7 @@
                 <w:sz w:val="18"/>
                 <w:szCs w:val="18"/>
               </w:rPr>
-              <w:t>pc</w:t>
-            </w:r>
-            <w:proofErr w:type="spellEnd"/>
-            <w:r>
-              <w:rPr>
-                <w:rFonts w:asciiTheme="minorEastAsia" w:eastAsiaTheme="minorEastAsia" w:hAnsiTheme="minorEastAsia"/>
-                <w:sz w:val="18"/>
-                <w:szCs w:val="18"/>
-              </w:rPr>
-              <w:t xml:space="preserve"> </w:t>
+              <w:t xml:space="preserve">pc </w:t>
             </w:r>
             <w:r>
               <w:rPr>
@@ -29217,25 +27387,7 @@
                 <w:sz w:val="18"/>
                 <w:szCs w:val="18"/>
               </w:rPr>
-              <w:t xml:space="preserve">Json </w:t>
-            </w:r>
-            <w:proofErr w:type="spellStart"/>
-            <w:r>
-              <w:rPr>
-                <w:rFonts w:asciiTheme="minorEastAsia" w:eastAsiaTheme="minorEastAsia" w:hAnsiTheme="minorEastAsia"/>
-                <w:sz w:val="18"/>
-                <w:szCs w:val="18"/>
-              </w:rPr>
-              <w:t>rpc</w:t>
-            </w:r>
-            <w:proofErr w:type="spellEnd"/>
-            <w:r>
-              <w:rPr>
-                <w:rFonts w:asciiTheme="minorEastAsia" w:eastAsiaTheme="minorEastAsia" w:hAnsiTheme="minorEastAsia"/>
-                <w:sz w:val="18"/>
-                <w:szCs w:val="18"/>
-              </w:rPr>
-              <w:t xml:space="preserve"> </w:t>
+              <w:t xml:space="preserve">Json rpc </w:t>
             </w:r>
             <w:r>
               <w:rPr>
@@ -29669,8 +27821,6 @@
                 <w:szCs w:val="18"/>
               </w:rPr>
             </w:pPr>
-            <w:proofErr w:type="spellStart"/>
-            <w:proofErr w:type="gramStart"/>
             <w:r>
               <w:rPr>
                 <w:sz w:val="18"/>
@@ -29678,8 +27828,6 @@
               </w:rPr>
               <w:t>protocol.version</w:t>
             </w:r>
-            <w:proofErr w:type="spellEnd"/>
-            <w:proofErr w:type="gramEnd"/>
           </w:p>
         </w:tc>
         <w:tc>
@@ -29824,7 +27972,6 @@
                 <w:szCs w:val="18"/>
               </w:rPr>
             </w:pPr>
-            <w:proofErr w:type="spellStart"/>
             <w:r>
               <w:rPr>
                 <w:sz w:val="18"/>
@@ -29839,7 +27986,6 @@
               </w:rPr>
               <w:t>top.all</w:t>
             </w:r>
-            <w:proofErr w:type="spellEnd"/>
           </w:p>
         </w:tc>
         <w:tc>
@@ -30273,8 +28419,6 @@
                 <w:szCs w:val="18"/>
               </w:rPr>
             </w:pPr>
-            <w:proofErr w:type="spellStart"/>
-            <w:proofErr w:type="gramStart"/>
             <w:r>
               <w:rPr>
                 <w:sz w:val="18"/>
@@ -30282,8 +28426,6 @@
               </w:rPr>
               <w:t>proc.date</w:t>
             </w:r>
-            <w:proofErr w:type="spellEnd"/>
-            <w:proofErr w:type="gramEnd"/>
           </w:p>
         </w:tc>
         <w:tc>
@@ -30365,40 +28507,13 @@
                 <w:szCs w:val="16"/>
               </w:rPr>
             </w:pPr>
-            <w:proofErr w:type="spellStart"/>
             <w:r>
               <w:rPr>
                 <w:sz w:val="16"/>
                 <w:szCs w:val="16"/>
               </w:rPr>
-              <w:t>yyyymmdd</w:t>
-            </w:r>
-            <w:proofErr w:type="spellEnd"/>
-            <w:r>
-              <w:rPr>
-                <w:sz w:val="16"/>
-                <w:szCs w:val="16"/>
-              </w:rPr>
-              <w:t xml:space="preserve"> </w:t>
-            </w:r>
-            <w:proofErr w:type="spellStart"/>
-            <w:r>
-              <w:rPr>
-                <w:sz w:val="16"/>
-                <w:szCs w:val="16"/>
-              </w:rPr>
-              <w:t>hh:</w:t>
-            </w:r>
-            <w:proofErr w:type="gramStart"/>
-            <w:r>
-              <w:rPr>
-                <w:sz w:val="16"/>
-                <w:szCs w:val="16"/>
-              </w:rPr>
-              <w:t>mm:ss.SSS</w:t>
-            </w:r>
-            <w:proofErr w:type="spellEnd"/>
-            <w:proofErr w:type="gramEnd"/>
+              <w:t>yyyymmdd hh:mm:ss.SSS</w:t>
+            </w:r>
           </w:p>
         </w:tc>
       </w:tr>
@@ -30843,7 +28958,6 @@
                 <w:szCs w:val="18"/>
               </w:rPr>
             </w:pPr>
-            <w:proofErr w:type="spellStart"/>
             <w:r>
               <w:rPr>
                 <w:rFonts w:hint="eastAsia"/>
@@ -30852,7 +28966,6 @@
               </w:rPr>
               <w:t>에러메세지</w:t>
             </w:r>
-            <w:proofErr w:type="spellEnd"/>
           </w:p>
         </w:tc>
         <w:tc>
@@ -30889,7 +29002,6 @@
                 <w:szCs w:val="18"/>
               </w:rPr>
             </w:pPr>
-            <w:proofErr w:type="spellStart"/>
             <w:r>
               <w:rPr>
                 <w:rFonts w:hint="eastAsia"/>
@@ -30898,7 +29010,6 @@
               </w:rPr>
               <w:t>에러메세지</w:t>
             </w:r>
-            <w:proofErr w:type="spellEnd"/>
           </w:p>
         </w:tc>
         <w:tc>
@@ -31048,7 +29159,6 @@
         </w:rPr>
         <w:t>)</w:t>
       </w:r>
-      <w:proofErr w:type="gramStart"/>
       <w:r>
         <w:rPr>
           <w:rFonts w:hint="eastAsia"/>
@@ -31064,7 +29174,6 @@
         </w:rPr>
         <w:t xml:space="preserve"> Broadcast</w:t>
       </w:r>
-      <w:proofErr w:type="gramEnd"/>
       <w:r>
         <w:rPr>
           <w:rFonts w:hint="eastAsia"/>
@@ -31359,20 +29468,7 @@
                             </w:pPr>
                             <w:r>
                               <w:tab/>
-                              <w:t>“</w:t>
-                            </w:r>
-                            <w:proofErr w:type="spellStart"/>
-                            <w:r>
-                              <w:t>jsonrpc</w:t>
-                            </w:r>
-                            <w:proofErr w:type="spellEnd"/>
-                            <w:proofErr w:type="gramStart"/>
-                            <w:r>
-                              <w:t>” :</w:t>
-                            </w:r>
-                            <w:proofErr w:type="gramEnd"/>
-                            <w:r>
-                              <w:t xml:space="preserve"> “2.0”,</w:t>
+                              <w:t>“jsonrpc” : “2.0”,</w:t>
                             </w:r>
                           </w:p>
                           <w:p>
@@ -31381,15 +29477,7 @@
                             </w:pPr>
                             <w:r>
                               <w:tab/>
-                              <w:t>“id</w:t>
-                            </w:r>
-                            <w:proofErr w:type="gramStart"/>
-                            <w:r>
-                              <w:t>” :</w:t>
-                            </w:r>
-                            <w:proofErr w:type="gramEnd"/>
-                            <w:r>
-                              <w:t xml:space="preserve"> {“type” : “string”},</w:t>
+                              <w:t>“id” : {“type” : “string”},</w:t>
                             </w:r>
                           </w:p>
                           <w:p>
@@ -31403,13 +29491,8 @@
                             <w:r>
                               <w:t>result</w:t>
                             </w:r>
-                            <w:proofErr w:type="gramStart"/>
-                            <w:r>
-                              <w:t>” :</w:t>
-                            </w:r>
-                            <w:proofErr w:type="gramEnd"/>
-                            <w:r>
-                              <w:t xml:space="preserve"> {</w:t>
+                            <w:r>
+                              <w:t>” : {</w:t>
                             </w:r>
                           </w:p>
                           <w:p>
@@ -31421,17 +29504,7 @@
                               <w:tab/>
                             </w:r>
                             <w:r>
-                              <w:t>“</w:t>
-                            </w:r>
-                            <w:proofErr w:type="spellStart"/>
-                            <w:proofErr w:type="gramStart"/>
-                            <w:r>
-                              <w:t>protocol.version</w:t>
-                            </w:r>
-                            <w:proofErr w:type="spellEnd"/>
-                            <w:proofErr w:type="gramEnd"/>
-                            <w:r>
-                              <w:t>” : {“type” : “string”}</w:t>
+                              <w:t>“protocol.version” : {“type” : “string”}</w:t>
                             </w:r>
                             <w:r>
                               <w:t>,</w:t>
@@ -31451,11 +29524,9 @@
                             <w:r>
                               <w:t>event.id</w:t>
                             </w:r>
-                            <w:proofErr w:type="gramStart"/>
                             <w:r>
                               <w:t>” :</w:t>
                             </w:r>
-                            <w:proofErr w:type="gramEnd"/>
                             <w:r>
                               <w:t xml:space="preserve"> {“type” : “string”}</w:t>
                             </w:r>
@@ -31470,20 +29541,7 @@
                             </w:pPr>
                             <w:r>
                               <w:tab/>
-                              <w:t>“</w:t>
-                            </w:r>
-                            <w:proofErr w:type="spellStart"/>
-                            <w:r>
-                              <w:t>proc.data</w:t>
-                            </w:r>
-                            <w:proofErr w:type="spellEnd"/>
-                            <w:proofErr w:type="gramStart"/>
-                            <w:r>
-                              <w:t>” :</w:t>
-                            </w:r>
-                            <w:proofErr w:type="gramEnd"/>
-                            <w:r>
-                              <w:t xml:space="preserve"> {“type” : “string”}</w:t>
+                              <w:t>“proc.data” : {“type” : “string”}</w:t>
                             </w:r>
                           </w:p>
                           <w:p>
@@ -31500,13 +29558,8 @@
                             <w:r>
                               <w:t>items</w:t>
                             </w:r>
-                            <w:proofErr w:type="gramStart"/>
-                            <w:r>
-                              <w:t>” :</w:t>
-                            </w:r>
-                            <w:proofErr w:type="gramEnd"/>
-                            <w:r>
-                              <w:t xml:space="preserve"> </w:t>
+                            <w:r>
+                              <w:t xml:space="preserve">” : </w:t>
                             </w:r>
                             <w:r>
                               <w:t>[</w:t>
@@ -31525,15 +29578,7 @@
                             </w:r>
                             <w:r>
                               <w:tab/>
-                              <w:t>“key</w:t>
-                            </w:r>
-                            <w:proofErr w:type="gramStart"/>
-                            <w:r>
-                              <w:t>” :</w:t>
-                            </w:r>
-                            <w:proofErr w:type="gramEnd"/>
-                            <w:r>
-                              <w:t xml:space="preserve"> {“type” : “string”}</w:t>
+                              <w:t>“key” : {“type” : “string”}</w:t>
                             </w:r>
                             <w:r>
                               <w:t>,</w:t>
@@ -31553,15 +29598,7 @@
                               <w:tab/>
                             </w:r>
                             <w:r>
-                              <w:t>“value</w:t>
-                            </w:r>
-                            <w:proofErr w:type="gramStart"/>
-                            <w:r>
-                              <w:t>” :</w:t>
-                            </w:r>
-                            <w:proofErr w:type="gramEnd"/>
-                            <w:r>
-                              <w:t xml:space="preserve"> {“type” : “string”}</w:t>
+                              <w:t>“value” : {“type” : “string”}</w:t>
                             </w:r>
                           </w:p>
                           <w:p>
@@ -31593,15 +29630,7 @@
                             </w:pPr>
                             <w:r>
                               <w:tab/>
-                              <w:t>“error</w:t>
-                            </w:r>
-                            <w:proofErr w:type="gramStart"/>
-                            <w:r>
-                              <w:t>” :</w:t>
-                            </w:r>
-                            <w:proofErr w:type="gramEnd"/>
-                            <w:r>
-                              <w:t xml:space="preserve"> {</w:t>
+                              <w:t>“error” : {</w:t>
                             </w:r>
                           </w:p>
                           <w:p>
@@ -31613,15 +29642,7 @@
                             </w:r>
                             <w:r>
                               <w:tab/>
-                              <w:t>“code</w:t>
-                            </w:r>
-                            <w:proofErr w:type="gramStart"/>
-                            <w:r>
-                              <w:t>” :</w:t>
-                            </w:r>
-                            <w:proofErr w:type="gramEnd"/>
-                            <w:r>
-                              <w:t xml:space="preserve"> {“type” : “number”},</w:t>
+                              <w:t>“code” : {“type” : “number”},</w:t>
                             </w:r>
                           </w:p>
                           <w:p>
@@ -31633,15 +29654,7 @@
                             </w:r>
                             <w:r>
                               <w:tab/>
-                              <w:t>“message</w:t>
-                            </w:r>
-                            <w:proofErr w:type="gramStart"/>
-                            <w:r>
-                              <w:t>” :</w:t>
-                            </w:r>
-                            <w:proofErr w:type="gramEnd"/>
-                            <w:r>
-                              <w:t xml:space="preserve"> {“type” : “string”}</w:t>
+                              <w:t>“message” : {“type” : “string”}</w:t>
                             </w:r>
                           </w:p>
                           <w:p>
@@ -31667,7 +29680,6 @@
                             <w:pPr>
                               <w:spacing w:line="192" w:lineRule="auto"/>
                             </w:pPr>
-                            <w:proofErr w:type="gramStart"/>
                             <w:r>
                               <w:rPr>
                                 <w:rFonts w:hint="eastAsia"/>
@@ -31687,7 +29699,6 @@
                               </w:rPr>
                               <w:t>r\n</w:t>
                             </w:r>
-                            <w:proofErr w:type="gramEnd"/>
                           </w:p>
                           <w:p/>
                         </w:txbxContent>
@@ -32375,7 +30386,6 @@
                 <w:szCs w:val="18"/>
               </w:rPr>
             </w:pPr>
-            <w:proofErr w:type="spellStart"/>
             <w:r>
               <w:rPr>
                 <w:rFonts w:asciiTheme="minorEastAsia" w:eastAsiaTheme="minorEastAsia" w:hAnsiTheme="minorEastAsia"/>
@@ -32384,7 +30394,6 @@
               </w:rPr>
               <w:t>jsonrpc</w:t>
             </w:r>
-            <w:proofErr w:type="spellEnd"/>
           </w:p>
         </w:tc>
         <w:tc>
@@ -32407,7 +30416,6 @@
               </w:rPr>
               <w:t xml:space="preserve">Json </w:t>
             </w:r>
-            <w:proofErr w:type="spellStart"/>
             <w:r>
               <w:rPr>
                 <w:rFonts w:asciiTheme="minorEastAsia" w:eastAsiaTheme="minorEastAsia" w:hAnsiTheme="minorEastAsia" w:hint="eastAsia"/>
@@ -32422,16 +30430,7 @@
                 <w:sz w:val="18"/>
                 <w:szCs w:val="18"/>
               </w:rPr>
-              <w:t>pc</w:t>
-            </w:r>
-            <w:proofErr w:type="spellEnd"/>
-            <w:r>
-              <w:rPr>
-                <w:rFonts w:asciiTheme="minorEastAsia" w:eastAsiaTheme="minorEastAsia" w:hAnsiTheme="minorEastAsia"/>
-                <w:sz w:val="18"/>
-                <w:szCs w:val="18"/>
-              </w:rPr>
-              <w:t xml:space="preserve"> </w:t>
+              <w:t xml:space="preserve">pc </w:t>
             </w:r>
             <w:r>
               <w:rPr>
@@ -32483,25 +30482,7 @@
                 <w:sz w:val="18"/>
                 <w:szCs w:val="18"/>
               </w:rPr>
-              <w:t xml:space="preserve">Json </w:t>
-            </w:r>
-            <w:proofErr w:type="spellStart"/>
-            <w:r>
-              <w:rPr>
-                <w:rFonts w:asciiTheme="minorEastAsia" w:eastAsiaTheme="minorEastAsia" w:hAnsiTheme="minorEastAsia"/>
-                <w:sz w:val="18"/>
-                <w:szCs w:val="18"/>
-              </w:rPr>
-              <w:t>rpc</w:t>
-            </w:r>
-            <w:proofErr w:type="spellEnd"/>
-            <w:r>
-              <w:rPr>
-                <w:rFonts w:asciiTheme="minorEastAsia" w:eastAsiaTheme="minorEastAsia" w:hAnsiTheme="minorEastAsia"/>
-                <w:sz w:val="18"/>
-                <w:szCs w:val="18"/>
-              </w:rPr>
-              <w:t xml:space="preserve"> </w:t>
+              <w:t xml:space="preserve">Json rpc </w:t>
             </w:r>
             <w:r>
               <w:rPr>
@@ -32920,8 +30901,6 @@
                 <w:szCs w:val="18"/>
               </w:rPr>
             </w:pPr>
-            <w:proofErr w:type="spellStart"/>
-            <w:proofErr w:type="gramStart"/>
             <w:r>
               <w:rPr>
                 <w:sz w:val="18"/>
@@ -32929,8 +30908,6 @@
               </w:rPr>
               <w:t>protocol.version</w:t>
             </w:r>
-            <w:proofErr w:type="spellEnd"/>
-            <w:proofErr w:type="gramEnd"/>
           </w:p>
         </w:tc>
         <w:tc>
@@ -33242,7 +31219,6 @@
                 <w:szCs w:val="18"/>
               </w:rPr>
             </w:pPr>
-            <w:proofErr w:type="spellStart"/>
             <w:r>
               <w:rPr>
                 <w:sz w:val="18"/>
@@ -33250,7 +31226,6 @@
               </w:rPr>
               <w:t>proc.data</w:t>
             </w:r>
-            <w:proofErr w:type="spellEnd"/>
           </w:p>
         </w:tc>
         <w:tc>
@@ -33331,41 +31306,21 @@
                 <w:szCs w:val="16"/>
               </w:rPr>
             </w:pPr>
-            <w:proofErr w:type="spellStart"/>
             <w:r>
               <w:rPr>
                 <w:sz w:val="16"/>
                 <w:szCs w:val="16"/>
               </w:rPr>
-              <w:t>yyyymmdd</w:t>
-            </w:r>
-            <w:proofErr w:type="spellEnd"/>
+              <w:t xml:space="preserve">yyyymmdd </w:t>
+            </w:r>
             <w:r>
               <w:rPr>
                 <w:sz w:val="16"/>
                 <w:szCs w:val="16"/>
               </w:rPr>
-              <w:t xml:space="preserve"> </w:t>
-            </w:r>
-            <w:proofErr w:type="spellStart"/>
-            <w:r>
-              <w:rPr>
-                <w:sz w:val="16"/>
-                <w:szCs w:val="16"/>
-              </w:rPr>
               <w:lastRenderedPageBreak/>
-              <w:t>hh:</w:t>
-            </w:r>
-            <w:proofErr w:type="gramStart"/>
-            <w:r>
-              <w:rPr>
-                <w:sz w:val="16"/>
-                <w:szCs w:val="16"/>
-              </w:rPr>
-              <w:t>mm:ss.SSS</w:t>
-            </w:r>
-            <w:proofErr w:type="spellEnd"/>
-            <w:proofErr w:type="gramEnd"/>
+              <w:t>hh:mm:ss.SSS</w:t>
+            </w:r>
           </w:p>
         </w:tc>
       </w:tr>
@@ -34370,7 +32325,6 @@
                 <w:szCs w:val="18"/>
               </w:rPr>
             </w:pPr>
-            <w:proofErr w:type="spellStart"/>
             <w:r>
               <w:rPr>
                 <w:rFonts w:hint="eastAsia"/>
@@ -34379,7 +32333,6 @@
               </w:rPr>
               <w:t>에러메세지</w:t>
             </w:r>
-            <w:proofErr w:type="spellEnd"/>
           </w:p>
         </w:tc>
         <w:tc>
@@ -34416,7 +32369,6 @@
                 <w:szCs w:val="18"/>
               </w:rPr>
             </w:pPr>
-            <w:proofErr w:type="spellStart"/>
             <w:r>
               <w:rPr>
                 <w:rFonts w:hint="eastAsia"/>
@@ -34425,7 +32377,6 @@
               </w:rPr>
               <w:t>에러메세지</w:t>
             </w:r>
-            <w:proofErr w:type="spellEnd"/>
           </w:p>
         </w:tc>
         <w:tc>
@@ -36010,21 +33961,12 @@
       </w:rPr>
       <w:t xml:space="preserve"> </w:t>
     </w:r>
-    <w:proofErr w:type="spellStart"/>
     <w:r>
       <w:rPr>
         <w:sz w:val="16"/>
         <w:szCs w:val="16"/>
       </w:rPr>
-      <w:t>Hdac</w:t>
-    </w:r>
-    <w:proofErr w:type="spellEnd"/>
-    <w:r>
-      <w:rPr>
-        <w:sz w:val="16"/>
-        <w:szCs w:val="16"/>
-      </w:rPr>
-      <w:t xml:space="preserve"> Technology</w:t>
+      <w:t>Hdac Technology</w:t>
     </w:r>
     <w:r>
       <w:rPr>
@@ -36336,7 +34278,6 @@
               <w:szCs w:val="18"/>
             </w:rPr>
           </w:pPr>
-          <w:proofErr w:type="spellStart"/>
           <w:r>
             <w:rPr>
               <w:rFonts w:hint="eastAsia"/>
@@ -36352,16 +34293,7 @@
               <w:sz w:val="18"/>
               <w:szCs w:val="18"/>
             </w:rPr>
-            <w:t>dac</w:t>
-          </w:r>
-          <w:proofErr w:type="spellEnd"/>
-          <w:r>
-            <w:rPr>
-              <w:b/>
-              <w:sz w:val="18"/>
-              <w:szCs w:val="18"/>
-            </w:rPr>
-            <w:t xml:space="preserve"> Tech</w:t>
+            <w:t>dac Tech</w:t>
           </w:r>
         </w:p>
       </w:tc>
@@ -39534,7 +37466,7 @@
 </file>
 
 <file path=customXml/itemProps1.xml><?xml version="1.0" encoding="utf-8"?>
-<ds:datastoreItem xmlns:ds="http://schemas.openxmlformats.org/officeDocument/2006/customXml" ds:itemID="{29DDA732-6DE0-4092-A34F-472F3BBC1CA1}">
+<ds:datastoreItem xmlns:ds="http://schemas.openxmlformats.org/officeDocument/2006/customXml" ds:itemID="{DDF917C7-7934-441C-BF43-6133A9153651}">
   <ds:schemaRefs>
     <ds:schemaRef ds:uri="http://schemas.openxmlformats.org/officeDocument/2006/bibliography"/>
   </ds:schemaRefs>

--- a/doc/현대자동차_미들웨어_응용서비스_프로토콜_정의서.docx
+++ b/doc/현대자동차_미들웨어_응용서비스_프로토콜_정의서.docx
@@ -2119,27 +2119,22 @@
                 <w:szCs w:val="18"/>
               </w:rPr>
             </w:pPr>
-          </w:p>
-        </w:tc>
-        <w:tc>
-          <w:tcPr>
-            <w:tcW w:w="1377" w:type="dxa"/>
-          </w:tcPr>
-          <w:p>
-            <w:pPr>
-              <w:jc w:val="center"/>
-              <w:rPr>
+            <w:r>
+              <w:rPr>
+                <w:lang w:eastAsia="ko-KR"/>
                 <w:rFonts w:asciiTheme="majorHAnsi" w:eastAsiaTheme="majorHAnsi" w:hAnsiTheme="majorHAnsi"/>
                 <w:b/>
                 <w:sz w:val="18"/>
                 <w:szCs w:val="18"/>
-              </w:rPr>
-            </w:pPr>
-          </w:p>
-        </w:tc>
-        <w:tc>
-          <w:tcPr>
-            <w:tcW w:w="1333" w:type="dxa"/>
+                <w:rtl w:val="off"/>
+              </w:rPr>
+              <w:t>0.1.4</w:t>
+            </w:r>
+          </w:p>
+        </w:tc>
+        <w:tc>
+          <w:tcPr>
+            <w:tcW w:w="1377" w:type="dxa"/>
           </w:tcPr>
           <w:p>
             <w:pPr>
@@ -2151,27 +2146,22 @@
                 <w:szCs w:val="18"/>
               </w:rPr>
             </w:pPr>
-          </w:p>
-        </w:tc>
-        <w:tc>
-          <w:tcPr>
-            <w:tcW w:w="3827" w:type="dxa"/>
-          </w:tcPr>
-          <w:p>
-            <w:pPr>
-              <w:jc w:val="left"/>
-              <w:rPr>
+            <w:r>
+              <w:rPr>
+                <w:lang w:eastAsia="ko-KR"/>
                 <w:rFonts w:asciiTheme="majorHAnsi" w:eastAsiaTheme="majorHAnsi" w:hAnsiTheme="majorHAnsi"/>
                 <w:b/>
                 <w:sz w:val="18"/>
                 <w:szCs w:val="18"/>
-              </w:rPr>
-            </w:pPr>
-          </w:p>
-        </w:tc>
-        <w:tc>
-          <w:tcPr>
-            <w:tcW w:w="1015" w:type="dxa"/>
+                <w:rtl w:val="off"/>
+              </w:rPr>
+              <w:t>2019/09/04</w:t>
+            </w:r>
+          </w:p>
+        </w:tc>
+        <w:tc>
+          <w:tcPr>
+            <w:tcW w:w="1333" w:type="dxa"/>
           </w:tcPr>
           <w:p>
             <w:pPr>
@@ -2183,6 +2173,71 @@
                 <w:szCs w:val="18"/>
               </w:rPr>
             </w:pPr>
+            <w:r>
+              <w:rPr>
+                <w:lang w:eastAsia="ko-KR"/>
+                <w:rFonts w:asciiTheme="majorHAnsi" w:eastAsiaTheme="majorHAnsi" w:hAnsiTheme="majorHAnsi"/>
+                <w:b/>
+                <w:sz w:val="18"/>
+                <w:szCs w:val="18"/>
+                <w:rtl w:val="off"/>
+              </w:rPr>
+              <w:t>추가</w:t>
+            </w:r>
+          </w:p>
+        </w:tc>
+        <w:tc>
+          <w:tcPr>
+            <w:tcW w:w="3827" w:type="dxa"/>
+          </w:tcPr>
+          <w:p>
+            <w:pPr>
+              <w:jc w:val="left"/>
+              <w:rPr>
+                <w:rFonts w:asciiTheme="majorHAnsi" w:eastAsiaTheme="majorHAnsi" w:hAnsiTheme="majorHAnsi"/>
+                <w:b/>
+                <w:sz w:val="18"/>
+                <w:szCs w:val="18"/>
+              </w:rPr>
+            </w:pPr>
+            <w:r>
+              <w:rPr>
+                <w:lang w:eastAsia="ko-KR"/>
+                <w:rFonts w:asciiTheme="majorHAnsi" w:eastAsiaTheme="majorHAnsi" w:hAnsiTheme="majorHAnsi"/>
+                <w:b/>
+                <w:sz w:val="18"/>
+                <w:szCs w:val="18"/>
+                <w:rtl w:val="off"/>
+              </w:rPr>
+              <w:t>요구사항 추가로 인한 PLC읽기 프로토콜 추가(6번 항목)</w:t>
+            </w:r>
+          </w:p>
+        </w:tc>
+        <w:tc>
+          <w:tcPr>
+            <w:tcW w:w="1015" w:type="dxa"/>
+          </w:tcPr>
+          <w:p>
+            <w:pPr>
+              <w:jc w:val="center"/>
+              <w:rPr>
+                <w:rFonts w:asciiTheme="majorHAnsi" w:eastAsiaTheme="majorHAnsi" w:hAnsiTheme="majorHAnsi"/>
+                <w:b/>
+                <w:sz w:val="18"/>
+                <w:szCs w:val="18"/>
+              </w:rPr>
+            </w:pPr>
+            <w:r>
+              <w:rPr>
+                <w:lang w:eastAsia="ko-KR"/>
+                <w:rFonts w:asciiTheme="majorHAnsi" w:eastAsiaTheme="majorHAnsi" w:hAnsiTheme="majorHAnsi"/>
+                <w:b/>
+                <w:sz w:val="18"/>
+                <w:szCs w:val="18"/>
+                <w:rtl w:val="off"/>
+              </w:rPr>
+              <w:t>강대현</w:t>
+            </w:r>
           </w:p>
         </w:tc>
         <w:tc>
@@ -3520,1049 +3575,735 @@
     <w:p>
       <w:pPr>
         <w:pStyle w:val="10"/>
-        <w:rPr>
-          <w:rFonts w:asciiTheme="minorHAnsi" w:eastAsiaTheme="minorEastAsia" w:hAnsiTheme="minorHAnsi" w:cstheme="minorBidi"/>
-          <w:b w:val="0"/>
+      </w:pPr>
+      <w:r>
+        <w:fldChar w:fldCharType="begin"/>
+      </w:r>
+      <w:r>
+        <w:instrText xml:space="preserve"> TOC \o "1-3" \h \z \u </w:instrText>
+      </w:r>
+      <w:r>
+        <w:fldChar w:fldCharType="separate"/>
+      </w:r>
+      <w:r>
+        <w:fldChar w:fldCharType="begin"/>
+      </w:r>
+      <w:r>
+        <w:instrText xml:space="preserve"> Hyperlink \l "_Toc1567400548" </w:instrText>
+      </w:r>
+      <w:r>
+        <w:fldChar w:fldCharType="separate"/>
+      </w:r>
+      <w:r>
+        <w:rPr>
+          <w:rStyle w:val="ad"/>
+          <w:rFonts w:hint="eastAsia"/>
           <w:noProof/>
-          <w:w w:val="100"/>
-          <w:sz w:val="20"/>
-          <w:szCs w:val="22"/>
-          <w:kern w:val="2"/>
-          <w:spacing w:val="0"/>
-        </w:rPr>
-      </w:pPr>
+        </w:rPr>
+        <w:t>1.</w:t>
+      </w:r>
+      <w:r>
+        <w:rPr>
+          <w:rStyle w:val="ad"/>
+          <w:noProof/>
+        </w:rPr>
+        <w:t>PLC수집 시작 프로토콜</w:t>
+      </w:r>
+      <w:r>
+        <w:tab/>
+      </w:r>
       <w:r>
         <w:fldChar w:fldCharType="begin"/>
       </w:r>
       <w:r>
-        <w:instrText xml:space="preserve"> TOC \o "1-3" \h \z \u </w:instrText>
+        <w:instrText xml:space="preserve"> PAGEREF _Toc1567400548 \h </w:instrText>
       </w:r>
       <w:r>
         <w:fldChar w:fldCharType="separate"/>
       </w:r>
       <w:r>
-        <w:fldChar w:fldCharType="begin"/>
-      </w:r>
-      <w:r>
-        <w:instrText xml:space="preserve"> HYPERLINK \l "_Toc11317960" </w:instrText>
-      </w:r>
-      <w:r>
-        <w:fldChar w:fldCharType="separate"/>
-      </w:r>
-      <w:r>
-        <w:rPr>
-          <w:rStyle w:val="ad"/>
-        </w:rPr>
-        <w:t>1. PLC수집 시작 프로토콜</w:t>
-      </w:r>
-      <w:r>
-        <w:rPr>
-          <w:noProof/>
-          <w:webHidden/>
-        </w:rPr>
-        <w:tab/>
-      </w:r>
-      <w:r>
-        <w:rPr>
-          <w:noProof/>
-          <w:webHidden/>
-        </w:rPr>
-        <w:fldChar w:fldCharType="begin"/>
-      </w:r>
-      <w:r>
-        <w:rPr>
-          <w:noProof/>
-          <w:webHidden/>
-        </w:rPr>
-        <w:instrText xml:space="preserve"> PAGEREF _Toc11317960 \h </w:instrText>
-      </w:r>
-      <w:r>
-        <w:rPr>
-          <w:noProof/>
-          <w:webHidden/>
-        </w:rPr>
-        <w:fldChar w:fldCharType="separate"/>
-      </w:r>
-      <w:r>
-        <w:rPr>
-          <w:noProof/>
-          <w:webHidden/>
-        </w:rPr>
-        <w:t>3</w:t>
-      </w:r>
-      <w:r>
-        <w:rPr>
-          <w:noProof/>
-          <w:webHidden/>
-        </w:rPr>
+        <w:t>4</w:t>
+      </w:r>
+      <w:r>
         <w:fldChar w:fldCharType="end"/>
       </w:r>
       <w:r>
-        <w:rPr>
-          <w:noProof/>
-          <w:webHidden/>
-        </w:rPr>
         <w:fldChar w:fldCharType="end"/>
       </w:r>
     </w:p>
     <w:p>
       <w:pPr>
         <w:pStyle w:val="21"/>
-        <w:rPr>
-          <w:rFonts w:asciiTheme="minorHAnsi" w:eastAsiaTheme="minorEastAsia" w:hAnsiTheme="minorHAnsi" w:cstheme="minorBidi"/>
+        <w:bidi w:val="off"/>
+      </w:pPr>
+      <w:r>
+        <w:fldChar w:fldCharType="begin"/>
+      </w:r>
+      <w:r>
+        <w:instrText xml:space="preserve"> Hyperlink \l "_Toc1567400549" </w:instrText>
+      </w:r>
+      <w:r>
+        <w:fldChar w:fldCharType="separate"/>
+      </w:r>
+      <w:r>
+        <w:rPr>
+          <w:rStyle w:val="ad"/>
+          <w:rFonts w:hint="eastAsia"/>
           <w:noProof/>
-          <w:w w:val="100"/>
-          <w:sz w:val="20"/>
-          <w:szCs w:val="22"/>
-          <w:kern w:val="2"/>
-          <w:spacing w:val="0"/>
-        </w:rPr>
-      </w:pPr>
+        </w:rPr>
+        <w:t>1.1.</w:t>
+      </w:r>
+      <w:r>
+        <w:rPr>
+          <w:rStyle w:val="ad"/>
+          <w:noProof/>
+        </w:rPr>
+        <w:t>PLC수집 시작 Request 프로토콜(응용서비스 -&gt; M/W)</w:t>
+      </w:r>
+      <w:r>
+        <w:tab/>
+      </w:r>
       <w:r>
         <w:fldChar w:fldCharType="begin"/>
       </w:r>
       <w:r>
-        <w:instrText xml:space="preserve"> HYPERLINK \l "_Toc11317961" </w:instrText>
+        <w:instrText xml:space="preserve"> PAGEREF _Toc1567400549 \h </w:instrText>
       </w:r>
       <w:r>
         <w:fldChar w:fldCharType="separate"/>
       </w:r>
       <w:r>
-        <w:rPr>
-          <w:rStyle w:val="ad"/>
-        </w:rPr>
-        <w:t>1.1. PLC수집 시작 Request 프로토콜(응용서비스 -&gt; M/W)</w:t>
-      </w:r>
-      <w:r>
-        <w:rPr>
-          <w:noProof/>
-          <w:webHidden/>
-        </w:rPr>
-        <w:tab/>
-      </w:r>
-      <w:r>
-        <w:rPr>
-          <w:noProof/>
-          <w:webHidden/>
-        </w:rPr>
-        <w:fldChar w:fldCharType="begin"/>
-      </w:r>
-      <w:r>
-        <w:rPr>
-          <w:noProof/>
-          <w:webHidden/>
-        </w:rPr>
-        <w:instrText xml:space="preserve"> PAGEREF _Toc11317961 \h </w:instrText>
-      </w:r>
-      <w:r>
-        <w:rPr>
-          <w:noProof/>
-          <w:webHidden/>
-        </w:rPr>
-        <w:fldChar w:fldCharType="separate"/>
-      </w:r>
-      <w:r>
-        <w:rPr>
-          <w:noProof/>
-          <w:webHidden/>
-        </w:rPr>
-        <w:t>3</w:t>
-      </w:r>
-      <w:r>
-        <w:rPr>
-          <w:noProof/>
-          <w:webHidden/>
-        </w:rPr>
+        <w:t>4</w:t>
+      </w:r>
+      <w:r>
         <w:fldChar w:fldCharType="end"/>
       </w:r>
       <w:r>
-        <w:rPr>
-          <w:noProof/>
-          <w:webHidden/>
-        </w:rPr>
         <w:fldChar w:fldCharType="end"/>
       </w:r>
     </w:p>
     <w:p>
       <w:pPr>
         <w:pStyle w:val="21"/>
-        <w:rPr>
-          <w:rFonts w:asciiTheme="minorHAnsi" w:eastAsiaTheme="minorEastAsia" w:hAnsiTheme="minorHAnsi" w:cstheme="minorBidi"/>
+        <w:bidi w:val="off"/>
+      </w:pPr>
+      <w:r>
+        <w:fldChar w:fldCharType="begin"/>
+      </w:r>
+      <w:r>
+        <w:instrText xml:space="preserve"> Hyperlink \l "_Toc1567400550" </w:instrText>
+      </w:r>
+      <w:r>
+        <w:fldChar w:fldCharType="separate"/>
+      </w:r>
+      <w:r>
+        <w:rPr>
+          <w:rStyle w:val="ad"/>
+          <w:rFonts w:hint="eastAsia"/>
           <w:noProof/>
-          <w:w w:val="100"/>
-          <w:sz w:val="20"/>
-          <w:szCs w:val="22"/>
-          <w:kern w:val="2"/>
-          <w:spacing w:val="0"/>
-        </w:rPr>
-      </w:pPr>
+        </w:rPr>
+        <w:t>1.2.</w:t>
+      </w:r>
+      <w:r>
+        <w:rPr>
+          <w:rStyle w:val="ad"/>
+          <w:noProof/>
+        </w:rPr>
+        <w:t>PLC수집 시작 Response 프로토콜(M/W -&gt; 응용서비스)</w:t>
+      </w:r>
+      <w:r>
+        <w:tab/>
+      </w:r>
       <w:r>
         <w:fldChar w:fldCharType="begin"/>
       </w:r>
       <w:r>
-        <w:instrText xml:space="preserve"> HYPERLINK \l "_Toc11317962" </w:instrText>
+        <w:instrText xml:space="preserve"> PAGEREF _Toc1567400550 \h </w:instrText>
       </w:r>
       <w:r>
         <w:fldChar w:fldCharType="separate"/>
       </w:r>
       <w:r>
-        <w:rPr>
-          <w:rStyle w:val="ad"/>
-        </w:rPr>
-        <w:t>1.2. PLC수집 시작 Response 프로토콜(M/W -&gt; 응용서비스)</w:t>
-      </w:r>
-      <w:r>
-        <w:rPr>
-          <w:noProof/>
-          <w:webHidden/>
-        </w:rPr>
-        <w:tab/>
-      </w:r>
-      <w:r>
-        <w:rPr>
-          <w:noProof/>
-          <w:webHidden/>
-        </w:rPr>
-        <w:fldChar w:fldCharType="begin"/>
-      </w:r>
-      <w:r>
-        <w:rPr>
-          <w:noProof/>
-          <w:webHidden/>
-        </w:rPr>
-        <w:instrText xml:space="preserve"> PAGEREF _Toc11317962 \h </w:instrText>
-      </w:r>
-      <w:r>
-        <w:rPr>
-          <w:noProof/>
-          <w:webHidden/>
-        </w:rPr>
-        <w:fldChar w:fldCharType="separate"/>
-      </w:r>
-      <w:r>
-        <w:rPr>
-          <w:noProof/>
-          <w:webHidden/>
-        </w:rPr>
-        <w:t>5</w:t>
-      </w:r>
-      <w:r>
-        <w:rPr>
-          <w:noProof/>
-          <w:webHidden/>
-        </w:rPr>
+        <w:t>6</w:t>
+      </w:r>
+      <w:r>
         <w:fldChar w:fldCharType="end"/>
       </w:r>
       <w:r>
-        <w:rPr>
-          <w:noProof/>
-          <w:webHidden/>
-        </w:rPr>
         <w:fldChar w:fldCharType="end"/>
       </w:r>
     </w:p>
     <w:p>
       <w:pPr>
         <w:pStyle w:val="10"/>
-        <w:rPr>
-          <w:rFonts w:asciiTheme="minorHAnsi" w:eastAsiaTheme="minorEastAsia" w:hAnsiTheme="minorHAnsi" w:cstheme="minorBidi"/>
-          <w:b w:val="0"/>
+        <w:bidi w:val="off"/>
+      </w:pPr>
+      <w:r>
+        <w:fldChar w:fldCharType="begin"/>
+      </w:r>
+      <w:r>
+        <w:instrText xml:space="preserve"> Hyperlink \l "_Toc1567400551" </w:instrText>
+      </w:r>
+      <w:r>
+        <w:fldChar w:fldCharType="separate"/>
+      </w:r>
+      <w:r>
+        <w:rPr>
+          <w:rStyle w:val="ad"/>
+          <w:rFonts w:hint="eastAsia"/>
           <w:noProof/>
-          <w:w w:val="100"/>
-          <w:sz w:val="20"/>
-          <w:szCs w:val="22"/>
-          <w:kern w:val="2"/>
-          <w:spacing w:val="0"/>
-        </w:rPr>
-      </w:pPr>
+        </w:rPr>
+        <w:t>2.</w:t>
+      </w:r>
+      <w:r>
+        <w:rPr>
+          <w:rStyle w:val="ad"/>
+          <w:noProof/>
+        </w:rPr>
+        <w:t>PLC 수집 정지 프로토콜</w:t>
+      </w:r>
+      <w:r>
+        <w:tab/>
+      </w:r>
       <w:r>
         <w:fldChar w:fldCharType="begin"/>
       </w:r>
       <w:r>
-        <w:instrText xml:space="preserve"> HYPERLINK \l "_Toc11317963" </w:instrText>
+        <w:instrText xml:space="preserve"> PAGEREF _Toc1567400551 \h </w:instrText>
       </w:r>
       <w:r>
         <w:fldChar w:fldCharType="separate"/>
       </w:r>
       <w:r>
-        <w:rPr>
-          <w:rStyle w:val="ad"/>
-        </w:rPr>
-        <w:t>2. PLC 수집 정지 프로토콜</w:t>
-      </w:r>
-      <w:r>
-        <w:rPr>
-          <w:noProof/>
-          <w:webHidden/>
-        </w:rPr>
-        <w:tab/>
-      </w:r>
-      <w:r>
-        <w:rPr>
-          <w:noProof/>
-          <w:webHidden/>
-        </w:rPr>
-        <w:fldChar w:fldCharType="begin"/>
-      </w:r>
-      <w:r>
-        <w:rPr>
-          <w:noProof/>
-          <w:webHidden/>
-        </w:rPr>
-        <w:instrText xml:space="preserve"> PAGEREF _Toc11317963 \h </w:instrText>
-      </w:r>
-      <w:r>
-        <w:rPr>
-          <w:noProof/>
-          <w:webHidden/>
-        </w:rPr>
-        <w:fldChar w:fldCharType="separate"/>
-      </w:r>
-      <w:r>
-        <w:rPr>
-          <w:noProof/>
-          <w:webHidden/>
-        </w:rPr>
-        <w:t>7</w:t>
-      </w:r>
-      <w:r>
-        <w:rPr>
-          <w:noProof/>
-          <w:webHidden/>
-        </w:rPr>
+        <w:t>8</w:t>
+      </w:r>
+      <w:r>
         <w:fldChar w:fldCharType="end"/>
       </w:r>
       <w:r>
-        <w:rPr>
-          <w:noProof/>
-          <w:webHidden/>
-        </w:rPr>
         <w:fldChar w:fldCharType="end"/>
       </w:r>
     </w:p>
     <w:p>
       <w:pPr>
         <w:pStyle w:val="21"/>
-        <w:rPr>
-          <w:rFonts w:asciiTheme="minorHAnsi" w:eastAsiaTheme="minorEastAsia" w:hAnsiTheme="minorHAnsi" w:cstheme="minorBidi"/>
+        <w:bidi w:val="off"/>
+      </w:pPr>
+      <w:r>
+        <w:fldChar w:fldCharType="begin"/>
+      </w:r>
+      <w:r>
+        <w:instrText xml:space="preserve"> Hyperlink \l "_Toc1567400552" </w:instrText>
+      </w:r>
+      <w:r>
+        <w:fldChar w:fldCharType="separate"/>
+      </w:r>
+      <w:r>
+        <w:rPr>
+          <w:rStyle w:val="ad"/>
+          <w:rFonts w:hint="eastAsia"/>
           <w:noProof/>
-          <w:w w:val="100"/>
-          <w:sz w:val="20"/>
-          <w:szCs w:val="22"/>
-          <w:kern w:val="2"/>
-          <w:spacing w:val="0"/>
-        </w:rPr>
-      </w:pPr>
+        </w:rPr>
+        <w:t>2.1.</w:t>
+      </w:r>
+      <w:r>
+        <w:rPr>
+          <w:rStyle w:val="ad"/>
+          <w:noProof/>
+        </w:rPr>
+        <w:t>PLC수집 정지 Request 프로토콜(응용서비스 -&gt; M/W)</w:t>
+      </w:r>
+      <w:r>
+        <w:tab/>
+      </w:r>
       <w:r>
         <w:fldChar w:fldCharType="begin"/>
       </w:r>
       <w:r>
-        <w:instrText xml:space="preserve"> HYPERLINK \l "_Toc11317964" </w:instrText>
+        <w:instrText xml:space="preserve"> PAGEREF _Toc1567400552 \h </w:instrText>
       </w:r>
       <w:r>
         <w:fldChar w:fldCharType="separate"/>
       </w:r>
       <w:r>
-        <w:rPr>
-          <w:rStyle w:val="ad"/>
-        </w:rPr>
-        <w:t>2.1. PLC수집 정지 Request 프로토콜(응용서비스 -&gt; M/W)</w:t>
-      </w:r>
-      <w:r>
-        <w:rPr>
-          <w:noProof/>
-          <w:webHidden/>
-        </w:rPr>
-        <w:tab/>
-      </w:r>
-      <w:r>
-        <w:rPr>
-          <w:noProof/>
-          <w:webHidden/>
-        </w:rPr>
-        <w:fldChar w:fldCharType="begin"/>
-      </w:r>
-      <w:r>
-        <w:rPr>
-          <w:noProof/>
-          <w:webHidden/>
-        </w:rPr>
-        <w:instrText xml:space="preserve"> PAGEREF _Toc11317964 \h </w:instrText>
-      </w:r>
-      <w:r>
-        <w:rPr>
-          <w:noProof/>
-          <w:webHidden/>
-        </w:rPr>
-        <w:fldChar w:fldCharType="separate"/>
-      </w:r>
-      <w:r>
-        <w:rPr>
-          <w:noProof/>
-          <w:webHidden/>
-        </w:rPr>
-        <w:t>7</w:t>
-      </w:r>
-      <w:r>
-        <w:rPr>
-          <w:noProof/>
-          <w:webHidden/>
-        </w:rPr>
+        <w:t>8</w:t>
+      </w:r>
+      <w:r>
         <w:fldChar w:fldCharType="end"/>
       </w:r>
       <w:r>
-        <w:rPr>
-          <w:noProof/>
-          <w:webHidden/>
-        </w:rPr>
         <w:fldChar w:fldCharType="end"/>
       </w:r>
     </w:p>
     <w:p>
       <w:pPr>
         <w:pStyle w:val="21"/>
-        <w:rPr>
-          <w:rFonts w:asciiTheme="minorHAnsi" w:eastAsiaTheme="minorEastAsia" w:hAnsiTheme="minorHAnsi" w:cstheme="minorBidi"/>
+        <w:bidi w:val="off"/>
+      </w:pPr>
+      <w:r>
+        <w:fldChar w:fldCharType="begin"/>
+      </w:r>
+      <w:r>
+        <w:instrText xml:space="preserve"> Hyperlink \l "_Toc1567400553" </w:instrText>
+      </w:r>
+      <w:r>
+        <w:fldChar w:fldCharType="separate"/>
+      </w:r>
+      <w:r>
+        <w:rPr>
+          <w:rStyle w:val="ad"/>
+          <w:rFonts w:hint="eastAsia"/>
           <w:noProof/>
-          <w:w w:val="100"/>
-          <w:sz w:val="20"/>
-          <w:szCs w:val="22"/>
-          <w:kern w:val="2"/>
-          <w:spacing w:val="0"/>
-        </w:rPr>
-      </w:pPr>
+        </w:rPr>
+        <w:t>2.2.</w:t>
+      </w:r>
+      <w:r>
+        <w:rPr>
+          <w:rStyle w:val="ad"/>
+          <w:noProof/>
+        </w:rPr>
+        <w:t>PLC수집 정지 Response 프로토콜(M/W -&gt; 응용서비스)</w:t>
+      </w:r>
+      <w:r>
+        <w:tab/>
+      </w:r>
       <w:r>
         <w:fldChar w:fldCharType="begin"/>
       </w:r>
       <w:r>
-        <w:instrText xml:space="preserve"> HYPERLINK \l "_Toc11317965" </w:instrText>
+        <w:instrText xml:space="preserve"> PAGEREF _Toc1567400553 \h </w:instrText>
       </w:r>
       <w:r>
         <w:fldChar w:fldCharType="separate"/>
       </w:r>
       <w:r>
-        <w:rPr>
-          <w:rStyle w:val="ad"/>
-        </w:rPr>
-        <w:t>2.2. PLC수집 정지 Response 프로토콜(M/W -&gt; 응용서비스)</w:t>
-      </w:r>
-      <w:r>
-        <w:rPr>
-          <w:noProof/>
-          <w:webHidden/>
-        </w:rPr>
-        <w:tab/>
-      </w:r>
-      <w:r>
-        <w:rPr>
-          <w:noProof/>
-          <w:webHidden/>
-        </w:rPr>
-        <w:fldChar w:fldCharType="begin"/>
-      </w:r>
-      <w:r>
-        <w:rPr>
-          <w:noProof/>
-          <w:webHidden/>
-        </w:rPr>
-        <w:instrText xml:space="preserve"> PAGEREF _Toc11317965 \h </w:instrText>
-      </w:r>
-      <w:r>
-        <w:rPr>
-          <w:noProof/>
-          <w:webHidden/>
-        </w:rPr>
-        <w:fldChar w:fldCharType="separate"/>
-      </w:r>
-      <w:r>
-        <w:rPr>
-          <w:noProof/>
-          <w:webHidden/>
-        </w:rPr>
-        <w:t>7</w:t>
-      </w:r>
-      <w:r>
-        <w:rPr>
-          <w:noProof/>
-          <w:webHidden/>
-        </w:rPr>
+        <w:t>9</w:t>
+      </w:r>
+      <w:r>
         <w:fldChar w:fldCharType="end"/>
       </w:r>
       <w:r>
-        <w:rPr>
-          <w:noProof/>
-          <w:webHidden/>
-        </w:rPr>
         <w:fldChar w:fldCharType="end"/>
       </w:r>
     </w:p>
     <w:p>
       <w:pPr>
         <w:pStyle w:val="10"/>
-        <w:rPr>
-          <w:rFonts w:asciiTheme="minorHAnsi" w:eastAsiaTheme="minorEastAsia" w:hAnsiTheme="minorHAnsi" w:cstheme="minorBidi"/>
-          <w:b w:val="0"/>
+        <w:bidi w:val="off"/>
+      </w:pPr>
+      <w:r>
+        <w:fldChar w:fldCharType="begin"/>
+      </w:r>
+      <w:r>
+        <w:instrText xml:space="preserve"> Hyperlink \l "_Toc1567400554" </w:instrText>
+      </w:r>
+      <w:r>
+        <w:fldChar w:fldCharType="separate"/>
+      </w:r>
+      <w:r>
+        <w:rPr>
+          <w:rStyle w:val="ad"/>
+          <w:rFonts w:hint="eastAsia"/>
           <w:noProof/>
-          <w:w w:val="100"/>
-          <w:sz w:val="20"/>
-          <w:szCs w:val="22"/>
-          <w:kern w:val="2"/>
-          <w:spacing w:val="0"/>
-        </w:rPr>
-      </w:pPr>
+        </w:rPr>
+        <w:t>3.</w:t>
+      </w:r>
+      <w:r>
+        <w:rPr>
+          <w:rStyle w:val="ad"/>
+          <w:noProof/>
+        </w:rPr>
+        <w:t>PLC 수집 조회 프로토콜</w:t>
+      </w:r>
+      <w:r>
+        <w:tab/>
+      </w:r>
       <w:r>
         <w:fldChar w:fldCharType="begin"/>
       </w:r>
       <w:r>
-        <w:instrText xml:space="preserve"> HYPERLINK \l "_Toc11317966" </w:instrText>
+        <w:instrText xml:space="preserve"> PAGEREF _Toc1567400554 \h </w:instrText>
       </w:r>
       <w:r>
         <w:fldChar w:fldCharType="separate"/>
       </w:r>
       <w:r>
-        <w:rPr>
-          <w:rStyle w:val="ad"/>
-        </w:rPr>
-        <w:t>3. PLC 수집 조회 프로토콜</w:t>
-      </w:r>
-      <w:r>
-        <w:rPr>
-          <w:noProof/>
-          <w:webHidden/>
-        </w:rPr>
-        <w:tab/>
-      </w:r>
-      <w:r>
-        <w:rPr>
-          <w:noProof/>
-          <w:webHidden/>
-        </w:rPr>
-        <w:fldChar w:fldCharType="begin"/>
-      </w:r>
-      <w:r>
-        <w:rPr>
-          <w:noProof/>
-          <w:webHidden/>
-        </w:rPr>
-        <w:instrText xml:space="preserve"> PAGEREF _Toc11317966 \h </w:instrText>
-      </w:r>
-      <w:r>
-        <w:rPr>
-          <w:noProof/>
-          <w:webHidden/>
-        </w:rPr>
-        <w:fldChar w:fldCharType="separate"/>
-      </w:r>
-      <w:r>
-        <w:rPr>
-          <w:noProof/>
-          <w:webHidden/>
-        </w:rPr>
-        <w:t>7</w:t>
-      </w:r>
-      <w:r>
-        <w:rPr>
-          <w:noProof/>
-          <w:webHidden/>
-        </w:rPr>
+        <w:t>11</w:t>
+      </w:r>
+      <w:r>
         <w:fldChar w:fldCharType="end"/>
       </w:r>
       <w:r>
-        <w:rPr>
-          <w:noProof/>
-          <w:webHidden/>
-        </w:rPr>
         <w:fldChar w:fldCharType="end"/>
       </w:r>
     </w:p>
     <w:p>
       <w:pPr>
         <w:pStyle w:val="21"/>
-        <w:rPr>
-          <w:rFonts w:asciiTheme="minorHAnsi" w:eastAsiaTheme="minorEastAsia" w:hAnsiTheme="minorHAnsi" w:cstheme="minorBidi"/>
+        <w:bidi w:val="off"/>
+      </w:pPr>
+      <w:r>
+        <w:fldChar w:fldCharType="begin"/>
+      </w:r>
+      <w:r>
+        <w:instrText xml:space="preserve"> Hyperlink \l "_Toc1567400555" </w:instrText>
+      </w:r>
+      <w:r>
+        <w:fldChar w:fldCharType="separate"/>
+      </w:r>
+      <w:r>
+        <w:rPr>
+          <w:rStyle w:val="ad"/>
+          <w:rFonts w:hint="eastAsia"/>
           <w:noProof/>
-          <w:w w:val="100"/>
-          <w:sz w:val="20"/>
-          <w:szCs w:val="22"/>
-          <w:kern w:val="2"/>
-          <w:spacing w:val="0"/>
-        </w:rPr>
-      </w:pPr>
+        </w:rPr>
+        <w:t>3.1.</w:t>
+      </w:r>
+      <w:r>
+        <w:rPr>
+          <w:rStyle w:val="ad"/>
+          <w:noProof/>
+        </w:rPr>
+        <w:t>PLC수집 조회 Request 프로토콜(응용서비스 -&gt; M/W)</w:t>
+      </w:r>
+      <w:r>
+        <w:tab/>
+      </w:r>
       <w:r>
         <w:fldChar w:fldCharType="begin"/>
       </w:r>
       <w:r>
-        <w:instrText xml:space="preserve"> HYPERLINK \l "_Toc11317967" </w:instrText>
+        <w:instrText xml:space="preserve"> PAGEREF _Toc1567400555 \h </w:instrText>
       </w:r>
       <w:r>
         <w:fldChar w:fldCharType="separate"/>
       </w:r>
       <w:r>
-        <w:rPr>
-          <w:rStyle w:val="ad"/>
-        </w:rPr>
-        <w:t>3.1. PLC수집 조회 Request 프로토콜(응용서비스 -&gt; M/W)</w:t>
-      </w:r>
-      <w:r>
-        <w:rPr>
-          <w:noProof/>
-          <w:webHidden/>
-        </w:rPr>
-        <w:tab/>
-      </w:r>
-      <w:r>
-        <w:rPr>
-          <w:noProof/>
-          <w:webHidden/>
-        </w:rPr>
-        <w:fldChar w:fldCharType="begin"/>
-      </w:r>
-      <w:r>
-        <w:rPr>
-          <w:noProof/>
-          <w:webHidden/>
-        </w:rPr>
-        <w:instrText xml:space="preserve"> PAGEREF _Toc11317967 \h </w:instrText>
-      </w:r>
-      <w:r>
-        <w:rPr>
-          <w:noProof/>
-          <w:webHidden/>
-        </w:rPr>
-        <w:fldChar w:fldCharType="separate"/>
-      </w:r>
-      <w:r>
-        <w:rPr>
-          <w:noProof/>
-          <w:webHidden/>
-        </w:rPr>
-        <w:t>7</w:t>
-      </w:r>
-      <w:r>
-        <w:rPr>
-          <w:noProof/>
-          <w:webHidden/>
-        </w:rPr>
+        <w:t>11</w:t>
+      </w:r>
+      <w:r>
         <w:fldChar w:fldCharType="end"/>
       </w:r>
       <w:r>
-        <w:rPr>
-          <w:noProof/>
-          <w:webHidden/>
-        </w:rPr>
         <w:fldChar w:fldCharType="end"/>
       </w:r>
     </w:p>
     <w:p>
       <w:pPr>
         <w:pStyle w:val="21"/>
-        <w:rPr>
-          <w:rFonts w:asciiTheme="minorHAnsi" w:eastAsiaTheme="minorEastAsia" w:hAnsiTheme="minorHAnsi" w:cstheme="minorBidi"/>
+        <w:bidi w:val="off"/>
+      </w:pPr>
+      <w:r>
+        <w:fldChar w:fldCharType="begin"/>
+      </w:r>
+      <w:r>
+        <w:instrText xml:space="preserve"> Hyperlink \l "_Toc1567400556" </w:instrText>
+      </w:r>
+      <w:r>
+        <w:fldChar w:fldCharType="separate"/>
+      </w:r>
+      <w:r>
+        <w:rPr>
+          <w:rStyle w:val="ad"/>
+          <w:rFonts w:hint="eastAsia"/>
           <w:noProof/>
-          <w:w w:val="100"/>
-          <w:sz w:val="20"/>
-          <w:szCs w:val="22"/>
-          <w:kern w:val="2"/>
-          <w:spacing w:val="0"/>
-        </w:rPr>
-      </w:pPr>
+        </w:rPr>
+        <w:t>3.2.</w:t>
+      </w:r>
+      <w:r>
+        <w:rPr>
+          <w:rStyle w:val="ad"/>
+          <w:noProof/>
+        </w:rPr>
+        <w:t>PLC수집 조회 Response 프로토콜(M/W -&gt; 응용서비스)</w:t>
+      </w:r>
+      <w:r>
+        <w:tab/>
+      </w:r>
       <w:r>
         <w:fldChar w:fldCharType="begin"/>
       </w:r>
       <w:r>
-        <w:instrText xml:space="preserve"> HYPERLINK \l "_Toc11317968" </w:instrText>
+        <w:instrText xml:space="preserve"> PAGEREF _Toc1567400556 \h </w:instrText>
       </w:r>
       <w:r>
         <w:fldChar w:fldCharType="separate"/>
       </w:r>
       <w:r>
-        <w:rPr>
-          <w:rStyle w:val="ad"/>
-        </w:rPr>
-        <w:t>3.2. PLC수집 조회 Response 프로토콜(M/W -&gt; 응용서비스)</w:t>
-      </w:r>
-      <w:r>
-        <w:rPr>
-          <w:noProof/>
-          <w:webHidden/>
-        </w:rPr>
-        <w:tab/>
-      </w:r>
-      <w:r>
-        <w:rPr>
-          <w:noProof/>
-          <w:webHidden/>
-        </w:rPr>
-        <w:fldChar w:fldCharType="begin"/>
-      </w:r>
-      <w:r>
-        <w:rPr>
-          <w:noProof/>
-          <w:webHidden/>
-        </w:rPr>
-        <w:instrText xml:space="preserve"> PAGEREF _Toc11317968 \h </w:instrText>
-      </w:r>
-      <w:r>
-        <w:rPr>
-          <w:noProof/>
-          <w:webHidden/>
-        </w:rPr>
-        <w:fldChar w:fldCharType="separate"/>
-      </w:r>
-      <w:r>
-        <w:rPr>
-          <w:noProof/>
-          <w:webHidden/>
-        </w:rPr>
-        <w:t>7</w:t>
-      </w:r>
-      <w:r>
-        <w:rPr>
-          <w:noProof/>
-          <w:webHidden/>
-        </w:rPr>
+        <w:t>12</w:t>
+      </w:r>
+      <w:r>
         <w:fldChar w:fldCharType="end"/>
       </w:r>
       <w:r>
-        <w:rPr>
-          <w:noProof/>
-          <w:webHidden/>
-        </w:rPr>
         <w:fldChar w:fldCharType="end"/>
       </w:r>
     </w:p>
     <w:p>
       <w:pPr>
         <w:pStyle w:val="10"/>
-        <w:rPr>
-          <w:rFonts w:asciiTheme="minorHAnsi" w:eastAsiaTheme="minorEastAsia" w:hAnsiTheme="minorHAnsi" w:cstheme="minorBidi"/>
-          <w:b w:val="0"/>
+        <w:bidi w:val="off"/>
+      </w:pPr>
+      <w:r>
+        <w:fldChar w:fldCharType="begin"/>
+      </w:r>
+      <w:r>
+        <w:instrText xml:space="preserve"> Hyperlink \l "_Toc1567400557" </w:instrText>
+      </w:r>
+      <w:r>
+        <w:fldChar w:fldCharType="separate"/>
+      </w:r>
+      <w:r>
+        <w:rPr>
+          <w:rStyle w:val="ad"/>
+          <w:rFonts w:hint="eastAsia"/>
           <w:noProof/>
-          <w:w w:val="100"/>
-          <w:sz w:val="20"/>
-          <w:szCs w:val="22"/>
-          <w:kern w:val="2"/>
-          <w:spacing w:val="0"/>
-        </w:rPr>
-      </w:pPr>
+        </w:rPr>
+        <w:t>4.</w:t>
+      </w:r>
+      <w:r>
+        <w:rPr>
+          <w:rStyle w:val="ad"/>
+          <w:noProof/>
+        </w:rPr>
+        <w:t>PLC 수집 일괄정지 프로토콜</w:t>
+      </w:r>
+      <w:r>
+        <w:tab/>
+      </w:r>
       <w:r>
         <w:fldChar w:fldCharType="begin"/>
       </w:r>
       <w:r>
-        <w:instrText xml:space="preserve"> HYPERLINK \l "_Toc11317969" </w:instrText>
+        <w:instrText xml:space="preserve"> PAGEREF _Toc1567400557 \h </w:instrText>
       </w:r>
       <w:r>
         <w:fldChar w:fldCharType="separate"/>
       </w:r>
       <w:r>
-        <w:rPr>
-          <w:rStyle w:val="ad"/>
-        </w:rPr>
-        <w:t>4. PLC 수집 일괄정지 프로토콜</w:t>
-      </w:r>
-      <w:r>
-        <w:rPr>
-          <w:noProof/>
-          <w:webHidden/>
-        </w:rPr>
-        <w:tab/>
-      </w:r>
-      <w:r>
-        <w:rPr>
-          <w:noProof/>
-          <w:webHidden/>
-        </w:rPr>
-        <w:fldChar w:fldCharType="begin"/>
-      </w:r>
-      <w:r>
-        <w:rPr>
-          <w:noProof/>
-          <w:webHidden/>
-        </w:rPr>
-        <w:instrText xml:space="preserve"> PAGEREF _Toc11317969 \h </w:instrText>
-      </w:r>
-      <w:r>
-        <w:rPr>
-          <w:noProof/>
-          <w:webHidden/>
-        </w:rPr>
-        <w:fldChar w:fldCharType="separate"/>
-      </w:r>
-      <w:r>
-        <w:rPr>
-          <w:noProof/>
-          <w:webHidden/>
-        </w:rPr>
-        <w:t>7</w:t>
-      </w:r>
-      <w:r>
-        <w:rPr>
-          <w:noProof/>
-          <w:webHidden/>
-        </w:rPr>
+        <w:t>14</w:t>
+      </w:r>
+      <w:r>
         <w:fldChar w:fldCharType="end"/>
       </w:r>
       <w:r>
-        <w:rPr>
-          <w:noProof/>
-          <w:webHidden/>
-        </w:rPr>
         <w:fldChar w:fldCharType="end"/>
       </w:r>
     </w:p>
     <w:p>
       <w:pPr>
         <w:pStyle w:val="21"/>
-        <w:rPr>
-          <w:rFonts w:asciiTheme="minorHAnsi" w:eastAsiaTheme="minorEastAsia" w:hAnsiTheme="minorHAnsi" w:cstheme="minorBidi"/>
+        <w:bidi w:val="off"/>
+      </w:pPr>
+      <w:r>
+        <w:fldChar w:fldCharType="begin"/>
+      </w:r>
+      <w:r>
+        <w:instrText xml:space="preserve"> Hyperlink \l "_Toc1567400558" </w:instrText>
+      </w:r>
+      <w:r>
+        <w:fldChar w:fldCharType="separate"/>
+      </w:r>
+      <w:r>
+        <w:rPr>
+          <w:rStyle w:val="ad"/>
+          <w:rFonts w:hint="eastAsia"/>
           <w:noProof/>
-          <w:w w:val="100"/>
-          <w:sz w:val="20"/>
-          <w:szCs w:val="22"/>
-          <w:kern w:val="2"/>
-          <w:spacing w:val="0"/>
-        </w:rPr>
-      </w:pPr>
+        </w:rPr>
+        <w:t>4.1.</w:t>
+      </w:r>
+      <w:r>
+        <w:rPr>
+          <w:rStyle w:val="ad"/>
+          <w:noProof/>
+        </w:rPr>
+        <w:t>PLC수집 일괄정지 Request 프로토콜(응용서비스 -&gt; M/W)</w:t>
+      </w:r>
+      <w:r>
+        <w:tab/>
+      </w:r>
       <w:r>
         <w:fldChar w:fldCharType="begin"/>
       </w:r>
       <w:r>
-        <w:instrText xml:space="preserve"> HYPERLINK \l "_Toc11317970" </w:instrText>
+        <w:instrText xml:space="preserve"> PAGEREF _Toc1567400558 \h </w:instrText>
       </w:r>
       <w:r>
         <w:fldChar w:fldCharType="separate"/>
       </w:r>
       <w:r>
-        <w:rPr>
-          <w:rStyle w:val="ad"/>
-        </w:rPr>
-        <w:t>4.1. PLC수집 일괄정지 Request 프로토콜(응용서비스 -&gt; M/W)</w:t>
-      </w:r>
-      <w:r>
-        <w:rPr>
-          <w:noProof/>
-          <w:webHidden/>
-        </w:rPr>
-        <w:tab/>
-      </w:r>
-      <w:r>
-        <w:rPr>
-          <w:noProof/>
-          <w:webHidden/>
-        </w:rPr>
-        <w:fldChar w:fldCharType="begin"/>
-      </w:r>
-      <w:r>
-        <w:rPr>
-          <w:noProof/>
-          <w:webHidden/>
-        </w:rPr>
-        <w:instrText xml:space="preserve"> PAGEREF _Toc11317970 \h </w:instrText>
-      </w:r>
-      <w:r>
-        <w:rPr>
-          <w:noProof/>
-          <w:webHidden/>
-        </w:rPr>
-        <w:fldChar w:fldCharType="separate"/>
-      </w:r>
-      <w:r>
-        <w:rPr>
-          <w:noProof/>
-          <w:webHidden/>
-        </w:rPr>
-        <w:t>8</w:t>
-      </w:r>
-      <w:r>
-        <w:rPr>
-          <w:noProof/>
-          <w:webHidden/>
-        </w:rPr>
+        <w:t>14</w:t>
+      </w:r>
+      <w:r>
         <w:fldChar w:fldCharType="end"/>
       </w:r>
       <w:r>
-        <w:rPr>
-          <w:noProof/>
-          <w:webHidden/>
-        </w:rPr>
         <w:fldChar w:fldCharType="end"/>
       </w:r>
     </w:p>
     <w:p>
       <w:pPr>
         <w:pStyle w:val="21"/>
-        <w:rPr>
-          <w:rFonts w:asciiTheme="minorHAnsi" w:eastAsiaTheme="minorEastAsia" w:hAnsiTheme="minorHAnsi" w:cstheme="minorBidi"/>
+        <w:bidi w:val="off"/>
+      </w:pPr>
+      <w:r>
+        <w:fldChar w:fldCharType="begin"/>
+      </w:r>
+      <w:r>
+        <w:instrText xml:space="preserve"> Hyperlink \l "_Toc1567400559" </w:instrText>
+      </w:r>
+      <w:r>
+        <w:fldChar w:fldCharType="separate"/>
+      </w:r>
+      <w:r>
+        <w:rPr>
+          <w:rStyle w:val="ad"/>
+          <w:rFonts w:hint="eastAsia"/>
           <w:noProof/>
-          <w:w w:val="100"/>
-          <w:sz w:val="20"/>
-          <w:szCs w:val="22"/>
-          <w:kern w:val="2"/>
-          <w:spacing w:val="0"/>
-        </w:rPr>
-      </w:pPr>
+        </w:rPr>
+        <w:t>4.2.</w:t>
+      </w:r>
+      <w:r>
+        <w:rPr>
+          <w:rStyle w:val="ad"/>
+          <w:noProof/>
+        </w:rPr>
+        <w:t>PLC수집 일괄정지 Response 프로토콜(M/W -&gt; 응용서비스)</w:t>
+      </w:r>
+      <w:r>
+        <w:tab/>
+      </w:r>
       <w:r>
         <w:fldChar w:fldCharType="begin"/>
       </w:r>
       <w:r>
-        <w:instrText xml:space="preserve"> HYPERLINK \l "_Toc11317971" </w:instrText>
+        <w:instrText xml:space="preserve"> PAGEREF _Toc1567400559 \h </w:instrText>
       </w:r>
       <w:r>
         <w:fldChar w:fldCharType="separate"/>
       </w:r>
       <w:r>
-        <w:rPr>
-          <w:rStyle w:val="ad"/>
-        </w:rPr>
-        <w:t>4.2. PLC수집 일괄정지 Response 프로토콜(M/W -&gt; 응용서비스)</w:t>
-      </w:r>
-      <w:r>
-        <w:rPr>
-          <w:noProof/>
-          <w:webHidden/>
-        </w:rPr>
-        <w:tab/>
-      </w:r>
-      <w:r>
-        <w:rPr>
-          <w:noProof/>
-          <w:webHidden/>
-        </w:rPr>
-        <w:fldChar w:fldCharType="begin"/>
-      </w:r>
-      <w:r>
-        <w:rPr>
-          <w:noProof/>
-          <w:webHidden/>
-        </w:rPr>
-        <w:instrText xml:space="preserve"> PAGEREF _Toc11317971 \h </w:instrText>
-      </w:r>
-      <w:r>
-        <w:rPr>
-          <w:noProof/>
-          <w:webHidden/>
-        </w:rPr>
-        <w:fldChar w:fldCharType="separate"/>
-      </w:r>
-      <w:r>
-        <w:rPr>
-          <w:noProof/>
-          <w:webHidden/>
-        </w:rPr>
-        <w:t>8</w:t>
-      </w:r>
-      <w:r>
-        <w:rPr>
-          <w:noProof/>
-          <w:webHidden/>
-        </w:rPr>
+        <w:t>15</w:t>
+      </w:r>
+      <w:r>
         <w:fldChar w:fldCharType="end"/>
       </w:r>
       <w:r>
-        <w:rPr>
-          <w:noProof/>
-          <w:webHidden/>
-        </w:rPr>
         <w:fldChar w:fldCharType="end"/>
       </w:r>
     </w:p>
     <w:p>
       <w:pPr>
         <w:pStyle w:val="10"/>
-        <w:rPr>
-          <w:rFonts w:asciiTheme="minorHAnsi" w:eastAsiaTheme="minorEastAsia" w:hAnsiTheme="minorHAnsi" w:cstheme="minorBidi"/>
-          <w:b w:val="0"/>
+        <w:bidi w:val="off"/>
+      </w:pPr>
+      <w:r>
+        <w:fldChar w:fldCharType="begin"/>
+      </w:r>
+      <w:r>
+        <w:instrText xml:space="preserve"> Hyperlink \l "_Toc1567400560" </w:instrText>
+      </w:r>
+      <w:r>
+        <w:fldChar w:fldCharType="separate"/>
+      </w:r>
+      <w:r>
+        <w:rPr>
+          <w:rStyle w:val="ad"/>
+          <w:rFonts w:hint="eastAsia"/>
           <w:noProof/>
-          <w:w w:val="100"/>
-          <w:sz w:val="20"/>
-          <w:szCs w:val="22"/>
-          <w:kern w:val="2"/>
-          <w:spacing w:val="0"/>
-        </w:rPr>
-      </w:pPr>
+        </w:rPr>
+        <w:t>5.</w:t>
+      </w:r>
+      <w:r>
+        <w:rPr>
+          <w:rStyle w:val="ad"/>
+          <w:noProof/>
+        </w:rPr>
+        <w:t>PLC 수집 정보 Publish 프로토콜</w:t>
+      </w:r>
+      <w:r>
+        <w:tab/>
+      </w:r>
       <w:r>
         <w:fldChar w:fldCharType="begin"/>
       </w:r>
       <w:r>
-        <w:instrText xml:space="preserve"> HYPERLINK \l "_Toc11317972" </w:instrText>
+        <w:instrText xml:space="preserve"> PAGEREF _Toc1567400560 \h </w:instrText>
       </w:r>
       <w:r>
         <w:fldChar w:fldCharType="separate"/>
       </w:r>
       <w:r>
-        <w:rPr>
-          <w:rStyle w:val="ad"/>
-        </w:rPr>
-        <w:t>5. PLC 수집 정보 Publish 프로토콜</w:t>
-      </w:r>
-      <w:r>
-        <w:rPr>
-          <w:noProof/>
-          <w:webHidden/>
-        </w:rPr>
-        <w:tab/>
-      </w:r>
-      <w:r>
-        <w:rPr>
-          <w:noProof/>
-          <w:webHidden/>
-        </w:rPr>
-        <w:fldChar w:fldCharType="begin"/>
-      </w:r>
-      <w:r>
-        <w:rPr>
-          <w:noProof/>
-          <w:webHidden/>
-        </w:rPr>
-        <w:instrText xml:space="preserve"> PAGEREF _Toc11317972 \h </w:instrText>
-      </w:r>
-      <w:r>
-        <w:rPr>
-          <w:noProof/>
-          <w:webHidden/>
-        </w:rPr>
-        <w:fldChar w:fldCharType="separate"/>
-      </w:r>
-      <w:r>
-        <w:rPr>
-          <w:noProof/>
-          <w:webHidden/>
-        </w:rPr>
-        <w:t>8</w:t>
-      </w:r>
-      <w:r>
-        <w:rPr>
-          <w:noProof/>
-          <w:webHidden/>
-        </w:rPr>
+        <w:t>16</w:t>
+      </w:r>
+      <w:r>
         <w:fldChar w:fldCharType="end"/>
       </w:r>
       <w:r>
-        <w:rPr>
-          <w:noProof/>
-          <w:webHidden/>
-        </w:rPr>
         <w:fldChar w:fldCharType="end"/>
       </w:r>
     </w:p>
     <w:p>
       <w:pPr>
         <w:pStyle w:val="21"/>
-        <w:rPr>
-          <w:rFonts w:asciiTheme="minorHAnsi" w:eastAsiaTheme="minorEastAsia" w:hAnsiTheme="minorHAnsi" w:cstheme="minorBidi"/>
+        <w:bidi w:val="off"/>
+      </w:pPr>
+      <w:r>
+        <w:fldChar w:fldCharType="begin"/>
+      </w:r>
+      <w:r>
+        <w:instrText xml:space="preserve"> Hyperlink \l "_Toc1567400561" </w:instrText>
+      </w:r>
+      <w:r>
+        <w:fldChar w:fldCharType="separate"/>
+      </w:r>
+      <w:r>
+        <w:rPr>
+          <w:rStyle w:val="ad"/>
+          <w:rFonts w:hint="eastAsia"/>
           <w:noProof/>
-          <w:w w:val="100"/>
-          <w:sz w:val="20"/>
-          <w:szCs w:val="22"/>
-          <w:kern w:val="2"/>
-          <w:spacing w:val="0"/>
-        </w:rPr>
+        </w:rPr>
+        <w:t>5.1.</w:t>
+      </w:r>
+      <w:r>
+        <w:rPr>
+          <w:rStyle w:val="ad"/>
+          <w:noProof/>
+        </w:rPr>
+        <w:t>PLC수집 정보 Publish 프로토콜(M/W -&gt; 응용서비스)</w:t>
+      </w:r>
+      <w:r>
+        <w:tab/>
+      </w:r>
+      <w:r>
+        <w:fldChar w:fldCharType="begin"/>
+      </w:r>
+      <w:r>
+        <w:instrText xml:space="preserve"> PAGEREF _Toc1567400561 \h </w:instrText>
+      </w:r>
+      <w:r>
+        <w:fldChar w:fldCharType="separate"/>
+      </w:r>
+      <w:r>
+        <w:t>16</w:t>
+      </w:r>
+      <w:r>
+        <w:fldChar w:fldCharType="end"/>
+      </w:r>
+      <w:r>
+        <w:fldChar w:fldCharType="end"/>
+      </w:r>
+    </w:p>
+    <w:p>
+      <w:pPr>
+        <w:pStyle w:val="10"/>
+        <w:bidi w:val="off"/>
       </w:pPr>
       <w:r>
         <w:fldChar w:fldCharType="begin"/>
       </w:r>
       <w:r>
-        <w:instrText xml:space="preserve"> HYPERLINK \l "_Toc11317973" </w:instrText>
+        <w:instrText xml:space="preserve"> Hyperlink \l "_Toc1567400562" </w:instrText>
       </w:r>
       <w:r>
         <w:fldChar w:fldCharType="separate"/>
@@ -4570,56 +4311,139 @@
       <w:r>
         <w:rPr>
           <w:rStyle w:val="ad"/>
-        </w:rPr>
-        <w:t>5.1. PLC수집 정보 Publish 프로토콜(M/W -&gt; 응용서비스)</w:t>
-      </w:r>
-      <w:r>
-        <w:rPr>
+          <w:rFonts w:hint="eastAsia"/>
           <w:noProof/>
-          <w:webHidden/>
-        </w:rPr>
+        </w:rPr>
+        <w:t>6.</w:t>
+      </w:r>
+      <w:r>
+        <w:rPr>
+          <w:rStyle w:val="ad"/>
+          <w:noProof/>
+        </w:rPr>
+        <w:t>PLC 읽기 프로토콜</w:t>
+      </w:r>
+      <w:r>
         <w:tab/>
       </w:r>
       <w:r>
-        <w:rPr>
+        <w:fldChar w:fldCharType="begin"/>
+      </w:r>
+      <w:r>
+        <w:instrText xml:space="preserve"> PAGEREF _Toc1567400562 \h </w:instrText>
+      </w:r>
+      <w:r>
+        <w:fldChar w:fldCharType="separate"/>
+      </w:r>
+      <w:r>
+        <w:t>18</w:t>
+      </w:r>
+      <w:r>
+        <w:fldChar w:fldCharType="end"/>
+      </w:r>
+      <w:r>
+        <w:fldChar w:fldCharType="end"/>
+      </w:r>
+    </w:p>
+    <w:p>
+      <w:pPr>
+        <w:pStyle w:val="21"/>
+        <w:bidi w:val="off"/>
+      </w:pPr>
+      <w:r>
+        <w:fldChar w:fldCharType="begin"/>
+      </w:r>
+      <w:r>
+        <w:instrText xml:space="preserve"> Hyperlink \l "_Toc1567400563" </w:instrText>
+      </w:r>
+      <w:r>
+        <w:fldChar w:fldCharType="separate"/>
+      </w:r>
+      <w:r>
+        <w:rPr>
+          <w:rStyle w:val="ad"/>
+          <w:rFonts w:hint="eastAsia"/>
           <w:noProof/>
-          <w:webHidden/>
-        </w:rPr>
+        </w:rPr>
+        <w:t>6.1.</w:t>
+      </w:r>
+      <w:r>
+        <w:rPr>
+          <w:rStyle w:val="ad"/>
+          <w:noProof/>
+        </w:rPr>
+        <w:t>PLC 읽기 Request 프로토콜(응용서비스 -&gt; M/W)</w:t>
+      </w:r>
+      <w:r>
+        <w:tab/>
+      </w:r>
+      <w:r>
         <w:fldChar w:fldCharType="begin"/>
       </w:r>
       <w:r>
-        <w:rPr>
+        <w:instrText xml:space="preserve"> PAGEREF _Toc1567400563 \h </w:instrText>
+      </w:r>
+      <w:r>
+        <w:fldChar w:fldCharType="separate"/>
+      </w:r>
+      <w:r>
+        <w:t>18</w:t>
+      </w:r>
+      <w:r>
+        <w:fldChar w:fldCharType="end"/>
+      </w:r>
+      <w:r>
+        <w:fldChar w:fldCharType="end"/>
+      </w:r>
+    </w:p>
+    <w:p>
+      <w:pPr>
+        <w:pStyle w:val="21"/>
+        <w:bidi w:val="off"/>
+      </w:pPr>
+      <w:r>
+        <w:fldChar w:fldCharType="begin"/>
+      </w:r>
+      <w:r>
+        <w:instrText xml:space="preserve"> Hyperlink \l "_Toc1567400564" </w:instrText>
+      </w:r>
+      <w:r>
+        <w:fldChar w:fldCharType="separate"/>
+      </w:r>
+      <w:r>
+        <w:rPr>
+          <w:rStyle w:val="ad"/>
+          <w:rFonts w:hint="eastAsia"/>
           <w:noProof/>
-          <w:webHidden/>
-        </w:rPr>
-        <w:instrText xml:space="preserve"> PAGEREF _Toc11317973 \h </w:instrText>
-      </w:r>
-      <w:r>
-        <w:rPr>
+        </w:rPr>
+        <w:t>6.2.</w:t>
+      </w:r>
+      <w:r>
+        <w:rPr>
+          <w:rStyle w:val="ad"/>
           <w:noProof/>
-          <w:webHidden/>
-        </w:rPr>
+        </w:rPr>
+        <w:t>PLC 읽기 Response 프로토콜(M/W -&gt; 응용서비스)</w:t>
+      </w:r>
+      <w:r>
+        <w:tab/>
+      </w:r>
+      <w:r>
+        <w:fldChar w:fldCharType="begin"/>
+      </w:r>
+      <w:r>
+        <w:instrText xml:space="preserve"> PAGEREF _Toc1567400564 \h </w:instrText>
+      </w:r>
+      <w:r>
         <w:fldChar w:fldCharType="separate"/>
       </w:r>
       <w:r>
-        <w:rPr>
-          <w:noProof/>
-          <w:webHidden/>
-        </w:rPr>
-        <w:t>9</w:t>
-      </w:r>
-      <w:r>
-        <w:rPr>
-          <w:noProof/>
-          <w:webHidden/>
-        </w:rPr>
+        <w:t>19</w:t>
+      </w:r>
+      <w:r>
         <w:fldChar w:fldCharType="end"/>
       </w:r>
       <w:r>
-        <w:rPr>
-          <w:noProof/>
-          <w:webHidden/>
-        </w:rPr>
         <w:fldChar w:fldCharType="end"/>
       </w:r>
     </w:p>
@@ -4667,7 +4491,8 @@
         <w:pStyle w:val="1"/>
         <w:spacing w:after="0" w:afterLines="0"/>
       </w:pPr>
-      <w:bookmarkStart w:id="1" w:name="_Toc11317960"/>
+      <w:bookmarkStart w:id="1" w:name="_Toc1567400548"/>
+      <w:bookmarkStart w:id="2" w:name="_Toc11317960"/>
       <w:r>
         <w:rPr>
           <w:rFonts w:hint="eastAsia"/>
@@ -4693,9 +4518,16 @@
         <w:rPr>
           <w:rFonts w:hint="eastAsia"/>
         </w:rPr>
-        <w:t xml:space="preserve"> 프로토콜</w:t>
+        <w:t xml:space="preserve"> 프로토</w:t>
       </w:r>
       <w:bookmarkEnd w:id="1"/>
+      <w:r>
+        <w:rPr>
+          <w:rFonts w:hint="eastAsia"/>
+        </w:rPr>
+        <w:t>콜</w:t>
+      </w:r>
+      <w:bookmarkEnd w:id="2"/>
     </w:p>
     <w:p>
       <w:pPr>
@@ -5022,7 +4854,8 @@
       <w:pPr>
         <w:pStyle w:val="20"/>
       </w:pPr>
-      <w:bookmarkStart w:id="2" w:name="_Toc11317961"/>
+      <w:bookmarkStart w:id="3" w:name="_Toc1567400549"/>
+      <w:bookmarkStart w:id="4" w:name="_Toc11317961"/>
       <w:r>
         <w:rPr>
           <w:rFonts w:hint="eastAsia"/>
@@ -5071,13 +4904,14 @@
       <w:r>
         <w:t>M/W</w:t>
       </w:r>
+      <w:bookmarkEnd w:id="3"/>
       <w:r>
         <w:rPr>
           <w:rFonts w:hint="eastAsia"/>
         </w:rPr>
         <w:t>)</w:t>
       </w:r>
-      <w:bookmarkEnd w:id="2"/>
+      <w:bookmarkEnd w:id="4"/>
     </w:p>
     <w:p>
       <w:pPr>
@@ -9990,7 +9824,8 @@
       <w:pPr>
         <w:pStyle w:val="20"/>
       </w:pPr>
-      <w:bookmarkStart w:id="3" w:name="_Toc11317962"/>
+      <w:bookmarkStart w:id="5" w:name="_Toc1567400550"/>
+      <w:bookmarkStart w:id="6" w:name="_Toc11317962"/>
       <w:r>
         <w:t>PLC</w:t>
       </w:r>
@@ -10033,13 +9868,14 @@
         </w:rPr>
         <w:t>응용서비스</w:t>
       </w:r>
+      <w:bookmarkEnd w:id="5"/>
       <w:r>
         <w:rPr>
           <w:rFonts w:hint="eastAsia"/>
         </w:rPr>
         <w:t>)</w:t>
       </w:r>
-      <w:bookmarkEnd w:id="3"/>
+      <w:bookmarkEnd w:id="6"/>
     </w:p>
     <w:p>
       <w:pPr>
@@ -12796,7 +12632,8 @@
         <w:pStyle w:val="1"/>
         <w:spacing w:after="0" w:afterLines="0"/>
       </w:pPr>
-      <w:bookmarkStart w:id="4" w:name="_Toc11317963"/>
+      <w:bookmarkStart w:id="7" w:name="_Toc1567400551"/>
+      <w:bookmarkStart w:id="8" w:name="_Toc11317963"/>
       <w:r>
         <w:rPr>
           <w:rFonts w:hint="eastAsia"/>
@@ -12825,9 +12662,16 @@
         <w:rPr>
           <w:rFonts w:hint="eastAsia"/>
         </w:rPr>
-        <w:t>정지 프로토콜</w:t>
-      </w:r>
-      <w:bookmarkEnd w:id="4"/>
+        <w:t>정지 프로토</w:t>
+      </w:r>
+      <w:bookmarkEnd w:id="7"/>
+      <w:r>
+        <w:rPr>
+          <w:rFonts w:hint="eastAsia"/>
+        </w:rPr>
+        <w:t>콜</w:t>
+      </w:r>
+      <w:bookmarkEnd w:id="8"/>
     </w:p>
     <w:p>
       <w:pPr>
@@ -13018,7 +12862,8 @@
       <w:pPr>
         <w:pStyle w:val="20"/>
       </w:pPr>
-      <w:bookmarkStart w:id="5" w:name="_Toc11317964"/>
+      <w:bookmarkStart w:id="9" w:name="_Toc1567400552"/>
+      <w:bookmarkStart w:id="10" w:name="_Toc11317964"/>
       <w:r>
         <w:rPr>
           <w:rFonts w:hint="eastAsia"/>
@@ -13046,13 +12891,14 @@
       <w:r>
         <w:t xml:space="preserve"> -&gt; M/W</w:t>
       </w:r>
+      <w:bookmarkEnd w:id="9"/>
       <w:r>
         <w:rPr>
           <w:rFonts w:hint="eastAsia"/>
         </w:rPr>
         <w:t>)</w:t>
       </w:r>
-      <w:bookmarkEnd w:id="5"/>
+      <w:bookmarkEnd w:id="10"/>
     </w:p>
     <w:p>
       <w:pPr>
@@ -15044,7 +14890,8 @@
       <w:pPr>
         <w:pStyle w:val="20"/>
       </w:pPr>
-      <w:bookmarkStart w:id="6" w:name="_Toc11317965"/>
+      <w:bookmarkStart w:id="11" w:name="_Toc1567400553"/>
+      <w:bookmarkStart w:id="12" w:name="_Toc11317965"/>
       <w:r>
         <w:rPr>
           <w:rFonts w:hint="eastAsia"/>
@@ -15076,9 +14923,16 @@
         <w:rPr>
           <w:rFonts w:hint="eastAsia"/>
         </w:rPr>
-        <w:t>응용서비스)</w:t>
-      </w:r>
-      <w:bookmarkEnd w:id="6"/>
+        <w:t>응용서비스</w:t>
+      </w:r>
+      <w:bookmarkEnd w:id="11"/>
+      <w:r>
+        <w:rPr>
+          <w:rFonts w:hint="eastAsia"/>
+        </w:rPr>
+        <w:t>)</w:t>
+      </w:r>
+      <w:bookmarkEnd w:id="12"/>
     </w:p>
     <w:p>
       <w:pPr>
@@ -17773,7 +17627,8 @@
         <w:pStyle w:val="1"/>
         <w:spacing w:after="0" w:afterLines="0"/>
       </w:pPr>
-      <w:bookmarkStart w:id="7" w:name="_Toc11317966"/>
+      <w:bookmarkStart w:id="13" w:name="_Toc1567400554"/>
+      <w:bookmarkStart w:id="14" w:name="_Toc11317966"/>
       <w:r>
         <w:rPr>
           <w:rFonts w:hint="eastAsia"/>
@@ -17802,9 +17657,16 @@
         <w:rPr>
           <w:rFonts w:hint="eastAsia"/>
         </w:rPr>
-        <w:t>조회 프로토콜</w:t>
-      </w:r>
-      <w:bookmarkEnd w:id="7"/>
+        <w:t>조회 프로토</w:t>
+      </w:r>
+      <w:bookmarkEnd w:id="13"/>
+      <w:r>
+        <w:rPr>
+          <w:rFonts w:hint="eastAsia"/>
+        </w:rPr>
+        <w:t>콜</w:t>
+      </w:r>
+      <w:bookmarkEnd w:id="14"/>
     </w:p>
     <w:p>
       <w:pPr>
@@ -17978,7 +17840,8 @@
       <w:pPr>
         <w:pStyle w:val="20"/>
       </w:pPr>
-      <w:bookmarkStart w:id="8" w:name="_Toc11317967"/>
+      <w:bookmarkStart w:id="15" w:name="_Toc1567400555"/>
+      <w:bookmarkStart w:id="16" w:name="_Toc11317967"/>
       <w:r>
         <w:rPr>
           <w:rFonts w:hint="eastAsia"/>
@@ -18006,13 +17869,14 @@
       <w:r>
         <w:t xml:space="preserve"> -&gt; M/W</w:t>
       </w:r>
+      <w:bookmarkEnd w:id="15"/>
       <w:r>
         <w:rPr>
           <w:rFonts w:hint="eastAsia"/>
         </w:rPr>
         <w:t>)</w:t>
       </w:r>
-      <w:bookmarkEnd w:id="8"/>
+      <w:bookmarkEnd w:id="16"/>
     </w:p>
     <w:p>
       <w:pPr>
@@ -19705,7 +19569,8 @@
       <w:pPr>
         <w:pStyle w:val="20"/>
       </w:pPr>
-      <w:bookmarkStart w:id="9" w:name="_Toc11317968"/>
+      <w:bookmarkStart w:id="17" w:name="_Toc1567400556"/>
+      <w:bookmarkStart w:id="18" w:name="_Toc11317968"/>
       <w:r>
         <w:rPr>
           <w:rFonts w:hint="eastAsia"/>
@@ -19737,9 +19602,16 @@
         <w:rPr>
           <w:rFonts w:hint="eastAsia"/>
         </w:rPr>
-        <w:t>응용서비스)</w:t>
-      </w:r>
-      <w:bookmarkEnd w:id="9"/>
+        <w:t>응용서비스</w:t>
+      </w:r>
+      <w:bookmarkEnd w:id="17"/>
+      <w:r>
+        <w:rPr>
+          <w:rFonts w:hint="eastAsia"/>
+        </w:rPr>
+        <w:t>)</w:t>
+      </w:r>
+      <w:bookmarkEnd w:id="18"/>
     </w:p>
     <w:p>
       <w:pPr>
@@ -23878,7 +23750,8 @@
         <w:pStyle w:val="1"/>
         <w:spacing w:after="0" w:afterLines="0"/>
       </w:pPr>
-      <w:bookmarkStart w:id="10" w:name="_Toc11317969"/>
+      <w:bookmarkStart w:id="19" w:name="_Toc1567400557"/>
+      <w:bookmarkStart w:id="20" w:name="_Toc11317969"/>
       <w:r>
         <w:rPr>
           <w:rFonts w:hint="eastAsia"/>
@@ -23907,9 +23780,16 @@
         <w:rPr>
           <w:rFonts w:hint="eastAsia"/>
         </w:rPr>
-        <w:t>일괄정지 프로토콜</w:t>
-      </w:r>
-      <w:bookmarkEnd w:id="10"/>
+        <w:t>일괄정지 프로토</w:t>
+      </w:r>
+      <w:bookmarkEnd w:id="19"/>
+      <w:r>
+        <w:rPr>
+          <w:rFonts w:hint="eastAsia"/>
+        </w:rPr>
+        <w:t>콜</w:t>
+      </w:r>
+      <w:bookmarkEnd w:id="20"/>
     </w:p>
     <w:p>
       <w:pPr>
@@ -24087,7 +23967,8 @@
       <w:pPr>
         <w:pStyle w:val="20"/>
       </w:pPr>
-      <w:bookmarkStart w:id="11" w:name="_Toc11317970"/>
+      <w:bookmarkStart w:id="21" w:name="_Toc1567400558"/>
+      <w:bookmarkStart w:id="22" w:name="_Toc11317970"/>
       <w:r>
         <w:rPr>
           <w:rFonts w:hint="eastAsia"/>
@@ -24115,13 +23996,14 @@
       <w:r>
         <w:t xml:space="preserve"> -&gt; M/W</w:t>
       </w:r>
+      <w:bookmarkEnd w:id="21"/>
       <w:r>
         <w:rPr>
           <w:rFonts w:hint="eastAsia"/>
         </w:rPr>
         <w:t>)</w:t>
       </w:r>
-      <w:bookmarkEnd w:id="11"/>
+      <w:bookmarkEnd w:id="22"/>
     </w:p>
     <w:p>
       <w:pPr>
@@ -25448,7 +25330,8 @@
       <w:pPr>
         <w:pStyle w:val="20"/>
       </w:pPr>
-      <w:bookmarkStart w:id="12" w:name="_Toc11317971"/>
+      <w:bookmarkStart w:id="23" w:name="_Toc1567400559"/>
+      <w:bookmarkStart w:id="24" w:name="_Toc11317971"/>
       <w:r>
         <w:rPr>
           <w:rFonts w:hint="eastAsia"/>
@@ -25480,9 +25363,16 @@
         <w:rPr>
           <w:rFonts w:hint="eastAsia"/>
         </w:rPr>
-        <w:t>응용서비스)</w:t>
-      </w:r>
-      <w:bookmarkEnd w:id="12"/>
+        <w:t>응용서비스</w:t>
+      </w:r>
+      <w:bookmarkEnd w:id="23"/>
+      <w:r>
+        <w:rPr>
+          <w:rFonts w:hint="eastAsia"/>
+        </w:rPr>
+        <w:t>)</w:t>
+      </w:r>
+      <w:bookmarkEnd w:id="24"/>
     </w:p>
     <w:p>
       <w:pPr>
@@ -28239,7 +28129,8 @@
         <w:pStyle w:val="1"/>
         <w:spacing w:after="0" w:afterLines="0"/>
       </w:pPr>
-      <w:bookmarkStart w:id="13" w:name="_Toc11317972"/>
+      <w:bookmarkStart w:id="25" w:name="_Toc1567400560"/>
+      <w:bookmarkStart w:id="26" w:name="_Toc11317972"/>
       <w:r>
         <w:rPr>
           <w:rFonts w:hint="eastAsia"/>
@@ -28271,9 +28162,16 @@
         <w:rPr>
           <w:rFonts w:hint="eastAsia"/>
         </w:rPr>
-        <w:t>프로토콜</w:t>
-      </w:r>
-      <w:bookmarkEnd w:id="13"/>
+        <w:t>프로토</w:t>
+      </w:r>
+      <w:bookmarkEnd w:id="25"/>
+      <w:r>
+        <w:rPr>
+          <w:rFonts w:hint="eastAsia"/>
+        </w:rPr>
+        <w:t>콜</w:t>
+      </w:r>
+      <w:bookmarkEnd w:id="26"/>
     </w:p>
     <w:p>
       <w:pPr>
@@ -28544,7 +28442,8 @@
       <w:pPr>
         <w:pStyle w:val="20"/>
       </w:pPr>
-      <w:bookmarkStart w:id="14" w:name="_Toc11317973"/>
+      <w:bookmarkStart w:id="27" w:name="_Toc1567400561"/>
+      <w:bookmarkStart w:id="28" w:name="_Toc11317973"/>
       <w:r>
         <w:rPr>
           <w:rFonts w:hint="eastAsia"/>
@@ -28576,9 +28475,16 @@
         <w:rPr>
           <w:rFonts w:hint="eastAsia"/>
         </w:rPr>
-        <w:t>응용서비스)</w:t>
-      </w:r>
-      <w:bookmarkEnd w:id="14"/>
+        <w:t>응용서비스</w:t>
+      </w:r>
+      <w:bookmarkEnd w:id="27"/>
+      <w:r>
+        <w:rPr>
+          <w:rFonts w:hint="eastAsia"/>
+        </w:rPr>
+        <w:t>)</w:t>
+      </w:r>
+      <w:bookmarkEnd w:id="28"/>
     </w:p>
     <w:p>
       <w:pPr>
@@ -28938,7 +28844,7 @@
           </mc:Choice>
           <mc:Fallback>
             <w:pict>
-              <v:rect id="1041" style="position:absolute;margin-left:0pt;margin-top:17.5pt;width:425.15pt;height:258.75pt;mso-position-horizontal:left;mso-position-horizontal-relative:margin;mso-position-vertical-relative:line;v-text-anchor:top;mso-wrap-style:square;z-index:251699200" o:allowincell="t" filled="f" fillcolor="#ffffff" stroked="t" strokecolor="#bababa" strokeweight="0.75pt">
+              <v:rect id="1041" style="position:absolute;margin-left:0pt;margin-top:17.5pt;width:425.15pt;height:258.792pt;mso-position-horizontal:left;mso-position-horizontal-relative:margin;mso-position-vertical-relative:line;v-text-anchor:top;mso-wrap-style:square;z-index:251699200" o:allowincell="t" filled="f" fillcolor="#ffffff" stroked="t" strokecolor="#bababa" strokeweight="0.75pt">
                 <w10:wrap type="square"/>
                 <v:textbox inset="2.5mm,1.3mm,2.5mm,1.3mm">
                   <w:txbxContent>
@@ -32995,6 +32901,7 @@
         <w:pStyle w:val="1"/>
         <w:spacing w:after="0" w:afterLines="0"/>
       </w:pPr>
+      <w:bookmarkStart w:id="29" w:name="_Toc1567400562"/>
       <w:r>
         <w:rPr>
           <w:rFonts w:hint="eastAsia"/>
@@ -33022,7 +32929,14 @@
         <w:rPr>
           <w:rFonts w:hint="eastAsia"/>
         </w:rPr>
-        <w:t xml:space="preserve"> 프로토콜</w:t>
+        <w:t xml:space="preserve"> 프로토</w:t>
+      </w:r>
+      <w:bookmarkEnd w:id="29"/>
+      <w:r>
+        <w:rPr>
+          <w:rFonts w:hint="eastAsia"/>
+        </w:rPr>
+        <w:t>콜</w:t>
       </w:r>
     </w:p>
     <w:p>
@@ -33280,6 +33194,7 @@
       <w:pPr>
         <w:pStyle w:val="20"/>
       </w:pPr>
+      <w:bookmarkStart w:id="30" w:name="_Toc1567400563"/>
       <w:r>
         <w:rPr>
           <w:rFonts w:hint="eastAsia"/>
@@ -33335,6 +33250,7 @@
       <w:r>
         <w:t>M/W</w:t>
       </w:r>
+      <w:bookmarkEnd w:id="30"/>
       <w:r>
         <w:rPr>
           <w:rFonts w:hint="eastAsia"/>
@@ -36596,6 +36512,10 @@
       <w:pPr>
         <w:ind w:left="760"/>
         <w:jc w:val="left"/>
+        <w:rPr>
+          <w:lang/>
+          <w:rtl w:val="off"/>
+        </w:rPr>
       </w:pPr>
       <w:r>
         <w:rPr>
@@ -36617,7 +36537,7 @@
                 <wp:extent cx="5399405" cy="3481963"/>
                 <wp:effectExtent l="4762" t="4762" r="4762" b="4762"/>
                 <wp:wrapSquare wrapText="bothSides"/>
-                <wp:docPr id="1066" name="shape1066" hidden="0"/>
+                <wp:docPr id="1065" name="shape1065" hidden="0"/>
                 <wp:cNvGraphicFramePr/>
                 <a:graphic xmlns:a="http://schemas.openxmlformats.org/drawingml/2006/main">
                   <a:graphicData uri="http://schemas.microsoft.com/office/word/2010/wordprocessingShape">
@@ -37083,7 +37003,7 @@
           </mc:Choice>
           <mc:Fallback>
             <w:pict>
-              <v:rect id="1066" style="position:absolute;margin-left:19.85pt;margin-top:1.95781pt;width:425.15pt;height:274.17pt;mso-position-horizontal-relative:column;mso-position-vertical-relative:line;v-text-anchor:top;mso-wrap-style:square;z-index:251728896" o:allowincell="t" filled="f" fillcolor="#ffffff" stroked="t" strokecolor="#bababa" strokeweight="0.75pt">
+              <v:rect id="1065" style="position:absolute;margin-left:19.85pt;margin-top:1.9578pt;width:425.15pt;height:274.17pt;mso-position-horizontal-relative:column;mso-position-vertical-relative:line;v-text-anchor:top;mso-wrap-style:square;z-index:251728896" o:allowincell="t" filled="f" fillcolor="#ffffff" stroked="t" strokecolor="#bababa" strokeweight="0.75pt">
                 <w10:wrap type="square"/>
                 <v:textbox inset="2.5mm,1.3mm,2.5mm,1.3mm">
                   <w:txbxContent>
@@ -37524,8 +37444,15 @@
     </w:p>
     <w:p>
       <w:pPr>
+        <w:ind w:left="760"/>
+        <w:jc w:val="left"/>
+      </w:pPr>
+    </w:p>
+    <w:p>
+      <w:pPr>
         <w:pStyle w:val="20"/>
       </w:pPr>
+      <w:bookmarkStart w:id="31" w:name="_Toc1567400564"/>
       <w:r>
         <w:t>PLC</w:t>
       </w:r>
@@ -37569,6 +37496,7 @@
         </w:rPr>
         <w:t>응용서비스</w:t>
       </w:r>
+      <w:bookmarkEnd w:id="31"/>
       <w:r>
         <w:rPr>
           <w:rFonts w:hint="eastAsia"/>
@@ -37634,7 +37562,7 @@
                 <wp:extent cx="5399405" cy="3363773"/>
                 <wp:effectExtent l="4762" t="4762" r="4762" b="4762"/>
                 <wp:wrapSquare wrapText="bothSides"/>
-                <wp:docPr id="1065" name="shape1065" hidden="0"/>
+                <wp:docPr id="1066" name="shape1066" hidden="0"/>
                 <wp:cNvGraphicFramePr/>
                 <a:graphic xmlns:a="http://schemas.openxmlformats.org/drawingml/2006/main">
                   <a:graphicData uri="http://schemas.microsoft.com/office/word/2010/wordprocessingShape">
@@ -37918,7 +37846,7 @@
           </mc:Choice>
           <mc:Fallback>
             <w:pict>
-              <v:rect id="1065" style="position:absolute;margin-left:19.85pt;margin-top:3.60781pt;width:425.15pt;height:264.864pt;mso-position-horizontal-relative:column;mso-position-vertical-relative:line;v-text-anchor:top;mso-wrap-style:square;z-index:251727872" o:allowincell="t" filled="f" fillcolor="#ffffff" stroked="t" strokecolor="#bababa" strokeweight="0.75pt">
+              <v:rect id="1066" style="position:absolute;margin-left:19.85pt;margin-top:3.6078pt;width:425.15pt;height:264.864pt;mso-position-horizontal-relative:column;mso-position-vertical-relative:line;v-text-anchor:top;mso-wrap-style:square;z-index:251727872" o:allowincell="t" filled="f" fillcolor="#ffffff" stroked="t" strokecolor="#bababa" strokeweight="0.75pt">
                 <w10:wrap type="square"/>
                 <v:textbox inset="2.5mm,1.3mm,2.5mm,1.3mm">
                   <w:txbxContent>
@@ -40346,6 +40274,815 @@
         <w:jc w:val="left"/>
       </w:pPr>
     </w:p>
+    <w:p>
+      <w:pPr>
+        <w:jc w:val="left"/>
+        <w:rPr>
+          <w:lang/>
+          <w:rtl w:val="off"/>
+        </w:rPr>
+      </w:pPr>
+    </w:p>
+    <w:p>
+      <w:pPr>
+        <w:jc w:val="left"/>
+        <w:numPr>
+          <w:ilvl w:val="0"/>
+          <w:numId w:val="3"/>
+        </w:numPr>
+        <w:rPr>
+          <w:b/>
+          <w:bCs/>
+        </w:rPr>
+      </w:pPr>
+      <w:r>
+        <w:rPr>
+          <w:lang w:eastAsia="ko-KR"/>
+          <w:rFonts w:hint="eastAsia"/>
+          <w:b/>
+          <w:bCs/>
+          <w:rtl w:val="off"/>
+        </w:rPr>
+        <w:t>R</w:t>
+      </w:r>
+      <w:r>
+        <w:rPr>
+          <w:rFonts w:hint="eastAsia"/>
+          <w:b/>
+          <w:bCs/>
+        </w:rPr>
+        <w:t>e</w:t>
+      </w:r>
+      <w:r>
+        <w:rPr>
+          <w:lang w:eastAsia="ko-KR"/>
+          <w:rFonts w:hint="eastAsia"/>
+          <w:b/>
+          <w:bCs/>
+          <w:rtl w:val="off"/>
+        </w:rPr>
+        <w:t>sponse</w:t>
+      </w:r>
+      <w:r>
+        <w:rPr>
+          <w:rFonts w:hint="eastAsia"/>
+          <w:b/>
+          <w:bCs/>
+        </w:rPr>
+        <w:t xml:space="preserve"> JSON 샘플</w:t>
+      </w:r>
+    </w:p>
+    <w:p>
+      <w:pPr>
+        <w:ind w:left="760"/>
+        <w:jc w:val="left"/>
+        <w:rPr>
+          <w:lang/>
+          <w:rtl w:val="off"/>
+        </w:rPr>
+      </w:pPr>
+      <w:r>
+        <w:rPr>
+          <w:b/>
+          <w:bCs/>
+          <w:noProof/>
+        </w:rPr>
+        <mc:AlternateContent>
+          <mc:Choice Requires="wps">
+            <w:drawing>
+              <wp:anchor distT="0" distB="0" distL="114300" distR="114300" behindDoc="0" locked="0" layoutInCell="1" simplePos="0" relativeHeight="251729920" allowOverlap="1" hidden="0">
+                <wp:simplePos x="0" y="0"/>
+                <wp:positionH relativeFrom="column">
+                  <wp:posOffset>252095</wp:posOffset>
+                </wp:positionH>
+                <wp:positionV relativeFrom="paragraph">
+                  <wp:posOffset>24864</wp:posOffset>
+                </wp:positionV>
+                <wp:extent cx="5399405" cy="3656588"/>
+                <wp:effectExtent l="4762" t="4762" r="4762" b="4762"/>
+                <wp:wrapSquare wrapText="bothSides"/>
+                <wp:docPr id="1067" name="shape1067" hidden="0"/>
+                <wp:cNvGraphicFramePr/>
+                <a:graphic xmlns:a="http://schemas.openxmlformats.org/drawingml/2006/main">
+                  <a:graphicData uri="http://schemas.microsoft.com/office/word/2010/wordprocessingShape">
+                    <wps:wsp>
+                      <wps:cNvSpPr>
+                        <a:spLocks/>
+                      </wps:cNvSpPr>
+                      <wps:spPr>
+                        <a:xfrm>
+                          <a:off x="0" y="0"/>
+                          <a:ext cx="5399405" cy="3656588"/>
+                        </a:xfrm>
+                        <a:prstGeom prst="rect">
+                          <a:avLst/>
+                        </a:prstGeom>
+                        <a:noFill/>
+                        <a:ln>
+                          <a:solidFill>
+                            <a:srgbClr val="ffffff">
+                              <a:shade val="50000"/>
+                            </a:srgbClr>
+                          </a:solidFill>
+                        </a:ln>
+                      </wps:spPr>
+                      <wps:txbx>
+                        <w:txbxContent>
+                          <w:p>
+                            <w:pPr>
+                              <w:spacing w:line="192" w:lineRule="auto"/>
+                            </w:pPr>
+                            <w:r>
+                              <w:t>{</w:t>
+                            </w:r>
+                          </w:p>
+                          <w:p>
+                            <w:pPr>
+                              <w:spacing w:line="192" w:lineRule="auto"/>
+                            </w:pPr>
+                            <w:r>
+                              <w:tab/>
+                            </w:r>
+                            <w:r>
+                              <w:t>“jsonrpc” : “2.0”,</w:t>
+                            </w:r>
+                          </w:p>
+                          <w:p>
+                            <w:pPr>
+                              <w:spacing w:line="192" w:lineRule="auto"/>
+                            </w:pPr>
+                            <w:r>
+                              <w:tab/>
+                            </w:r>
+                            <w:r>
+                              <w:t xml:space="preserve">“id” : </w:t>
+                            </w:r>
+                            <w:r>
+                              <w:rPr>
+                                <w:lang w:eastAsia="ko-KR"/>
+                                <w:rtl w:val="off"/>
+                              </w:rPr>
+                              <w:t>“001”</w:t>
+                            </w:r>
+                            <w:r>
+                              <w:t>,</w:t>
+                            </w:r>
+                          </w:p>
+                          <w:p>
+                            <w:pPr>
+                              <w:spacing w:line="192" w:lineRule="auto"/>
+                            </w:pPr>
+                            <w:r>
+                              <w:tab/>
+                            </w:r>
+                            <w:r>
+                              <w:t>“</w:t>
+                            </w:r>
+                            <w:r>
+                              <w:t>result</w:t>
+                            </w:r>
+                            <w:r>
+                              <w:t>” : {</w:t>
+                            </w:r>
+                          </w:p>
+                          <w:p>
+                            <w:pPr>
+                              <w:ind w:firstLine="800"/>
+                              <w:spacing w:line="192" w:lineRule="auto"/>
+                            </w:pPr>
+                            <w:r>
+                              <w:tab/>
+                            </w:r>
+                            <w:r>
+                              <w:t xml:space="preserve">“protocol.version” : </w:t>
+                            </w:r>
+                            <w:r>
+                              <w:rPr>
+                                <w:lang w:eastAsia="ko-KR"/>
+                                <w:rtl w:val="off"/>
+                              </w:rPr>
+                              <w:t>“1.1”</w:t>
+                            </w:r>
+                            <w:r>
+                              <w:t>,</w:t>
+                            </w:r>
+                          </w:p>
+                          <w:p>
+                            <w:pPr>
+                              <w:ind w:firstLine="800"/>
+                              <w:spacing w:line="192" w:lineRule="auto"/>
+                            </w:pPr>
+                            <w:r>
+                              <w:tab/>
+                            </w:r>
+                            <w:r>
+                              <w:t xml:space="preserve">“proc.data” : </w:t>
+                            </w:r>
+                            <w:r>
+                              <w:rPr>
+                                <w:lang w:eastAsia="ko-KR"/>
+                                <w:rtl w:val="off"/>
+                              </w:rPr>
+                              <w:t>“20190904 13:54:06.289”</w:t>
+                            </w:r>
+                          </w:p>
+                          <w:p>
+                            <w:pPr>
+                              <w:spacing w:line="192" w:lineRule="auto"/>
+                            </w:pPr>
+                            <w:r>
+                              <w:tab/>
+                            </w:r>
+                            <w:r>
+                              <w:tab/>
+                            </w:r>
+                            <w:r>
+                              <w:t>“</w:t>
+                            </w:r>
+                            <w:r>
+                              <w:t>items</w:t>
+                            </w:r>
+                            <w:r>
+                              <w:t xml:space="preserve">” : </w:t>
+                            </w:r>
+                            <w:r>
+                              <w:t>[</w:t>
+                            </w:r>
+                          </w:p>
+                          <w:p>
+                            <w:pPr>
+                              <w:spacing w:line="192" w:lineRule="auto"/>
+                            </w:pPr>
+                            <w:r>
+                              <w:tab/>
+                            </w:r>
+                            <w:r>
+                              <w:tab/>
+                            </w:r>
+                            <w:r>
+                              <w:t>{</w:t>
+                            </w:r>
+                            <w:r>
+                              <w:tab/>
+                            </w:r>
+                            <w:r>
+                              <w:t>“</w:t>
+                            </w:r>
+                            <w:r>
+                              <w:rPr>
+                                <w:lang w:eastAsia="ko-KR"/>
+                                <w:rtl w:val="off"/>
+                              </w:rPr>
+                              <w:t>key</w:t>
+                            </w:r>
+                            <w:r>
+                              <w:t xml:space="preserve">” : </w:t>
+                            </w:r>
+                            <w:r>
+                              <w:rPr>
+                                <w:lang w:eastAsia="ko-KR"/>
+                                <w:rtl w:val="off"/>
+                              </w:rPr>
+                              <w:t>“lot”</w:t>
+                            </w:r>
+                            <w:r>
+                              <w:t>,</w:t>
+                            </w:r>
+                          </w:p>
+                          <w:p>
+                            <w:pPr>
+                              <w:spacing w:line="192" w:lineRule="auto"/>
+                            </w:pPr>
+                            <w:r>
+                              <w:tab/>
+                            </w:r>
+                            <w:r>
+                              <w:tab/>
+                            </w:r>
+                            <w:r>
+                              <w:tab/>
+                            </w:r>
+                            <w:r>
+                              <w:t xml:space="preserve">“value” : </w:t>
+                            </w:r>
+                            <w:r>
+                              <w:rPr>
+                                <w:lang w:eastAsia="ko-KR"/>
+                                <w:rtl w:val="off"/>
+                              </w:rPr>
+                              <w:t>“3132333435363839”</w:t>
+                            </w:r>
+                          </w:p>
+                          <w:p>
+                            <w:pPr>
+                              <w:spacing w:line="192" w:lineRule="auto"/>
+                              <w:rPr>
+                                <w:lang w:eastAsia="ko-KR"/>
+                                <w:rFonts w:hint="eastAsia"/>
+                                <w:rtl w:val="off"/>
+                              </w:rPr>
+                            </w:pPr>
+                            <w:r>
+                              <w:tab/>
+                            </w:r>
+                            <w:r>
+                              <w:tab/>
+                            </w:r>
+                            <w:r>
+                              <w:t>}</w:t>
+                            </w:r>
+                            <w:r>
+                              <w:rPr>
+                                <w:lang w:eastAsia="ko-KR"/>
+                                <w:rtl w:val="off"/>
+                              </w:rPr>
+                              <w:t>,</w:t>
+                            </w:r>
+                          </w:p>
+                          <w:p>
+                            <w:pPr>
+                              <w:ind w:left="1600"/>
+                              <w:spacing w:line="192" w:lineRule="auto"/>
+                            </w:pPr>
+                            <w:r>
+                              <w:t>{</w:t>
+                            </w:r>
+                            <w:r>
+                              <w:tab/>
+                            </w:r>
+                            <w:r>
+                              <w:t>“</w:t>
+                            </w:r>
+                            <w:r>
+                              <w:rPr>
+                                <w:lang w:eastAsia="ko-KR"/>
+                                <w:rtl w:val="off"/>
+                              </w:rPr>
+                              <w:t>key</w:t>
+                            </w:r>
+                            <w:r>
+                              <w:t xml:space="preserve">” : </w:t>
+                            </w:r>
+                            <w:r>
+                              <w:rPr>
+                                <w:lang w:eastAsia="ko-KR"/>
+                                <w:rtl w:val="off"/>
+                              </w:rPr>
+                              <w:t>“result”</w:t>
+                            </w:r>
+                            <w:r>
+                              <w:t>,</w:t>
+                            </w:r>
+                          </w:p>
+                          <w:p>
+                            <w:pPr>
+                              <w:spacing w:line="192" w:lineRule="auto"/>
+                            </w:pPr>
+                            <w:r>
+                              <w:tab/>
+                            </w:r>
+                            <w:r>
+                              <w:tab/>
+                            </w:r>
+                            <w:r>
+                              <w:tab/>
+                            </w:r>
+                            <w:r>
+                              <w:t xml:space="preserve">“value” : </w:t>
+                            </w:r>
+                            <w:r>
+                              <w:rPr>
+                                <w:lang w:eastAsia="ko-KR"/>
+                                <w:rtl w:val="off"/>
+                              </w:rPr>
+                              <w:t>“3F55”</w:t>
+                            </w:r>
+                          </w:p>
+                          <w:p>
+                            <w:pPr>
+                              <w:spacing w:line="192" w:lineRule="auto"/>
+                            </w:pPr>
+                            <w:r>
+                              <w:tab/>
+                            </w:r>
+                            <w:r>
+                              <w:tab/>
+                            </w:r>
+                            <w:r>
+                              <w:t>}],</w:t>
+                            </w:r>
+                          </w:p>
+                          <w:p>
+                            <w:pPr>
+                              <w:spacing w:line="192" w:lineRule="auto"/>
+                            </w:pPr>
+                            <w:r>
+                              <w:tab/>
+                            </w:r>
+                            <w:r>
+                              <w:t>}</w:t>
+                            </w:r>
+                          </w:p>
+                          <w:p>
+                            <w:pPr>
+                              <w:spacing w:line="192" w:lineRule="auto"/>
+                            </w:pPr>
+                            <w:r>
+                              <w:tab/>
+                            </w:r>
+                          </w:p>
+                          <w:p>
+                            <w:pPr>
+                              <w:spacing w:line="192" w:lineRule="auto"/>
+                            </w:pPr>
+                            <w:r>
+                              <w:rPr>
+                                <w:rFonts w:hint="eastAsia"/>
+                              </w:rPr>
+                              <w:t>}</w:t>
+                            </w:r>
+                            <w:r>
+                              <w:rPr>
+                                <w:rFonts w:hint="eastAsia"/>
+                                <w:color w:val="FF0000"/>
+                              </w:rPr>
+                              <w:t>\</w:t>
+                            </w:r>
+                            <w:r>
+                              <w:rPr>
+                                <w:color w:val="FF0000"/>
+                              </w:rPr>
+                              <w:t>r\n</w:t>
+                            </w:r>
+                          </w:p>
+                          <w:p/>
+                          <w:p>
+                            <w:pPr>
+                              <w:spacing w:line="192" w:lineRule="auto"/>
+                            </w:pPr>
+                          </w:p>
+                          <w:p/>
+                        </w:txbxContent>
+                      </wps:txbx>
+                      <wps:bodyPr rot="0" vert="horz" wrap="square" lIns="91440" tIns="45720" rIns="91440" bIns="45720" anchor="t">
+                        <a:noAutofit/>
+                      </wps:bodyPr>
+                    </wps:wsp>
+                  </a:graphicData>
+                </a:graphic>
+              </wp:anchor>
+            </w:drawing>
+          </mc:Choice>
+          <mc:Fallback>
+            <w:pict>
+              <v:rect id="1067" style="position:absolute;margin-left:19.85pt;margin-top:1.9578pt;width:425.15pt;height:287.92pt;mso-position-horizontal-relative:column;mso-position-vertical-relative:line;v-text-anchor:top;mso-wrap-style:square;z-index:251729920" o:allowincell="t" filled="f" fillcolor="#ffffff" stroked="t" strokecolor="#bababa" strokeweight="0.75pt">
+                <w10:wrap type="square"/>
+                <v:textbox inset="2.5mm,1.3mm,2.5mm,1.3mm">
+                  <w:txbxContent>
+                    <w:p>
+                      <w:pPr>
+                        <w:spacing w:line="192" w:lineRule="auto"/>
+                      </w:pPr>
+                      <w:r>
+                        <w:t>{</w:t>
+                      </w:r>
+                    </w:p>
+                    <w:p>
+                      <w:pPr>
+                        <w:spacing w:line="192" w:lineRule="auto"/>
+                      </w:pPr>
+                      <w:r>
+                        <w:tab/>
+                      </w:r>
+                      <w:r>
+                        <w:t>“jsonrpc” : “2.0”,</w:t>
+                      </w:r>
+                    </w:p>
+                    <w:p>
+                      <w:pPr>
+                        <w:spacing w:line="192" w:lineRule="auto"/>
+                      </w:pPr>
+                      <w:r>
+                        <w:tab/>
+                      </w:r>
+                      <w:r>
+                        <w:t xml:space="preserve">“id” : </w:t>
+                      </w:r>
+                      <w:r>
+                        <w:rPr>
+                          <w:lang w:eastAsia="ko-KR"/>
+                          <w:rtl w:val="off"/>
+                        </w:rPr>
+                        <w:t>“001”</w:t>
+                      </w:r>
+                      <w:r>
+                        <w:t>,</w:t>
+                      </w:r>
+                    </w:p>
+                    <w:p>
+                      <w:pPr>
+                        <w:spacing w:line="192" w:lineRule="auto"/>
+                      </w:pPr>
+                      <w:r>
+                        <w:tab/>
+                      </w:r>
+                      <w:r>
+                        <w:t>“</w:t>
+                      </w:r>
+                      <w:r>
+                        <w:t>result</w:t>
+                      </w:r>
+                      <w:r>
+                        <w:t>” : {</w:t>
+                      </w:r>
+                    </w:p>
+                    <w:p>
+                      <w:pPr>
+                        <w:ind w:firstLine="800"/>
+                        <w:spacing w:line="192" w:lineRule="auto"/>
+                      </w:pPr>
+                      <w:r>
+                        <w:tab/>
+                      </w:r>
+                      <w:r>
+                        <w:t xml:space="preserve">“protocol.version” : </w:t>
+                      </w:r>
+                      <w:r>
+                        <w:rPr>
+                          <w:lang w:eastAsia="ko-KR"/>
+                          <w:rtl w:val="off"/>
+                        </w:rPr>
+                        <w:t>“1.1”</w:t>
+                      </w:r>
+                      <w:r>
+                        <w:t>,</w:t>
+                      </w:r>
+                    </w:p>
+                    <w:p>
+                      <w:pPr>
+                        <w:ind w:firstLine="800"/>
+                        <w:spacing w:line="192" w:lineRule="auto"/>
+                      </w:pPr>
+                      <w:r>
+                        <w:tab/>
+                      </w:r>
+                      <w:r>
+                        <w:t xml:space="preserve">“proc.data” : </w:t>
+                      </w:r>
+                      <w:r>
+                        <w:rPr>
+                          <w:lang w:eastAsia="ko-KR"/>
+                          <w:rtl w:val="off"/>
+                        </w:rPr>
+                        <w:t>“20190904 13:54:06.289”</w:t>
+                      </w:r>
+                    </w:p>
+                    <w:p>
+                      <w:pPr>
+                        <w:spacing w:line="192" w:lineRule="auto"/>
+                      </w:pPr>
+                      <w:r>
+                        <w:tab/>
+                      </w:r>
+                      <w:r>
+                        <w:tab/>
+                      </w:r>
+                      <w:r>
+                        <w:t>“</w:t>
+                      </w:r>
+                      <w:r>
+                        <w:t>items</w:t>
+                      </w:r>
+                      <w:r>
+                        <w:t xml:space="preserve">” : </w:t>
+                      </w:r>
+                      <w:r>
+                        <w:t>[</w:t>
+                      </w:r>
+                    </w:p>
+                    <w:p>
+                      <w:pPr>
+                        <w:spacing w:line="192" w:lineRule="auto"/>
+                      </w:pPr>
+                      <w:r>
+                        <w:tab/>
+                      </w:r>
+                      <w:r>
+                        <w:tab/>
+                      </w:r>
+                      <w:r>
+                        <w:t>{</w:t>
+                      </w:r>
+                      <w:r>
+                        <w:tab/>
+                      </w:r>
+                      <w:r>
+                        <w:t>“</w:t>
+                      </w:r>
+                      <w:r>
+                        <w:rPr>
+                          <w:lang w:eastAsia="ko-KR"/>
+                          <w:rtl w:val="off"/>
+                        </w:rPr>
+                        <w:t>key</w:t>
+                      </w:r>
+                      <w:r>
+                        <w:t xml:space="preserve">” : </w:t>
+                      </w:r>
+                      <w:r>
+                        <w:rPr>
+                          <w:lang w:eastAsia="ko-KR"/>
+                          <w:rtl w:val="off"/>
+                        </w:rPr>
+                        <w:t>“lot”</w:t>
+                      </w:r>
+                      <w:r>
+                        <w:t>,</w:t>
+                      </w:r>
+                    </w:p>
+                    <w:p>
+                      <w:pPr>
+                        <w:spacing w:line="192" w:lineRule="auto"/>
+                      </w:pPr>
+                      <w:r>
+                        <w:tab/>
+                      </w:r>
+                      <w:r>
+                        <w:tab/>
+                      </w:r>
+                      <w:r>
+                        <w:tab/>
+                      </w:r>
+                      <w:r>
+                        <w:t xml:space="preserve">“value” : </w:t>
+                      </w:r>
+                      <w:r>
+                        <w:rPr>
+                          <w:lang w:eastAsia="ko-KR"/>
+                          <w:rtl w:val="off"/>
+                        </w:rPr>
+                        <w:t>“3132333435363839”</w:t>
+                      </w:r>
+                    </w:p>
+                    <w:p>
+                      <w:pPr>
+                        <w:spacing w:line="192" w:lineRule="auto"/>
+                        <w:rPr>
+                          <w:lang w:eastAsia="ko-KR"/>
+                          <w:rFonts w:hint="eastAsia"/>
+                          <w:rtl w:val="off"/>
+                        </w:rPr>
+                      </w:pPr>
+                      <w:r>
+                        <w:tab/>
+                      </w:r>
+                      <w:r>
+                        <w:tab/>
+                      </w:r>
+                      <w:r>
+                        <w:t>}</w:t>
+                      </w:r>
+                      <w:r>
+                        <w:rPr>
+                          <w:lang w:eastAsia="ko-KR"/>
+                          <w:rtl w:val="off"/>
+                        </w:rPr>
+                        <w:t>,</w:t>
+                      </w:r>
+                    </w:p>
+                    <w:p>
+                      <w:pPr>
+                        <w:ind w:left="1600"/>
+                        <w:spacing w:line="192" w:lineRule="auto"/>
+                      </w:pPr>
+                      <w:r>
+                        <w:t>{</w:t>
+                      </w:r>
+                      <w:r>
+                        <w:tab/>
+                      </w:r>
+                      <w:r>
+                        <w:t>“</w:t>
+                      </w:r>
+                      <w:r>
+                        <w:rPr>
+                          <w:lang w:eastAsia="ko-KR"/>
+                          <w:rtl w:val="off"/>
+                        </w:rPr>
+                        <w:t>key</w:t>
+                      </w:r>
+                      <w:r>
+                        <w:t xml:space="preserve">” : </w:t>
+                      </w:r>
+                      <w:r>
+                        <w:rPr>
+                          <w:lang w:eastAsia="ko-KR"/>
+                          <w:rtl w:val="off"/>
+                        </w:rPr>
+                        <w:t>“result”</w:t>
+                      </w:r>
+                      <w:r>
+                        <w:t>,</w:t>
+                      </w:r>
+                    </w:p>
+                    <w:p>
+                      <w:pPr>
+                        <w:spacing w:line="192" w:lineRule="auto"/>
+                      </w:pPr>
+                      <w:r>
+                        <w:tab/>
+                      </w:r>
+                      <w:r>
+                        <w:tab/>
+                      </w:r>
+                      <w:r>
+                        <w:tab/>
+                      </w:r>
+                      <w:r>
+                        <w:t xml:space="preserve">“value” : </w:t>
+                      </w:r>
+                      <w:r>
+                        <w:rPr>
+                          <w:lang w:eastAsia="ko-KR"/>
+                          <w:rtl w:val="off"/>
+                        </w:rPr>
+                        <w:t>“3F55”</w:t>
+                      </w:r>
+                    </w:p>
+                    <w:p>
+                      <w:pPr>
+                        <w:spacing w:line="192" w:lineRule="auto"/>
+                      </w:pPr>
+                      <w:r>
+                        <w:tab/>
+                      </w:r>
+                      <w:r>
+                        <w:tab/>
+                      </w:r>
+                      <w:r>
+                        <w:t>}],</w:t>
+                      </w:r>
+                    </w:p>
+                    <w:p>
+                      <w:pPr>
+                        <w:spacing w:line="192" w:lineRule="auto"/>
+                      </w:pPr>
+                      <w:r>
+                        <w:tab/>
+                      </w:r>
+                      <w:r>
+                        <w:t>}</w:t>
+                      </w:r>
+                    </w:p>
+                    <w:p>
+                      <w:pPr>
+                        <w:spacing w:line="192" w:lineRule="auto"/>
+                      </w:pPr>
+                      <w:r>
+                        <w:tab/>
+                      </w:r>
+                    </w:p>
+                    <w:p>
+                      <w:pPr>
+                        <w:spacing w:line="192" w:lineRule="auto"/>
+                      </w:pPr>
+                      <w:r>
+                        <w:rPr>
+                          <w:rFonts w:hint="eastAsia"/>
+                        </w:rPr>
+                        <w:t>}</w:t>
+                      </w:r>
+                      <w:r>
+                        <w:rPr>
+                          <w:rFonts w:hint="eastAsia"/>
+                          <w:color w:val="FF0000"/>
+                        </w:rPr>
+                        <w:t>\</w:t>
+                      </w:r>
+                      <w:r>
+                        <w:rPr>
+                          <w:color w:val="FF0000"/>
+                        </w:rPr>
+                        <w:t>r\n</w:t>
+                      </w:r>
+                    </w:p>
+                    <w:p/>
+                    <w:p>
+                      <w:pPr>
+                        <w:spacing w:line="192" w:lineRule="auto"/>
+                      </w:pPr>
+                    </w:p>
+                    <w:p/>
+                  </w:txbxContent>
+                </v:textbox>
+                <v:stroke joinstyle="round"/>
+              </v:rect>
+            </w:pict>
+          </mc:Fallback>
+        </mc:AlternateContent>
+      </w:r>
+    </w:p>
+    <w:p/>
     <w:p>
       <w:pPr>
         <w:jc w:val="left"/>
@@ -41253,6 +41990,372 @@
     </w:lvl>
   </w:abstractNum>
   <w:abstractNum w:abstractNumId="1">
+    <w:nsid w:val="32a10ed5"/>
+    <w:multiLevelType w:val="hybridMultilevel"/>
+    <w:tmpl w:val="c660d0ca"/>
+    <w:lvl w:ilvl="0" w:tplc="c9da4cd4">
+      <w:start w:val="1"/>
+      <w:numFmt w:val="bullet"/>
+      <w:lvlText w:val="■"/>
+      <w:lvlJc w:val="left"/>
+      <w:pPr>
+        <w:ind w:left="760" w:hanging="360"/>
+      </w:pPr>
+      <w:rPr>
+        <w:rFonts w:ascii="맑은 고딕" w:eastAsia="맑은 고딕" w:hAnsi="맑은 고딕" w:cs="Times New Roman" w:hint="eastAsia"/>
+      </w:rPr>
+    </w:lvl>
+    <w:lvl w:ilvl="1" w:tentative="on" w:tplc="4090003">
+      <w:start w:val="1"/>
+      <w:numFmt w:val="bullet"/>
+      <w:lvlText w:val=""/>
+      <w:lvlJc w:val="left"/>
+      <w:pPr>
+        <w:ind w:left="1200" w:hanging="400"/>
+      </w:pPr>
+      <w:rPr>
+        <w:rFonts w:ascii="Wingdings" w:hAnsi="Wingdings" w:hint="default"/>
+      </w:rPr>
+    </w:lvl>
+    <w:lvl w:ilvl="2" w:tentative="on" w:tplc="4090005">
+      <w:start w:val="1"/>
+      <w:numFmt w:val="bullet"/>
+      <w:lvlText w:val=""/>
+      <w:lvlJc w:val="left"/>
+      <w:pPr>
+        <w:ind w:left="1600" w:hanging="400"/>
+      </w:pPr>
+      <w:rPr>
+        <w:rFonts w:ascii="Wingdings" w:hAnsi="Wingdings" w:hint="default"/>
+      </w:rPr>
+    </w:lvl>
+    <w:lvl w:ilvl="3" w:tentative="on" w:tplc="4090001">
+      <w:start w:val="1"/>
+      <w:numFmt w:val="bullet"/>
+      <w:lvlText w:val=""/>
+      <w:lvlJc w:val="left"/>
+      <w:pPr>
+        <w:ind w:left="2000" w:hanging="400"/>
+      </w:pPr>
+      <w:rPr>
+        <w:rFonts w:ascii="Wingdings" w:hAnsi="Wingdings" w:hint="default"/>
+      </w:rPr>
+    </w:lvl>
+    <w:lvl w:ilvl="4" w:tentative="on" w:tplc="4090003">
+      <w:start w:val="1"/>
+      <w:numFmt w:val="bullet"/>
+      <w:lvlText w:val=""/>
+      <w:lvlJc w:val="left"/>
+      <w:pPr>
+        <w:ind w:left="2400" w:hanging="400"/>
+      </w:pPr>
+      <w:rPr>
+        <w:rFonts w:ascii="Wingdings" w:hAnsi="Wingdings" w:hint="default"/>
+      </w:rPr>
+    </w:lvl>
+    <w:lvl w:ilvl="5" w:tentative="on" w:tplc="4090005">
+      <w:start w:val="1"/>
+      <w:numFmt w:val="bullet"/>
+      <w:lvlText w:val=""/>
+      <w:lvlJc w:val="left"/>
+      <w:pPr>
+        <w:ind w:left="2800" w:hanging="400"/>
+      </w:pPr>
+      <w:rPr>
+        <w:rFonts w:ascii="Wingdings" w:hAnsi="Wingdings" w:hint="default"/>
+      </w:rPr>
+    </w:lvl>
+    <w:lvl w:ilvl="6" w:tentative="on" w:tplc="4090001">
+      <w:start w:val="1"/>
+      <w:numFmt w:val="bullet"/>
+      <w:lvlText w:val=""/>
+      <w:lvlJc w:val="left"/>
+      <w:pPr>
+        <w:ind w:left="3200" w:hanging="400"/>
+      </w:pPr>
+      <w:rPr>
+        <w:rFonts w:ascii="Wingdings" w:hAnsi="Wingdings" w:hint="default"/>
+      </w:rPr>
+    </w:lvl>
+    <w:lvl w:ilvl="7" w:tentative="on" w:tplc="4090003">
+      <w:start w:val="1"/>
+      <w:numFmt w:val="bullet"/>
+      <w:lvlText w:val=""/>
+      <w:lvlJc w:val="left"/>
+      <w:pPr>
+        <w:ind w:left="3600" w:hanging="400"/>
+      </w:pPr>
+      <w:rPr>
+        <w:rFonts w:ascii="Wingdings" w:hAnsi="Wingdings" w:hint="default"/>
+      </w:rPr>
+    </w:lvl>
+    <w:lvl w:ilvl="8" w:tentative="on" w:tplc="4090005">
+      <w:start w:val="1"/>
+      <w:numFmt w:val="bullet"/>
+      <w:lvlText w:val=""/>
+      <w:lvlJc w:val="left"/>
+      <w:pPr>
+        <w:ind w:left="4000" w:hanging="400"/>
+      </w:pPr>
+      <w:rPr>
+        <w:rFonts w:ascii="Wingdings" w:hAnsi="Wingdings" w:hint="default"/>
+      </w:rPr>
+    </w:lvl>
+  </w:abstractNum>
+  <w:abstractNum w:abstractNumId="2">
+    <w:nsid w:val="5b7017ca"/>
+    <w:multiLevelType w:val="hybridMultilevel"/>
+    <w:tmpl w:val="95c2a12c"/>
+    <w:lvl w:ilvl="0" w:tplc="70ccf06">
+      <w:start w:val="2017"/>
+      <w:numFmt w:val="bullet"/>
+      <w:lvlText w:val=""/>
+      <w:lvlJc w:val="left"/>
+      <w:pPr>
+        <w:ind w:left="760" w:hanging="360"/>
+      </w:pPr>
+      <w:rPr>
+        <w:rFonts w:ascii="Wingdings" w:eastAsia="맑은 고딕" w:hAnsi="Wingdings" w:cs="Times New Roman" w:hint="default"/>
+      </w:rPr>
+    </w:lvl>
+    <w:lvl w:ilvl="1" w:tplc="4090003">
+      <w:start w:val="1"/>
+      <w:numFmt w:val="bullet"/>
+      <w:lvlText w:val=""/>
+      <w:lvlJc w:val="left"/>
+      <w:pPr>
+        <w:ind w:left="1360" w:hanging="480"/>
+      </w:pPr>
+      <w:rPr>
+        <w:rFonts w:ascii="Wingdings" w:hAnsi="Wingdings" w:hint="default"/>
+      </w:rPr>
+    </w:lvl>
+    <w:lvl w:ilvl="2" w:tentative="on" w:tplc="4090005">
+      <w:start w:val="1"/>
+      <w:numFmt w:val="bullet"/>
+      <w:lvlText w:val=""/>
+      <w:lvlJc w:val="left"/>
+      <w:pPr>
+        <w:ind w:left="1840" w:hanging="480"/>
+      </w:pPr>
+      <w:rPr>
+        <w:rFonts w:ascii="Wingdings" w:hAnsi="Wingdings" w:hint="default"/>
+      </w:rPr>
+    </w:lvl>
+    <w:lvl w:ilvl="3" w:tentative="on" w:tplc="4090001">
+      <w:start w:val="1"/>
+      <w:numFmt w:val="bullet"/>
+      <w:lvlText w:val=""/>
+      <w:lvlJc w:val="left"/>
+      <w:pPr>
+        <w:ind w:left="2320" w:hanging="480"/>
+      </w:pPr>
+      <w:rPr>
+        <w:rFonts w:ascii="Wingdings" w:hAnsi="Wingdings" w:hint="default"/>
+      </w:rPr>
+    </w:lvl>
+    <w:lvl w:ilvl="4" w:tentative="on" w:tplc="4090003">
+      <w:start w:val="1"/>
+      <w:numFmt w:val="bullet"/>
+      <w:lvlText w:val=""/>
+      <w:lvlJc w:val="left"/>
+      <w:pPr>
+        <w:ind w:left="2800" w:hanging="480"/>
+      </w:pPr>
+      <w:rPr>
+        <w:rFonts w:ascii="Wingdings" w:hAnsi="Wingdings" w:hint="default"/>
+      </w:rPr>
+    </w:lvl>
+    <w:lvl w:ilvl="5" w:tentative="on" w:tplc="4090005">
+      <w:start w:val="1"/>
+      <w:numFmt w:val="bullet"/>
+      <w:lvlText w:val=""/>
+      <w:lvlJc w:val="left"/>
+      <w:pPr>
+        <w:ind w:left="3280" w:hanging="480"/>
+      </w:pPr>
+      <w:rPr>
+        <w:rFonts w:ascii="Wingdings" w:hAnsi="Wingdings" w:hint="default"/>
+      </w:rPr>
+    </w:lvl>
+    <w:lvl w:ilvl="6" w:tentative="on" w:tplc="4090001">
+      <w:start w:val="1"/>
+      <w:numFmt w:val="bullet"/>
+      <w:lvlText w:val=""/>
+      <w:lvlJc w:val="left"/>
+      <w:pPr>
+        <w:ind w:left="3760" w:hanging="480"/>
+      </w:pPr>
+      <w:rPr>
+        <w:rFonts w:ascii="Wingdings" w:hAnsi="Wingdings" w:hint="default"/>
+      </w:rPr>
+    </w:lvl>
+    <w:lvl w:ilvl="7" w:tentative="on" w:tplc="4090003">
+      <w:start w:val="1"/>
+      <w:numFmt w:val="bullet"/>
+      <w:lvlText w:val=""/>
+      <w:lvlJc w:val="left"/>
+      <w:pPr>
+        <w:ind w:left="4240" w:hanging="480"/>
+      </w:pPr>
+      <w:rPr>
+        <w:rFonts w:ascii="Wingdings" w:hAnsi="Wingdings" w:hint="default"/>
+      </w:rPr>
+    </w:lvl>
+    <w:lvl w:ilvl="8" w:tentative="on" w:tplc="4090005">
+      <w:start w:val="1"/>
+      <w:numFmt w:val="bullet"/>
+      <w:lvlText w:val=""/>
+      <w:lvlJc w:val="left"/>
+      <w:pPr>
+        <w:ind w:left="4720" w:hanging="480"/>
+      </w:pPr>
+      <w:rPr>
+        <w:rFonts w:ascii="Wingdings" w:hAnsi="Wingdings" w:hint="default"/>
+      </w:rPr>
+    </w:lvl>
+  </w:abstractNum>
+  <w:abstractNum w:abstractNumId="3">
+    <w:nsid w:val="1c7c7fcb"/>
+    <w:multiLevelType w:val="hybridMultilevel"/>
+    <w:tmpl w:val="9274d338"/>
+    <w:lvl w:ilvl="0" w:tplc="9c98e684">
+      <w:start w:val="1"/>
+      <w:lvlText w:val="%1)"/>
+      <w:lvlJc w:val="left"/>
+      <w:pStyle w:val="a"/>
+      <w:pPr>
+        <w:ind w:left="900" w:hanging="400"/>
+        <w:tabs>
+          <w:tab w:val="num" w:pos="900"/>
+        </w:tabs>
+      </w:pPr>
+      <w:rPr>
+        <w:rFonts w:hint="eastAsia"/>
+      </w:rPr>
+    </w:lvl>
+    <w:lvl w:ilvl="1" w:tentative="on" w:tplc="4090003">
+      <w:start w:val="1"/>
+      <w:numFmt w:val="bullet"/>
+      <w:lvlText w:val=""/>
+      <w:lvlJc w:val="left"/>
+      <w:pPr>
+        <w:ind w:left="1500" w:hanging="400"/>
+        <w:tabs>
+          <w:tab w:val="num" w:pos="1500"/>
+        </w:tabs>
+      </w:pPr>
+      <w:rPr>
+        <w:rFonts w:ascii="Wingdings" w:hAnsi="Wingdings" w:hint="default"/>
+      </w:rPr>
+    </w:lvl>
+    <w:lvl w:ilvl="2" w:tentative="on" w:tplc="4090005">
+      <w:start w:val="1"/>
+      <w:numFmt w:val="bullet"/>
+      <w:lvlText w:val=""/>
+      <w:lvlJc w:val="left"/>
+      <w:pPr>
+        <w:ind w:left="1900" w:hanging="400"/>
+        <w:tabs>
+          <w:tab w:val="num" w:pos="1900"/>
+        </w:tabs>
+      </w:pPr>
+      <w:rPr>
+        <w:rFonts w:ascii="Wingdings" w:hAnsi="Wingdings" w:hint="default"/>
+      </w:rPr>
+    </w:lvl>
+    <w:lvl w:ilvl="3" w:tentative="on" w:tplc="4090001">
+      <w:start w:val="1"/>
+      <w:numFmt w:val="bullet"/>
+      <w:lvlText w:val=""/>
+      <w:lvlJc w:val="left"/>
+      <w:pPr>
+        <w:ind w:left="2300" w:hanging="400"/>
+        <w:tabs>
+          <w:tab w:val="num" w:pos="2300"/>
+        </w:tabs>
+      </w:pPr>
+      <w:rPr>
+        <w:rFonts w:ascii="Wingdings" w:hAnsi="Wingdings" w:hint="default"/>
+      </w:rPr>
+    </w:lvl>
+    <w:lvl w:ilvl="4" w:tentative="on" w:tplc="4090003">
+      <w:start w:val="1"/>
+      <w:numFmt w:val="bullet"/>
+      <w:lvlText w:val=""/>
+      <w:lvlJc w:val="left"/>
+      <w:pPr>
+        <w:ind w:left="2700" w:hanging="400"/>
+        <w:tabs>
+          <w:tab w:val="num" w:pos="2700"/>
+        </w:tabs>
+      </w:pPr>
+      <w:rPr>
+        <w:rFonts w:ascii="Wingdings" w:hAnsi="Wingdings" w:hint="default"/>
+      </w:rPr>
+    </w:lvl>
+    <w:lvl w:ilvl="5" w:tentative="on" w:tplc="4090005">
+      <w:start w:val="1"/>
+      <w:numFmt w:val="bullet"/>
+      <w:lvlText w:val=""/>
+      <w:lvlJc w:val="left"/>
+      <w:pPr>
+        <w:ind w:left="3100" w:hanging="400"/>
+        <w:tabs>
+          <w:tab w:val="num" w:pos="3100"/>
+        </w:tabs>
+      </w:pPr>
+      <w:rPr>
+        <w:rFonts w:ascii="Wingdings" w:hAnsi="Wingdings" w:hint="default"/>
+      </w:rPr>
+    </w:lvl>
+    <w:lvl w:ilvl="6" w:tentative="on" w:tplc="4090001">
+      <w:start w:val="1"/>
+      <w:numFmt w:val="bullet"/>
+      <w:lvlText w:val=""/>
+      <w:lvlJc w:val="left"/>
+      <w:pPr>
+        <w:ind w:left="3500" w:hanging="400"/>
+        <w:tabs>
+          <w:tab w:val="num" w:pos="3500"/>
+        </w:tabs>
+      </w:pPr>
+      <w:rPr>
+        <w:rFonts w:ascii="Wingdings" w:hAnsi="Wingdings" w:hint="default"/>
+      </w:rPr>
+    </w:lvl>
+    <w:lvl w:ilvl="7" w:tentative="on" w:tplc="4090003">
+      <w:start w:val="1"/>
+      <w:numFmt w:val="bullet"/>
+      <w:lvlText w:val=""/>
+      <w:lvlJc w:val="left"/>
+      <w:pPr>
+        <w:ind w:left="3900" w:hanging="400"/>
+        <w:tabs>
+          <w:tab w:val="num" w:pos="3900"/>
+        </w:tabs>
+      </w:pPr>
+      <w:rPr>
+        <w:rFonts w:ascii="Wingdings" w:hAnsi="Wingdings" w:hint="default"/>
+      </w:rPr>
+    </w:lvl>
+    <w:lvl w:ilvl="8" w:tentative="on" w:tplc="4090005">
+      <w:start w:val="1"/>
+      <w:numFmt w:val="bullet"/>
+      <w:lvlText w:val=""/>
+      <w:lvlJc w:val="left"/>
+      <w:pPr>
+        <w:ind w:left="4300" w:hanging="400"/>
+        <w:tabs>
+          <w:tab w:val="num" w:pos="4300"/>
+        </w:tabs>
+      </w:pPr>
+      <w:rPr>
+        <w:rFonts w:ascii="Wingdings" w:hAnsi="Wingdings" w:hint="default"/>
+      </w:rPr>
+    </w:lvl>
+  </w:abstractNum>
+  <w:abstractNum w:abstractNumId="4">
     <w:nsid w:val="43f5628f"/>
     <w:multiLevelType w:val="multilevel"/>
     <w:tmpl w:val="2adca0b8"/>
@@ -41393,7 +42496,7 @@
       </w:rPr>
     </w:lvl>
   </w:abstractNum>
-  <w:abstractNum w:abstractNumId="2">
+  <w:abstractNum w:abstractNumId="5">
     <w:nsid w:val="ffffff83"/>
     <w:multiLevelType w:val="singleLevel"/>
     <w:tmpl w:val="17d478aa"/>
@@ -41414,7 +42517,7 @@
       </w:rPr>
     </w:lvl>
   </w:abstractNum>
-  <w:abstractNum w:abstractNumId="3">
+  <w:abstractNum w:abstractNumId="6">
     <w:nsid w:val="ffffff82"/>
     <w:multiLevelType w:val="singleLevel"/>
     <w:tmpl w:val="77346294"/>
@@ -41435,147 +42538,7 @@
       </w:rPr>
     </w:lvl>
   </w:abstractNum>
-  <w:abstractNum w:abstractNumId="4">
-    <w:nsid w:val="1c7c7fcb"/>
-    <w:multiLevelType w:val="hybridMultilevel"/>
-    <w:tmpl w:val="9274d338"/>
-    <w:lvl w:ilvl="0" w:tplc="9c98e684">
-      <w:start w:val="1"/>
-      <w:lvlText w:val="%1)"/>
-      <w:lvlJc w:val="left"/>
-      <w:pStyle w:val="a"/>
-      <w:pPr>
-        <w:ind w:left="900" w:hanging="400"/>
-        <w:tabs>
-          <w:tab w:val="num" w:pos="900"/>
-        </w:tabs>
-      </w:pPr>
-      <w:rPr>
-        <w:rFonts w:hint="eastAsia"/>
-      </w:rPr>
-    </w:lvl>
-    <w:lvl w:ilvl="1" w:tentative="on" w:tplc="4090003">
-      <w:start w:val="1"/>
-      <w:numFmt w:val="bullet"/>
-      <w:lvlText w:val=""/>
-      <w:lvlJc w:val="left"/>
-      <w:pPr>
-        <w:ind w:left="1500" w:hanging="400"/>
-        <w:tabs>
-          <w:tab w:val="num" w:pos="1500"/>
-        </w:tabs>
-      </w:pPr>
-      <w:rPr>
-        <w:rFonts w:ascii="Wingdings" w:hAnsi="Wingdings" w:hint="default"/>
-      </w:rPr>
-    </w:lvl>
-    <w:lvl w:ilvl="2" w:tentative="on" w:tplc="4090005">
-      <w:start w:val="1"/>
-      <w:numFmt w:val="bullet"/>
-      <w:lvlText w:val=""/>
-      <w:lvlJc w:val="left"/>
-      <w:pPr>
-        <w:ind w:left="1900" w:hanging="400"/>
-        <w:tabs>
-          <w:tab w:val="num" w:pos="1900"/>
-        </w:tabs>
-      </w:pPr>
-      <w:rPr>
-        <w:rFonts w:ascii="Wingdings" w:hAnsi="Wingdings" w:hint="default"/>
-      </w:rPr>
-    </w:lvl>
-    <w:lvl w:ilvl="3" w:tentative="on" w:tplc="4090001">
-      <w:start w:val="1"/>
-      <w:numFmt w:val="bullet"/>
-      <w:lvlText w:val=""/>
-      <w:lvlJc w:val="left"/>
-      <w:pPr>
-        <w:ind w:left="2300" w:hanging="400"/>
-        <w:tabs>
-          <w:tab w:val="num" w:pos="2300"/>
-        </w:tabs>
-      </w:pPr>
-      <w:rPr>
-        <w:rFonts w:ascii="Wingdings" w:hAnsi="Wingdings" w:hint="default"/>
-      </w:rPr>
-    </w:lvl>
-    <w:lvl w:ilvl="4" w:tentative="on" w:tplc="4090003">
-      <w:start w:val="1"/>
-      <w:numFmt w:val="bullet"/>
-      <w:lvlText w:val=""/>
-      <w:lvlJc w:val="left"/>
-      <w:pPr>
-        <w:ind w:left="2700" w:hanging="400"/>
-        <w:tabs>
-          <w:tab w:val="num" w:pos="2700"/>
-        </w:tabs>
-      </w:pPr>
-      <w:rPr>
-        <w:rFonts w:ascii="Wingdings" w:hAnsi="Wingdings" w:hint="default"/>
-      </w:rPr>
-    </w:lvl>
-    <w:lvl w:ilvl="5" w:tentative="on" w:tplc="4090005">
-      <w:start w:val="1"/>
-      <w:numFmt w:val="bullet"/>
-      <w:lvlText w:val=""/>
-      <w:lvlJc w:val="left"/>
-      <w:pPr>
-        <w:ind w:left="3100" w:hanging="400"/>
-        <w:tabs>
-          <w:tab w:val="num" w:pos="3100"/>
-        </w:tabs>
-      </w:pPr>
-      <w:rPr>
-        <w:rFonts w:ascii="Wingdings" w:hAnsi="Wingdings" w:hint="default"/>
-      </w:rPr>
-    </w:lvl>
-    <w:lvl w:ilvl="6" w:tentative="on" w:tplc="4090001">
-      <w:start w:val="1"/>
-      <w:numFmt w:val="bullet"/>
-      <w:lvlText w:val=""/>
-      <w:lvlJc w:val="left"/>
-      <w:pPr>
-        <w:ind w:left="3500" w:hanging="400"/>
-        <w:tabs>
-          <w:tab w:val="num" w:pos="3500"/>
-        </w:tabs>
-      </w:pPr>
-      <w:rPr>
-        <w:rFonts w:ascii="Wingdings" w:hAnsi="Wingdings" w:hint="default"/>
-      </w:rPr>
-    </w:lvl>
-    <w:lvl w:ilvl="7" w:tentative="on" w:tplc="4090003">
-      <w:start w:val="1"/>
-      <w:numFmt w:val="bullet"/>
-      <w:lvlText w:val=""/>
-      <w:lvlJc w:val="left"/>
-      <w:pPr>
-        <w:ind w:left="3900" w:hanging="400"/>
-        <w:tabs>
-          <w:tab w:val="num" w:pos="3900"/>
-        </w:tabs>
-      </w:pPr>
-      <w:rPr>
-        <w:rFonts w:ascii="Wingdings" w:hAnsi="Wingdings" w:hint="default"/>
-      </w:rPr>
-    </w:lvl>
-    <w:lvl w:ilvl="8" w:tentative="on" w:tplc="4090005">
-      <w:start w:val="1"/>
-      <w:numFmt w:val="bullet"/>
-      <w:lvlText w:val=""/>
-      <w:lvlJc w:val="left"/>
-      <w:pPr>
-        <w:ind w:left="4300" w:hanging="400"/>
-        <w:tabs>
-          <w:tab w:val="num" w:pos="4300"/>
-        </w:tabs>
-      </w:pPr>
-      <w:rPr>
-        <w:rFonts w:ascii="Wingdings" w:hAnsi="Wingdings" w:hint="default"/>
-      </w:rPr>
-    </w:lvl>
-  </w:abstractNum>
-  <w:abstractNum w:abstractNumId="5">
+  <w:abstractNum w:abstractNumId="7">
     <w:nsid w:val="20bc7aac"/>
     <w:multiLevelType w:val="hybridMultilevel"/>
     <w:tmpl w:val="f44cbf80"/>
@@ -41693,7 +42656,7 @@
       </w:pPr>
     </w:lvl>
   </w:abstractNum>
-  <w:abstractNum w:abstractNumId="6">
+  <w:abstractNum w:abstractNumId="8">
     <w:nsid w:val="7aba00c3"/>
     <w:multiLevelType w:val="hybridMultilevel"/>
     <w:tmpl w:val="759ebc42"/>
@@ -41811,7 +42774,7 @@
       </w:pPr>
     </w:lvl>
   </w:abstractNum>
-  <w:abstractNum w:abstractNumId="7">
+  <w:abstractNum w:abstractNumId="9">
     <w:nsid w:val="4bcc0a88"/>
     <w:multiLevelType w:val="hybridMultilevel"/>
     <w:tmpl w:val="8e7eeef2"/>
@@ -41929,7 +42892,7 @@
       </w:pPr>
     </w:lvl>
   </w:abstractNum>
-  <w:abstractNum w:abstractNumId="8">
+  <w:abstractNum w:abstractNumId="10">
     <w:nsid w:val="706a5a75"/>
     <w:multiLevelType w:val="hybridMultilevel"/>
     <w:tmpl w:val="53380372"/>
@@ -42043,270 +43006,44 @@
       </w:rPr>
     </w:lvl>
   </w:abstractNum>
-  <w:abstractNum w:abstractNumId="9">
-    <w:nsid w:val="5b7017ca"/>
-    <w:multiLevelType w:val="hybridMultilevel"/>
-    <w:tmpl w:val="95c2a12c"/>
-    <w:lvl w:ilvl="0" w:tplc="70ccf06">
-      <w:start w:val="2017"/>
-      <w:numFmt w:val="bullet"/>
-      <w:lvlText w:val=""/>
-      <w:lvlJc w:val="left"/>
-      <w:pPr>
-        <w:ind w:left="760" w:hanging="360"/>
-      </w:pPr>
-      <w:rPr>
-        <w:rFonts w:ascii="Wingdings" w:eastAsia="맑은 고딕" w:hAnsi="Wingdings" w:cs="Times New Roman" w:hint="default"/>
-      </w:rPr>
-    </w:lvl>
-    <w:lvl w:ilvl="1" w:tplc="4090003">
-      <w:start w:val="1"/>
-      <w:numFmt w:val="bullet"/>
-      <w:lvlText w:val=""/>
-      <w:lvlJc w:val="left"/>
-      <w:pPr>
-        <w:ind w:left="1360" w:hanging="480"/>
-      </w:pPr>
-      <w:rPr>
-        <w:rFonts w:ascii="Wingdings" w:hAnsi="Wingdings" w:hint="default"/>
-      </w:rPr>
-    </w:lvl>
-    <w:lvl w:ilvl="2" w:tentative="on" w:tplc="4090005">
-      <w:start w:val="1"/>
-      <w:numFmt w:val="bullet"/>
-      <w:lvlText w:val=""/>
-      <w:lvlJc w:val="left"/>
-      <w:pPr>
-        <w:ind w:left="1840" w:hanging="480"/>
-      </w:pPr>
-      <w:rPr>
-        <w:rFonts w:ascii="Wingdings" w:hAnsi="Wingdings" w:hint="default"/>
-      </w:rPr>
-    </w:lvl>
-    <w:lvl w:ilvl="3" w:tentative="on" w:tplc="4090001">
-      <w:start w:val="1"/>
-      <w:numFmt w:val="bullet"/>
-      <w:lvlText w:val=""/>
-      <w:lvlJc w:val="left"/>
-      <w:pPr>
-        <w:ind w:left="2320" w:hanging="480"/>
-      </w:pPr>
-      <w:rPr>
-        <w:rFonts w:ascii="Wingdings" w:hAnsi="Wingdings" w:hint="default"/>
-      </w:rPr>
-    </w:lvl>
-    <w:lvl w:ilvl="4" w:tentative="on" w:tplc="4090003">
-      <w:start w:val="1"/>
-      <w:numFmt w:val="bullet"/>
-      <w:lvlText w:val=""/>
-      <w:lvlJc w:val="left"/>
-      <w:pPr>
-        <w:ind w:left="2800" w:hanging="480"/>
-      </w:pPr>
-      <w:rPr>
-        <w:rFonts w:ascii="Wingdings" w:hAnsi="Wingdings" w:hint="default"/>
-      </w:rPr>
-    </w:lvl>
-    <w:lvl w:ilvl="5" w:tentative="on" w:tplc="4090005">
-      <w:start w:val="1"/>
-      <w:numFmt w:val="bullet"/>
-      <w:lvlText w:val=""/>
-      <w:lvlJc w:val="left"/>
-      <w:pPr>
-        <w:ind w:left="3280" w:hanging="480"/>
-      </w:pPr>
-      <w:rPr>
-        <w:rFonts w:ascii="Wingdings" w:hAnsi="Wingdings" w:hint="default"/>
-      </w:rPr>
-    </w:lvl>
-    <w:lvl w:ilvl="6" w:tentative="on" w:tplc="4090001">
-      <w:start w:val="1"/>
-      <w:numFmt w:val="bullet"/>
-      <w:lvlText w:val=""/>
-      <w:lvlJc w:val="left"/>
-      <w:pPr>
-        <w:ind w:left="3760" w:hanging="480"/>
-      </w:pPr>
-      <w:rPr>
-        <w:rFonts w:ascii="Wingdings" w:hAnsi="Wingdings" w:hint="default"/>
-      </w:rPr>
-    </w:lvl>
-    <w:lvl w:ilvl="7" w:tentative="on" w:tplc="4090003">
-      <w:start w:val="1"/>
-      <w:numFmt w:val="bullet"/>
-      <w:lvlText w:val=""/>
-      <w:lvlJc w:val="left"/>
-      <w:pPr>
-        <w:ind w:left="4240" w:hanging="480"/>
-      </w:pPr>
-      <w:rPr>
-        <w:rFonts w:ascii="Wingdings" w:hAnsi="Wingdings" w:hint="default"/>
-      </w:rPr>
-    </w:lvl>
-    <w:lvl w:ilvl="8" w:tentative="on" w:tplc="4090005">
-      <w:start w:val="1"/>
-      <w:numFmt w:val="bullet"/>
-      <w:lvlText w:val=""/>
-      <w:lvlJc w:val="left"/>
-      <w:pPr>
-        <w:ind w:left="4720" w:hanging="480"/>
-      </w:pPr>
-      <w:rPr>
-        <w:rFonts w:ascii="Wingdings" w:hAnsi="Wingdings" w:hint="default"/>
-      </w:rPr>
-    </w:lvl>
-  </w:abstractNum>
-  <w:abstractNum w:abstractNumId="10">
-    <w:nsid w:val="32a10ed5"/>
-    <w:multiLevelType w:val="hybridMultilevel"/>
-    <w:tmpl w:val="c660d0ca"/>
-    <w:lvl w:ilvl="0" w:tplc="c9da4cd4">
-      <w:start w:val="1"/>
-      <w:numFmt w:val="bullet"/>
-      <w:lvlText w:val="■"/>
-      <w:lvlJc w:val="left"/>
-      <w:pPr>
-        <w:ind w:left="760" w:hanging="360"/>
-      </w:pPr>
-      <w:rPr>
-        <w:rFonts w:ascii="맑은 고딕" w:eastAsia="맑은 고딕" w:hAnsi="맑은 고딕" w:cs="Times New Roman" w:hint="eastAsia"/>
-      </w:rPr>
-    </w:lvl>
-    <w:lvl w:ilvl="1" w:tentative="on" w:tplc="4090003">
-      <w:start w:val="1"/>
-      <w:numFmt w:val="bullet"/>
-      <w:lvlText w:val=""/>
-      <w:lvlJc w:val="left"/>
-      <w:pPr>
-        <w:ind w:left="1200" w:hanging="400"/>
-      </w:pPr>
-      <w:rPr>
-        <w:rFonts w:ascii="Wingdings" w:hAnsi="Wingdings" w:hint="default"/>
-      </w:rPr>
-    </w:lvl>
-    <w:lvl w:ilvl="2" w:tentative="on" w:tplc="4090005">
-      <w:start w:val="1"/>
-      <w:numFmt w:val="bullet"/>
-      <w:lvlText w:val=""/>
-      <w:lvlJc w:val="left"/>
-      <w:pPr>
-        <w:ind w:left="1600" w:hanging="400"/>
-      </w:pPr>
-      <w:rPr>
-        <w:rFonts w:ascii="Wingdings" w:hAnsi="Wingdings" w:hint="default"/>
-      </w:rPr>
-    </w:lvl>
-    <w:lvl w:ilvl="3" w:tentative="on" w:tplc="4090001">
-      <w:start w:val="1"/>
-      <w:numFmt w:val="bullet"/>
-      <w:lvlText w:val=""/>
-      <w:lvlJc w:val="left"/>
-      <w:pPr>
-        <w:ind w:left="2000" w:hanging="400"/>
-      </w:pPr>
-      <w:rPr>
-        <w:rFonts w:ascii="Wingdings" w:hAnsi="Wingdings" w:hint="default"/>
-      </w:rPr>
-    </w:lvl>
-    <w:lvl w:ilvl="4" w:tentative="on" w:tplc="4090003">
-      <w:start w:val="1"/>
-      <w:numFmt w:val="bullet"/>
-      <w:lvlText w:val=""/>
-      <w:lvlJc w:val="left"/>
-      <w:pPr>
-        <w:ind w:left="2400" w:hanging="400"/>
-      </w:pPr>
-      <w:rPr>
-        <w:rFonts w:ascii="Wingdings" w:hAnsi="Wingdings" w:hint="default"/>
-      </w:rPr>
-    </w:lvl>
-    <w:lvl w:ilvl="5" w:tentative="on" w:tplc="4090005">
-      <w:start w:val="1"/>
-      <w:numFmt w:val="bullet"/>
-      <w:lvlText w:val=""/>
-      <w:lvlJc w:val="left"/>
-      <w:pPr>
-        <w:ind w:left="2800" w:hanging="400"/>
-      </w:pPr>
-      <w:rPr>
-        <w:rFonts w:ascii="Wingdings" w:hAnsi="Wingdings" w:hint="default"/>
-      </w:rPr>
-    </w:lvl>
-    <w:lvl w:ilvl="6" w:tentative="on" w:tplc="4090001">
-      <w:start w:val="1"/>
-      <w:numFmt w:val="bullet"/>
-      <w:lvlText w:val=""/>
-      <w:lvlJc w:val="left"/>
-      <w:pPr>
-        <w:ind w:left="3200" w:hanging="400"/>
-      </w:pPr>
-      <w:rPr>
-        <w:rFonts w:ascii="Wingdings" w:hAnsi="Wingdings" w:hint="default"/>
-      </w:rPr>
-    </w:lvl>
-    <w:lvl w:ilvl="7" w:tentative="on" w:tplc="4090003">
-      <w:start w:val="1"/>
-      <w:numFmt w:val="bullet"/>
-      <w:lvlText w:val=""/>
-      <w:lvlJc w:val="left"/>
-      <w:pPr>
-        <w:ind w:left="3600" w:hanging="400"/>
-      </w:pPr>
-      <w:rPr>
-        <w:rFonts w:ascii="Wingdings" w:hAnsi="Wingdings" w:hint="default"/>
-      </w:rPr>
-    </w:lvl>
-    <w:lvl w:ilvl="8" w:tentative="on" w:tplc="4090005">
-      <w:start w:val="1"/>
-      <w:numFmt w:val="bullet"/>
-      <w:lvlText w:val=""/>
-      <w:lvlJc w:val="left"/>
-      <w:pPr>
-        <w:ind w:left="4000" w:hanging="400"/>
-      </w:pPr>
-      <w:rPr>
-        <w:rFonts w:ascii="Wingdings" w:hAnsi="Wingdings" w:hint="default"/>
-      </w:rPr>
-    </w:lvl>
-  </w:abstractNum>
   <w:num w:numId="1">
     <w:abstractNumId w:val="0"/>
   </w:num>
   <w:num w:numId="2">
-    <w:abstractNumId w:val="10"/>
+    <w:abstractNumId w:val="1"/>
   </w:num>
   <w:num w:numId="3">
-    <w:abstractNumId w:val="9"/>
+    <w:abstractNumId w:val="2"/>
   </w:num>
   <w:num w:numId="4">
-    <w:abstractNumId w:val="4"/>
+    <w:abstractNumId w:val="3"/>
     <w:lvlOverride w:ilvl="0">
       <w:startOverride w:val="1"/>
     </w:lvlOverride>
   </w:num>
   <w:num w:numId="5">
-    <w:abstractNumId w:val="1"/>
+    <w:abstractNumId w:val="4"/>
   </w:num>
   <w:num w:numId="6">
-    <w:abstractNumId w:val="2"/>
+    <w:abstractNumId w:val="5"/>
   </w:num>
   <w:num w:numId="7">
-    <w:abstractNumId w:val="3"/>
+    <w:abstractNumId w:val="6"/>
   </w:num>
   <w:num w:numId="8">
-    <w:abstractNumId w:val="5"/>
+    <w:abstractNumId w:val="7"/>
   </w:num>
   <w:num w:numId="9">
-    <w:abstractNumId w:val="6"/>
+    <w:abstractNumId w:val="8"/>
     <w:lvlOverride w:ilvl="0">
       <w:startOverride w:val="1"/>
     </w:lvlOverride>
   </w:num>
   <w:num w:numId="10">
-    <w:abstractNumId w:val="7"/>
+    <w:abstractNumId w:val="9"/>
   </w:num>
   <w:num w:numId="11">
-    <w:abstractNumId w:val="8"/>
+    <w:abstractNumId w:val="10"/>
   </w:num>
 </w:numbering>
 </file>
@@ -42335,18 +43072,18 @@
     <w:lsdException w:name="heading 7" w:qFormat="1"/>
     <w:lsdException w:name="heading 8" w:qFormat="1"/>
     <w:lsdException w:name="heading 9" w:qFormat="1"/>
-    <w:lsdException w:name="toc 1" w:uiPriority="57"/>
-    <w:lsdException w:name="toc 2" w:uiPriority="57"/>
-    <w:lsdException w:name="toc 3" w:uiPriority="57"/>
+    <w:lsdException w:name="toc 1" w:uiPriority="87"/>
+    <w:lsdException w:name="toc 2" w:uiPriority="87"/>
+    <w:lsdException w:name="toc 3" w:uiPriority="87"/>
     <w:lsdException w:name="caption" w:qFormat="1"/>
     <w:lsdException w:name="Title" w:qFormat="1"/>
     <w:lsdException w:name="Subtitle" w:qFormat="1"/>
     <w:lsdException w:name="Date" w:uiPriority="2" w:qFormat="1"/>
-    <w:lsdException w:name="Hyperlink" w:uiPriority="153"/>
+    <w:lsdException w:name="Hyperlink" w:uiPriority="339"/>
     <w:lsdException w:name="Strong" w:qFormat="1"/>
     <w:lsdException w:name="Emphasis" w:qFormat="1"/>
     <w:lsdException w:name="HTML Keyboard" w:semiHidden="1" w:unhideWhenUsed="1"/>
-    <w:lsdException w:name="HTML Preformatted" w:uiPriority="153"/>
+    <w:lsdException w:name="HTML Preformatted" w:uiPriority="339"/>
     <w:lsdException w:name="Normal Table" w:semiHidden="1" w:unhideWhenUsed="1"/>
     <w:lsdException w:name="annotation subject" w:semiHidden="1" w:unhideWhenUsed="1"/>
     <w:lsdException w:name="No List" w:semiHidden="1" w:unhideWhenUsed="1"/>
@@ -42396,228 +43133,228 @@
     <w:lsdException w:name="Table Web 2" w:semiHidden="1" w:unhideWhenUsed="1"/>
     <w:lsdException w:name="Table Web 3" w:semiHidden="1" w:unhideWhenUsed="1"/>
     <w:lsdException w:name="Balloon Text" w:semiHidden="1" w:unhideWhenUsed="1"/>
-    <w:lsdException w:name="Table Grid" w:uiPriority="57"/>
+    <w:lsdException w:name="Table Grid" w:uiPriority="87"/>
     <w:lsdException w:name="Table Theme" w:semiHidden="1" w:unhideWhenUsed="1"/>
-    <w:lsdException w:name="Placeholder Text" w:semiHidden="1" w:uiPriority="153"/>
+    <w:lsdException w:name="Placeholder Text" w:semiHidden="1" w:uiPriority="339"/>
     <w:lsdException w:name="No Spacing" w:uiPriority="1" w:qFormat="1"/>
-    <w:lsdException w:name="Light Shading" w:uiPriority="96"/>
-    <w:lsdException w:name="Light List" w:uiPriority="97"/>
-    <w:lsdException w:name="Light Grid" w:uiPriority="98"/>
-    <w:lsdException w:name="Medium Shading 1" w:uiPriority="99"/>
-    <w:lsdException w:name="Medium Shading 2" w:uiPriority="100"/>
-    <w:lsdException w:name="Medium List 1" w:uiPriority="101"/>
-    <w:lsdException w:name="Medium List 2" w:uiPriority="102"/>
-    <w:lsdException w:name="Medium Grid 1" w:uiPriority="103"/>
-    <w:lsdException w:name="Medium Grid 2" w:uiPriority="104"/>
-    <w:lsdException w:name="Medium Grid 3" w:uiPriority="105"/>
-    <w:lsdException w:name="Dark List" w:uiPriority="112"/>
-    <w:lsdException w:name="Colorful Shading" w:uiPriority="113"/>
-    <w:lsdException w:name="Colorful List" w:uiPriority="114"/>
-    <w:lsdException w:name="Colorful Grid" w:uiPriority="115"/>
-    <w:lsdException w:name="Light Shading Accent 1" w:uiPriority="96"/>
-    <w:lsdException w:name="Light List Accent 1" w:uiPriority="97"/>
-    <w:lsdException w:name="Light Grid Accent 1" w:uiPriority="98"/>
-    <w:lsdException w:name="Medium Shading 1 Accent 1" w:uiPriority="99"/>
-    <w:lsdException w:name="Medium Shading 2 Accent 1" w:uiPriority="100"/>
-    <w:lsdException w:name="Medium List 1 Accent 1" w:uiPriority="101"/>
-    <w:lsdException w:name="Revision" w:semiHidden="1" w:uiPriority="153"/>
-    <w:lsdException w:name="List Paragraph" w:uiPriority="52" w:qFormat="1"/>
-    <w:lsdException w:name="Quote" w:uiPriority="41" w:qFormat="1"/>
-    <w:lsdException w:name="Intense Quote" w:uiPriority="48" w:qFormat="1"/>
-    <w:lsdException w:name="Medium List 2 Accent 1" w:uiPriority="102"/>
-    <w:lsdException w:name="Medium Grid 1 Accent 1" w:uiPriority="103"/>
-    <w:lsdException w:name="Medium Grid 2 Accent 1" w:uiPriority="104"/>
-    <w:lsdException w:name="Medium Grid 3 Accent 1" w:uiPriority="105"/>
-    <w:lsdException w:name="Dark List Accent 1" w:uiPriority="112"/>
-    <w:lsdException w:name="Colorful Shading Accent 1" w:uiPriority="113"/>
-    <w:lsdException w:name="Colorful List Accent 1" w:uiPriority="114"/>
-    <w:lsdException w:name="Colorful Grid Accent 1" w:uiPriority="115"/>
-    <w:lsdException w:name="Light Shading Accent 2" w:uiPriority="96"/>
-    <w:lsdException w:name="Light List Accent 2" w:uiPriority="97"/>
-    <w:lsdException w:name="Light Grid Accent 2" w:uiPriority="98"/>
-    <w:lsdException w:name="Medium Shading 1 Accent 2" w:uiPriority="99"/>
-    <w:lsdException w:name="Medium Shading 2 Accent 2" w:uiPriority="100"/>
-    <w:lsdException w:name="Medium List 1 Accent 2" w:uiPriority="101"/>
-    <w:lsdException w:name="Medium List 2 Accent 2" w:uiPriority="102"/>
-    <w:lsdException w:name="Medium Grid 1 Accent 2" w:uiPriority="103"/>
-    <w:lsdException w:name="Medium Grid 2 Accent 2" w:uiPriority="104"/>
-    <w:lsdException w:name="Medium Grid 3 Accent 2" w:uiPriority="105"/>
-    <w:lsdException w:name="Dark List Accent 2" w:uiPriority="112"/>
-    <w:lsdException w:name="Colorful Shading Accent 2" w:uiPriority="113"/>
-    <w:lsdException w:name="Colorful List Accent 2" w:uiPriority="114"/>
-    <w:lsdException w:name="Colorful Grid Accent 2" w:uiPriority="115"/>
-    <w:lsdException w:name="Light Shading Accent 3" w:uiPriority="96"/>
-    <w:lsdException w:name="Light List Accent 3" w:uiPriority="97"/>
-    <w:lsdException w:name="Light Grid Accent 3" w:uiPriority="98"/>
-    <w:lsdException w:name="Medium Shading 1 Accent 3" w:uiPriority="99"/>
-    <w:lsdException w:name="Medium Shading 2 Accent 3" w:uiPriority="100"/>
-    <w:lsdException w:name="Medium List 1 Accent 3" w:uiPriority="101"/>
-    <w:lsdException w:name="Medium List 2 Accent 3" w:uiPriority="102"/>
-    <w:lsdException w:name="Medium Grid 1 Accent 3" w:uiPriority="103"/>
-    <w:lsdException w:name="Medium Grid 2 Accent 3" w:uiPriority="104"/>
-    <w:lsdException w:name="Medium Grid 3 Accent 3" w:uiPriority="105"/>
-    <w:lsdException w:name="Dark List Accent 3" w:uiPriority="112"/>
-    <w:lsdException w:name="Colorful Shading Accent 3" w:uiPriority="113"/>
-    <w:lsdException w:name="Colorful List Accent 3" w:uiPriority="114"/>
-    <w:lsdException w:name="Colorful Grid Accent 3" w:uiPriority="115"/>
-    <w:lsdException w:name="Light Shading Accent 4" w:uiPriority="96"/>
-    <w:lsdException w:name="Light List Accent 4" w:uiPriority="97"/>
-    <w:lsdException w:name="Light Grid Accent 4" w:uiPriority="98"/>
-    <w:lsdException w:name="Medium Shading 1 Accent 4" w:uiPriority="99"/>
-    <w:lsdException w:name="Medium Shading 2 Accent 4" w:uiPriority="100"/>
-    <w:lsdException w:name="Medium List 1 Accent 4" w:uiPriority="101"/>
-    <w:lsdException w:name="Medium List 2 Accent 4" w:uiPriority="102"/>
-    <w:lsdException w:name="Medium Grid 1 Accent 4" w:uiPriority="103"/>
-    <w:lsdException w:name="Medium Grid 2 Accent 4" w:uiPriority="104"/>
-    <w:lsdException w:name="Medium Grid 3 Accent 4" w:uiPriority="105"/>
-    <w:lsdException w:name="Dark List Accent 4" w:uiPriority="112"/>
-    <w:lsdException w:name="Colorful Shading Accent 4" w:uiPriority="113"/>
-    <w:lsdException w:name="Colorful List Accent 4" w:uiPriority="114"/>
-    <w:lsdException w:name="Colorful Grid Accent 4" w:uiPriority="115"/>
-    <w:lsdException w:name="Light Shading Accent 5" w:uiPriority="96"/>
-    <w:lsdException w:name="Light List Accent 5" w:uiPriority="97"/>
-    <w:lsdException w:name="Light Grid Accent 5" w:uiPriority="98"/>
-    <w:lsdException w:name="Medium Shading 1 Accent 5" w:uiPriority="99"/>
-    <w:lsdException w:name="Medium Shading 2 Accent 5" w:uiPriority="100"/>
-    <w:lsdException w:name="Medium List 1 Accent 5" w:uiPriority="101"/>
-    <w:lsdException w:name="Medium List 2 Accent 5" w:uiPriority="102"/>
-    <w:lsdException w:name="Medium Grid 1 Accent 5" w:uiPriority="103"/>
-    <w:lsdException w:name="Medium Grid 2 Accent 5" w:uiPriority="104"/>
-    <w:lsdException w:name="Medium Grid 3 Accent 5" w:uiPriority="105"/>
-    <w:lsdException w:name="Dark List Accent 5" w:uiPriority="112"/>
-    <w:lsdException w:name="Colorful Shading Accent 5" w:uiPriority="113"/>
-    <w:lsdException w:name="Colorful List Accent 5" w:uiPriority="114"/>
-    <w:lsdException w:name="Colorful Grid Accent 5" w:uiPriority="115"/>
-    <w:lsdException w:name="Light Shading Accent 6" w:uiPriority="96"/>
-    <w:lsdException w:name="Light List Accent 6" w:uiPriority="97"/>
-    <w:lsdException w:name="Light Grid Accent 6" w:uiPriority="98"/>
-    <w:lsdException w:name="Medium Shading 1 Accent 6" w:uiPriority="99"/>
-    <w:lsdException w:name="Medium Shading 2 Accent 6" w:uiPriority="100"/>
-    <w:lsdException w:name="Medium List 1 Accent 6" w:uiPriority="101"/>
-    <w:lsdException w:name="Medium List 2 Accent 6" w:uiPriority="102"/>
-    <w:lsdException w:name="Medium Grid 1 Accent 6" w:uiPriority="103"/>
-    <w:lsdException w:name="Medium Grid 2 Accent 6" w:uiPriority="104"/>
-    <w:lsdException w:name="Medium Grid 3 Accent 6" w:uiPriority="105"/>
-    <w:lsdException w:name="Dark List Accent 6" w:uiPriority="112"/>
-    <w:lsdException w:name="Colorful Shading Accent 6" w:uiPriority="113"/>
-    <w:lsdException w:name="Colorful List Accent 6" w:uiPriority="114"/>
-    <w:lsdException w:name="Colorful Grid Accent 6" w:uiPriority="115"/>
-    <w:lsdException w:name="Subtle Emphasis" w:uiPriority="25" w:qFormat="1"/>
-    <w:lsdException w:name="Intense Emphasis" w:uiPriority="33" w:qFormat="1"/>
-    <w:lsdException w:name="Subtle Reference" w:uiPriority="49" w:qFormat="1"/>
-    <w:lsdException w:name="Intense Reference" w:uiPriority="50" w:qFormat="1"/>
-    <w:lsdException w:name="Book Title" w:uiPriority="51" w:qFormat="1"/>
-    <w:lsdException w:name="Bibliography" w:semiHidden="1" w:uiPriority="55" w:unhideWhenUsed="1"/>
-    <w:lsdException w:name="TOC Heading" w:semiHidden="1" w:uiPriority="57" w:unhideWhenUsed="1" w:qFormat="1"/>
-    <w:lsdException w:name="Plain Table 1" w:uiPriority="65"/>
-    <w:lsdException w:name="Plain Table 2" w:uiPriority="66"/>
-    <w:lsdException w:name="Plain Table 3" w:uiPriority="67"/>
-    <w:lsdException w:name="Plain Table 4" w:uiPriority="68"/>
-    <w:lsdException w:name="Plain Table 5" w:uiPriority="69"/>
-    <w:lsdException w:name="Grid Table Light" w:uiPriority="64"/>
-    <w:lsdException w:name="Grid Table 1 Light" w:uiPriority="70"/>
-    <w:lsdException w:name="Grid Table 2" w:uiPriority="71"/>
-    <w:lsdException w:name="Grid Table 3" w:uiPriority="72"/>
-    <w:lsdException w:name="Grid Table 4" w:uiPriority="73"/>
-    <w:lsdException w:name="Grid Table 5 Dark" w:uiPriority="80"/>
-    <w:lsdException w:name="Grid Table 6 Colorful" w:uiPriority="81"/>
-    <w:lsdException w:name="Grid Table 7 Colorful" w:uiPriority="82"/>
-    <w:lsdException w:name="Grid Table 1 Light Accent 1" w:uiPriority="70"/>
-    <w:lsdException w:name="Grid Table 2 Accent 1" w:uiPriority="71"/>
-    <w:lsdException w:name="Grid Table 3 Accent 1" w:uiPriority="72"/>
-    <w:lsdException w:name="Grid Table 4 Accent 1" w:uiPriority="73"/>
-    <w:lsdException w:name="Grid Table 5 Dark Accent 1" w:uiPriority="80"/>
-    <w:lsdException w:name="Grid Table 6 Colorful Accent 1" w:uiPriority="81"/>
-    <w:lsdException w:name="Grid Table 7 Colorful Accent 1" w:uiPriority="82"/>
-    <w:lsdException w:name="Grid Table 1 Light Accent 2" w:uiPriority="70"/>
-    <w:lsdException w:name="Grid Table 2 Accent 2" w:uiPriority="71"/>
-    <w:lsdException w:name="Grid Table 3 Accent 2" w:uiPriority="72"/>
-    <w:lsdException w:name="Grid Table 4 Accent 2" w:uiPriority="73"/>
-    <w:lsdException w:name="Grid Table 5 Dark Accent 2" w:uiPriority="80"/>
-    <w:lsdException w:name="Grid Table 6 Colorful Accent 2" w:uiPriority="81"/>
-    <w:lsdException w:name="Grid Table 7 Colorful Accent 2" w:uiPriority="82"/>
-    <w:lsdException w:name="Grid Table 1 Light Accent 3" w:uiPriority="70"/>
-    <w:lsdException w:name="Grid Table 2 Accent 3" w:uiPriority="71"/>
-    <w:lsdException w:name="Grid Table 3 Accent 3" w:uiPriority="72"/>
-    <w:lsdException w:name="Grid Table 4 Accent 3" w:uiPriority="73"/>
-    <w:lsdException w:name="Grid Table 5 Dark Accent 3" w:uiPriority="80"/>
-    <w:lsdException w:name="Grid Table 6 Colorful Accent 3" w:uiPriority="81"/>
-    <w:lsdException w:name="Grid Table 7 Colorful Accent 3" w:uiPriority="82"/>
-    <w:lsdException w:name="Grid Table 1 Light Accent 4" w:uiPriority="70"/>
-    <w:lsdException w:name="Grid Table 2 Accent 4" w:uiPriority="71"/>
-    <w:lsdException w:name="Grid Table 3 Accent 4" w:uiPriority="72"/>
-    <w:lsdException w:name="Grid Table 4 Accent 4" w:uiPriority="73"/>
-    <w:lsdException w:name="Grid Table 5 Dark Accent 4" w:uiPriority="80"/>
-    <w:lsdException w:name="Grid Table 6 Colorful Accent 4" w:uiPriority="81"/>
-    <w:lsdException w:name="Grid Table 7 Colorful Accent 4" w:uiPriority="82"/>
-    <w:lsdException w:name="Grid Table 1 Light Accent 5" w:uiPriority="70"/>
-    <w:lsdException w:name="Grid Table 2 Accent 5" w:uiPriority="71"/>
-    <w:lsdException w:name="Grid Table 3 Accent 5" w:uiPriority="72"/>
-    <w:lsdException w:name="Grid Table 4 Accent 5" w:uiPriority="73"/>
-    <w:lsdException w:name="Grid Table 5 Dark Accent 5" w:uiPriority="80"/>
-    <w:lsdException w:name="Grid Table 6 Colorful Accent 5" w:uiPriority="81"/>
-    <w:lsdException w:name="Grid Table 7 Colorful Accent 5" w:uiPriority="82"/>
-    <w:lsdException w:name="Grid Table 1 Light Accent 6" w:uiPriority="70"/>
-    <w:lsdException w:name="Grid Table 2 Accent 6" w:uiPriority="71"/>
-    <w:lsdException w:name="Grid Table 3 Accent 6" w:uiPriority="72"/>
-    <w:lsdException w:name="Grid Table 4 Accent 6" w:uiPriority="73"/>
-    <w:lsdException w:name="Grid Table 5 Dark Accent 6" w:uiPriority="80"/>
-    <w:lsdException w:name="Grid Table 6 Colorful Accent 6" w:uiPriority="81"/>
-    <w:lsdException w:name="Grid Table 7 Colorful Accent 6" w:uiPriority="82"/>
-    <w:lsdException w:name="List Table 1 Light" w:uiPriority="70"/>
-    <w:lsdException w:name="List Table 2" w:uiPriority="71"/>
-    <w:lsdException w:name="List Table 3" w:uiPriority="72"/>
-    <w:lsdException w:name="List Table 4" w:uiPriority="73"/>
-    <w:lsdException w:name="List Table 5 Dark" w:uiPriority="80"/>
-    <w:lsdException w:name="List Table 6 Colorful" w:uiPriority="81"/>
-    <w:lsdException w:name="List Table 7 Colorful" w:uiPriority="82"/>
-    <w:lsdException w:name="List Table 1 Light Accent 1" w:uiPriority="70"/>
-    <w:lsdException w:name="List Table 2 Accent 1" w:uiPriority="71"/>
-    <w:lsdException w:name="List Table 3 Accent 1" w:uiPriority="72"/>
-    <w:lsdException w:name="List Table 4 Accent 1" w:uiPriority="73"/>
-    <w:lsdException w:name="List Table 5 Dark Accent 1" w:uiPriority="80"/>
-    <w:lsdException w:name="List Table 6 Colorful Accent 1" w:uiPriority="81"/>
-    <w:lsdException w:name="List Table 7 Colorful Accent 1" w:uiPriority="82"/>
-    <w:lsdException w:name="List Table 1 Light Accent 2" w:uiPriority="70"/>
-    <w:lsdException w:name="List Table 2 Accent 2" w:uiPriority="71"/>
-    <w:lsdException w:name="List Table 3 Accent 2" w:uiPriority="72"/>
-    <w:lsdException w:name="List Table 4 Accent 2" w:uiPriority="73"/>
-    <w:lsdException w:name="List Table 5 Dark Accent 2" w:uiPriority="80"/>
-    <w:lsdException w:name="List Table 6 Colorful Accent 2" w:uiPriority="81"/>
-    <w:lsdException w:name="List Table 7 Colorful Accent 2" w:uiPriority="82"/>
-    <w:lsdException w:name="List Table 1 Light Accent 3" w:uiPriority="70"/>
-    <w:lsdException w:name="List Table 2 Accent 3" w:uiPriority="71"/>
-    <w:lsdException w:name="List Table 3 Accent 3" w:uiPriority="72"/>
-    <w:lsdException w:name="List Table 4 Accent 3" w:uiPriority="73"/>
-    <w:lsdException w:name="List Table 5 Dark Accent 3" w:uiPriority="80"/>
-    <w:lsdException w:name="List Table 6 Colorful Accent 3" w:uiPriority="81"/>
-    <w:lsdException w:name="List Table 7 Colorful Accent 3" w:uiPriority="82"/>
-    <w:lsdException w:name="List Table 1 Light Accent 4" w:uiPriority="70"/>
-    <w:lsdException w:name="List Table 2 Accent 4" w:uiPriority="71"/>
-    <w:lsdException w:name="List Table 3 Accent 4" w:uiPriority="72"/>
-    <w:lsdException w:name="List Table 4 Accent 4" w:uiPriority="73"/>
-    <w:lsdException w:name="List Table 5 Dark Accent 4" w:uiPriority="80"/>
-    <w:lsdException w:name="List Table 6 Colorful Accent 4" w:uiPriority="81"/>
-    <w:lsdException w:name="List Table 7 Colorful Accent 4" w:uiPriority="82"/>
-    <w:lsdException w:name="List Table 1 Light Accent 5" w:uiPriority="70"/>
-    <w:lsdException w:name="List Table 2 Accent 5" w:uiPriority="71"/>
-    <w:lsdException w:name="List Table 3 Accent 5" w:uiPriority="72"/>
-    <w:lsdException w:name="List Table 4 Accent 5" w:uiPriority="73"/>
-    <w:lsdException w:name="List Table 5 Dark Accent 5" w:uiPriority="80"/>
-    <w:lsdException w:name="List Table 6 Colorful Accent 5" w:uiPriority="81"/>
-    <w:lsdException w:name="List Table 7 Colorful Accent 5" w:uiPriority="82"/>
-    <w:lsdException w:name="List Table 1 Light Accent 6" w:uiPriority="70"/>
-    <w:lsdException w:name="List Table 2 Accent 6" w:uiPriority="71"/>
-    <w:lsdException w:name="List Table 3 Accent 6" w:uiPriority="72"/>
-    <w:lsdException w:name="List Table 4 Accent 6" w:uiPriority="73"/>
-    <w:lsdException w:name="List Table 5 Dark Accent 6" w:uiPriority="80"/>
-    <w:lsdException w:name="List Table 6 Colorful Accent 6" w:uiPriority="81"/>
-    <w:lsdException w:name="List Table 7 Colorful Accent 6" w:uiPriority="82"/>
-    <w:lsdException w:name="Mention" w:semiHidden="1" w:uiPriority="153" w:unhideWhenUsed="1"/>
-    <w:lsdException w:name="Smart Hyperlink" w:semiHidden="1" w:uiPriority="153" w:unhideWhenUsed="1"/>
-    <w:lsdException w:name="Hashtag" w:semiHidden="1" w:uiPriority="153" w:unhideWhenUsed="1"/>
-    <w:lsdException w:name="Unresolved Mention" w:semiHidden="1" w:uiPriority="153" w:unhideWhenUsed="1"/>
-    <w:lsdException w:name="Smart Link" w:semiHidden="1" w:uiPriority="153" w:unhideWhenUsed="1"/>
+    <w:lsdException w:name="Light Shading" w:uiPriority="150"/>
+    <w:lsdException w:name="Light List" w:uiPriority="151"/>
+    <w:lsdException w:name="Light Grid" w:uiPriority="152"/>
+    <w:lsdException w:name="Medium Shading 1" w:uiPriority="153"/>
+    <w:lsdException w:name="Medium Shading 2" w:uiPriority="256"/>
+    <w:lsdException w:name="Medium List 1" w:uiPriority="257"/>
+    <w:lsdException w:name="Medium List 2" w:uiPriority="258"/>
+    <w:lsdException w:name="Medium Grid 1" w:uiPriority="259"/>
+    <w:lsdException w:name="Medium Grid 2" w:uiPriority="260"/>
+    <w:lsdException w:name="Medium Grid 3" w:uiPriority="261"/>
+    <w:lsdException w:name="Dark List" w:uiPriority="274"/>
+    <w:lsdException w:name="Colorful Shading" w:uiPriority="275"/>
+    <w:lsdException w:name="Colorful List" w:uiPriority="276"/>
+    <w:lsdException w:name="Colorful Grid" w:uiPriority="277"/>
+    <w:lsdException w:name="Light Shading Accent 1" w:uiPriority="150"/>
+    <w:lsdException w:name="Light List Accent 1" w:uiPriority="151"/>
+    <w:lsdException w:name="Light Grid Accent 1" w:uiPriority="152"/>
+    <w:lsdException w:name="Medium Shading 1 Accent 1" w:uiPriority="153"/>
+    <w:lsdException w:name="Medium Shading 2 Accent 1" w:uiPriority="256"/>
+    <w:lsdException w:name="Medium List 1 Accent 1" w:uiPriority="257"/>
+    <w:lsdException w:name="Revision" w:semiHidden="1" w:uiPriority="339"/>
+    <w:lsdException w:name="List Paragraph" w:uiPriority="82" w:qFormat="1"/>
+    <w:lsdException w:name="Quote" w:uiPriority="65" w:qFormat="1"/>
+    <w:lsdException w:name="Intense Quote" w:uiPriority="72" w:qFormat="1"/>
+    <w:lsdException w:name="Medium List 2 Accent 1" w:uiPriority="258"/>
+    <w:lsdException w:name="Medium Grid 1 Accent 1" w:uiPriority="259"/>
+    <w:lsdException w:name="Medium Grid 2 Accent 1" w:uiPriority="260"/>
+    <w:lsdException w:name="Medium Grid 3 Accent 1" w:uiPriority="261"/>
+    <w:lsdException w:name="Dark List Accent 1" w:uiPriority="274"/>
+    <w:lsdException w:name="Colorful Shading Accent 1" w:uiPriority="275"/>
+    <w:lsdException w:name="Colorful List Accent 1" w:uiPriority="276"/>
+    <w:lsdException w:name="Colorful Grid Accent 1" w:uiPriority="277"/>
+    <w:lsdException w:name="Light Shading Accent 2" w:uiPriority="150"/>
+    <w:lsdException w:name="Light List Accent 2" w:uiPriority="151"/>
+    <w:lsdException w:name="Light Grid Accent 2" w:uiPriority="152"/>
+    <w:lsdException w:name="Medium Shading 1 Accent 2" w:uiPriority="153"/>
+    <w:lsdException w:name="Medium Shading 2 Accent 2" w:uiPriority="256"/>
+    <w:lsdException w:name="Medium List 1 Accent 2" w:uiPriority="257"/>
+    <w:lsdException w:name="Medium List 2 Accent 2" w:uiPriority="258"/>
+    <w:lsdException w:name="Medium Grid 1 Accent 2" w:uiPriority="259"/>
+    <w:lsdException w:name="Medium Grid 2 Accent 2" w:uiPriority="260"/>
+    <w:lsdException w:name="Medium Grid 3 Accent 2" w:uiPriority="261"/>
+    <w:lsdException w:name="Dark List Accent 2" w:uiPriority="274"/>
+    <w:lsdException w:name="Colorful Shading Accent 2" w:uiPriority="275"/>
+    <w:lsdException w:name="Colorful List Accent 2" w:uiPriority="276"/>
+    <w:lsdException w:name="Colorful Grid Accent 2" w:uiPriority="277"/>
+    <w:lsdException w:name="Light Shading Accent 3" w:uiPriority="150"/>
+    <w:lsdException w:name="Light List Accent 3" w:uiPriority="151"/>
+    <w:lsdException w:name="Light Grid Accent 3" w:uiPriority="152"/>
+    <w:lsdException w:name="Medium Shading 1 Accent 3" w:uiPriority="153"/>
+    <w:lsdException w:name="Medium Shading 2 Accent 3" w:uiPriority="256"/>
+    <w:lsdException w:name="Medium List 1 Accent 3" w:uiPriority="257"/>
+    <w:lsdException w:name="Medium List 2 Accent 3" w:uiPriority="258"/>
+    <w:lsdException w:name="Medium Grid 1 Accent 3" w:uiPriority="259"/>
+    <w:lsdException w:name="Medium Grid 2 Accent 3" w:uiPriority="260"/>
+    <w:lsdException w:name="Medium Grid 3 Accent 3" w:uiPriority="261"/>
+    <w:lsdException w:name="Dark List Accent 3" w:uiPriority="274"/>
+    <w:lsdException w:name="Colorful Shading Accent 3" w:uiPriority="275"/>
+    <w:lsdException w:name="Colorful List Accent 3" w:uiPriority="276"/>
+    <w:lsdException w:name="Colorful Grid Accent 3" w:uiPriority="277"/>
+    <w:lsdException w:name="Light Shading Accent 4" w:uiPriority="150"/>
+    <w:lsdException w:name="Light List Accent 4" w:uiPriority="151"/>
+    <w:lsdException w:name="Light Grid Accent 4" w:uiPriority="152"/>
+    <w:lsdException w:name="Medium Shading 1 Accent 4" w:uiPriority="153"/>
+    <w:lsdException w:name="Medium Shading 2 Accent 4" w:uiPriority="256"/>
+    <w:lsdException w:name="Medium List 1 Accent 4" w:uiPriority="257"/>
+    <w:lsdException w:name="Medium List 2 Accent 4" w:uiPriority="258"/>
+    <w:lsdException w:name="Medium Grid 1 Accent 4" w:uiPriority="259"/>
+    <w:lsdException w:name="Medium Grid 2 Accent 4" w:uiPriority="260"/>
+    <w:lsdException w:name="Medium Grid 3 Accent 4" w:uiPriority="261"/>
+    <w:lsdException w:name="Dark List Accent 4" w:uiPriority="274"/>
+    <w:lsdException w:name="Colorful Shading Accent 4" w:uiPriority="275"/>
+    <w:lsdException w:name="Colorful List Accent 4" w:uiPriority="276"/>
+    <w:lsdException w:name="Colorful Grid Accent 4" w:uiPriority="277"/>
+    <w:lsdException w:name="Light Shading Accent 5" w:uiPriority="150"/>
+    <w:lsdException w:name="Light List Accent 5" w:uiPriority="151"/>
+    <w:lsdException w:name="Light Grid Accent 5" w:uiPriority="152"/>
+    <w:lsdException w:name="Medium Shading 1 Accent 5" w:uiPriority="153"/>
+    <w:lsdException w:name="Medium Shading 2 Accent 5" w:uiPriority="256"/>
+    <w:lsdException w:name="Medium List 1 Accent 5" w:uiPriority="257"/>
+    <w:lsdException w:name="Medium List 2 Accent 5" w:uiPriority="258"/>
+    <w:lsdException w:name="Medium Grid 1 Accent 5" w:uiPriority="259"/>
+    <w:lsdException w:name="Medium Grid 2 Accent 5" w:uiPriority="260"/>
+    <w:lsdException w:name="Medium Grid 3 Accent 5" w:uiPriority="261"/>
+    <w:lsdException w:name="Dark List Accent 5" w:uiPriority="274"/>
+    <w:lsdException w:name="Colorful Shading Accent 5" w:uiPriority="275"/>
+    <w:lsdException w:name="Colorful List Accent 5" w:uiPriority="276"/>
+    <w:lsdException w:name="Colorful Grid Accent 5" w:uiPriority="277"/>
+    <w:lsdException w:name="Light Shading Accent 6" w:uiPriority="150"/>
+    <w:lsdException w:name="Light List Accent 6" w:uiPriority="151"/>
+    <w:lsdException w:name="Light Grid Accent 6" w:uiPriority="152"/>
+    <w:lsdException w:name="Medium Shading 1 Accent 6" w:uiPriority="153"/>
+    <w:lsdException w:name="Medium Shading 2 Accent 6" w:uiPriority="256"/>
+    <w:lsdException w:name="Medium List 1 Accent 6" w:uiPriority="257"/>
+    <w:lsdException w:name="Medium List 2 Accent 6" w:uiPriority="258"/>
+    <w:lsdException w:name="Medium Grid 1 Accent 6" w:uiPriority="259"/>
+    <w:lsdException w:name="Medium Grid 2 Accent 6" w:uiPriority="260"/>
+    <w:lsdException w:name="Medium Grid 3 Accent 6" w:uiPriority="261"/>
+    <w:lsdException w:name="Dark List Accent 6" w:uiPriority="274"/>
+    <w:lsdException w:name="Colorful Shading Accent 6" w:uiPriority="275"/>
+    <w:lsdException w:name="Colorful List Accent 6" w:uiPriority="276"/>
+    <w:lsdException w:name="Colorful Grid Accent 6" w:uiPriority="277"/>
+    <w:lsdException w:name="Subtle Emphasis" w:uiPriority="37" w:qFormat="1"/>
+    <w:lsdException w:name="Intense Emphasis" w:uiPriority="51" w:qFormat="1"/>
+    <w:lsdException w:name="Subtle Reference" w:uiPriority="73" w:qFormat="1"/>
+    <w:lsdException w:name="Intense Reference" w:uiPriority="80" w:qFormat="1"/>
+    <w:lsdException w:name="Book Title" w:uiPriority="81" w:qFormat="1"/>
+    <w:lsdException w:name="Bibliography" w:semiHidden="1" w:uiPriority="85" w:unhideWhenUsed="1"/>
+    <w:lsdException w:name="TOC Heading" w:semiHidden="1" w:uiPriority="87" w:unhideWhenUsed="1" w:qFormat="1"/>
+    <w:lsdException w:name="Plain Table 1" w:uiPriority="101"/>
+    <w:lsdException w:name="Plain Table 2" w:uiPriority="102"/>
+    <w:lsdException w:name="Plain Table 3" w:uiPriority="103"/>
+    <w:lsdException w:name="Plain Table 4" w:uiPriority="104"/>
+    <w:lsdException w:name="Plain Table 5" w:uiPriority="105"/>
+    <w:lsdException w:name="Grid Table Light" w:uiPriority="100"/>
+    <w:lsdException w:name="Grid Table 1 Light" w:uiPriority="112"/>
+    <w:lsdException w:name="Grid Table 2" w:uiPriority="113"/>
+    <w:lsdException w:name="Grid Table 3" w:uiPriority="114"/>
+    <w:lsdException w:name="Grid Table 4" w:uiPriority="115"/>
+    <w:lsdException w:name="Grid Table 5 Dark" w:uiPriority="128"/>
+    <w:lsdException w:name="Grid Table 6 Colorful" w:uiPriority="129"/>
+    <w:lsdException w:name="Grid Table 7 Colorful" w:uiPriority="130"/>
+    <w:lsdException w:name="Grid Table 1 Light Accent 1" w:uiPriority="112"/>
+    <w:lsdException w:name="Grid Table 2 Accent 1" w:uiPriority="113"/>
+    <w:lsdException w:name="Grid Table 3 Accent 1" w:uiPriority="114"/>
+    <w:lsdException w:name="Grid Table 4 Accent 1" w:uiPriority="115"/>
+    <w:lsdException w:name="Grid Table 5 Dark Accent 1" w:uiPriority="128"/>
+    <w:lsdException w:name="Grid Table 6 Colorful Accent 1" w:uiPriority="129"/>
+    <w:lsdException w:name="Grid Table 7 Colorful Accent 1" w:uiPriority="130"/>
+    <w:lsdException w:name="Grid Table 1 Light Accent 2" w:uiPriority="112"/>
+    <w:lsdException w:name="Grid Table 2 Accent 2" w:uiPriority="113"/>
+    <w:lsdException w:name="Grid Table 3 Accent 2" w:uiPriority="114"/>
+    <w:lsdException w:name="Grid Table 4 Accent 2" w:uiPriority="115"/>
+    <w:lsdException w:name="Grid Table 5 Dark Accent 2" w:uiPriority="128"/>
+    <w:lsdException w:name="Grid Table 6 Colorful Accent 2" w:uiPriority="129"/>
+    <w:lsdException w:name="Grid Table 7 Colorful Accent 2" w:uiPriority="130"/>
+    <w:lsdException w:name="Grid Table 1 Light Accent 3" w:uiPriority="112"/>
+    <w:lsdException w:name="Grid Table 2 Accent 3" w:uiPriority="113"/>
+    <w:lsdException w:name="Grid Table 3 Accent 3" w:uiPriority="114"/>
+    <w:lsdException w:name="Grid Table 4 Accent 3" w:uiPriority="115"/>
+    <w:lsdException w:name="Grid Table 5 Dark Accent 3" w:uiPriority="128"/>
+    <w:lsdException w:name="Grid Table 6 Colorful Accent 3" w:uiPriority="129"/>
+    <w:lsdException w:name="Grid Table 7 Colorful Accent 3" w:uiPriority="130"/>
+    <w:lsdException w:name="Grid Table 1 Light Accent 4" w:uiPriority="112"/>
+    <w:lsdException w:name="Grid Table 2 Accent 4" w:uiPriority="113"/>
+    <w:lsdException w:name="Grid Table 3 Accent 4" w:uiPriority="114"/>
+    <w:lsdException w:name="Grid Table 4 Accent 4" w:uiPriority="115"/>
+    <w:lsdException w:name="Grid Table 5 Dark Accent 4" w:uiPriority="128"/>
+    <w:lsdException w:name="Grid Table 6 Colorful Accent 4" w:uiPriority="129"/>
+    <w:lsdException w:name="Grid Table 7 Colorful Accent 4" w:uiPriority="130"/>
+    <w:lsdException w:name="Grid Table 1 Light Accent 5" w:uiPriority="112"/>
+    <w:lsdException w:name="Grid Table 2 Accent 5" w:uiPriority="113"/>
+    <w:lsdException w:name="Grid Table 3 Accent 5" w:uiPriority="114"/>
+    <w:lsdException w:name="Grid Table 4 Accent 5" w:uiPriority="115"/>
+    <w:lsdException w:name="Grid Table 5 Dark Accent 5" w:uiPriority="128"/>
+    <w:lsdException w:name="Grid Table 6 Colorful Accent 5" w:uiPriority="129"/>
+    <w:lsdException w:name="Grid Table 7 Colorful Accent 5" w:uiPriority="130"/>
+    <w:lsdException w:name="Grid Table 1 Light Accent 6" w:uiPriority="112"/>
+    <w:lsdException w:name="Grid Table 2 Accent 6" w:uiPriority="113"/>
+    <w:lsdException w:name="Grid Table 3 Accent 6" w:uiPriority="114"/>
+    <w:lsdException w:name="Grid Table 4 Accent 6" w:uiPriority="115"/>
+    <w:lsdException w:name="Grid Table 5 Dark Accent 6" w:uiPriority="128"/>
+    <w:lsdException w:name="Grid Table 6 Colorful Accent 6" w:uiPriority="129"/>
+    <w:lsdException w:name="Grid Table 7 Colorful Accent 6" w:uiPriority="130"/>
+    <w:lsdException w:name="List Table 1 Light" w:uiPriority="112"/>
+    <w:lsdException w:name="List Table 2" w:uiPriority="113"/>
+    <w:lsdException w:name="List Table 3" w:uiPriority="114"/>
+    <w:lsdException w:name="List Table 4" w:uiPriority="115"/>
+    <w:lsdException w:name="List Table 5 Dark" w:uiPriority="128"/>
+    <w:lsdException w:name="List Table 6 Colorful" w:uiPriority="129"/>
+    <w:lsdException w:name="List Table 7 Colorful" w:uiPriority="130"/>
+    <w:lsdException w:name="List Table 1 Light Accent 1" w:uiPriority="112"/>
+    <w:lsdException w:name="List Table 2 Accent 1" w:uiPriority="113"/>
+    <w:lsdException w:name="List Table 3 Accent 1" w:uiPriority="114"/>
+    <w:lsdException w:name="List Table 4 Accent 1" w:uiPriority="115"/>
+    <w:lsdException w:name="List Table 5 Dark Accent 1" w:uiPriority="128"/>
+    <w:lsdException w:name="List Table 6 Colorful Accent 1" w:uiPriority="129"/>
+    <w:lsdException w:name="List Table 7 Colorful Accent 1" w:uiPriority="130"/>
+    <w:lsdException w:name="List Table 1 Light Accent 2" w:uiPriority="112"/>
+    <w:lsdException w:name="List Table 2 Accent 2" w:uiPriority="113"/>
+    <w:lsdException w:name="List Table 3 Accent 2" w:uiPriority="114"/>
+    <w:lsdException w:name="List Table 4 Accent 2" w:uiPriority="115"/>
+    <w:lsdException w:name="List Table 5 Dark Accent 2" w:uiPriority="128"/>
+    <w:lsdException w:name="List Table 6 Colorful Accent 2" w:uiPriority="129"/>
+    <w:lsdException w:name="List Table 7 Colorful Accent 2" w:uiPriority="130"/>
+    <w:lsdException w:name="List Table 1 Light Accent 3" w:uiPriority="112"/>
+    <w:lsdException w:name="List Table 2 Accent 3" w:uiPriority="113"/>
+    <w:lsdException w:name="List Table 3 Accent 3" w:uiPriority="114"/>
+    <w:lsdException w:name="List Table 4 Accent 3" w:uiPriority="115"/>
+    <w:lsdException w:name="List Table 5 Dark Accent 3" w:uiPriority="128"/>
+    <w:lsdException w:name="List Table 6 Colorful Accent 3" w:uiPriority="129"/>
+    <w:lsdException w:name="List Table 7 Colorful Accent 3" w:uiPriority="130"/>
+    <w:lsdException w:name="List Table 1 Light Accent 4" w:uiPriority="112"/>
+    <w:lsdException w:name="List Table 2 Accent 4" w:uiPriority="113"/>
+    <w:lsdException w:name="List Table 3 Accent 4" w:uiPriority="114"/>
+    <w:lsdException w:name="List Table 4 Accent 4" w:uiPriority="115"/>
+    <w:lsdException w:name="List Table 5 Dark Accent 4" w:uiPriority="128"/>
+    <w:lsdException w:name="List Table 6 Colorful Accent 4" w:uiPriority="129"/>
+    <w:lsdException w:name="List Table 7 Colorful Accent 4" w:uiPriority="130"/>
+    <w:lsdException w:name="List Table 1 Light Accent 5" w:uiPriority="112"/>
+    <w:lsdException w:name="List Table 2 Accent 5" w:uiPriority="113"/>
+    <w:lsdException w:name="List Table 3 Accent 5" w:uiPriority="114"/>
+    <w:lsdException w:name="List Table 4 Accent 5" w:uiPriority="115"/>
+    <w:lsdException w:name="List Table 5 Dark Accent 5" w:uiPriority="128"/>
+    <w:lsdException w:name="List Table 6 Colorful Accent 5" w:uiPriority="129"/>
+    <w:lsdException w:name="List Table 7 Colorful Accent 5" w:uiPriority="130"/>
+    <w:lsdException w:name="List Table 1 Light Accent 6" w:uiPriority="112"/>
+    <w:lsdException w:name="List Table 2 Accent 6" w:uiPriority="113"/>
+    <w:lsdException w:name="List Table 3 Accent 6" w:uiPriority="114"/>
+    <w:lsdException w:name="List Table 4 Accent 6" w:uiPriority="115"/>
+    <w:lsdException w:name="List Table 5 Dark Accent 6" w:uiPriority="128"/>
+    <w:lsdException w:name="List Table 6 Colorful Accent 6" w:uiPriority="129"/>
+    <w:lsdException w:name="List Table 7 Colorful Accent 6" w:uiPriority="130"/>
+    <w:lsdException w:name="Mention" w:semiHidden="1" w:uiPriority="339" w:unhideWhenUsed="1"/>
+    <w:lsdException w:name="Smart Hyperlink" w:semiHidden="1" w:uiPriority="339" w:unhideWhenUsed="1"/>
+    <w:lsdException w:name="Hashtag" w:semiHidden="1" w:uiPriority="339" w:unhideWhenUsed="1"/>
+    <w:lsdException w:name="Unresolved Mention" w:semiHidden="1" w:uiPriority="339" w:unhideWhenUsed="1"/>
+    <w:lsdException w:name="Smart Link" w:semiHidden="1" w:uiPriority="339" w:unhideWhenUsed="1"/>
   </w:latentStyles>
   <w:style w:type="paragraph" w:default="1" w:styleId="a1">
     <w:name w:val="Normal"/>
